--- a/final-project/final-report.docx
+++ b/final-project/final-report.docx
@@ -37,11 +37,6 @@
         <w:t>I. Definition</w:t>
       </w:r>
     </w:p>
-    <w:p>
-      <w:r>
-        <w:t>_(approx. 1-2 pages)_</w:t>
-      </w:r>
-    </w:p>
     <w:p/>
     <w:p>
       <w:pPr>
@@ -182,8 +177,13 @@
       </w:r>
     </w:p>
     <w:p>
-      <w:r>
-        <w:t>_(approx. 2-4 pages)_</w:t>
+      <w:proofErr w:type="gramStart"/>
+      <w:r>
+        <w:t>_(</w:t>
+      </w:r>
+      <w:proofErr w:type="gramEnd"/>
+      <w:r>
+        <w:t>approx. 2-4 pages)_</w:t>
       </w:r>
     </w:p>
     <w:p/>
@@ -800,33 +800,12 @@
     </w:p>
     <w:p>
       <w:r>
-        <w:t>We have prices ran</w:t>
-      </w:r>
-      <w:r>
-        <w:t xml:space="preserve">ging from roughly $75,000 to </w:t>
-      </w:r>
-      <w:r>
-        <w:t>$7,700,00</w:t>
-      </w:r>
-      <w:r>
-        <w:t xml:space="preserve">0. 50% of the prices is around </w:t>
-      </w:r>
-      <w:r>
-        <w:t>$450,000.</w:t>
-      </w:r>
-    </w:p>
-    <w:p>
-      <w:r>
-        <w:t xml:space="preserve">The standard deviation is </w:t>
-      </w:r>
-      <w:r>
-        <w:t>$360,</w:t>
-      </w:r>
-      <w:r>
-        <w:t xml:space="preserve">000. The mean of the prices is </w:t>
-      </w:r>
-      <w:r>
-        <w:t>$540,000.</w:t>
+        <w:t>We have prices ranging from roughly $75,000 to $7,700,000. 50% of the prices is around $450,000.</w:t>
+      </w:r>
+    </w:p>
+    <w:p>
+      <w:r>
+        <w:t>The standard deviation is $360,000. The mean of the prices is $540,000.</w:t>
       </w:r>
     </w:p>
     <w:p>
@@ -836,49 +815,28 @@
     </w:p>
     <w:p>
       <w:r>
-        <w:t xml:space="preserve">- first 25% span over </w:t>
-      </w:r>
-      <w:r>
-        <w:t>$235,000</w:t>
-      </w:r>
-    </w:p>
-    <w:p>
-      <w:r>
-        <w:t xml:space="preserve">- second 25% </w:t>
-      </w:r>
-      <w:r>
-        <w:t xml:space="preserve">span over </w:t>
-      </w:r>
-      <w:r>
-        <w:t>$130,000</w:t>
-      </w:r>
-    </w:p>
-    <w:p>
-      <w:r>
-        <w:t xml:space="preserve">- third 25% span over </w:t>
-      </w:r>
-      <w:r>
-        <w:t>$195,000</w:t>
-      </w:r>
-    </w:p>
-    <w:p>
-      <w:r>
-        <w:t xml:space="preserve">- top 25% span </w:t>
-      </w:r>
-      <w:r>
-        <w:t>$7,125,000</w:t>
+        <w:t>- first 25% span over $235,000</w:t>
+      </w:r>
+    </w:p>
+    <w:p>
+      <w:r>
+        <w:t>- second 25% span over $130,000</w:t>
+      </w:r>
+    </w:p>
+    <w:p>
+      <w:r>
+        <w:t>- third 25% span over $195,000</w:t>
+      </w:r>
+    </w:p>
+    <w:p>
+      <w:r>
+        <w:t>- top 25% span $7,125,000</w:t>
       </w:r>
     </w:p>
     <w:p/>
     <w:p>
       <w:r>
-        <w:t xml:space="preserve">This clearly shows that the first 3/4 of all houses lie in a pretty </w:t>
-      </w:r>
-      <w:r>
-        <w:t>similar</w:t>
-      </w:r>
-      <w:r>
-        <w:t xml:space="preserve"> range and are at least somewhat evenly distributed in their quarters. The top 25% are really far out regarding their prices which might be caused by a lot of expensive houses mixed with some extremely expensive houses.</w:t>
+        <w:t>This clearly shows that the first 3/4 of all houses lie in a pretty similar range and are at least somewhat evenly distributed in their quarters. The top 25% are really far out regarding their prices which might be caused by a lot of expensive houses mixed with some extremely expensive houses.</w:t>
       </w:r>
     </w:p>
     <w:p/>
@@ -978,7 +936,7 @@
                     </pic:cNvPicPr>
                   </pic:nvPicPr>
                   <pic:blipFill>
-                    <a:blip r:embed="rId4">
+                    <a:blip r:embed="rId5">
                       <a:extLst>
                         <a:ext uri="{28A0092B-C50C-407E-A947-70E740481C1C}">
                           <a14:useLocalDpi xmlns:a14="http://schemas.microsoft.com/office/drawing/2010/main" val="0"/>
@@ -1030,7 +988,13 @@
     </w:p>
     <w:p>
       <w:r>
-        <w:t>Another interesting factor for the prices I found was the location of the house. This knowledge is derived from my domain knowledge but can also be visualized by using a heatmap over the prices on the geolocation of homes.</w:t>
+        <w:t xml:space="preserve">Another interesting factor for the prices I found was the location of the house. This knowledge is derived from my domain knowledge but can also be visualized by using a </w:t>
+      </w:r>
+      <w:r>
+        <w:t>heat map</w:t>
+      </w:r>
+      <w:r>
+        <w:t xml:space="preserve"> over the prices on the geolocation of homes.</w:t>
       </w:r>
     </w:p>
     <w:p/>
@@ -1061,18 +1025,33 @@
     </w:p>
     <w:p>
       <w:r>
-        <w:t>- _Are the algorithms you will use, including any default variables/parameters in the project clearly defined?_</w:t>
-      </w:r>
-    </w:p>
-    <w:p>
-      <w:r>
-        <w:t>- _Are the techniques to be used thoroughly discussed and justified?_</w:t>
-      </w:r>
-    </w:p>
-    <w:p>
-      <w:r>
-        <w:t>- _Is it made clear how the input data or datasets will be handled by the algorithms and techniques chosen?_</w:t>
-      </w:r>
+        <w:t xml:space="preserve">- _Are the algorithms you will use, including any default variables/parameters in the project clearly </w:t>
+      </w:r>
+      <w:proofErr w:type="gramStart"/>
+      <w:r>
+        <w:t>defined?_</w:t>
+      </w:r>
+      <w:proofErr w:type="gramEnd"/>
+    </w:p>
+    <w:p>
+      <w:r>
+        <w:t xml:space="preserve">- _Are the techniques to be used thoroughly discussed and </w:t>
+      </w:r>
+      <w:proofErr w:type="gramStart"/>
+      <w:r>
+        <w:t>justified?_</w:t>
+      </w:r>
+      <w:proofErr w:type="gramEnd"/>
+    </w:p>
+    <w:p>
+      <w:r>
+        <w:t xml:space="preserve">- _Is it made clear how the input data or datasets will be handled by the algorithms and techniques </w:t>
+      </w:r>
+      <w:proofErr w:type="gramStart"/>
+      <w:r>
+        <w:t>chosen?_</w:t>
+      </w:r>
+      <w:proofErr w:type="gramEnd"/>
     </w:p>
     <w:p/>
     <w:p>
@@ -1097,63 +1076,83 @@
       </w:pPr>
       <w:r>
         <w:rPr>
-          <w:highlight w:val="yellow"/>
-          <w:lang w:val="de-DE"/>
-        </w:rPr>
-        <w:t>&gt;TODO: Anpassen von benchmark model und graph hier einfügen</w:t>
-      </w:r>
-    </w:p>
-    <w:p>
-      <w:pPr>
-        <w:rPr>
-          <w:lang w:val="de-DE"/>
-        </w:rPr>
-      </w:pPr>
-      <w:r>
-        <w:rPr>
-          <w:lang w:val="de-DE"/>
-        </w:rPr>
-        <w:t>&lt;PLOT&gt;</w:t>
-      </w:r>
-    </w:p>
-    <w:p>
-      <w:pPr>
-        <w:rPr>
-          <w:lang w:val="de-DE"/>
-        </w:rPr>
-      </w:pPr>
-      <w:r>
-        <w:rPr>
-          <w:lang w:val="de-DE"/>
-        </w:rPr>
-        <w:t>&lt;restliche Beschreibung &amp; r2-score&gt;</w:t>
-      </w:r>
-    </w:p>
-    <w:p>
-      <w:pPr>
-        <w:rPr>
-          <w:lang w:val="de-DE"/>
-        </w:rPr>
-      </w:pPr>
-    </w:p>
-    <w:p>
-      <w:pPr>
-        <w:rPr>
-          <w:lang w:val="de-DE"/>
-        </w:rPr>
-      </w:pPr>
-    </w:p>
+          <w:noProof/>
+          <w:lang w:eastAsia="en-GB"/>
+        </w:rPr>
+        <w:drawing>
+          <wp:inline distT="0" distB="0" distL="0" distR="0" wp14:anchorId="2C13E7B7" wp14:editId="12AD1E84">
+            <wp:extent cx="5753100" cy="4318000"/>
+            <wp:effectExtent l="0" t="0" r="12700" b="0"/>
+            <wp:docPr id="2" name="Picture 2" descr="code/img/linear_regression.png"/>
+            <wp:cNvGraphicFramePr>
+              <a:graphicFrameLocks xmlns:a="http://schemas.openxmlformats.org/drawingml/2006/main" noChangeAspect="1"/>
+            </wp:cNvGraphicFramePr>
+            <a:graphic xmlns:a="http://schemas.openxmlformats.org/drawingml/2006/main">
+              <a:graphicData uri="http://schemas.openxmlformats.org/drawingml/2006/picture">
+                <pic:pic xmlns:pic="http://schemas.openxmlformats.org/drawingml/2006/picture">
+                  <pic:nvPicPr>
+                    <pic:cNvPr id="0" name="Picture 1" descr="code/img/linear_regression.png"/>
+                    <pic:cNvPicPr>
+                      <a:picLocks noChangeAspect="1" noChangeArrowheads="1"/>
+                    </pic:cNvPicPr>
+                  </pic:nvPicPr>
+                  <pic:blipFill>
+                    <a:blip r:embed="rId6">
+                      <a:extLst>
+                        <a:ext uri="{28A0092B-C50C-407E-A947-70E740481C1C}">
+                          <a14:useLocalDpi xmlns:a14="http://schemas.microsoft.com/office/drawing/2010/main" val="0"/>
+                        </a:ext>
+                      </a:extLst>
+                    </a:blip>
+                    <a:srcRect/>
+                    <a:stretch>
+                      <a:fillRect/>
+                    </a:stretch>
+                  </pic:blipFill>
+                  <pic:spPr bwMode="auto">
+                    <a:xfrm>
+                      <a:off x="0" y="0"/>
+                      <a:ext cx="5753100" cy="4318000"/>
+                    </a:xfrm>
+                    <a:prstGeom prst="rect">
+                      <a:avLst/>
+                    </a:prstGeom>
+                    <a:noFill/>
+                    <a:ln>
+                      <a:noFill/>
+                    </a:ln>
+                  </pic:spPr>
+                </pic:pic>
+              </a:graphicData>
+            </a:graphic>
+          </wp:inline>
+        </w:drawing>
+      </w:r>
+    </w:p>
+    <w:p>
+      <w:r>
+        <w:t xml:space="preserve">For the Simple </w:t>
+      </w:r>
+      <w:proofErr w:type="gramStart"/>
+      <w:r>
+        <w:t>Regression</w:t>
+      </w:r>
+      <w:proofErr w:type="gramEnd"/>
+      <w:r>
+        <w:t xml:space="preserve"> the R2 Score is: 0.4929</w:t>
+      </w:r>
+      <w:r>
+        <w:t xml:space="preserve">. </w:t>
+      </w:r>
+    </w:p>
+    <w:p/>
+    <w:p/>
     <w:p>
       <w:pPr>
         <w:pStyle w:val="Heading1"/>
       </w:pPr>
       <w:r>
         <w:t>III. Methodology</w:t>
-      </w:r>
-    </w:p>
-    <w:p>
-      <w:r>
-        <w:t>_(approx. 3-5 pages)_</w:t>
       </w:r>
     </w:p>
     <w:p/>
@@ -2388,7 +2387,157 @@
           <w:rFonts w:ascii="Helvetica Neue" w:hAnsi="Helvetica Neue"/>
           <w:color w:val="000000"/>
         </w:rPr>
-        <w:t>The result shows that sqft_living, sqft_above, sqft_basement, zipcode, latitude and longitude can be very good described by the the rest of the data when you leave them out. I think this might be explained, that all the square foot params describe the house and can therefore be explained by the number of rooms and other square foot values. Zipcode can explan the latitude and logitude and vice versa. Bedrooms, view, condition and year renovated are all features which are hard to be described but just looking at all other features.</w:t>
+        <w:t xml:space="preserve">The result shows that </w:t>
+      </w:r>
+      <w:proofErr w:type="spellStart"/>
+      <w:r>
+        <w:rPr>
+          <w:rFonts w:ascii="Helvetica Neue" w:hAnsi="Helvetica Neue"/>
+          <w:color w:val="000000"/>
+        </w:rPr>
+        <w:t>sqft_living</w:t>
+      </w:r>
+      <w:proofErr w:type="spellEnd"/>
+      <w:r>
+        <w:rPr>
+          <w:rFonts w:ascii="Helvetica Neue" w:hAnsi="Helvetica Neue"/>
+          <w:color w:val="000000"/>
+        </w:rPr>
+        <w:t xml:space="preserve">, </w:t>
+      </w:r>
+      <w:proofErr w:type="spellStart"/>
+      <w:r>
+        <w:rPr>
+          <w:rFonts w:ascii="Helvetica Neue" w:hAnsi="Helvetica Neue"/>
+          <w:color w:val="000000"/>
+        </w:rPr>
+        <w:t>sqft_above</w:t>
+      </w:r>
+      <w:proofErr w:type="spellEnd"/>
+      <w:r>
+        <w:rPr>
+          <w:rFonts w:ascii="Helvetica Neue" w:hAnsi="Helvetica Neue"/>
+          <w:color w:val="000000"/>
+        </w:rPr>
+        <w:t xml:space="preserve">, </w:t>
+      </w:r>
+      <w:proofErr w:type="spellStart"/>
+      <w:r>
+        <w:rPr>
+          <w:rFonts w:ascii="Helvetica Neue" w:hAnsi="Helvetica Neue"/>
+          <w:color w:val="000000"/>
+        </w:rPr>
+        <w:t>sqft_basement</w:t>
+      </w:r>
+      <w:proofErr w:type="spellEnd"/>
+      <w:r>
+        <w:rPr>
+          <w:rFonts w:ascii="Helvetica Neue" w:hAnsi="Helvetica Neue"/>
+          <w:color w:val="000000"/>
+        </w:rPr>
+        <w:t xml:space="preserve">, </w:t>
+      </w:r>
+      <w:proofErr w:type="spellStart"/>
+      <w:r>
+        <w:rPr>
+          <w:rFonts w:ascii="Helvetica Neue" w:hAnsi="Helvetica Neue"/>
+          <w:color w:val="000000"/>
+        </w:rPr>
+        <w:t>zipcode</w:t>
+      </w:r>
+      <w:proofErr w:type="spellEnd"/>
+      <w:r>
+        <w:rPr>
+          <w:rFonts w:ascii="Helvetica Neue" w:hAnsi="Helvetica Neue"/>
+          <w:color w:val="000000"/>
+        </w:rPr>
+        <w:t xml:space="preserve">, latitude and longitude can </w:t>
+      </w:r>
+      <w:r>
+        <w:rPr>
+          <w:rFonts w:ascii="Helvetica Neue" w:hAnsi="Helvetica Neue"/>
+          <w:color w:val="000000"/>
+        </w:rPr>
+        <w:t>be very good described by the</w:t>
+      </w:r>
+      <w:r>
+        <w:rPr>
+          <w:rFonts w:ascii="Helvetica Neue" w:hAnsi="Helvetica Neue"/>
+          <w:color w:val="000000"/>
+        </w:rPr>
+        <w:t xml:space="preserve"> rest of the data when you leave them out. I think this might be explained,</w:t>
+      </w:r>
+      <w:r>
+        <w:rPr>
+          <w:rFonts w:ascii="Helvetica Neue" w:hAnsi="Helvetica Neue"/>
+          <w:color w:val="000000"/>
+        </w:rPr>
+        <w:t xml:space="preserve"> that all the square foot parameters</w:t>
+      </w:r>
+      <w:r>
+        <w:rPr>
+          <w:rFonts w:ascii="Helvetica Neue" w:hAnsi="Helvetica Neue"/>
+          <w:color w:val="000000"/>
+        </w:rPr>
+        <w:t xml:space="preserve"> describe the house and can therefore be explained by the number of rooms </w:t>
+      </w:r>
+      <w:r>
+        <w:rPr>
+          <w:rFonts w:ascii="Helvetica Neue" w:hAnsi="Helvetica Neue"/>
+          <w:color w:val="000000"/>
+        </w:rPr>
+        <w:t xml:space="preserve">and other square foot values. </w:t>
+      </w:r>
+      <w:proofErr w:type="spellStart"/>
+      <w:r>
+        <w:rPr>
+          <w:rFonts w:ascii="Helvetica Neue" w:hAnsi="Helvetica Neue"/>
+          <w:color w:val="000000"/>
+        </w:rPr>
+        <w:t>zip</w:t>
+      </w:r>
+      <w:r>
+        <w:rPr>
+          <w:rFonts w:ascii="Helvetica Neue" w:hAnsi="Helvetica Neue"/>
+          <w:color w:val="000000"/>
+        </w:rPr>
+        <w:t>code</w:t>
+      </w:r>
+      <w:proofErr w:type="spellEnd"/>
+      <w:r>
+        <w:rPr>
+          <w:rFonts w:ascii="Helvetica Neue" w:hAnsi="Helvetica Neue"/>
+          <w:color w:val="000000"/>
+        </w:rPr>
+        <w:t xml:space="preserve"> can expla</w:t>
+      </w:r>
+      <w:r>
+        <w:rPr>
+          <w:rFonts w:ascii="Helvetica Neue" w:hAnsi="Helvetica Neue"/>
+          <w:color w:val="000000"/>
+        </w:rPr>
+        <w:t>i</w:t>
+      </w:r>
+      <w:r>
+        <w:rPr>
+          <w:rFonts w:ascii="Helvetica Neue" w:hAnsi="Helvetica Neue"/>
+          <w:color w:val="000000"/>
+        </w:rPr>
+        <w:t>n the latitude and lo</w:t>
+      </w:r>
+      <w:r>
+        <w:rPr>
+          <w:rFonts w:ascii="Helvetica Neue" w:hAnsi="Helvetica Neue"/>
+          <w:color w:val="000000"/>
+        </w:rPr>
+        <w:t>n</w:t>
+      </w:r>
+      <w:r>
+        <w:rPr>
+          <w:rFonts w:ascii="Helvetica Neue" w:hAnsi="Helvetica Neue"/>
+          <w:color w:val="000000"/>
+        </w:rPr>
+        <w:t>gitude and vice versa. Bedrooms, view, condition and year renovated are all features which are hard to be described but just looking at all other features.</w:t>
       </w:r>
     </w:p>
     <w:p>
@@ -2406,7 +2555,23 @@
           <w:rFonts w:ascii="Helvetica Neue" w:hAnsi="Helvetica Neue"/>
           <w:color w:val="000000"/>
         </w:rPr>
-        <w:t>sqft above and basement are both already included in sqft_living which is just the sum of it. To remove the above and basement feature I will check if the ratio of above to basement really has an impact on the price.</w:t>
+        <w:t xml:space="preserve">sqft above and basement are both already included in </w:t>
+      </w:r>
+      <w:proofErr w:type="spellStart"/>
+      <w:r>
+        <w:rPr>
+          <w:rFonts w:ascii="Helvetica Neue" w:hAnsi="Helvetica Neue"/>
+          <w:color w:val="000000"/>
+        </w:rPr>
+        <w:t>sqft_living</w:t>
+      </w:r>
+      <w:proofErr w:type="spellEnd"/>
+      <w:r>
+        <w:rPr>
+          <w:rFonts w:ascii="Helvetica Neue" w:hAnsi="Helvetica Neue"/>
+          <w:color w:val="000000"/>
+        </w:rPr>
+        <w:t xml:space="preserve"> which is just the sum of it. To remove the above and basement feature I will check if the ratio of above to basement really has an impact on the price.</w:t>
       </w:r>
     </w:p>
     <w:p>
@@ -2441,55 +2606,2469 @@
       <w:r>
         <w:t>n</w:t>
       </w:r>
+      <w:r>
+        <w:t xml:space="preserve"> entry to be an extreme outlier. These extreme outliers will then be removed from the dataset</w:t>
+      </w:r>
+      <w:r>
+        <w:t>.</w:t>
+      </w:r>
+    </w:p>
+    <w:p>
+      <w:r>
+        <w:t>The outlier detection resulted in 1613 data points removed for being extreme outliers.</w:t>
+      </w:r>
+    </w:p>
+    <w:p>
+      <w:pPr>
+        <w:pStyle w:val="Heading3"/>
+      </w:pPr>
+    </w:p>
+    <w:p>
+      <w:pPr>
+        <w:pStyle w:val="Heading3"/>
+      </w:pPr>
+      <w:r>
+        <w:t>Calculating Feature Relevance</w:t>
+      </w:r>
+    </w:p>
+    <w:p>
+      <w:r>
+        <w:t xml:space="preserve">The next step involved finding feature relevance by calculating how much a feature could be described by using all other features. This was done by using a </w:t>
+      </w:r>
+      <w:proofErr w:type="spellStart"/>
+      <w:r>
+        <w:t>Decisiontree</w:t>
+      </w:r>
+      <w:proofErr w:type="spellEnd"/>
+      <w:r>
+        <w:t xml:space="preserve">-Regressor and dropping the feature from the set. Then we split the set into 75% train and 25% test set using </w:t>
+      </w:r>
+      <w:proofErr w:type="spellStart"/>
+      <w:r>
+        <w:t>train_test_split</w:t>
+      </w:r>
+      <w:proofErr w:type="spellEnd"/>
+      <w:r>
+        <w:t>. The score was the result of predicting the tested feature just using the Regressor. The results were as followed:</w:t>
+      </w:r>
+    </w:p>
+    <w:p>
+      <w:pPr>
+        <w:rPr>
+          <w:i/>
+        </w:rPr>
+      </w:pPr>
+    </w:p>
+    <w:p>
+      <w:pPr>
+        <w:rPr>
+          <w:i/>
+        </w:rPr>
+      </w:pPr>
+      <w:r>
+        <w:rPr>
+          <w:i/>
+        </w:rPr>
+        <w:t xml:space="preserve">Redundant </w:t>
+      </w:r>
+      <w:proofErr w:type="gramStart"/>
+      <w:r>
+        <w:rPr>
+          <w:i/>
+        </w:rPr>
+        <w:t>features(</w:t>
+      </w:r>
+      <w:proofErr w:type="gramEnd"/>
+      <w:r>
+        <w:rPr>
+          <w:i/>
+        </w:rPr>
+        <w:t>&gt;0) :  ['</w:t>
+      </w:r>
+      <w:proofErr w:type="spellStart"/>
+      <w:r>
+        <w:rPr>
+          <w:i/>
+        </w:rPr>
+        <w:t>sqft_living</w:t>
+      </w:r>
+      <w:proofErr w:type="spellEnd"/>
+      <w:r>
+        <w:rPr>
+          <w:i/>
+        </w:rPr>
+        <w:t>', '</w:t>
+      </w:r>
+      <w:proofErr w:type="spellStart"/>
+      <w:r>
+        <w:rPr>
+          <w:i/>
+        </w:rPr>
+        <w:t>sqft_above</w:t>
+      </w:r>
+      <w:proofErr w:type="spellEnd"/>
+      <w:r>
+        <w:rPr>
+          <w:i/>
+        </w:rPr>
+        <w:t>', '</w:t>
+      </w:r>
+      <w:proofErr w:type="spellStart"/>
+      <w:r>
+        <w:rPr>
+          <w:i/>
+        </w:rPr>
+        <w:t>sqft_basement</w:t>
+      </w:r>
+      <w:proofErr w:type="spellEnd"/>
+      <w:r>
+        <w:rPr>
+          <w:i/>
+        </w:rPr>
+        <w:t>', '</w:t>
+      </w:r>
+      <w:proofErr w:type="spellStart"/>
+      <w:r>
+        <w:rPr>
+          <w:i/>
+        </w:rPr>
+        <w:t>zipcode</w:t>
+      </w:r>
+      <w:proofErr w:type="spellEnd"/>
+      <w:r>
+        <w:rPr>
+          <w:i/>
+        </w:rPr>
+        <w:t>', '</w:t>
+      </w:r>
+      <w:proofErr w:type="spellStart"/>
+      <w:r>
+        <w:rPr>
+          <w:i/>
+        </w:rPr>
+        <w:t>lat</w:t>
+      </w:r>
+      <w:proofErr w:type="spellEnd"/>
+      <w:r>
+        <w:rPr>
+          <w:i/>
+        </w:rPr>
+        <w:t xml:space="preserve">', 'long'] </w:t>
+      </w:r>
+    </w:p>
+    <w:p>
+      <w:pPr>
+        <w:rPr>
+          <w:i/>
+        </w:rPr>
+      </w:pPr>
+    </w:p>
+    <w:p>
+      <w:pPr>
+        <w:rPr>
+          <w:i/>
+        </w:rPr>
+      </w:pPr>
+      <w:r>
+        <w:rPr>
+          <w:i/>
+        </w:rPr>
+        <w:t xml:space="preserve">Significant </w:t>
+      </w:r>
+      <w:proofErr w:type="gramStart"/>
+      <w:r>
+        <w:rPr>
+          <w:i/>
+        </w:rPr>
+        <w:t>features(</w:t>
+      </w:r>
+      <w:proofErr w:type="gramEnd"/>
+      <w:r>
+        <w:rPr>
+          <w:i/>
+        </w:rPr>
+        <w:t>&lt;0) :  ['bedrooms', '</w:t>
+      </w:r>
+      <w:proofErr w:type="spellStart"/>
+      <w:r>
+        <w:rPr>
+          <w:i/>
+        </w:rPr>
+        <w:t>sqft_lot</w:t>
+      </w:r>
+      <w:proofErr w:type="spellEnd"/>
+      <w:r>
+        <w:rPr>
+          <w:i/>
+        </w:rPr>
+        <w:t>', 'waterfront', 'view', 'condition', '</w:t>
+      </w:r>
+      <w:proofErr w:type="spellStart"/>
+      <w:r>
+        <w:rPr>
+          <w:i/>
+        </w:rPr>
+        <w:t>yr_renovated</w:t>
+      </w:r>
+      <w:proofErr w:type="spellEnd"/>
+      <w:r>
+        <w:rPr>
+          <w:i/>
+        </w:rPr>
+        <w:t>']</w:t>
+      </w:r>
+    </w:p>
+    <w:p>
+      <w:pPr>
+        <w:keepNext/>
+      </w:pPr>
+      <w:r>
+        <w:rPr>
+          <w:noProof/>
+          <w:lang w:eastAsia="en-GB"/>
+        </w:rPr>
+        <w:drawing>
+          <wp:inline distT="0" distB="0" distL="0" distR="0" wp14:anchorId="3E8C05C4" wp14:editId="1CC61163">
+            <wp:extent cx="5753100" cy="4318000"/>
+            <wp:effectExtent l="0" t="0" r="12700" b="0"/>
+            <wp:docPr id="3" name="Picture 3" descr="code/img/basement_above.png"/>
+            <wp:cNvGraphicFramePr>
+              <a:graphicFrameLocks xmlns:a="http://schemas.openxmlformats.org/drawingml/2006/main" noChangeAspect="1"/>
+            </wp:cNvGraphicFramePr>
+            <a:graphic xmlns:a="http://schemas.openxmlformats.org/drawingml/2006/main">
+              <a:graphicData uri="http://schemas.openxmlformats.org/drawingml/2006/picture">
+                <pic:pic xmlns:pic="http://schemas.openxmlformats.org/drawingml/2006/picture">
+                  <pic:nvPicPr>
+                    <pic:cNvPr id="0" name="Picture 2" descr="code/img/basement_above.png"/>
+                    <pic:cNvPicPr>
+                      <a:picLocks noChangeAspect="1" noChangeArrowheads="1"/>
+                    </pic:cNvPicPr>
+                  </pic:nvPicPr>
+                  <pic:blipFill>
+                    <a:blip r:embed="rId7">
+                      <a:extLst>
+                        <a:ext uri="{28A0092B-C50C-407E-A947-70E740481C1C}">
+                          <a14:useLocalDpi xmlns:a14="http://schemas.microsoft.com/office/drawing/2010/main" val="0"/>
+                        </a:ext>
+                      </a:extLst>
+                    </a:blip>
+                    <a:srcRect/>
+                    <a:stretch>
+                      <a:fillRect/>
+                    </a:stretch>
+                  </pic:blipFill>
+                  <pic:spPr bwMode="auto">
+                    <a:xfrm>
+                      <a:off x="0" y="0"/>
+                      <a:ext cx="5753100" cy="4318000"/>
+                    </a:xfrm>
+                    <a:prstGeom prst="rect">
+                      <a:avLst/>
+                    </a:prstGeom>
+                    <a:noFill/>
+                    <a:ln>
+                      <a:noFill/>
+                    </a:ln>
+                  </pic:spPr>
+                </pic:pic>
+              </a:graphicData>
+            </a:graphic>
+          </wp:inline>
+        </w:drawing>
+      </w:r>
+    </w:p>
+    <w:p>
+      <w:pPr>
+        <w:pStyle w:val="Caption"/>
+        <w:rPr>
+          <w:i w:val="0"/>
+        </w:rPr>
+      </w:pPr>
+      <w:r>
+        <w:t xml:space="preserve">Figure </w:t>
+      </w:r>
+      <w:r>
+        <w:fldChar w:fldCharType="begin"/>
+      </w:r>
+      <w:r>
+        <w:instrText xml:space="preserve"> SEQ Figure \* ARABIC </w:instrText>
+      </w:r>
+      <w:r>
+        <w:fldChar w:fldCharType="separate"/>
+      </w:r>
+      <w:r>
+        <w:rPr>
+          <w:noProof/>
+        </w:rPr>
+        <w:t>1</w:t>
+      </w:r>
+      <w:r>
+        <w:rPr>
+          <w:noProof/>
+        </w:rPr>
+        <w:fldChar w:fldCharType="end"/>
+      </w:r>
+      <w:r>
+        <w:t xml:space="preserve"> impact of above/basement-ratio to price</w:t>
+      </w:r>
+    </w:p>
+    <w:p>
+      <w:r>
+        <w:t xml:space="preserve">The result shows that </w:t>
+      </w:r>
+      <w:proofErr w:type="spellStart"/>
+      <w:r>
+        <w:t>sqft_living</w:t>
+      </w:r>
+      <w:proofErr w:type="spellEnd"/>
+      <w:r>
+        <w:t xml:space="preserve">, </w:t>
+      </w:r>
+      <w:proofErr w:type="spellStart"/>
+      <w:r>
+        <w:t>sqft_above</w:t>
+      </w:r>
+      <w:proofErr w:type="spellEnd"/>
+      <w:r>
+        <w:t xml:space="preserve">, </w:t>
+      </w:r>
+      <w:proofErr w:type="spellStart"/>
+      <w:r>
+        <w:t>sqft_basement</w:t>
+      </w:r>
+      <w:proofErr w:type="spellEnd"/>
+      <w:r>
+        <w:t xml:space="preserve">, </w:t>
+      </w:r>
+      <w:proofErr w:type="spellStart"/>
+      <w:r>
+        <w:t>zipcode</w:t>
+      </w:r>
+      <w:proofErr w:type="spellEnd"/>
+      <w:r>
+        <w:t xml:space="preserve">, latitude and longitude can be very good described by the </w:t>
+      </w:r>
+      <w:proofErr w:type="spellStart"/>
+      <w:r>
+        <w:t>the</w:t>
+      </w:r>
+      <w:proofErr w:type="spellEnd"/>
+      <w:r>
+        <w:t xml:space="preserve"> rest of the data when you leave them out. I think this might be explained, that all the square foot </w:t>
+      </w:r>
+      <w:proofErr w:type="spellStart"/>
+      <w:r>
+        <w:t>params</w:t>
+      </w:r>
+      <w:proofErr w:type="spellEnd"/>
+      <w:r>
+        <w:t xml:space="preserve"> describe the house and can therefore be explained by the number of rooms and other square foot values. </w:t>
+      </w:r>
+      <w:proofErr w:type="spellStart"/>
+      <w:r>
+        <w:t>Zipcode</w:t>
+      </w:r>
+      <w:proofErr w:type="spellEnd"/>
+      <w:r>
+        <w:t xml:space="preserve"> can </w:t>
+      </w:r>
+      <w:proofErr w:type="spellStart"/>
+      <w:r>
+        <w:t>explan</w:t>
+      </w:r>
+      <w:proofErr w:type="spellEnd"/>
+      <w:r>
+        <w:t xml:space="preserve"> the latitude and </w:t>
+      </w:r>
+      <w:proofErr w:type="spellStart"/>
+      <w:r>
+        <w:t>logitude</w:t>
+      </w:r>
+      <w:proofErr w:type="spellEnd"/>
+      <w:r>
+        <w:t xml:space="preserve"> and vice versa. Bedrooms, view, condition and year renovated are all features which are hard to be described but just looking at all other features.</w:t>
+      </w:r>
+    </w:p>
+    <w:p>
+      <w:r>
+        <w:t>This result hinted that “</w:t>
+      </w:r>
+      <w:proofErr w:type="spellStart"/>
+      <w:r>
+        <w:t>sqft_above</w:t>
+      </w:r>
+      <w:proofErr w:type="spellEnd"/>
+      <w:r>
+        <w:t xml:space="preserve">” (score:0.98) and </w:t>
+      </w:r>
+      <w:proofErr w:type="spellStart"/>
+      <w:r>
+        <w:t>sqft_basement</w:t>
+      </w:r>
+      <w:proofErr w:type="spellEnd"/>
+      <w:r>
+        <w:t xml:space="preserve">” (score:0.99) could be really well described by using other features. </w:t>
+      </w:r>
+      <w:r>
+        <w:t>S</w:t>
+      </w:r>
+      <w:r>
+        <w:t xml:space="preserve">qft above and basement are both already included in </w:t>
+      </w:r>
+      <w:proofErr w:type="spellStart"/>
+      <w:r>
+        <w:t>sqft_living</w:t>
+      </w:r>
+      <w:proofErr w:type="spellEnd"/>
+      <w:r>
+        <w:t xml:space="preserve"> which is just the sum of it. To remove the above and basement feature I will check if the ratio of above to basement really has an impact on the price.</w:t>
+      </w:r>
+      <w:r>
+        <w:t xml:space="preserve"> </w:t>
+      </w:r>
+    </w:p>
+    <w:p>
+      <w:r>
+        <w:t>Therefore, I examined the impact of the ratio between those 2 to the price. No real correlation but some outliers could be found.</w:t>
+      </w:r>
+    </w:p>
+    <w:p>
+      <w:r>
+        <w:t>Because of that, both features were dropped from the data.</w:t>
+      </w:r>
+    </w:p>
+    <w:p/>
+    <w:p>
+      <w:pPr>
+        <w:pStyle w:val="Heading3"/>
+      </w:pPr>
+      <w:r>
+        <w:t>Feature Performance</w:t>
+      </w:r>
+    </w:p>
+    <w:p>
+      <w:r>
+        <w:t xml:space="preserve">To further investigate on feature </w:t>
+      </w:r>
+      <w:proofErr w:type="gramStart"/>
+      <w:r>
+        <w:t>relevance</w:t>
+      </w:r>
+      <w:proofErr w:type="gramEnd"/>
+      <w:r>
+        <w:t xml:space="preserve"> I will calculate the entropy (information gain) which each future holds for the data set. This Code was inspired by one of the </w:t>
+      </w:r>
+      <w:proofErr w:type="spellStart"/>
+      <w:r>
+        <w:t>sklearn</w:t>
+      </w:r>
+      <w:proofErr w:type="spellEnd"/>
+      <w:r>
+        <w:t xml:space="preserve"> examples(http://scikit-learn.org/stable/auto_examples/ensemble/plot_forest_importances.html#sphx-glr-auto-examples-ensemble-plot-forest-importances-py) and I use the </w:t>
+      </w:r>
+      <w:proofErr w:type="spellStart"/>
+      <w:r>
+        <w:t>ExtraTreesClassifier</w:t>
+      </w:r>
+      <w:proofErr w:type="spellEnd"/>
+      <w:r>
+        <w:t xml:space="preserve"> to describe the importance of features.</w:t>
+      </w:r>
+    </w:p>
+    <w:p>
+      <w:pPr>
+        <w:keepNext/>
+      </w:pPr>
+      <w:r>
+        <w:rPr>
+          <w:noProof/>
+          <w:lang w:eastAsia="en-GB"/>
+        </w:rPr>
+        <w:drawing>
+          <wp:inline distT="0" distB="0" distL="0" distR="0" wp14:anchorId="29C39B94" wp14:editId="50344D9D">
+            <wp:extent cx="5753100" cy="4318000"/>
+            <wp:effectExtent l="0" t="0" r="12700" b="0"/>
+            <wp:docPr id="4" name="Picture 4" descr="code/img/feature_performance.png"/>
+            <wp:cNvGraphicFramePr>
+              <a:graphicFrameLocks xmlns:a="http://schemas.openxmlformats.org/drawingml/2006/main" noChangeAspect="1"/>
+            </wp:cNvGraphicFramePr>
+            <a:graphic xmlns:a="http://schemas.openxmlformats.org/drawingml/2006/main">
+              <a:graphicData uri="http://schemas.openxmlformats.org/drawingml/2006/picture">
+                <pic:pic xmlns:pic="http://schemas.openxmlformats.org/drawingml/2006/picture">
+                  <pic:nvPicPr>
+                    <pic:cNvPr id="0" name="Picture 1" descr="code/img/feature_performance.png"/>
+                    <pic:cNvPicPr>
+                      <a:picLocks noChangeAspect="1" noChangeArrowheads="1"/>
+                    </pic:cNvPicPr>
+                  </pic:nvPicPr>
+                  <pic:blipFill>
+                    <a:blip r:embed="rId8">
+                      <a:extLst>
+                        <a:ext uri="{28A0092B-C50C-407E-A947-70E740481C1C}">
+                          <a14:useLocalDpi xmlns:a14="http://schemas.microsoft.com/office/drawing/2010/main" val="0"/>
+                        </a:ext>
+                      </a:extLst>
+                    </a:blip>
+                    <a:srcRect/>
+                    <a:stretch>
+                      <a:fillRect/>
+                    </a:stretch>
+                  </pic:blipFill>
+                  <pic:spPr bwMode="auto">
+                    <a:xfrm>
+                      <a:off x="0" y="0"/>
+                      <a:ext cx="5753100" cy="4318000"/>
+                    </a:xfrm>
+                    <a:prstGeom prst="rect">
+                      <a:avLst/>
+                    </a:prstGeom>
+                    <a:noFill/>
+                    <a:ln>
+                      <a:noFill/>
+                    </a:ln>
+                  </pic:spPr>
+                </pic:pic>
+              </a:graphicData>
+            </a:graphic>
+          </wp:inline>
+        </w:drawing>
+      </w:r>
+    </w:p>
+    <w:p>
+      <w:pPr>
+        <w:pStyle w:val="Caption"/>
+      </w:pPr>
+      <w:r>
+        <w:t xml:space="preserve">Figure </w:t>
+      </w:r>
+      <w:fldSimple w:instr=" SEQ Figure \* ARABIC ">
+        <w:r>
+          <w:rPr>
+            <w:noProof/>
+          </w:rPr>
+          <w:t>2</w:t>
+        </w:r>
+      </w:fldSimple>
+      <w:r>
+        <w:t xml:space="preserve"> Feature Performance</w:t>
+      </w:r>
+    </w:p>
+    <w:p>
+      <w:r>
+        <w:t xml:space="preserve">The Entropy chart is </w:t>
+      </w:r>
+      <w:r>
+        <w:t>led</w:t>
+      </w:r>
+      <w:r>
+        <w:t xml:space="preserve"> by bedrooms with a bigger margin. After that bathrooms and square foot living comes in. With a medium </w:t>
+      </w:r>
+      <w:r>
+        <w:t>value,</w:t>
+      </w:r>
+      <w:r>
+        <w:t xml:space="preserve"> we have square foot lot, floor, waterfront and view.</w:t>
+      </w:r>
+      <w:r>
+        <w:t xml:space="preserve"> </w:t>
+      </w:r>
+      <w:r>
+        <w:t>These are followed by condition, grade, square foot above and squ</w:t>
+      </w:r>
+      <w:r>
+        <w:t xml:space="preserve">are foot basement. Year built, </w:t>
+      </w:r>
+      <w:proofErr w:type="spellStart"/>
+      <w:r>
+        <w:t>z</w:t>
+      </w:r>
+      <w:r>
+        <w:t>ipcode</w:t>
+      </w:r>
+      <w:proofErr w:type="spellEnd"/>
+      <w:r>
+        <w:t xml:space="preserve"> and latitude have the same low entropy. Longitude and Square </w:t>
+      </w:r>
+      <w:r>
+        <w:t>Foot</w:t>
+      </w:r>
+      <w:r>
+        <w:t xml:space="preserve"> Living 15 have even less. The least entropy with nearly zero has square foot lot 15.</w:t>
+      </w:r>
+    </w:p>
+    <w:p>
+      <w:pPr>
+        <w:pStyle w:val="Heading4"/>
+      </w:pPr>
+      <w:r>
+        <w:t>what does that mean?</w:t>
+      </w:r>
+    </w:p>
+    <w:p>
+      <w:r>
+        <w:t xml:space="preserve">We can definitely see that even though the observation via </w:t>
+      </w:r>
+      <w:proofErr w:type="spellStart"/>
+      <w:r>
+        <w:t>heatmap</w:t>
+      </w:r>
+      <w:proofErr w:type="spellEnd"/>
+      <w:r>
+        <w:t xml:space="preserve"> of location dependant prices was interesting but longitude, latitude and </w:t>
+      </w:r>
+      <w:proofErr w:type="spellStart"/>
+      <w:r>
+        <w:t>zipcode</w:t>
+      </w:r>
+      <w:proofErr w:type="spellEnd"/>
+      <w:r>
+        <w:t xml:space="preserve"> all have really bad entropy. Therefore</w:t>
+      </w:r>
+      <w:r>
+        <w:t>,</w:t>
+      </w:r>
+      <w:r>
+        <w:t xml:space="preserve"> they will be ignored in the following. The same goes for Square Foot Living 15 and Lot 15.</w:t>
+      </w:r>
+    </w:p>
+    <w:p/>
+    <w:p>
+      <w:pPr>
+        <w:pStyle w:val="Heading2"/>
+      </w:pPr>
+      <w:r>
+        <w:t>Implementation</w:t>
+      </w:r>
+    </w:p>
+    <w:p>
+      <w:r>
+        <w:t>My Algorithm involved 2 Steps for training and for testing vice versa. The first step involved clustering the data and the second step was training several regressors, one for each cluster combination.</w:t>
+      </w:r>
+    </w:p>
+    <w:p/>
+    <w:p>
+      <w:pPr>
+        <w:pStyle w:val="Heading3"/>
+      </w:pPr>
+      <w:r>
+        <w:t>Clustering</w:t>
+      </w:r>
+    </w:p>
+    <w:p>
+      <w:r>
+        <w:t>The idea was to take correlated features into a cluster thus decreasing the feature space.</w:t>
+      </w:r>
+    </w:p>
+    <w:p>
+      <w:r>
+        <w:t>Two approaches were chosen:</w:t>
+      </w:r>
+    </w:p>
+    <w:p>
+      <w:pPr>
+        <w:pStyle w:val="ListParagraph"/>
+        <w:numPr>
+          <w:ilvl w:val="0"/>
+          <w:numId w:val="1"/>
+        </w:numPr>
+      </w:pPr>
+      <w:r>
+        <w:t>Space Cluster: taking bedrooms, bathrooms and floors into one cluster</w:t>
+      </w:r>
+    </w:p>
+    <w:p>
+      <w:pPr>
+        <w:pStyle w:val="ListParagraph"/>
+        <w:numPr>
+          <w:ilvl w:val="0"/>
+          <w:numId w:val="1"/>
+        </w:numPr>
+      </w:pPr>
+      <w:r>
+        <w:t xml:space="preserve">Quality Cluster: taking waterfront, view, </w:t>
+      </w:r>
+      <w:r>
+        <w:t xml:space="preserve">condition, grade, </w:t>
+      </w:r>
+      <w:proofErr w:type="spellStart"/>
+      <w:r>
+        <w:t>yr_built</w:t>
+      </w:r>
+      <w:proofErr w:type="spellEnd"/>
+      <w:r>
+        <w:t xml:space="preserve">, </w:t>
+      </w:r>
+      <w:proofErr w:type="spellStart"/>
+      <w:r>
+        <w:t>yr_renovated</w:t>
+      </w:r>
+      <w:proofErr w:type="spellEnd"/>
+    </w:p>
+    <w:p>
+      <w:pPr>
+        <w:rPr>
+          <w:rFonts w:ascii="Calibri" w:hAnsi="Calibri"/>
+        </w:rPr>
+      </w:pPr>
+      <w:r>
+        <w:rPr>
+          <w:rFonts w:ascii="Calibri" w:hAnsi="Calibri"/>
+        </w:rPr>
+        <w:t>Space Cluster should sum up things regarding the space. Quality Cluster is about the quality of the house.</w:t>
+      </w:r>
+    </w:p>
+    <w:p>
+      <w:pPr>
+        <w:rPr>
+          <w:rFonts w:ascii="Calibri" w:hAnsi="Calibri"/>
+        </w:rPr>
+      </w:pPr>
+      <w:r>
+        <w:rPr>
+          <w:rFonts w:ascii="Calibri" w:hAnsi="Calibri"/>
+        </w:rPr>
+        <w:t>We find 5 different Clusters for the Space Cluster which are:</w:t>
+      </w:r>
+    </w:p>
+    <w:tbl>
+      <w:tblPr>
+        <w:tblStyle w:val="TableGrid"/>
+        <w:tblW w:w="0" w:type="auto"/>
+        <w:tblLook w:val="04A0" w:firstRow="1" w:lastRow="0" w:firstColumn="1" w:lastColumn="0" w:noHBand="0" w:noVBand="1"/>
+      </w:tblPr>
+      <w:tblGrid>
+        <w:gridCol w:w="2686"/>
+        <w:gridCol w:w="1894"/>
+        <w:gridCol w:w="1461"/>
+        <w:gridCol w:w="1174"/>
+        <w:gridCol w:w="1841"/>
+      </w:tblGrid>
+      <w:tr>
+        <w:tc>
+          <w:tcPr>
+            <w:tcW w:w="2686" w:type="dxa"/>
+          </w:tcPr>
+          <w:p>
+            <w:pPr>
+              <w:rPr>
+                <w:rFonts w:ascii="Calibri" w:hAnsi="Calibri" w:cs="Times New Roman"/>
+                <w:color w:val="000000"/>
+                <w:lang w:eastAsia="en-GB"/>
+              </w:rPr>
+            </w:pPr>
+            <w:r>
+              <w:rPr>
+                <w:rFonts w:ascii="Calibri" w:hAnsi="Calibri" w:cs="Times New Roman"/>
+                <w:color w:val="000000"/>
+                <w:lang w:eastAsia="en-GB"/>
+              </w:rPr>
+              <w:t>Cluster \ mean</w:t>
+            </w:r>
+          </w:p>
+        </w:tc>
+        <w:tc>
+          <w:tcPr>
+            <w:tcW w:w="1894" w:type="dxa"/>
+          </w:tcPr>
+          <w:p>
+            <w:pPr>
+              <w:rPr>
+                <w:rFonts w:ascii="Calibri" w:hAnsi="Calibri" w:cs="Times New Roman"/>
+                <w:color w:val="000000"/>
+                <w:lang w:eastAsia="en-GB"/>
+              </w:rPr>
+            </w:pPr>
+            <w:r>
+              <w:rPr>
+                <w:rFonts w:ascii="Calibri" w:hAnsi="Calibri" w:cs="Times New Roman"/>
+                <w:color w:val="000000"/>
+                <w:lang w:eastAsia="en-GB"/>
+              </w:rPr>
+              <w:t>condition</w:t>
+            </w:r>
+          </w:p>
+        </w:tc>
+        <w:tc>
+          <w:tcPr>
+            <w:tcW w:w="1461" w:type="dxa"/>
+          </w:tcPr>
+          <w:p>
+            <w:pPr>
+              <w:rPr>
+                <w:rFonts w:ascii="Calibri" w:hAnsi="Calibri" w:cs="Times New Roman"/>
+                <w:color w:val="000000"/>
+                <w:lang w:eastAsia="en-GB"/>
+              </w:rPr>
+            </w:pPr>
+            <w:r>
+              <w:rPr>
+                <w:rFonts w:ascii="Calibri" w:hAnsi="Calibri" w:cs="Times New Roman"/>
+                <w:color w:val="000000"/>
+                <w:lang w:eastAsia="en-GB"/>
+              </w:rPr>
+              <w:t>grade</w:t>
+            </w:r>
+          </w:p>
+        </w:tc>
+        <w:tc>
+          <w:tcPr>
+            <w:tcW w:w="1174" w:type="dxa"/>
+          </w:tcPr>
+          <w:p>
+            <w:pPr>
+              <w:rPr>
+                <w:rFonts w:ascii="Calibri" w:hAnsi="Calibri" w:cs="Times New Roman"/>
+                <w:color w:val="000000"/>
+                <w:lang w:eastAsia="en-GB"/>
+              </w:rPr>
+            </w:pPr>
+            <w:proofErr w:type="spellStart"/>
+            <w:r>
+              <w:rPr>
+                <w:rFonts w:ascii="Calibri" w:hAnsi="Calibri" w:cs="Times New Roman"/>
+                <w:color w:val="000000"/>
+                <w:lang w:eastAsia="en-GB"/>
+              </w:rPr>
+              <w:t>yr_built</w:t>
+            </w:r>
+            <w:proofErr w:type="spellEnd"/>
+          </w:p>
+        </w:tc>
+        <w:tc>
+          <w:tcPr>
+            <w:tcW w:w="1841" w:type="dxa"/>
+          </w:tcPr>
+          <w:p>
+            <w:pPr>
+              <w:rPr>
+                <w:rFonts w:ascii="Calibri" w:hAnsi="Calibri" w:cs="Times New Roman"/>
+                <w:color w:val="000000"/>
+                <w:lang w:eastAsia="en-GB"/>
+              </w:rPr>
+            </w:pPr>
+            <w:proofErr w:type="spellStart"/>
+            <w:r>
+              <w:rPr>
+                <w:rFonts w:ascii="Calibri" w:hAnsi="Calibri" w:cs="Times New Roman"/>
+                <w:color w:val="000000"/>
+                <w:lang w:eastAsia="en-GB"/>
+              </w:rPr>
+              <w:t>yr_renovated</w:t>
+            </w:r>
+            <w:proofErr w:type="spellEnd"/>
+          </w:p>
+        </w:tc>
+      </w:tr>
+      <w:tr>
+        <w:trPr>
+          <w:trHeight w:val="293"/>
+        </w:trPr>
+        <w:tc>
+          <w:tcPr>
+            <w:tcW w:w="2686" w:type="dxa"/>
+          </w:tcPr>
+          <w:p>
+            <w:pPr>
+              <w:rPr>
+                <w:rFonts w:ascii="Calibri" w:hAnsi="Calibri" w:cs="Times New Roman"/>
+                <w:color w:val="000000"/>
+                <w:lang w:eastAsia="en-GB"/>
+              </w:rPr>
+            </w:pPr>
+            <w:r>
+              <w:rPr>
+                <w:rFonts w:ascii="Calibri" w:hAnsi="Calibri" w:cs="Times New Roman"/>
+                <w:color w:val="000000"/>
+                <w:lang w:eastAsia="en-GB"/>
+              </w:rPr>
+              <w:t>Quality Cluster 0</w:t>
+            </w:r>
+          </w:p>
+        </w:tc>
+        <w:tc>
+          <w:tcPr>
+            <w:tcW w:w="1894" w:type="dxa"/>
+          </w:tcPr>
+          <w:p>
+            <w:pPr>
+              <w:rPr>
+                <w:rFonts w:ascii="Calibri" w:hAnsi="Calibri" w:cs="Times New Roman"/>
+                <w:color w:val="000000"/>
+                <w:lang w:eastAsia="en-GB"/>
+              </w:rPr>
+            </w:pPr>
+            <w:r>
+              <w:rPr>
+                <w:rFonts w:ascii="Calibri" w:hAnsi="Calibri" w:cs="Times New Roman"/>
+                <w:color w:val="000000"/>
+                <w:lang w:eastAsia="en-GB"/>
+              </w:rPr>
+              <w:t>3.5</w:t>
+            </w:r>
+          </w:p>
+        </w:tc>
+        <w:tc>
+          <w:tcPr>
+            <w:tcW w:w="1461" w:type="dxa"/>
+          </w:tcPr>
+          <w:p>
+            <w:pPr>
+              <w:rPr>
+                <w:rFonts w:ascii="Calibri" w:hAnsi="Calibri" w:cs="Times New Roman"/>
+                <w:color w:val="000000"/>
+                <w:lang w:eastAsia="en-GB"/>
+              </w:rPr>
+            </w:pPr>
+            <w:r>
+              <w:rPr>
+                <w:rFonts w:ascii="Calibri" w:hAnsi="Calibri" w:cs="Times New Roman"/>
+                <w:color w:val="000000"/>
+                <w:lang w:eastAsia="en-GB"/>
+              </w:rPr>
+              <w:t>7.7</w:t>
+            </w:r>
+          </w:p>
+        </w:tc>
+        <w:tc>
+          <w:tcPr>
+            <w:tcW w:w="1174" w:type="dxa"/>
+          </w:tcPr>
+          <w:p>
+            <w:pPr>
+              <w:rPr>
+                <w:rFonts w:ascii="Calibri" w:hAnsi="Calibri" w:cs="Times New Roman"/>
+                <w:color w:val="000000"/>
+                <w:lang w:eastAsia="en-GB"/>
+              </w:rPr>
+            </w:pPr>
+            <w:r>
+              <w:rPr>
+                <w:rFonts w:ascii="Calibri" w:hAnsi="Calibri" w:cs="Times New Roman"/>
+                <w:color w:val="000000"/>
+                <w:lang w:eastAsia="en-GB"/>
+              </w:rPr>
+              <w:t>1978</w:t>
+            </w:r>
+          </w:p>
+        </w:tc>
+        <w:tc>
+          <w:tcPr>
+            <w:tcW w:w="1841" w:type="dxa"/>
+          </w:tcPr>
+          <w:p>
+            <w:pPr>
+              <w:rPr>
+                <w:rFonts w:ascii="Calibri" w:hAnsi="Calibri" w:cs="Times New Roman"/>
+                <w:color w:val="000000"/>
+                <w:lang w:eastAsia="en-GB"/>
+              </w:rPr>
+            </w:pPr>
+            <w:r>
+              <w:rPr>
+                <w:rFonts w:ascii="Calibri" w:hAnsi="Calibri" w:cs="Times New Roman"/>
+                <w:color w:val="000000"/>
+                <w:lang w:eastAsia="en-GB"/>
+              </w:rPr>
+              <w:t>0</w:t>
+            </w:r>
+          </w:p>
+        </w:tc>
+      </w:tr>
+      <w:tr>
+        <w:tc>
+          <w:tcPr>
+            <w:tcW w:w="2686" w:type="dxa"/>
+          </w:tcPr>
+          <w:p>
+            <w:pPr>
+              <w:rPr>
+                <w:rFonts w:ascii="Calibri" w:hAnsi="Calibri" w:cs="Times New Roman"/>
+                <w:color w:val="000000"/>
+                <w:lang w:eastAsia="en-GB"/>
+              </w:rPr>
+            </w:pPr>
+            <w:r>
+              <w:rPr>
+                <w:rFonts w:ascii="Calibri" w:hAnsi="Calibri" w:cs="Times New Roman"/>
+                <w:color w:val="000000"/>
+                <w:lang w:eastAsia="en-GB"/>
+              </w:rPr>
+              <w:t xml:space="preserve">Quality </w:t>
+            </w:r>
+            <w:r>
+              <w:rPr>
+                <w:rFonts w:ascii="Calibri" w:hAnsi="Calibri" w:cs="Times New Roman"/>
+                <w:color w:val="000000"/>
+                <w:lang w:eastAsia="en-GB"/>
+              </w:rPr>
+              <w:t>Cluster 1</w:t>
+            </w:r>
+          </w:p>
+        </w:tc>
+        <w:tc>
+          <w:tcPr>
+            <w:tcW w:w="1894" w:type="dxa"/>
+          </w:tcPr>
+          <w:p>
+            <w:pPr>
+              <w:rPr>
+                <w:rFonts w:ascii="Calibri" w:hAnsi="Calibri" w:cs="Times New Roman"/>
+                <w:color w:val="000000"/>
+                <w:lang w:eastAsia="en-GB"/>
+              </w:rPr>
+            </w:pPr>
+            <w:r>
+              <w:rPr>
+                <w:rFonts w:ascii="Calibri" w:hAnsi="Calibri" w:cs="Times New Roman"/>
+                <w:color w:val="000000"/>
+                <w:lang w:eastAsia="en-GB"/>
+              </w:rPr>
+              <w:t>3.2</w:t>
+            </w:r>
+          </w:p>
+        </w:tc>
+        <w:tc>
+          <w:tcPr>
+            <w:tcW w:w="1461" w:type="dxa"/>
+          </w:tcPr>
+          <w:p>
+            <w:pPr>
+              <w:rPr>
+                <w:rFonts w:ascii="Calibri" w:hAnsi="Calibri" w:cs="Times New Roman"/>
+                <w:color w:val="000000"/>
+                <w:lang w:eastAsia="en-GB"/>
+              </w:rPr>
+            </w:pPr>
+            <w:r>
+              <w:rPr>
+                <w:rFonts w:ascii="Calibri" w:hAnsi="Calibri" w:cs="Times New Roman"/>
+                <w:color w:val="000000"/>
+                <w:lang w:eastAsia="en-GB"/>
+              </w:rPr>
+              <w:t>7.7</w:t>
+            </w:r>
+          </w:p>
+        </w:tc>
+        <w:tc>
+          <w:tcPr>
+            <w:tcW w:w="1174" w:type="dxa"/>
+          </w:tcPr>
+          <w:p>
+            <w:pPr>
+              <w:rPr>
+                <w:rFonts w:ascii="Calibri" w:hAnsi="Calibri" w:cs="Times New Roman"/>
+                <w:color w:val="000000"/>
+                <w:lang w:eastAsia="en-GB"/>
+              </w:rPr>
+            </w:pPr>
+            <w:r>
+              <w:rPr>
+                <w:rFonts w:ascii="Calibri" w:hAnsi="Calibri" w:cs="Times New Roman"/>
+                <w:color w:val="000000"/>
+                <w:lang w:eastAsia="en-GB"/>
+              </w:rPr>
+              <w:t>1938</w:t>
+            </w:r>
+          </w:p>
+        </w:tc>
+        <w:tc>
+          <w:tcPr>
+            <w:tcW w:w="1841" w:type="dxa"/>
+          </w:tcPr>
+          <w:p>
+            <w:pPr>
+              <w:rPr>
+                <w:rFonts w:ascii="Calibri" w:hAnsi="Calibri" w:cs="Times New Roman"/>
+                <w:color w:val="000000"/>
+                <w:lang w:eastAsia="en-GB"/>
+              </w:rPr>
+            </w:pPr>
+            <w:r>
+              <w:rPr>
+                <w:rFonts w:ascii="Calibri" w:hAnsi="Calibri" w:cs="Times New Roman"/>
+                <w:color w:val="000000"/>
+                <w:lang w:eastAsia="en-GB"/>
+              </w:rPr>
+              <w:t>1996</w:t>
+            </w:r>
+          </w:p>
+        </w:tc>
+      </w:tr>
+      <w:tr>
+        <w:tc>
+          <w:tcPr>
+            <w:tcW w:w="2686" w:type="dxa"/>
+          </w:tcPr>
+          <w:p>
+            <w:pPr>
+              <w:rPr>
+                <w:rFonts w:ascii="Calibri" w:hAnsi="Calibri" w:cs="Times New Roman"/>
+                <w:color w:val="000000"/>
+                <w:lang w:eastAsia="en-GB"/>
+              </w:rPr>
+            </w:pPr>
+            <w:r>
+              <w:rPr>
+                <w:rFonts w:ascii="Calibri" w:hAnsi="Calibri" w:cs="Times New Roman"/>
+                <w:color w:val="000000"/>
+                <w:lang w:eastAsia="en-GB"/>
+              </w:rPr>
+              <w:t xml:space="preserve">Quality </w:t>
+            </w:r>
+            <w:r>
+              <w:rPr>
+                <w:rFonts w:ascii="Calibri" w:hAnsi="Calibri" w:cs="Times New Roman"/>
+                <w:color w:val="000000"/>
+                <w:lang w:eastAsia="en-GB"/>
+              </w:rPr>
+              <w:t>Cluster 2</w:t>
+            </w:r>
+          </w:p>
+        </w:tc>
+        <w:tc>
+          <w:tcPr>
+            <w:tcW w:w="1894" w:type="dxa"/>
+          </w:tcPr>
+          <w:p>
+            <w:pPr>
+              <w:rPr>
+                <w:rFonts w:ascii="Calibri" w:hAnsi="Calibri" w:cs="Times New Roman"/>
+                <w:color w:val="000000"/>
+                <w:lang w:eastAsia="en-GB"/>
+              </w:rPr>
+            </w:pPr>
+            <w:r>
+              <w:rPr>
+                <w:rFonts w:ascii="Calibri" w:hAnsi="Calibri" w:cs="Times New Roman"/>
+                <w:color w:val="000000"/>
+                <w:lang w:eastAsia="en-GB"/>
+              </w:rPr>
+              <w:t>3.6</w:t>
+            </w:r>
+          </w:p>
+        </w:tc>
+        <w:tc>
+          <w:tcPr>
+            <w:tcW w:w="1461" w:type="dxa"/>
+          </w:tcPr>
+          <w:p>
+            <w:pPr>
+              <w:rPr>
+                <w:rFonts w:ascii="Calibri" w:hAnsi="Calibri" w:cs="Times New Roman"/>
+                <w:color w:val="000000"/>
+                <w:lang w:eastAsia="en-GB"/>
+              </w:rPr>
+            </w:pPr>
+            <w:r>
+              <w:rPr>
+                <w:rFonts w:ascii="Calibri" w:hAnsi="Calibri" w:cs="Times New Roman"/>
+                <w:color w:val="000000"/>
+                <w:lang w:eastAsia="en-GB"/>
+              </w:rPr>
+              <w:t>7.0</w:t>
+            </w:r>
+          </w:p>
+        </w:tc>
+        <w:tc>
+          <w:tcPr>
+            <w:tcW w:w="1174" w:type="dxa"/>
+          </w:tcPr>
+          <w:p>
+            <w:pPr>
+              <w:rPr>
+                <w:rFonts w:ascii="Calibri" w:hAnsi="Calibri" w:cs="Times New Roman"/>
+                <w:color w:val="000000"/>
+                <w:lang w:eastAsia="en-GB"/>
+              </w:rPr>
+            </w:pPr>
+            <w:r>
+              <w:rPr>
+                <w:rFonts w:ascii="Calibri" w:hAnsi="Calibri" w:cs="Times New Roman"/>
+                <w:color w:val="000000"/>
+                <w:lang w:eastAsia="en-GB"/>
+              </w:rPr>
+              <w:t>1952</w:t>
+            </w:r>
+          </w:p>
+        </w:tc>
+        <w:tc>
+          <w:tcPr>
+            <w:tcW w:w="1841" w:type="dxa"/>
+          </w:tcPr>
+          <w:p>
+            <w:pPr>
+              <w:rPr>
+                <w:rFonts w:ascii="Calibri" w:hAnsi="Calibri" w:cs="Times New Roman"/>
+                <w:color w:val="000000"/>
+                <w:lang w:eastAsia="en-GB"/>
+              </w:rPr>
+            </w:pPr>
+            <w:r>
+              <w:rPr>
+                <w:rFonts w:ascii="Calibri" w:hAnsi="Calibri" w:cs="Times New Roman"/>
+                <w:color w:val="000000"/>
+                <w:lang w:eastAsia="en-GB"/>
+              </w:rPr>
+              <w:t>0</w:t>
+            </w:r>
+          </w:p>
+        </w:tc>
+      </w:tr>
+      <w:tr>
+        <w:tc>
+          <w:tcPr>
+            <w:tcW w:w="2686" w:type="dxa"/>
+          </w:tcPr>
+          <w:p>
+            <w:pPr>
+              <w:rPr>
+                <w:rFonts w:ascii="Calibri" w:hAnsi="Calibri" w:cs="Times New Roman"/>
+                <w:color w:val="000000"/>
+                <w:lang w:eastAsia="en-GB"/>
+              </w:rPr>
+            </w:pPr>
+            <w:r>
+              <w:rPr>
+                <w:rFonts w:ascii="Calibri" w:hAnsi="Calibri" w:cs="Times New Roman"/>
+                <w:color w:val="000000"/>
+                <w:lang w:eastAsia="en-GB"/>
+              </w:rPr>
+              <w:t xml:space="preserve">Quality </w:t>
+            </w:r>
+            <w:r>
+              <w:rPr>
+                <w:rFonts w:ascii="Calibri" w:hAnsi="Calibri" w:cs="Times New Roman"/>
+                <w:color w:val="000000"/>
+                <w:lang w:eastAsia="en-GB"/>
+              </w:rPr>
+              <w:t>Cluster 3</w:t>
+            </w:r>
+          </w:p>
+        </w:tc>
+        <w:tc>
+          <w:tcPr>
+            <w:tcW w:w="1894" w:type="dxa"/>
+          </w:tcPr>
+          <w:p>
+            <w:pPr>
+              <w:rPr>
+                <w:rFonts w:ascii="Calibri" w:hAnsi="Calibri" w:cs="Times New Roman"/>
+                <w:color w:val="000000"/>
+                <w:lang w:eastAsia="en-GB"/>
+              </w:rPr>
+            </w:pPr>
+            <w:r>
+              <w:rPr>
+                <w:rFonts w:ascii="Calibri" w:hAnsi="Calibri" w:cs="Times New Roman"/>
+                <w:color w:val="000000"/>
+                <w:lang w:eastAsia="en-GB"/>
+              </w:rPr>
+              <w:t>3.0</w:t>
+            </w:r>
+          </w:p>
+        </w:tc>
+        <w:tc>
+          <w:tcPr>
+            <w:tcW w:w="1461" w:type="dxa"/>
+          </w:tcPr>
+          <w:p>
+            <w:pPr>
+              <w:rPr>
+                <w:rFonts w:ascii="Calibri" w:hAnsi="Calibri" w:cs="Times New Roman"/>
+                <w:color w:val="000000"/>
+                <w:lang w:eastAsia="en-GB"/>
+              </w:rPr>
+            </w:pPr>
+            <w:r>
+              <w:rPr>
+                <w:rFonts w:ascii="Calibri" w:hAnsi="Calibri" w:cs="Times New Roman"/>
+                <w:color w:val="000000"/>
+                <w:lang w:eastAsia="en-GB"/>
+              </w:rPr>
+              <w:t>8.2</w:t>
+            </w:r>
+          </w:p>
+        </w:tc>
+        <w:tc>
+          <w:tcPr>
+            <w:tcW w:w="1174" w:type="dxa"/>
+          </w:tcPr>
+          <w:p>
+            <w:pPr>
+              <w:rPr>
+                <w:rFonts w:ascii="Calibri" w:hAnsi="Calibri" w:cs="Times New Roman"/>
+                <w:color w:val="000000"/>
+                <w:lang w:eastAsia="en-GB"/>
+              </w:rPr>
+            </w:pPr>
+            <w:r>
+              <w:rPr>
+                <w:rFonts w:ascii="Calibri" w:hAnsi="Calibri" w:cs="Times New Roman"/>
+                <w:color w:val="000000"/>
+                <w:lang w:eastAsia="en-GB"/>
+              </w:rPr>
+              <w:t>2004</w:t>
+            </w:r>
+          </w:p>
+        </w:tc>
+        <w:tc>
+          <w:tcPr>
+            <w:tcW w:w="1841" w:type="dxa"/>
+          </w:tcPr>
+          <w:p>
+            <w:pPr>
+              <w:rPr>
+                <w:rFonts w:ascii="Calibri" w:hAnsi="Calibri" w:cs="Times New Roman"/>
+                <w:color w:val="000000"/>
+                <w:lang w:eastAsia="en-GB"/>
+              </w:rPr>
+            </w:pPr>
+            <w:r>
+              <w:rPr>
+                <w:rFonts w:ascii="Calibri" w:hAnsi="Calibri" w:cs="Times New Roman"/>
+                <w:color w:val="000000"/>
+                <w:lang w:eastAsia="en-GB"/>
+              </w:rPr>
+              <w:t>0</w:t>
+            </w:r>
+          </w:p>
+        </w:tc>
+      </w:tr>
+      <w:tr>
+        <w:trPr>
+          <w:trHeight w:val="306"/>
+        </w:trPr>
+        <w:tc>
+          <w:tcPr>
+            <w:tcW w:w="2686" w:type="dxa"/>
+          </w:tcPr>
+          <w:p>
+            <w:pPr>
+              <w:rPr>
+                <w:rFonts w:ascii="Calibri" w:hAnsi="Calibri" w:cs="Times New Roman"/>
+                <w:color w:val="000000"/>
+                <w:lang w:eastAsia="en-GB"/>
+              </w:rPr>
+            </w:pPr>
+            <w:r>
+              <w:rPr>
+                <w:rFonts w:ascii="Calibri" w:hAnsi="Calibri" w:cs="Times New Roman"/>
+                <w:color w:val="000000"/>
+                <w:lang w:eastAsia="en-GB"/>
+              </w:rPr>
+              <w:t xml:space="preserve">Quality </w:t>
+            </w:r>
+            <w:r>
+              <w:rPr>
+                <w:rFonts w:ascii="Calibri" w:hAnsi="Calibri" w:cs="Times New Roman"/>
+                <w:color w:val="000000"/>
+                <w:lang w:eastAsia="en-GB"/>
+              </w:rPr>
+              <w:t>Cluster 4</w:t>
+            </w:r>
+          </w:p>
+        </w:tc>
+        <w:tc>
+          <w:tcPr>
+            <w:tcW w:w="1894" w:type="dxa"/>
+          </w:tcPr>
+          <w:p>
+            <w:pPr>
+              <w:rPr>
+                <w:rFonts w:ascii="Calibri" w:hAnsi="Calibri" w:cs="Times New Roman"/>
+                <w:color w:val="000000"/>
+                <w:lang w:eastAsia="en-GB"/>
+              </w:rPr>
+            </w:pPr>
+            <w:r>
+              <w:rPr>
+                <w:rFonts w:ascii="Calibri" w:hAnsi="Calibri" w:cs="Times New Roman"/>
+                <w:color w:val="000000"/>
+                <w:lang w:eastAsia="en-GB"/>
+              </w:rPr>
+              <w:t>3.7</w:t>
+            </w:r>
+          </w:p>
+        </w:tc>
+        <w:tc>
+          <w:tcPr>
+            <w:tcW w:w="1461" w:type="dxa"/>
+          </w:tcPr>
+          <w:p>
+            <w:pPr>
+              <w:rPr>
+                <w:rFonts w:ascii="Calibri" w:hAnsi="Calibri" w:cs="Times New Roman"/>
+                <w:color w:val="000000"/>
+                <w:lang w:eastAsia="en-GB"/>
+              </w:rPr>
+            </w:pPr>
+            <w:r>
+              <w:rPr>
+                <w:rFonts w:ascii="Calibri" w:hAnsi="Calibri" w:cs="Times New Roman"/>
+                <w:color w:val="000000"/>
+                <w:lang w:eastAsia="en-GB"/>
+              </w:rPr>
+              <w:t>7.0</w:t>
+            </w:r>
+          </w:p>
+        </w:tc>
+        <w:tc>
+          <w:tcPr>
+            <w:tcW w:w="1174" w:type="dxa"/>
+          </w:tcPr>
+          <w:p>
+            <w:pPr>
+              <w:rPr>
+                <w:rFonts w:ascii="Calibri" w:hAnsi="Calibri" w:cs="Times New Roman"/>
+                <w:color w:val="000000"/>
+                <w:lang w:eastAsia="en-GB"/>
+              </w:rPr>
+            </w:pPr>
+            <w:r>
+              <w:rPr>
+                <w:rFonts w:ascii="Calibri" w:hAnsi="Calibri" w:cs="Times New Roman"/>
+                <w:color w:val="000000"/>
+                <w:lang w:eastAsia="en-GB"/>
+              </w:rPr>
+              <w:t>1918</w:t>
+            </w:r>
+          </w:p>
+        </w:tc>
+        <w:tc>
+          <w:tcPr>
+            <w:tcW w:w="1841" w:type="dxa"/>
+          </w:tcPr>
+          <w:p>
+            <w:pPr>
+              <w:rPr>
+                <w:rFonts w:ascii="Calibri" w:hAnsi="Calibri" w:cs="Times New Roman"/>
+                <w:color w:val="000000"/>
+                <w:lang w:eastAsia="en-GB"/>
+              </w:rPr>
+            </w:pPr>
+            <w:r>
+              <w:rPr>
+                <w:rFonts w:ascii="Calibri" w:hAnsi="Calibri" w:cs="Times New Roman"/>
+                <w:color w:val="000000"/>
+                <w:lang w:eastAsia="en-GB"/>
+              </w:rPr>
+              <w:t>0</w:t>
+            </w:r>
+          </w:p>
+        </w:tc>
+      </w:tr>
+    </w:tbl>
+    <w:p>
+      <w:pPr>
+        <w:shd w:val="clear" w:color="auto" w:fill="FFFFFF"/>
+        <w:rPr>
+          <w:rFonts w:ascii="Calibri" w:hAnsi="Calibri" w:cs="Times New Roman"/>
+          <w:color w:val="000000"/>
+          <w:lang w:eastAsia="en-GB"/>
+        </w:rPr>
+      </w:pPr>
+    </w:p>
+    <w:p>
+      <w:pPr>
+        <w:shd w:val="clear" w:color="auto" w:fill="FFFFFF"/>
+        <w:rPr>
+          <w:rFonts w:ascii="Calibri" w:hAnsi="Calibri" w:cs="Times New Roman"/>
+          <w:color w:val="000000"/>
+          <w:lang w:eastAsia="en-GB"/>
+        </w:rPr>
+      </w:pPr>
+      <w:r>
+        <w:rPr>
+          <w:rFonts w:ascii="Calibri" w:hAnsi="Calibri" w:cs="Times New Roman"/>
+          <w:color w:val="000000"/>
+          <w:lang w:eastAsia="en-GB"/>
+        </w:rPr>
+        <w:t xml:space="preserve">When you look at the data, you see that the different 5 </w:t>
+      </w:r>
+      <w:r>
+        <w:rPr>
+          <w:rFonts w:ascii="Calibri" w:hAnsi="Calibri" w:cs="Times New Roman"/>
+          <w:color w:val="000000"/>
+          <w:lang w:eastAsia="en-GB"/>
+        </w:rPr>
+        <w:t>quality</w:t>
+      </w:r>
+      <w:r>
+        <w:rPr>
+          <w:rFonts w:ascii="Calibri" w:hAnsi="Calibri" w:cs="Times New Roman"/>
+          <w:color w:val="000000"/>
+          <w:lang w:eastAsia="en-GB"/>
+        </w:rPr>
+        <w:t xml:space="preserve"> </w:t>
+      </w:r>
+      <w:r>
+        <w:rPr>
+          <w:rFonts w:ascii="Calibri" w:hAnsi="Calibri" w:cs="Times New Roman"/>
+          <w:color w:val="000000"/>
+          <w:lang w:eastAsia="en-GB"/>
+        </w:rPr>
+        <w:t>clusters mean:</w:t>
+      </w:r>
+    </w:p>
+    <w:p>
+      <w:pPr>
+        <w:numPr>
+          <w:ilvl w:val="0"/>
+          <w:numId w:val="2"/>
+        </w:numPr>
+        <w:shd w:val="clear" w:color="auto" w:fill="FFFFFF"/>
+        <w:spacing w:before="100" w:beforeAutospacing="1" w:after="100" w:afterAutospacing="1"/>
+        <w:rPr>
+          <w:rFonts w:ascii="Calibri" w:eastAsia="Times New Roman" w:hAnsi="Calibri" w:cs="Times New Roman"/>
+          <w:color w:val="000000"/>
+          <w:lang w:eastAsia="en-GB"/>
+        </w:rPr>
+      </w:pPr>
+      <w:r>
+        <w:rPr>
+          <w:rFonts w:ascii="Calibri" w:eastAsia="Times New Roman" w:hAnsi="Calibri" w:cs="Times New Roman"/>
+          <w:color w:val="000000"/>
+          <w:lang w:eastAsia="en-GB"/>
+        </w:rPr>
+        <w:t>0: An old aged house which is still in good condition and has average grades</w:t>
+      </w:r>
+    </w:p>
+    <w:p>
+      <w:pPr>
+        <w:numPr>
+          <w:ilvl w:val="0"/>
+          <w:numId w:val="2"/>
+        </w:numPr>
+        <w:shd w:val="clear" w:color="auto" w:fill="FFFFFF"/>
+        <w:spacing w:before="100" w:beforeAutospacing="1" w:after="100" w:afterAutospacing="1"/>
+        <w:rPr>
+          <w:rFonts w:ascii="Calibri" w:eastAsia="Times New Roman" w:hAnsi="Calibri" w:cs="Times New Roman"/>
+          <w:color w:val="000000"/>
+          <w:lang w:eastAsia="en-GB"/>
+        </w:rPr>
+      </w:pPr>
+      <w:r>
+        <w:rPr>
+          <w:rFonts w:ascii="Calibri" w:eastAsia="Times New Roman" w:hAnsi="Calibri" w:cs="Times New Roman"/>
+          <w:color w:val="000000"/>
+          <w:lang w:eastAsia="en-GB"/>
+        </w:rPr>
+        <w:t>1: A medium aged house, which is in good condition with better grades</w:t>
+      </w:r>
+    </w:p>
+    <w:p>
+      <w:pPr>
+        <w:numPr>
+          <w:ilvl w:val="0"/>
+          <w:numId w:val="2"/>
+        </w:numPr>
+        <w:shd w:val="clear" w:color="auto" w:fill="FFFFFF"/>
+        <w:spacing w:before="100" w:beforeAutospacing="1" w:after="100" w:afterAutospacing="1"/>
+        <w:rPr>
+          <w:rFonts w:ascii="Calibri" w:eastAsia="Times New Roman" w:hAnsi="Calibri" w:cs="Times New Roman"/>
+          <w:color w:val="000000"/>
+          <w:lang w:eastAsia="en-GB"/>
+        </w:rPr>
+      </w:pPr>
+      <w:r>
+        <w:rPr>
+          <w:rFonts w:ascii="Calibri" w:eastAsia="Times New Roman" w:hAnsi="Calibri" w:cs="Times New Roman"/>
+          <w:color w:val="000000"/>
+          <w:lang w:eastAsia="en-GB"/>
+        </w:rPr>
+        <w:t>2: An old house which was renovated recently and is thus in good condition with better grades</w:t>
+      </w:r>
+    </w:p>
+    <w:p>
+      <w:pPr>
+        <w:numPr>
+          <w:ilvl w:val="0"/>
+          <w:numId w:val="2"/>
+        </w:numPr>
+        <w:shd w:val="clear" w:color="auto" w:fill="FFFFFF"/>
+        <w:spacing w:before="100" w:beforeAutospacing="1" w:after="100" w:afterAutospacing="1"/>
+        <w:rPr>
+          <w:rFonts w:ascii="Calibri" w:eastAsia="Times New Roman" w:hAnsi="Calibri" w:cs="Times New Roman"/>
+          <w:color w:val="000000"/>
+          <w:lang w:eastAsia="en-GB"/>
+        </w:rPr>
+      </w:pPr>
+      <w:r>
+        <w:rPr>
+          <w:rFonts w:ascii="Calibri" w:eastAsia="Times New Roman" w:hAnsi="Calibri" w:cs="Times New Roman"/>
+          <w:color w:val="000000"/>
+          <w:lang w:eastAsia="en-GB"/>
+        </w:rPr>
+        <w:t xml:space="preserve">3: </w:t>
+      </w:r>
+      <w:proofErr w:type="gramStart"/>
+      <w:r>
+        <w:rPr>
+          <w:rFonts w:ascii="Calibri" w:eastAsia="Times New Roman" w:hAnsi="Calibri" w:cs="Times New Roman"/>
+          <w:color w:val="000000"/>
+          <w:lang w:eastAsia="en-GB"/>
+        </w:rPr>
+        <w:t>An</w:t>
+      </w:r>
+      <w:proofErr w:type="gramEnd"/>
+      <w:r>
+        <w:rPr>
+          <w:rFonts w:ascii="Calibri" w:eastAsia="Times New Roman" w:hAnsi="Calibri" w:cs="Times New Roman"/>
+          <w:color w:val="000000"/>
+          <w:lang w:eastAsia="en-GB"/>
+        </w:rPr>
+        <w:t xml:space="preserve"> medium ages house with average grades and rather good condition</w:t>
+      </w:r>
+    </w:p>
+    <w:p>
+      <w:pPr>
+        <w:numPr>
+          <w:ilvl w:val="0"/>
+          <w:numId w:val="2"/>
+        </w:numPr>
+        <w:shd w:val="clear" w:color="auto" w:fill="FFFFFF"/>
+        <w:spacing w:before="100" w:beforeAutospacing="1" w:after="100" w:afterAutospacing="1"/>
+        <w:rPr>
+          <w:rFonts w:ascii="Calibri" w:eastAsia="Times New Roman" w:hAnsi="Calibri" w:cs="Times New Roman"/>
+          <w:color w:val="000000"/>
+          <w:lang w:eastAsia="en-GB"/>
+        </w:rPr>
+      </w:pPr>
+      <w:r>
+        <w:rPr>
+          <w:rFonts w:ascii="Calibri" w:eastAsia="Times New Roman" w:hAnsi="Calibri" w:cs="Times New Roman"/>
+          <w:color w:val="000000"/>
+          <w:lang w:eastAsia="en-GB"/>
+        </w:rPr>
+        <w:t>4: A new house with good grades in a rather good condition</w:t>
+      </w:r>
+    </w:p>
+    <w:tbl>
+      <w:tblPr>
+        <w:tblStyle w:val="TableGrid"/>
+        <w:tblW w:w="0" w:type="auto"/>
+        <w:tblLook w:val="04A0" w:firstRow="1" w:lastRow="0" w:firstColumn="1" w:lastColumn="0" w:noHBand="0" w:noVBand="1"/>
+      </w:tblPr>
+      <w:tblGrid>
+        <w:gridCol w:w="2264"/>
+        <w:gridCol w:w="2264"/>
+        <w:gridCol w:w="2264"/>
+        <w:gridCol w:w="2264"/>
+      </w:tblGrid>
+      <w:tr>
+        <w:tc>
+          <w:tcPr>
+            <w:tcW w:w="2264" w:type="dxa"/>
+          </w:tcPr>
+          <w:p>
+            <w:pPr>
+              <w:rPr>
+                <w:rFonts w:ascii="Calibri" w:hAnsi="Calibri" w:cs="Times New Roman"/>
+                <w:color w:val="000000"/>
+                <w:lang w:eastAsia="en-GB"/>
+              </w:rPr>
+            </w:pPr>
+          </w:p>
+        </w:tc>
+        <w:tc>
+          <w:tcPr>
+            <w:tcW w:w="2264" w:type="dxa"/>
+          </w:tcPr>
+          <w:p>
+            <w:pPr>
+              <w:rPr>
+                <w:rFonts w:ascii="Calibri" w:hAnsi="Calibri" w:cs="Times New Roman"/>
+                <w:color w:val="000000"/>
+                <w:lang w:eastAsia="en-GB"/>
+              </w:rPr>
+            </w:pPr>
+            <w:r>
+              <w:rPr>
+                <w:rFonts w:ascii="Calibri" w:hAnsi="Calibri" w:cs="Times New Roman"/>
+                <w:color w:val="000000"/>
+                <w:lang w:eastAsia="en-GB"/>
+              </w:rPr>
+              <w:t>bedrooms</w:t>
+            </w:r>
+          </w:p>
+        </w:tc>
+        <w:tc>
+          <w:tcPr>
+            <w:tcW w:w="2264" w:type="dxa"/>
+          </w:tcPr>
+          <w:p>
+            <w:pPr>
+              <w:rPr>
+                <w:rFonts w:ascii="Calibri" w:hAnsi="Calibri" w:cs="Times New Roman"/>
+                <w:color w:val="000000"/>
+                <w:lang w:eastAsia="en-GB"/>
+              </w:rPr>
+            </w:pPr>
+            <w:r>
+              <w:rPr>
+                <w:rFonts w:ascii="Calibri" w:hAnsi="Calibri" w:cs="Times New Roman"/>
+                <w:color w:val="000000"/>
+                <w:lang w:eastAsia="en-GB"/>
+              </w:rPr>
+              <w:t>bathrooms</w:t>
+            </w:r>
+          </w:p>
+        </w:tc>
+        <w:tc>
+          <w:tcPr>
+            <w:tcW w:w="2264" w:type="dxa"/>
+          </w:tcPr>
+          <w:p>
+            <w:pPr>
+              <w:rPr>
+                <w:rFonts w:ascii="Calibri" w:hAnsi="Calibri" w:cs="Times New Roman"/>
+                <w:color w:val="000000"/>
+                <w:lang w:eastAsia="en-GB"/>
+              </w:rPr>
+            </w:pPr>
+            <w:r>
+              <w:rPr>
+                <w:rFonts w:ascii="Calibri" w:hAnsi="Calibri" w:cs="Times New Roman"/>
+                <w:color w:val="000000"/>
+                <w:lang w:eastAsia="en-GB"/>
+              </w:rPr>
+              <w:t>floors</w:t>
+            </w:r>
+          </w:p>
+        </w:tc>
+      </w:tr>
+      <w:tr>
+        <w:tc>
+          <w:tcPr>
+            <w:tcW w:w="2264" w:type="dxa"/>
+          </w:tcPr>
+          <w:p>
+            <w:pPr>
+              <w:rPr>
+                <w:rFonts w:ascii="Calibri" w:hAnsi="Calibri" w:cs="Times New Roman"/>
+                <w:color w:val="000000"/>
+                <w:lang w:eastAsia="en-GB"/>
+              </w:rPr>
+            </w:pPr>
+            <w:r>
+              <w:rPr>
+                <w:rFonts w:ascii="Calibri" w:hAnsi="Calibri" w:cs="Times New Roman"/>
+                <w:color w:val="000000"/>
+                <w:lang w:eastAsia="en-GB"/>
+              </w:rPr>
+              <w:t xml:space="preserve">Space Cluster </w:t>
+            </w:r>
+            <w:r>
+              <w:rPr>
+                <w:rFonts w:ascii="Calibri" w:hAnsi="Calibri" w:cs="Times New Roman"/>
+                <w:color w:val="000000"/>
+                <w:lang w:eastAsia="en-GB"/>
+              </w:rPr>
+              <w:t>0</w:t>
+            </w:r>
+          </w:p>
+        </w:tc>
+        <w:tc>
+          <w:tcPr>
+            <w:tcW w:w="2264" w:type="dxa"/>
+          </w:tcPr>
+          <w:p>
+            <w:pPr>
+              <w:rPr>
+                <w:rFonts w:ascii="Calibri" w:hAnsi="Calibri" w:cs="Times New Roman"/>
+                <w:color w:val="000000"/>
+                <w:lang w:eastAsia="en-GB"/>
+              </w:rPr>
+            </w:pPr>
+            <w:r>
+              <w:rPr>
+                <w:rFonts w:ascii="Calibri" w:hAnsi="Calibri" w:cs="Times New Roman"/>
+                <w:color w:val="000000"/>
+                <w:lang w:eastAsia="en-GB"/>
+              </w:rPr>
+              <w:t>1.9</w:t>
+            </w:r>
+          </w:p>
+        </w:tc>
+        <w:tc>
+          <w:tcPr>
+            <w:tcW w:w="2264" w:type="dxa"/>
+          </w:tcPr>
+          <w:p>
+            <w:pPr>
+              <w:rPr>
+                <w:rFonts w:ascii="Calibri" w:hAnsi="Calibri" w:cs="Times New Roman"/>
+                <w:color w:val="000000"/>
+                <w:lang w:eastAsia="en-GB"/>
+              </w:rPr>
+            </w:pPr>
+            <w:r>
+              <w:rPr>
+                <w:rFonts w:ascii="Calibri" w:hAnsi="Calibri" w:cs="Times New Roman"/>
+                <w:color w:val="000000"/>
+                <w:lang w:eastAsia="en-GB"/>
+              </w:rPr>
+              <w:t>1.22</w:t>
+            </w:r>
+          </w:p>
+        </w:tc>
+        <w:tc>
+          <w:tcPr>
+            <w:tcW w:w="2264" w:type="dxa"/>
+          </w:tcPr>
+          <w:p>
+            <w:pPr>
+              <w:rPr>
+                <w:rFonts w:ascii="Calibri" w:hAnsi="Calibri" w:cs="Times New Roman"/>
+                <w:color w:val="000000"/>
+                <w:lang w:eastAsia="en-GB"/>
+              </w:rPr>
+            </w:pPr>
+            <w:r>
+              <w:rPr>
+                <w:rFonts w:ascii="Calibri" w:hAnsi="Calibri" w:cs="Times New Roman"/>
+                <w:color w:val="000000"/>
+                <w:lang w:eastAsia="en-GB"/>
+              </w:rPr>
+              <w:t>1.14</w:t>
+            </w:r>
+          </w:p>
+        </w:tc>
+      </w:tr>
+      <w:tr>
+        <w:tc>
+          <w:tcPr>
+            <w:tcW w:w="2264" w:type="dxa"/>
+          </w:tcPr>
+          <w:p>
+            <w:pPr>
+              <w:rPr>
+                <w:rFonts w:ascii="Calibri" w:hAnsi="Calibri" w:cs="Times New Roman"/>
+                <w:color w:val="000000"/>
+                <w:lang w:eastAsia="en-GB"/>
+              </w:rPr>
+            </w:pPr>
+            <w:r>
+              <w:rPr>
+                <w:rFonts w:ascii="Calibri" w:hAnsi="Calibri" w:cs="Times New Roman"/>
+                <w:color w:val="000000"/>
+                <w:lang w:eastAsia="en-GB"/>
+              </w:rPr>
+              <w:t xml:space="preserve">Space Cluster </w:t>
+            </w:r>
+            <w:r>
+              <w:rPr>
+                <w:rFonts w:ascii="Calibri" w:hAnsi="Calibri" w:cs="Times New Roman"/>
+                <w:color w:val="000000"/>
+                <w:lang w:eastAsia="en-GB"/>
+              </w:rPr>
+              <w:t>1</w:t>
+            </w:r>
+          </w:p>
+        </w:tc>
+        <w:tc>
+          <w:tcPr>
+            <w:tcW w:w="2264" w:type="dxa"/>
+          </w:tcPr>
+          <w:p>
+            <w:pPr>
+              <w:rPr>
+                <w:rFonts w:ascii="Calibri" w:hAnsi="Calibri" w:cs="Times New Roman"/>
+                <w:color w:val="000000"/>
+                <w:lang w:eastAsia="en-GB"/>
+              </w:rPr>
+            </w:pPr>
+            <w:r>
+              <w:rPr>
+                <w:rFonts w:ascii="Calibri" w:hAnsi="Calibri" w:cs="Times New Roman"/>
+                <w:color w:val="000000"/>
+                <w:lang w:eastAsia="en-GB"/>
+              </w:rPr>
+              <w:t>2.9</w:t>
+            </w:r>
+          </w:p>
+        </w:tc>
+        <w:tc>
+          <w:tcPr>
+            <w:tcW w:w="2264" w:type="dxa"/>
+          </w:tcPr>
+          <w:p>
+            <w:pPr>
+              <w:rPr>
+                <w:rFonts w:ascii="Calibri" w:hAnsi="Calibri" w:cs="Times New Roman"/>
+                <w:color w:val="000000"/>
+                <w:lang w:eastAsia="en-GB"/>
+              </w:rPr>
+            </w:pPr>
+            <w:r>
+              <w:rPr>
+                <w:rFonts w:ascii="Calibri" w:hAnsi="Calibri" w:cs="Times New Roman"/>
+                <w:color w:val="000000"/>
+                <w:lang w:eastAsia="en-GB"/>
+              </w:rPr>
+              <w:t>2.5</w:t>
+            </w:r>
+          </w:p>
+        </w:tc>
+        <w:tc>
+          <w:tcPr>
+            <w:tcW w:w="2264" w:type="dxa"/>
+          </w:tcPr>
+          <w:p>
+            <w:pPr>
+              <w:rPr>
+                <w:rFonts w:ascii="Calibri" w:hAnsi="Calibri" w:cs="Times New Roman"/>
+                <w:color w:val="000000"/>
+                <w:lang w:eastAsia="en-GB"/>
+              </w:rPr>
+            </w:pPr>
+            <w:r>
+              <w:rPr>
+                <w:rFonts w:ascii="Calibri" w:hAnsi="Calibri" w:cs="Times New Roman"/>
+                <w:color w:val="000000"/>
+                <w:lang w:eastAsia="en-GB"/>
+              </w:rPr>
+              <w:t>2.1</w:t>
+            </w:r>
+          </w:p>
+        </w:tc>
+      </w:tr>
+      <w:tr>
+        <w:tc>
+          <w:tcPr>
+            <w:tcW w:w="2264" w:type="dxa"/>
+          </w:tcPr>
+          <w:p>
+            <w:pPr>
+              <w:rPr>
+                <w:rFonts w:ascii="Calibri" w:hAnsi="Calibri" w:cs="Times New Roman"/>
+                <w:color w:val="000000"/>
+                <w:lang w:eastAsia="en-GB"/>
+              </w:rPr>
+            </w:pPr>
+            <w:r>
+              <w:rPr>
+                <w:rFonts w:ascii="Calibri" w:hAnsi="Calibri" w:cs="Times New Roman"/>
+                <w:color w:val="000000"/>
+                <w:lang w:eastAsia="en-GB"/>
+              </w:rPr>
+              <w:t xml:space="preserve">Space Cluster </w:t>
+            </w:r>
+            <w:r>
+              <w:rPr>
+                <w:rFonts w:ascii="Calibri" w:hAnsi="Calibri" w:cs="Times New Roman"/>
+                <w:color w:val="000000"/>
+                <w:lang w:eastAsia="en-GB"/>
+              </w:rPr>
+              <w:t>2</w:t>
+            </w:r>
+          </w:p>
+        </w:tc>
+        <w:tc>
+          <w:tcPr>
+            <w:tcW w:w="2264" w:type="dxa"/>
+          </w:tcPr>
+          <w:p>
+            <w:pPr>
+              <w:rPr>
+                <w:rFonts w:ascii="Calibri" w:hAnsi="Calibri" w:cs="Times New Roman"/>
+                <w:color w:val="000000"/>
+                <w:lang w:eastAsia="en-GB"/>
+              </w:rPr>
+            </w:pPr>
+            <w:r>
+              <w:rPr>
+                <w:rFonts w:ascii="Calibri" w:hAnsi="Calibri" w:cs="Times New Roman"/>
+                <w:color w:val="000000"/>
+                <w:lang w:eastAsia="en-GB"/>
+              </w:rPr>
+              <w:t>3.2</w:t>
+            </w:r>
+          </w:p>
+        </w:tc>
+        <w:tc>
+          <w:tcPr>
+            <w:tcW w:w="2264" w:type="dxa"/>
+          </w:tcPr>
+          <w:p>
+            <w:pPr>
+              <w:rPr>
+                <w:rFonts w:ascii="Calibri" w:hAnsi="Calibri" w:cs="Times New Roman"/>
+                <w:color w:val="000000"/>
+                <w:lang w:eastAsia="en-GB"/>
+              </w:rPr>
+            </w:pPr>
+            <w:r>
+              <w:rPr>
+                <w:rFonts w:ascii="Calibri" w:hAnsi="Calibri" w:cs="Times New Roman"/>
+                <w:color w:val="000000"/>
+                <w:lang w:eastAsia="en-GB"/>
+              </w:rPr>
+              <w:t>1.6</w:t>
+            </w:r>
+          </w:p>
+        </w:tc>
+        <w:tc>
+          <w:tcPr>
+            <w:tcW w:w="2264" w:type="dxa"/>
+          </w:tcPr>
+          <w:p>
+            <w:pPr>
+              <w:rPr>
+                <w:rFonts w:ascii="Calibri" w:hAnsi="Calibri" w:cs="Times New Roman"/>
+                <w:color w:val="000000"/>
+                <w:lang w:eastAsia="en-GB"/>
+              </w:rPr>
+            </w:pPr>
+            <w:r>
+              <w:rPr>
+                <w:rFonts w:ascii="Calibri" w:hAnsi="Calibri" w:cs="Times New Roman"/>
+                <w:color w:val="000000"/>
+                <w:lang w:eastAsia="en-GB"/>
+              </w:rPr>
+              <w:t>1.1</w:t>
+            </w:r>
+          </w:p>
+        </w:tc>
+      </w:tr>
+      <w:tr>
+        <w:tc>
+          <w:tcPr>
+            <w:tcW w:w="2264" w:type="dxa"/>
+          </w:tcPr>
+          <w:p>
+            <w:pPr>
+              <w:rPr>
+                <w:rFonts w:ascii="Calibri" w:hAnsi="Calibri" w:cs="Times New Roman"/>
+                <w:color w:val="000000"/>
+                <w:lang w:eastAsia="en-GB"/>
+              </w:rPr>
+            </w:pPr>
+            <w:r>
+              <w:rPr>
+                <w:rFonts w:ascii="Calibri" w:hAnsi="Calibri" w:cs="Times New Roman"/>
+                <w:color w:val="000000"/>
+                <w:lang w:eastAsia="en-GB"/>
+              </w:rPr>
+              <w:t xml:space="preserve">Space Cluster </w:t>
+            </w:r>
+            <w:r>
+              <w:rPr>
+                <w:rFonts w:ascii="Calibri" w:hAnsi="Calibri" w:cs="Times New Roman"/>
+                <w:color w:val="000000"/>
+                <w:lang w:eastAsia="en-GB"/>
+              </w:rPr>
+              <w:t>3</w:t>
+            </w:r>
+          </w:p>
+        </w:tc>
+        <w:tc>
+          <w:tcPr>
+            <w:tcW w:w="2264" w:type="dxa"/>
+          </w:tcPr>
+          <w:p>
+            <w:pPr>
+              <w:rPr>
+                <w:rFonts w:ascii="Calibri" w:hAnsi="Calibri" w:cs="Times New Roman"/>
+                <w:color w:val="000000"/>
+                <w:lang w:eastAsia="en-GB"/>
+              </w:rPr>
+            </w:pPr>
+            <w:r>
+              <w:rPr>
+                <w:rFonts w:ascii="Calibri" w:hAnsi="Calibri" w:cs="Times New Roman"/>
+                <w:color w:val="000000"/>
+                <w:lang w:eastAsia="en-GB"/>
+              </w:rPr>
+              <w:t>4.3</w:t>
+            </w:r>
+          </w:p>
+        </w:tc>
+        <w:tc>
+          <w:tcPr>
+            <w:tcW w:w="2264" w:type="dxa"/>
+          </w:tcPr>
+          <w:p>
+            <w:pPr>
+              <w:rPr>
+                <w:rFonts w:ascii="Calibri" w:hAnsi="Calibri" w:cs="Times New Roman"/>
+                <w:color w:val="000000"/>
+                <w:lang w:eastAsia="en-GB"/>
+              </w:rPr>
+            </w:pPr>
+            <w:r>
+              <w:rPr>
+                <w:rFonts w:ascii="Calibri" w:hAnsi="Calibri" w:cs="Times New Roman"/>
+                <w:color w:val="000000"/>
+                <w:lang w:eastAsia="en-GB"/>
+              </w:rPr>
+              <w:t>2.7</w:t>
+            </w:r>
+          </w:p>
+        </w:tc>
+        <w:tc>
+          <w:tcPr>
+            <w:tcW w:w="2264" w:type="dxa"/>
+          </w:tcPr>
+          <w:p>
+            <w:pPr>
+              <w:rPr>
+                <w:rFonts w:ascii="Calibri" w:hAnsi="Calibri" w:cs="Times New Roman"/>
+                <w:color w:val="000000"/>
+                <w:lang w:eastAsia="en-GB"/>
+              </w:rPr>
+            </w:pPr>
+            <w:r>
+              <w:rPr>
+                <w:rFonts w:ascii="Calibri" w:hAnsi="Calibri" w:cs="Times New Roman"/>
+                <w:color w:val="000000"/>
+                <w:lang w:eastAsia="en-GB"/>
+              </w:rPr>
+              <w:t>1.7</w:t>
+            </w:r>
+          </w:p>
+        </w:tc>
+      </w:tr>
+    </w:tbl>
+    <w:p>
+      <w:pPr>
+        <w:shd w:val="clear" w:color="auto" w:fill="FFFFFF"/>
+        <w:rPr>
+          <w:rFonts w:ascii="Calibri" w:hAnsi="Calibri" w:cs="Times New Roman"/>
+          <w:color w:val="000000"/>
+          <w:lang w:eastAsia="en-GB"/>
+        </w:rPr>
+      </w:pPr>
+    </w:p>
+    <w:p>
+      <w:pPr>
+        <w:shd w:val="clear" w:color="auto" w:fill="FFFFFF"/>
+        <w:rPr>
+          <w:rFonts w:ascii="Calibri" w:hAnsi="Calibri" w:cs="Times New Roman"/>
+          <w:color w:val="000000"/>
+          <w:lang w:eastAsia="en-GB"/>
+        </w:rPr>
+      </w:pPr>
+      <w:r>
+        <w:rPr>
+          <w:rFonts w:ascii="Calibri" w:hAnsi="Calibri" w:cs="Times New Roman"/>
+          <w:color w:val="000000"/>
+          <w:lang w:eastAsia="en-GB"/>
+        </w:rPr>
+        <w:t xml:space="preserve">When you look at the data, you see that the different 4 </w:t>
+      </w:r>
+      <w:r>
+        <w:rPr>
+          <w:rFonts w:ascii="Calibri" w:hAnsi="Calibri" w:cs="Times New Roman"/>
+          <w:color w:val="000000"/>
+          <w:lang w:eastAsia="en-GB"/>
+        </w:rPr>
+        <w:t>space</w:t>
+      </w:r>
+      <w:r>
+        <w:rPr>
+          <w:rFonts w:ascii="Calibri" w:hAnsi="Calibri" w:cs="Times New Roman"/>
+          <w:color w:val="000000"/>
+          <w:lang w:eastAsia="en-GB"/>
+        </w:rPr>
+        <w:t xml:space="preserve"> </w:t>
+      </w:r>
+      <w:r>
+        <w:rPr>
+          <w:rFonts w:ascii="Calibri" w:hAnsi="Calibri" w:cs="Times New Roman"/>
+          <w:color w:val="000000"/>
+          <w:lang w:eastAsia="en-GB"/>
+        </w:rPr>
+        <w:t>clusters mean:</w:t>
+      </w:r>
+    </w:p>
+    <w:p>
+      <w:pPr>
+        <w:numPr>
+          <w:ilvl w:val="0"/>
+          <w:numId w:val="3"/>
+        </w:numPr>
+        <w:shd w:val="clear" w:color="auto" w:fill="FFFFFF"/>
+        <w:spacing w:before="100" w:beforeAutospacing="1" w:after="100" w:afterAutospacing="1"/>
+        <w:rPr>
+          <w:rFonts w:ascii="Calibri" w:eastAsia="Times New Roman" w:hAnsi="Calibri" w:cs="Times New Roman"/>
+          <w:color w:val="000000"/>
+          <w:lang w:eastAsia="en-GB"/>
+        </w:rPr>
+      </w:pPr>
+      <w:r>
+        <w:rPr>
+          <w:rFonts w:ascii="Calibri" w:eastAsia="Times New Roman" w:hAnsi="Calibri" w:cs="Times New Roman"/>
+          <w:color w:val="000000"/>
+          <w:lang w:eastAsia="en-GB"/>
+        </w:rPr>
+        <w:t>0: With an average of about 2 Bedrooms and 1 Bathroom spanning 1 floor, this is the typical small house</w:t>
+      </w:r>
+    </w:p>
+    <w:p>
+      <w:pPr>
+        <w:numPr>
+          <w:ilvl w:val="0"/>
+          <w:numId w:val="3"/>
+        </w:numPr>
+        <w:shd w:val="clear" w:color="auto" w:fill="FFFFFF"/>
+        <w:spacing w:before="100" w:beforeAutospacing="1" w:after="100" w:afterAutospacing="1"/>
+        <w:rPr>
+          <w:rFonts w:ascii="Calibri" w:eastAsia="Times New Roman" w:hAnsi="Calibri" w:cs="Times New Roman"/>
+          <w:color w:val="000000"/>
+          <w:lang w:eastAsia="en-GB"/>
+        </w:rPr>
+      </w:pPr>
+      <w:r>
+        <w:rPr>
+          <w:rFonts w:ascii="Calibri" w:eastAsia="Times New Roman" w:hAnsi="Calibri" w:cs="Times New Roman"/>
+          <w:color w:val="000000"/>
+          <w:lang w:eastAsia="en-GB"/>
+        </w:rPr>
+        <w:t>1: Averaging nearly 3 Bedr</w:t>
+      </w:r>
+      <w:r>
+        <w:rPr>
+          <w:rFonts w:ascii="Calibri" w:eastAsia="Times New Roman" w:hAnsi="Calibri" w:cs="Times New Roman"/>
+          <w:color w:val="000000"/>
+          <w:lang w:eastAsia="en-GB"/>
+        </w:rPr>
+        <w:t>o</w:t>
+      </w:r>
+      <w:r>
+        <w:rPr>
+          <w:rFonts w:ascii="Calibri" w:eastAsia="Times New Roman" w:hAnsi="Calibri" w:cs="Times New Roman"/>
+          <w:color w:val="000000"/>
+          <w:lang w:eastAsia="en-GB"/>
+        </w:rPr>
+        <w:t>oms, 2 Bathrooms and spanning 2 Floors this is the normal "family house"</w:t>
+      </w:r>
+    </w:p>
+    <w:p>
+      <w:pPr>
+        <w:numPr>
+          <w:ilvl w:val="0"/>
+          <w:numId w:val="3"/>
+        </w:numPr>
+        <w:shd w:val="clear" w:color="auto" w:fill="FFFFFF"/>
+        <w:spacing w:before="100" w:beforeAutospacing="1" w:after="100" w:afterAutospacing="1"/>
+        <w:rPr>
+          <w:rFonts w:ascii="Calibri" w:eastAsia="Times New Roman" w:hAnsi="Calibri" w:cs="Times New Roman"/>
+          <w:color w:val="000000"/>
+          <w:lang w:eastAsia="en-GB"/>
+        </w:rPr>
+      </w:pPr>
+      <w:r>
+        <w:rPr>
+          <w:rFonts w:ascii="Calibri" w:eastAsia="Times New Roman" w:hAnsi="Calibri" w:cs="Times New Roman"/>
+          <w:color w:val="000000"/>
+          <w:lang w:eastAsia="en-GB"/>
+        </w:rPr>
+        <w:t>2: Having more than 3 Bedrooms, but only 1.5 Bathrooms and 1 Floor this is more of a bungalow</w:t>
+      </w:r>
+    </w:p>
+    <w:p>
+      <w:pPr>
+        <w:numPr>
+          <w:ilvl w:val="0"/>
+          <w:numId w:val="3"/>
+        </w:numPr>
+        <w:shd w:val="clear" w:color="auto" w:fill="FFFFFF"/>
+        <w:spacing w:before="100" w:beforeAutospacing="1" w:after="100" w:afterAutospacing="1"/>
+        <w:rPr>
+          <w:rFonts w:ascii="Calibri" w:eastAsia="Times New Roman" w:hAnsi="Calibri" w:cs="Times New Roman"/>
+          <w:color w:val="000000"/>
+          <w:lang w:eastAsia="en-GB"/>
+        </w:rPr>
+      </w:pPr>
+      <w:r>
+        <w:rPr>
+          <w:rFonts w:ascii="Calibri" w:eastAsia="Times New Roman" w:hAnsi="Calibri" w:cs="Times New Roman"/>
+          <w:color w:val="000000"/>
+          <w:lang w:eastAsia="en-GB"/>
+        </w:rPr>
+        <w:t>3: With on average over 4 Bedrooms and nearly 3 Bathrooms spanning nearly 2 floors on average these are the most spacious houses.</w:t>
+      </w:r>
+    </w:p>
+    <w:p>
+      <w:pPr>
+        <w:shd w:val="clear" w:color="auto" w:fill="FFFFFF"/>
+        <w:spacing w:before="100" w:beforeAutospacing="1" w:after="100" w:afterAutospacing="1"/>
+        <w:rPr>
+          <w:rFonts w:ascii="Calibri" w:eastAsia="Times New Roman" w:hAnsi="Calibri" w:cs="Times New Roman"/>
+          <w:color w:val="000000"/>
+          <w:lang w:eastAsia="en-GB"/>
+        </w:rPr>
+      </w:pPr>
+    </w:p>
+    <w:p>
+      <w:pPr>
+        <w:shd w:val="clear" w:color="auto" w:fill="FFFFFF"/>
+        <w:spacing w:before="100" w:beforeAutospacing="1" w:after="100" w:afterAutospacing="1"/>
+        <w:rPr>
+          <w:rFonts w:ascii="Calibri" w:eastAsia="Times New Roman" w:hAnsi="Calibri" w:cs="Times New Roman"/>
+          <w:color w:val="000000"/>
+          <w:lang w:eastAsia="en-GB"/>
+        </w:rPr>
+      </w:pPr>
+      <w:r>
+        <w:rPr>
+          <w:rFonts w:ascii="Calibri" w:eastAsia="Times New Roman" w:hAnsi="Calibri" w:cs="Times New Roman"/>
+          <w:color w:val="000000"/>
+          <w:lang w:eastAsia="en-GB"/>
+        </w:rPr>
+        <w:t>Clustering was done using</w:t>
+      </w:r>
+      <w:r>
+        <w:rPr>
+          <w:rFonts w:ascii="Calibri" w:eastAsia="Times New Roman" w:hAnsi="Calibri" w:cs="Times New Roman"/>
+          <w:color w:val="000000"/>
+          <w:lang w:eastAsia="en-GB"/>
+        </w:rPr>
+        <w:t xml:space="preserve"> </w:t>
+      </w:r>
+      <w:proofErr w:type="spellStart"/>
+      <w:r>
+        <w:rPr>
+          <w:rFonts w:ascii="Calibri" w:eastAsia="Times New Roman" w:hAnsi="Calibri" w:cs="Times New Roman"/>
+          <w:color w:val="000000"/>
+          <w:lang w:eastAsia="en-GB"/>
+        </w:rPr>
+        <w:t>KMeans</w:t>
+      </w:r>
+      <w:proofErr w:type="spellEnd"/>
+      <w:r>
+        <w:rPr>
+          <w:rFonts w:ascii="Calibri" w:eastAsia="Times New Roman" w:hAnsi="Calibri" w:cs="Times New Roman"/>
+          <w:color w:val="000000"/>
+          <w:lang w:eastAsia="en-GB"/>
+        </w:rPr>
+        <w:t>.</w:t>
+      </w:r>
+    </w:p>
+    <w:p>
+      <w:pPr>
+        <w:pStyle w:val="Heading3"/>
+        <w:rPr>
+          <w:rFonts w:eastAsia="Times New Roman"/>
+          <w:lang w:eastAsia="en-GB"/>
+        </w:rPr>
+      </w:pPr>
+      <w:r>
+        <w:rPr>
+          <w:rFonts w:eastAsia="Times New Roman"/>
+          <w:lang w:eastAsia="en-GB"/>
+        </w:rPr>
+        <w:t>Regression</w:t>
+      </w:r>
+    </w:p>
+    <w:p>
+      <w:pPr>
+        <w:rPr>
+          <w:lang w:eastAsia="en-GB"/>
+        </w:rPr>
+      </w:pPr>
+      <w:r>
+        <w:rPr>
+          <w:lang w:eastAsia="en-GB"/>
+        </w:rPr>
+        <w:t xml:space="preserve">For every pair of quality and space clusters </w:t>
+      </w:r>
+      <w:proofErr w:type="spellStart"/>
+      <w:proofErr w:type="gramStart"/>
+      <w:r>
+        <w:rPr>
+          <w:lang w:eastAsia="en-GB"/>
+        </w:rPr>
+        <w:t>it’s</w:t>
+      </w:r>
+      <w:proofErr w:type="spellEnd"/>
+      <w:proofErr w:type="gramEnd"/>
+      <w:r>
+        <w:rPr>
+          <w:lang w:eastAsia="en-GB"/>
+        </w:rPr>
+        <w:t xml:space="preserve"> own regressor was trained with the Linear Regression Algorithm. This was intended to have better linear Regression for better paired house. The Feature </w:t>
+      </w:r>
+      <w:proofErr w:type="gramStart"/>
+      <w:r>
+        <w:rPr>
+          <w:lang w:eastAsia="en-GB"/>
+        </w:rPr>
+        <w:t>used  for</w:t>
+      </w:r>
+      <w:proofErr w:type="gramEnd"/>
+      <w:r>
+        <w:rPr>
+          <w:lang w:eastAsia="en-GB"/>
+        </w:rPr>
+        <w:t xml:space="preserve"> training was still </w:t>
+      </w:r>
+      <w:proofErr w:type="spellStart"/>
+      <w:r>
+        <w:rPr>
+          <w:lang w:eastAsia="en-GB"/>
+        </w:rPr>
+        <w:t>sqft_living</w:t>
+      </w:r>
+      <w:proofErr w:type="spellEnd"/>
+      <w:r>
+        <w:rPr>
+          <w:lang w:eastAsia="en-GB"/>
+        </w:rPr>
+        <w:t xml:space="preserve"> as X and the price as y.</w:t>
+      </w:r>
+    </w:p>
+    <w:p>
+      <w:pPr>
+        <w:pStyle w:val="Heading3"/>
+        <w:rPr>
+          <w:lang w:eastAsia="en-GB"/>
+        </w:rPr>
+      </w:pPr>
+      <w:r>
+        <w:rPr>
+          <w:lang w:eastAsia="en-GB"/>
+        </w:rPr>
+        <w:t>Prediction</w:t>
+      </w:r>
+    </w:p>
+    <w:p>
+      <w:pPr>
+        <w:rPr>
+          <w:lang w:eastAsia="en-GB"/>
+        </w:rPr>
+      </w:pPr>
+      <w:r>
+        <w:rPr>
+          <w:lang w:eastAsia="en-GB"/>
+        </w:rPr>
+        <w:t xml:space="preserve">When predicting the prices for each entry the same approach was done. First clustering each value in the test set by their respective quality and space cluster. Then using the correspondent linear regressor on that value to predict </w:t>
+      </w:r>
+      <w:proofErr w:type="gramStart"/>
+      <w:r>
+        <w:rPr>
+          <w:lang w:eastAsia="en-GB"/>
+        </w:rPr>
+        <w:t>it’s</w:t>
+      </w:r>
+      <w:proofErr w:type="gramEnd"/>
+      <w:r>
+        <w:rPr>
+          <w:lang w:eastAsia="en-GB"/>
+        </w:rPr>
+        <w:t xml:space="preserve"> price.</w:t>
+      </w:r>
+    </w:p>
+    <w:p>
       <w:bookmarkStart w:id="0" w:name="_GoBack"/>
       <w:bookmarkEnd w:id="0"/>
-      <w:r>
-        <w:t xml:space="preserve"> entry to be an extreme outlier. These extreme outliers will then be removed from the dataset</w:t>
-      </w:r>
-      <w:r>
-        <w:t>.</w:t>
-      </w:r>
-    </w:p>
-    <w:p>
-      <w:r>
-        <w:t>The outlier detection resulted in 1613 data points removed for being extreme outliers.</w:t>
-      </w:r>
-    </w:p>
-    <w:p/>
+    </w:p>
     <w:p>
       <w:pPr>
         <w:pStyle w:val="Heading2"/>
       </w:pPr>
       <w:r>
-        <w:t>Implementation</w:t>
-      </w:r>
-    </w:p>
-    <w:p>
-      <w:r>
-        <w:t>In this section, the process for which metrics, algorithms, and techniques that you implemented for the given data will need to be clearly documented. It should be abundantly clear how the implementation was carried out, and discussion should be made regarding any complications that occurred during this process. Questions to ask yourself when writing this section:</w:t>
-      </w:r>
-    </w:p>
-    <w:p>
-      <w:r>
-        <w:t>- _Is it made clear how the algorithms and techniques were implemented with the given datasets or input data?_</w:t>
-      </w:r>
-    </w:p>
-    <w:p>
-      <w:r>
-        <w:t>- _Were there any complications with the original metrics or techniques that required changing prior to acquiring a solution?_</w:t>
-      </w:r>
-    </w:p>
-    <w:p>
-      <w:r>
-        <w:t>- _Was there any part of the coding process (e.g., writing complicated functions) that should be documented?_</w:t>
-      </w:r>
-    </w:p>
-    <w:p/>
-    <w:p>
-      <w:pPr>
-        <w:pStyle w:val="Heading2"/>
-      </w:pPr>
-      <w:r>
         <w:t>Refinement</w:t>
       </w:r>
     </w:p>
@@ -2500,18 +5079,33 @@
     </w:p>
     <w:p>
       <w:r>
-        <w:t>- _Has an initial solution been found and clearly reported?_</w:t>
-      </w:r>
-    </w:p>
-    <w:p>
-      <w:r>
-        <w:t>- _Is the process of improvement clearly documented, such as what techniques were used?_</w:t>
-      </w:r>
-    </w:p>
-    <w:p>
-      <w:r>
-        <w:t>- _Are intermediate and final solutions clearly reported as the process is improved?_</w:t>
-      </w:r>
+        <w:t xml:space="preserve">- _Has an initial solution been found and clearly </w:t>
+      </w:r>
+      <w:proofErr w:type="gramStart"/>
+      <w:r>
+        <w:t>reported?_</w:t>
+      </w:r>
+      <w:proofErr w:type="gramEnd"/>
+    </w:p>
+    <w:p>
+      <w:r>
+        <w:t xml:space="preserve">- _Is the process of improvement clearly documented, such as what techniques were </w:t>
+      </w:r>
+      <w:proofErr w:type="gramStart"/>
+      <w:r>
+        <w:t>used?_</w:t>
+      </w:r>
+      <w:proofErr w:type="gramEnd"/>
+    </w:p>
+    <w:p>
+      <w:r>
+        <w:t xml:space="preserve">- _Are intermediate and final solutions clearly reported as the process is </w:t>
+      </w:r>
+      <w:proofErr w:type="gramStart"/>
+      <w:r>
+        <w:t>improved?_</w:t>
+      </w:r>
+      <w:proofErr w:type="gramEnd"/>
     </w:p>
     <w:p/>
     <w:p/>
@@ -2524,8 +5118,13 @@
       </w:r>
     </w:p>
     <w:p>
-      <w:r>
-        <w:t>_(approx. 2-3 pages)_</w:t>
+      <w:proofErr w:type="gramStart"/>
+      <w:r>
+        <w:t>_(</w:t>
+      </w:r>
+      <w:proofErr w:type="gramEnd"/>
+      <w:r>
+        <w:t>approx. 2-3 pages)_</w:t>
       </w:r>
     </w:p>
     <w:p/>
@@ -2544,23 +5143,43 @@
     </w:p>
     <w:p>
       <w:r>
-        <w:t>- _Is the final model reasonable and aligning with solution expectations? Are the final parameters of the model appropriate?_</w:t>
-      </w:r>
-    </w:p>
-    <w:p>
-      <w:r>
-        <w:t>- _Has the final model been tested with various inputs to evaluate whether the model generalizes well to unseen data?_</w:t>
-      </w:r>
-    </w:p>
-    <w:p>
-      <w:r>
-        <w:t>- _Is the model robust enough for the problem? Do small perturbations (changes) in training data or the input space greatly affect the results?_</w:t>
-      </w:r>
-    </w:p>
-    <w:p>
-      <w:r>
-        <w:t>- _Can results found from the model be trusted?_</w:t>
-      </w:r>
+        <w:t xml:space="preserve">- _Is the final model reasonable and aligning with solution expectations? Are the final parameters of the model </w:t>
+      </w:r>
+      <w:proofErr w:type="gramStart"/>
+      <w:r>
+        <w:t>appropriate?_</w:t>
+      </w:r>
+      <w:proofErr w:type="gramEnd"/>
+    </w:p>
+    <w:p>
+      <w:r>
+        <w:t xml:space="preserve">- _Has the final model been tested with various inputs to evaluate whether the model generalizes well to unseen </w:t>
+      </w:r>
+      <w:proofErr w:type="gramStart"/>
+      <w:r>
+        <w:t>data?_</w:t>
+      </w:r>
+      <w:proofErr w:type="gramEnd"/>
+    </w:p>
+    <w:p>
+      <w:r>
+        <w:t xml:space="preserve">- _Is the model robust enough for the problem? Do small perturbations (changes) in training data or the input space greatly affect the </w:t>
+      </w:r>
+      <w:proofErr w:type="gramStart"/>
+      <w:r>
+        <w:t>results?_</w:t>
+      </w:r>
+      <w:proofErr w:type="gramEnd"/>
+    </w:p>
+    <w:p>
+      <w:r>
+        <w:t xml:space="preserve">- _Can results found from the model be </w:t>
+      </w:r>
+      <w:proofErr w:type="gramStart"/>
+      <w:r>
+        <w:t>trusted?_</w:t>
+      </w:r>
+      <w:proofErr w:type="gramEnd"/>
     </w:p>
     <w:p/>
     <w:p>
@@ -2578,18 +5197,41 @@
     </w:p>
     <w:p>
       <w:r>
-        <w:t>- _Are the final results found stronger than the benchmark result reported earlier?_</w:t>
-      </w:r>
-    </w:p>
-    <w:p>
-      <w:r>
-        <w:t>- _Have you thoroughly analyzed and discussed the final solution?_</w:t>
-      </w:r>
-    </w:p>
-    <w:p>
-      <w:r>
-        <w:t>- _Is the final solution significant enough to have solved the problem?_</w:t>
-      </w:r>
+        <w:t xml:space="preserve">- _Are the final results found stronger than the benchmark result reported </w:t>
+      </w:r>
+      <w:proofErr w:type="gramStart"/>
+      <w:r>
+        <w:t>earlier?_</w:t>
+      </w:r>
+      <w:proofErr w:type="gramEnd"/>
+    </w:p>
+    <w:p>
+      <w:r>
+        <w:t xml:space="preserve">- _Have you thoroughly </w:t>
+      </w:r>
+      <w:proofErr w:type="spellStart"/>
+      <w:r>
+        <w:t>analyzed</w:t>
+      </w:r>
+      <w:proofErr w:type="spellEnd"/>
+      <w:r>
+        <w:t xml:space="preserve"> and discussed the final </w:t>
+      </w:r>
+      <w:proofErr w:type="gramStart"/>
+      <w:r>
+        <w:t>solution?_</w:t>
+      </w:r>
+      <w:proofErr w:type="gramEnd"/>
+    </w:p>
+    <w:p>
+      <w:r>
+        <w:t xml:space="preserve">- _Is the final solution significant enough to have solved the </w:t>
+      </w:r>
+      <w:proofErr w:type="gramStart"/>
+      <w:r>
+        <w:t>problem?_</w:t>
+      </w:r>
+      <w:proofErr w:type="gramEnd"/>
     </w:p>
     <w:p/>
     <w:p/>
@@ -2602,8 +5244,13 @@
       </w:r>
     </w:p>
     <w:p>
-      <w:r>
-        <w:t>_(approx. 1-2 pages)_</w:t>
+      <w:proofErr w:type="gramStart"/>
+      <w:r>
+        <w:t>_(</w:t>
+      </w:r>
+      <w:proofErr w:type="gramEnd"/>
+      <w:r>
+        <w:t>approx. 1-2 pages)_</w:t>
       </w:r>
     </w:p>
     <w:p/>
@@ -2622,18 +5269,41 @@
     </w:p>
     <w:p>
       <w:r>
-        <w:t>- _Have you visualized a relevant or important quality about the problem, dataset, input data, or results?_</w:t>
-      </w:r>
-    </w:p>
-    <w:p>
-      <w:r>
-        <w:t>- _Is the visualization thoroughly analyzed and discussed?_</w:t>
-      </w:r>
-    </w:p>
-    <w:p>
-      <w:r>
-        <w:t>- _If a plot is provided, are the axes, title, and datum clearly defined?_</w:t>
-      </w:r>
+        <w:t xml:space="preserve">- _Have you visualized a relevant or important quality about the problem, dataset, input data, or </w:t>
+      </w:r>
+      <w:proofErr w:type="gramStart"/>
+      <w:r>
+        <w:t>results?_</w:t>
+      </w:r>
+      <w:proofErr w:type="gramEnd"/>
+    </w:p>
+    <w:p>
+      <w:r>
+        <w:t xml:space="preserve">- _Is the visualization thoroughly </w:t>
+      </w:r>
+      <w:proofErr w:type="spellStart"/>
+      <w:r>
+        <w:t>analyzed</w:t>
+      </w:r>
+      <w:proofErr w:type="spellEnd"/>
+      <w:r>
+        <w:t xml:space="preserve"> and </w:t>
+      </w:r>
+      <w:proofErr w:type="gramStart"/>
+      <w:r>
+        <w:t>discussed?_</w:t>
+      </w:r>
+      <w:proofErr w:type="gramEnd"/>
+    </w:p>
+    <w:p>
+      <w:r>
+        <w:t xml:space="preserve">- _If a plot is provided, are the axes, title, and datum clearly </w:t>
+      </w:r>
+      <w:proofErr w:type="gramStart"/>
+      <w:r>
+        <w:t>defined?_</w:t>
+      </w:r>
+      <w:proofErr w:type="gramEnd"/>
     </w:p>
     <w:p/>
     <w:p>
@@ -2651,23 +5321,43 @@
     </w:p>
     <w:p>
       <w:r>
-        <w:t>- _Have you thoroughly summarized the entire process you used for this project?_</w:t>
-      </w:r>
-    </w:p>
-    <w:p>
-      <w:r>
-        <w:t>- _Were there any interesting aspects of the project?_</w:t>
-      </w:r>
-    </w:p>
-    <w:p>
-      <w:r>
-        <w:t>- _Were there any difficult aspects of the project?_</w:t>
-      </w:r>
-    </w:p>
-    <w:p>
-      <w:r>
-        <w:t>- _Does the final model and solution fit your expectations for the problem, and should it be used in a general setting to solve these types of problems?_</w:t>
-      </w:r>
+        <w:t xml:space="preserve">- _Have you thoroughly summarized the entire process you used for this </w:t>
+      </w:r>
+      <w:proofErr w:type="gramStart"/>
+      <w:r>
+        <w:t>project?_</w:t>
+      </w:r>
+      <w:proofErr w:type="gramEnd"/>
+    </w:p>
+    <w:p>
+      <w:r>
+        <w:t xml:space="preserve">- _Were there any interesting aspects of the </w:t>
+      </w:r>
+      <w:proofErr w:type="gramStart"/>
+      <w:r>
+        <w:t>project?_</w:t>
+      </w:r>
+      <w:proofErr w:type="gramEnd"/>
+    </w:p>
+    <w:p>
+      <w:r>
+        <w:t xml:space="preserve">- _Were there any difficult aspects of the </w:t>
+      </w:r>
+      <w:proofErr w:type="gramStart"/>
+      <w:r>
+        <w:t>project?_</w:t>
+      </w:r>
+      <w:proofErr w:type="gramEnd"/>
+    </w:p>
+    <w:p>
+      <w:r>
+        <w:t xml:space="preserve">- _Does the final model and solution fit your expectations for the problem, and should it be used in a general setting to solve these types of </w:t>
+      </w:r>
+      <w:proofErr w:type="gramStart"/>
+      <w:r>
+        <w:t>problems?_</w:t>
+      </w:r>
+      <w:proofErr w:type="gramEnd"/>
     </w:p>
     <w:p/>
     <w:p>
@@ -2685,18 +5375,33 @@
     </w:p>
     <w:p>
       <w:r>
-        <w:t>- _Are there further improvements that could be made on the algorithms or techniques you used in this project?_</w:t>
-      </w:r>
-    </w:p>
-    <w:p>
-      <w:r>
-        <w:t>- _Were there algorithms or techniques you researched that you did not know how to implement, but would consider using if you knew how?_</w:t>
-      </w:r>
-    </w:p>
-    <w:p>
-      <w:r>
-        <w:t>- _If you used your final solution as the new benchmark, do you think an even better solution exists?_</w:t>
-      </w:r>
+        <w:t xml:space="preserve">- _Are there further improvements that could be made on the algorithms or techniques you used in this </w:t>
+      </w:r>
+      <w:proofErr w:type="gramStart"/>
+      <w:r>
+        <w:t>project?_</w:t>
+      </w:r>
+      <w:proofErr w:type="gramEnd"/>
+    </w:p>
+    <w:p>
+      <w:r>
+        <w:t xml:space="preserve">- _Were there algorithms or techniques you researched that you did not know how to implement, but would consider using if you knew </w:t>
+      </w:r>
+      <w:proofErr w:type="gramStart"/>
+      <w:r>
+        <w:t>how?_</w:t>
+      </w:r>
+      <w:proofErr w:type="gramEnd"/>
+    </w:p>
+    <w:p>
+      <w:r>
+        <w:t xml:space="preserve">- _If you used your final solution as the new benchmark, do you think an even better solution </w:t>
+      </w:r>
+      <w:proofErr w:type="gramStart"/>
+      <w:r>
+        <w:t>exists?_</w:t>
+      </w:r>
+      <w:proofErr w:type="gramEnd"/>
     </w:p>
     <w:p/>
     <w:p>
@@ -2755,6 +5460,431 @@
     </w:sectPr>
   </w:body>
 </w:document>
+</file>
+
+<file path=word/numbering.xml><?xml version="1.0" encoding="utf-8"?>
+<w:numbering xmlns:wpc="http://schemas.microsoft.com/office/word/2010/wordprocessingCanvas" xmlns:mo="http://schemas.microsoft.com/office/mac/office/2008/main" xmlns:mc="http://schemas.openxmlformats.org/markup-compatibility/2006" xmlns:mv="urn:schemas-microsoft-com:mac:vml" xmlns:o="urn:schemas-microsoft-com:office:office" xmlns:r="http://schemas.openxmlformats.org/officeDocument/2006/relationships" xmlns:m="http://schemas.openxmlformats.org/officeDocument/2006/math" xmlns:v="urn:schemas-microsoft-com:vml" xmlns:wp14="http://schemas.microsoft.com/office/word/2010/wordprocessingDrawing" xmlns:wp="http://schemas.openxmlformats.org/drawingml/2006/wordprocessingDrawing" xmlns:w10="urn:schemas-microsoft-com:office:word" xmlns:w="http://schemas.openxmlformats.org/wordprocessingml/2006/main" xmlns:w14="http://schemas.microsoft.com/office/word/2010/wordml" xmlns:w15="http://schemas.microsoft.com/office/word/2012/wordml" xmlns:wpg="http://schemas.microsoft.com/office/word/2010/wordprocessingGroup" xmlns:wpi="http://schemas.microsoft.com/office/word/2010/wordprocessingInk" xmlns:wne="http://schemas.microsoft.com/office/word/2006/wordml" xmlns:wps="http://schemas.microsoft.com/office/word/2010/wordprocessingShape" mc:Ignorable="w14 w15 wp14">
+  <w:abstractNum w:abstractNumId="0">
+    <w:nsid w:val="2B051002"/>
+    <w:multiLevelType w:val="multilevel"/>
+    <w:tmpl w:val="C14E866A"/>
+    <w:lvl w:ilvl="0">
+      <w:start w:val="1"/>
+      <w:numFmt w:val="bullet"/>
+      <w:lvlText w:val=""/>
+      <w:lvlJc w:val="left"/>
+      <w:pPr>
+        <w:tabs>
+          <w:tab w:val="num" w:pos="720"/>
+        </w:tabs>
+        <w:ind w:left="720" w:hanging="360"/>
+      </w:pPr>
+      <w:rPr>
+        <w:rFonts w:ascii="Symbol" w:hAnsi="Symbol" w:hint="default"/>
+        <w:sz w:val="20"/>
+      </w:rPr>
+    </w:lvl>
+    <w:lvl w:ilvl="1" w:tentative="1">
+      <w:start w:val="1"/>
+      <w:numFmt w:val="bullet"/>
+      <w:lvlText w:val=""/>
+      <w:lvlJc w:val="left"/>
+      <w:pPr>
+        <w:tabs>
+          <w:tab w:val="num" w:pos="1440"/>
+        </w:tabs>
+        <w:ind w:left="1440" w:hanging="360"/>
+      </w:pPr>
+      <w:rPr>
+        <w:rFonts w:ascii="Symbol" w:hAnsi="Symbol" w:hint="default"/>
+        <w:sz w:val="20"/>
+      </w:rPr>
+    </w:lvl>
+    <w:lvl w:ilvl="2" w:tentative="1">
+      <w:start w:val="1"/>
+      <w:numFmt w:val="bullet"/>
+      <w:lvlText w:val=""/>
+      <w:lvlJc w:val="left"/>
+      <w:pPr>
+        <w:tabs>
+          <w:tab w:val="num" w:pos="2160"/>
+        </w:tabs>
+        <w:ind w:left="2160" w:hanging="360"/>
+      </w:pPr>
+      <w:rPr>
+        <w:rFonts w:ascii="Symbol" w:hAnsi="Symbol" w:hint="default"/>
+        <w:sz w:val="20"/>
+      </w:rPr>
+    </w:lvl>
+    <w:lvl w:ilvl="3" w:tentative="1">
+      <w:start w:val="1"/>
+      <w:numFmt w:val="bullet"/>
+      <w:lvlText w:val=""/>
+      <w:lvlJc w:val="left"/>
+      <w:pPr>
+        <w:tabs>
+          <w:tab w:val="num" w:pos="2880"/>
+        </w:tabs>
+        <w:ind w:left="2880" w:hanging="360"/>
+      </w:pPr>
+      <w:rPr>
+        <w:rFonts w:ascii="Symbol" w:hAnsi="Symbol" w:hint="default"/>
+        <w:sz w:val="20"/>
+      </w:rPr>
+    </w:lvl>
+    <w:lvl w:ilvl="4" w:tentative="1">
+      <w:start w:val="1"/>
+      <w:numFmt w:val="bullet"/>
+      <w:lvlText w:val=""/>
+      <w:lvlJc w:val="left"/>
+      <w:pPr>
+        <w:tabs>
+          <w:tab w:val="num" w:pos="3600"/>
+        </w:tabs>
+        <w:ind w:left="3600" w:hanging="360"/>
+      </w:pPr>
+      <w:rPr>
+        <w:rFonts w:ascii="Symbol" w:hAnsi="Symbol" w:hint="default"/>
+        <w:sz w:val="20"/>
+      </w:rPr>
+    </w:lvl>
+    <w:lvl w:ilvl="5" w:tentative="1">
+      <w:start w:val="1"/>
+      <w:numFmt w:val="bullet"/>
+      <w:lvlText w:val=""/>
+      <w:lvlJc w:val="left"/>
+      <w:pPr>
+        <w:tabs>
+          <w:tab w:val="num" w:pos="4320"/>
+        </w:tabs>
+        <w:ind w:left="4320" w:hanging="360"/>
+      </w:pPr>
+      <w:rPr>
+        <w:rFonts w:ascii="Symbol" w:hAnsi="Symbol" w:hint="default"/>
+        <w:sz w:val="20"/>
+      </w:rPr>
+    </w:lvl>
+    <w:lvl w:ilvl="6" w:tentative="1">
+      <w:start w:val="1"/>
+      <w:numFmt w:val="bullet"/>
+      <w:lvlText w:val=""/>
+      <w:lvlJc w:val="left"/>
+      <w:pPr>
+        <w:tabs>
+          <w:tab w:val="num" w:pos="5040"/>
+        </w:tabs>
+        <w:ind w:left="5040" w:hanging="360"/>
+      </w:pPr>
+      <w:rPr>
+        <w:rFonts w:ascii="Symbol" w:hAnsi="Symbol" w:hint="default"/>
+        <w:sz w:val="20"/>
+      </w:rPr>
+    </w:lvl>
+    <w:lvl w:ilvl="7" w:tentative="1">
+      <w:start w:val="1"/>
+      <w:numFmt w:val="bullet"/>
+      <w:lvlText w:val=""/>
+      <w:lvlJc w:val="left"/>
+      <w:pPr>
+        <w:tabs>
+          <w:tab w:val="num" w:pos="5760"/>
+        </w:tabs>
+        <w:ind w:left="5760" w:hanging="360"/>
+      </w:pPr>
+      <w:rPr>
+        <w:rFonts w:ascii="Symbol" w:hAnsi="Symbol" w:hint="default"/>
+        <w:sz w:val="20"/>
+      </w:rPr>
+    </w:lvl>
+    <w:lvl w:ilvl="8" w:tentative="1">
+      <w:start w:val="1"/>
+      <w:numFmt w:val="bullet"/>
+      <w:lvlText w:val=""/>
+      <w:lvlJc w:val="left"/>
+      <w:pPr>
+        <w:tabs>
+          <w:tab w:val="num" w:pos="6480"/>
+        </w:tabs>
+        <w:ind w:left="6480" w:hanging="360"/>
+      </w:pPr>
+      <w:rPr>
+        <w:rFonts w:ascii="Symbol" w:hAnsi="Symbol" w:hint="default"/>
+        <w:sz w:val="20"/>
+      </w:rPr>
+    </w:lvl>
+  </w:abstractNum>
+  <w:abstractNum w:abstractNumId="1">
+    <w:nsid w:val="2CA57B76"/>
+    <w:multiLevelType w:val="multilevel"/>
+    <w:tmpl w:val="42FC1B42"/>
+    <w:lvl w:ilvl="0">
+      <w:start w:val="1"/>
+      <w:numFmt w:val="bullet"/>
+      <w:lvlText w:val=""/>
+      <w:lvlJc w:val="left"/>
+      <w:pPr>
+        <w:tabs>
+          <w:tab w:val="num" w:pos="720"/>
+        </w:tabs>
+        <w:ind w:left="720" w:hanging="360"/>
+      </w:pPr>
+      <w:rPr>
+        <w:rFonts w:ascii="Symbol" w:hAnsi="Symbol" w:hint="default"/>
+        <w:sz w:val="20"/>
+      </w:rPr>
+    </w:lvl>
+    <w:lvl w:ilvl="1" w:tentative="1">
+      <w:start w:val="1"/>
+      <w:numFmt w:val="bullet"/>
+      <w:lvlText w:val=""/>
+      <w:lvlJc w:val="left"/>
+      <w:pPr>
+        <w:tabs>
+          <w:tab w:val="num" w:pos="1440"/>
+        </w:tabs>
+        <w:ind w:left="1440" w:hanging="360"/>
+      </w:pPr>
+      <w:rPr>
+        <w:rFonts w:ascii="Symbol" w:hAnsi="Symbol" w:hint="default"/>
+        <w:sz w:val="20"/>
+      </w:rPr>
+    </w:lvl>
+    <w:lvl w:ilvl="2" w:tentative="1">
+      <w:start w:val="1"/>
+      <w:numFmt w:val="bullet"/>
+      <w:lvlText w:val=""/>
+      <w:lvlJc w:val="left"/>
+      <w:pPr>
+        <w:tabs>
+          <w:tab w:val="num" w:pos="2160"/>
+        </w:tabs>
+        <w:ind w:left="2160" w:hanging="360"/>
+      </w:pPr>
+      <w:rPr>
+        <w:rFonts w:ascii="Symbol" w:hAnsi="Symbol" w:hint="default"/>
+        <w:sz w:val="20"/>
+      </w:rPr>
+    </w:lvl>
+    <w:lvl w:ilvl="3" w:tentative="1">
+      <w:start w:val="1"/>
+      <w:numFmt w:val="bullet"/>
+      <w:lvlText w:val=""/>
+      <w:lvlJc w:val="left"/>
+      <w:pPr>
+        <w:tabs>
+          <w:tab w:val="num" w:pos="2880"/>
+        </w:tabs>
+        <w:ind w:left="2880" w:hanging="360"/>
+      </w:pPr>
+      <w:rPr>
+        <w:rFonts w:ascii="Symbol" w:hAnsi="Symbol" w:hint="default"/>
+        <w:sz w:val="20"/>
+      </w:rPr>
+    </w:lvl>
+    <w:lvl w:ilvl="4" w:tentative="1">
+      <w:start w:val="1"/>
+      <w:numFmt w:val="bullet"/>
+      <w:lvlText w:val=""/>
+      <w:lvlJc w:val="left"/>
+      <w:pPr>
+        <w:tabs>
+          <w:tab w:val="num" w:pos="3600"/>
+        </w:tabs>
+        <w:ind w:left="3600" w:hanging="360"/>
+      </w:pPr>
+      <w:rPr>
+        <w:rFonts w:ascii="Symbol" w:hAnsi="Symbol" w:hint="default"/>
+        <w:sz w:val="20"/>
+      </w:rPr>
+    </w:lvl>
+    <w:lvl w:ilvl="5" w:tentative="1">
+      <w:start w:val="1"/>
+      <w:numFmt w:val="bullet"/>
+      <w:lvlText w:val=""/>
+      <w:lvlJc w:val="left"/>
+      <w:pPr>
+        <w:tabs>
+          <w:tab w:val="num" w:pos="4320"/>
+        </w:tabs>
+        <w:ind w:left="4320" w:hanging="360"/>
+      </w:pPr>
+      <w:rPr>
+        <w:rFonts w:ascii="Symbol" w:hAnsi="Symbol" w:hint="default"/>
+        <w:sz w:val="20"/>
+      </w:rPr>
+    </w:lvl>
+    <w:lvl w:ilvl="6" w:tentative="1">
+      <w:start w:val="1"/>
+      <w:numFmt w:val="bullet"/>
+      <w:lvlText w:val=""/>
+      <w:lvlJc w:val="left"/>
+      <w:pPr>
+        <w:tabs>
+          <w:tab w:val="num" w:pos="5040"/>
+        </w:tabs>
+        <w:ind w:left="5040" w:hanging="360"/>
+      </w:pPr>
+      <w:rPr>
+        <w:rFonts w:ascii="Symbol" w:hAnsi="Symbol" w:hint="default"/>
+        <w:sz w:val="20"/>
+      </w:rPr>
+    </w:lvl>
+    <w:lvl w:ilvl="7" w:tentative="1">
+      <w:start w:val="1"/>
+      <w:numFmt w:val="bullet"/>
+      <w:lvlText w:val=""/>
+      <w:lvlJc w:val="left"/>
+      <w:pPr>
+        <w:tabs>
+          <w:tab w:val="num" w:pos="5760"/>
+        </w:tabs>
+        <w:ind w:left="5760" w:hanging="360"/>
+      </w:pPr>
+      <w:rPr>
+        <w:rFonts w:ascii="Symbol" w:hAnsi="Symbol" w:hint="default"/>
+        <w:sz w:val="20"/>
+      </w:rPr>
+    </w:lvl>
+    <w:lvl w:ilvl="8" w:tentative="1">
+      <w:start w:val="1"/>
+      <w:numFmt w:val="bullet"/>
+      <w:lvlText w:val=""/>
+      <w:lvlJc w:val="left"/>
+      <w:pPr>
+        <w:tabs>
+          <w:tab w:val="num" w:pos="6480"/>
+        </w:tabs>
+        <w:ind w:left="6480" w:hanging="360"/>
+      </w:pPr>
+      <w:rPr>
+        <w:rFonts w:ascii="Symbol" w:hAnsi="Symbol" w:hint="default"/>
+        <w:sz w:val="20"/>
+      </w:rPr>
+    </w:lvl>
+  </w:abstractNum>
+  <w:abstractNum w:abstractNumId="2">
+    <w:nsid w:val="2D9607FC"/>
+    <w:multiLevelType w:val="hybridMultilevel"/>
+    <w:tmpl w:val="40382DAC"/>
+    <w:lvl w:ilvl="0" w:tplc="F1B40CD8">
+      <w:start w:val="1"/>
+      <w:numFmt w:val="bullet"/>
+      <w:lvlText w:val="-"/>
+      <w:lvlJc w:val="left"/>
+      <w:pPr>
+        <w:ind w:left="720" w:hanging="360"/>
+      </w:pPr>
+      <w:rPr>
+        <w:rFonts w:ascii="Calibri" w:eastAsiaTheme="minorHAnsi" w:hAnsi="Calibri" w:cstheme="minorBidi" w:hint="default"/>
+      </w:rPr>
+    </w:lvl>
+    <w:lvl w:ilvl="1" w:tplc="08090003" w:tentative="1">
+      <w:start w:val="1"/>
+      <w:numFmt w:val="bullet"/>
+      <w:lvlText w:val="o"/>
+      <w:lvlJc w:val="left"/>
+      <w:pPr>
+        <w:ind w:left="1440" w:hanging="360"/>
+      </w:pPr>
+      <w:rPr>
+        <w:rFonts w:ascii="Courier New" w:hAnsi="Courier New" w:cs="Courier New" w:hint="default"/>
+      </w:rPr>
+    </w:lvl>
+    <w:lvl w:ilvl="2" w:tplc="08090005" w:tentative="1">
+      <w:start w:val="1"/>
+      <w:numFmt w:val="bullet"/>
+      <w:lvlText w:val=""/>
+      <w:lvlJc w:val="left"/>
+      <w:pPr>
+        <w:ind w:left="2160" w:hanging="360"/>
+      </w:pPr>
+      <w:rPr>
+        <w:rFonts w:ascii="Wingdings" w:hAnsi="Wingdings" w:hint="default"/>
+      </w:rPr>
+    </w:lvl>
+    <w:lvl w:ilvl="3" w:tplc="08090001" w:tentative="1">
+      <w:start w:val="1"/>
+      <w:numFmt w:val="bullet"/>
+      <w:lvlText w:val=""/>
+      <w:lvlJc w:val="left"/>
+      <w:pPr>
+        <w:ind w:left="2880" w:hanging="360"/>
+      </w:pPr>
+      <w:rPr>
+        <w:rFonts w:ascii="Symbol" w:hAnsi="Symbol" w:hint="default"/>
+      </w:rPr>
+    </w:lvl>
+    <w:lvl w:ilvl="4" w:tplc="08090003" w:tentative="1">
+      <w:start w:val="1"/>
+      <w:numFmt w:val="bullet"/>
+      <w:lvlText w:val="o"/>
+      <w:lvlJc w:val="left"/>
+      <w:pPr>
+        <w:ind w:left="3600" w:hanging="360"/>
+      </w:pPr>
+      <w:rPr>
+        <w:rFonts w:ascii="Courier New" w:hAnsi="Courier New" w:cs="Courier New" w:hint="default"/>
+      </w:rPr>
+    </w:lvl>
+    <w:lvl w:ilvl="5" w:tplc="08090005" w:tentative="1">
+      <w:start w:val="1"/>
+      <w:numFmt w:val="bullet"/>
+      <w:lvlText w:val=""/>
+      <w:lvlJc w:val="left"/>
+      <w:pPr>
+        <w:ind w:left="4320" w:hanging="360"/>
+      </w:pPr>
+      <w:rPr>
+        <w:rFonts w:ascii="Wingdings" w:hAnsi="Wingdings" w:hint="default"/>
+      </w:rPr>
+    </w:lvl>
+    <w:lvl w:ilvl="6" w:tplc="08090001" w:tentative="1">
+      <w:start w:val="1"/>
+      <w:numFmt w:val="bullet"/>
+      <w:lvlText w:val=""/>
+      <w:lvlJc w:val="left"/>
+      <w:pPr>
+        <w:ind w:left="5040" w:hanging="360"/>
+      </w:pPr>
+      <w:rPr>
+        <w:rFonts w:ascii="Symbol" w:hAnsi="Symbol" w:hint="default"/>
+      </w:rPr>
+    </w:lvl>
+    <w:lvl w:ilvl="7" w:tplc="08090003" w:tentative="1">
+      <w:start w:val="1"/>
+      <w:numFmt w:val="bullet"/>
+      <w:lvlText w:val="o"/>
+      <w:lvlJc w:val="left"/>
+      <w:pPr>
+        <w:ind w:left="5760" w:hanging="360"/>
+      </w:pPr>
+      <w:rPr>
+        <w:rFonts w:ascii="Courier New" w:hAnsi="Courier New" w:cs="Courier New" w:hint="default"/>
+      </w:rPr>
+    </w:lvl>
+    <w:lvl w:ilvl="8" w:tplc="08090005" w:tentative="1">
+      <w:start w:val="1"/>
+      <w:numFmt w:val="bullet"/>
+      <w:lvlText w:val=""/>
+      <w:lvlJc w:val="left"/>
+      <w:pPr>
+        <w:ind w:left="6480" w:hanging="360"/>
+      </w:pPr>
+      <w:rPr>
+        <w:rFonts w:ascii="Wingdings" w:hAnsi="Wingdings" w:hint="default"/>
+      </w:rPr>
+    </w:lvl>
+  </w:abstractNum>
+  <w:num w:numId="1">
+    <w:abstractNumId w:val="2"/>
+  </w:num>
+  <w:num w:numId="2">
+    <w:abstractNumId w:val="0"/>
+  </w:num>
+  <w:num w:numId="3">
+    <w:abstractNumId w:val="1"/>
+  </w:num>
+</w:numbering>
 </file>
 
 <file path=word/styles.xml><?xml version="1.0" encoding="utf-8"?>
@@ -3221,6 +6351,28 @@
       <w:color w:val="1F3763" w:themeColor="accent1" w:themeShade="7F"/>
     </w:rPr>
   </w:style>
+  <w:style w:type="paragraph" w:styleId="Heading4">
+    <w:name w:val="heading 4"/>
+    <w:basedOn w:val="Normal"/>
+    <w:next w:val="Normal"/>
+    <w:link w:val="Heading4Char"/>
+    <w:uiPriority w:val="9"/>
+    <w:unhideWhenUsed/>
+    <w:qFormat/>
+    <w:rsid w:val="004800AA"/>
+    <w:pPr>
+      <w:keepNext/>
+      <w:keepLines/>
+      <w:spacing w:before="40"/>
+      <w:outlineLvl w:val="3"/>
+    </w:pPr>
+    <w:rPr>
+      <w:rFonts w:asciiTheme="majorHAnsi" w:eastAsiaTheme="majorEastAsia" w:hAnsiTheme="majorHAnsi" w:cstheme="majorBidi"/>
+      <w:i/>
+      <w:iCs/>
+      <w:color w:val="2F5496" w:themeColor="accent1" w:themeShade="BF"/>
+    </w:rPr>
+  </w:style>
   <w:style w:type="character" w:default="1" w:styleId="DefaultParagraphFont">
     <w:name w:val="Default Paragraph Font"/>
     <w:uiPriority w:val="1"/>
@@ -3354,6 +6506,49 @@
     <w:rPr>
       <w:rFonts w:ascii="Times New Roman" w:hAnsi="Times New Roman" w:cs="Times New Roman"/>
       <w:lang w:eastAsia="en-GB"/>
+    </w:rPr>
+  </w:style>
+  <w:style w:type="paragraph" w:styleId="Caption">
+    <w:name w:val="caption"/>
+    <w:basedOn w:val="Normal"/>
+    <w:next w:val="Normal"/>
+    <w:uiPriority w:val="35"/>
+    <w:unhideWhenUsed/>
+    <w:qFormat/>
+    <w:rsid w:val="00E17135"/>
+    <w:pPr>
+      <w:spacing w:after="200"/>
+    </w:pPr>
+    <w:rPr>
+      <w:i/>
+      <w:iCs/>
+      <w:color w:val="44546A" w:themeColor="text2"/>
+      <w:sz w:val="18"/>
+      <w:szCs w:val="18"/>
+    </w:rPr>
+  </w:style>
+  <w:style w:type="paragraph" w:styleId="ListParagraph">
+    <w:name w:val="List Paragraph"/>
+    <w:basedOn w:val="Normal"/>
+    <w:uiPriority w:val="34"/>
+    <w:qFormat/>
+    <w:rsid w:val="00F31EC6"/>
+    <w:pPr>
+      <w:ind w:left="720"/>
+      <w:contextualSpacing/>
+    </w:pPr>
+  </w:style>
+  <w:style w:type="character" w:customStyle="1" w:styleId="Heading4Char">
+    <w:name w:val="Heading 4 Char"/>
+    <w:basedOn w:val="DefaultParagraphFont"/>
+    <w:link w:val="Heading4"/>
+    <w:uiPriority w:val="9"/>
+    <w:rsid w:val="004800AA"/>
+    <w:rPr>
+      <w:rFonts w:asciiTheme="majorHAnsi" w:eastAsiaTheme="majorEastAsia" w:hAnsiTheme="majorHAnsi" w:cstheme="majorBidi"/>
+      <w:i/>
+      <w:iCs/>
+      <w:color w:val="2F5496" w:themeColor="accent1" w:themeShade="BF"/>
     </w:rPr>
   </w:style>
 </w:styles>

--- a/final-project/final-report.docx
+++ b/final-project/final-report.docx
@@ -25,7 +25,10 @@
     </w:p>
     <w:p>
       <w:r>
-        <w:t>June 26st, 2017</w:t>
+        <w:t>July 19th</w:t>
+      </w:r>
+      <w:r>
+        <w:t>, 2017</w:t>
       </w:r>
     </w:p>
     <w:p/>
@@ -58,7 +61,19 @@
         <w:rPr>
           <w:lang w:eastAsia="en-GB"/>
         </w:rPr>
-        <w:t>Affordable housing becomes an increasing issue. The information of areas with cheaper prices and more expensive areas is often changing and hard to get. Therefore, machine learning can help improve this issue with predicting the prices for certain areas and houses. This will not only be beneficial for willing buyers but also for people looking to sell their house as they can see the best prize for this area and commodity in seconds.</w:t>
+        <w:t>Affordable housing becomes an increasing issue. The information of areas with cheaper prices and more expensive areas is often changing and hard to get. Therefore, machine learning can help improve this issue with predicting the prices for certain areas and houses. This will not only be beneficial for willing buyers but also for people looking to sell their house as they can see the best p</w:t>
+      </w:r>
+      <w:r>
+        <w:rPr>
+          <w:lang w:eastAsia="en-GB"/>
+        </w:rPr>
+        <w:t>ric</w:t>
+      </w:r>
+      <w:r>
+        <w:rPr>
+          <w:lang w:eastAsia="en-GB"/>
+        </w:rPr>
+        <w:t>e for this area and commodity in seconds.</w:t>
       </w:r>
     </w:p>
     <w:p/>
@@ -82,7 +97,43 @@
         <w:rPr>
           <w:lang w:eastAsia="en-GB"/>
         </w:rPr>
-        <w:t>To make a good prediction for housing prizes you need to look at several variables. The housing prize depends on the area you live in, the age of the house, the size and much more. All these attributes have to be looked at to make a precise prediction. Predicting the prize will most certainly look for similarities in other houses in the area to make an estimation. This is a regression problem using clustering to predict prizes for new entries.</w:t>
+        <w:t>To make a good prediction for housing prizes you need to look at sev</w:t>
+      </w:r>
+      <w:r>
+        <w:rPr>
+          <w:lang w:eastAsia="en-GB"/>
+        </w:rPr>
+        <w:t>eral variables. The housing pric</w:t>
+      </w:r>
+      <w:r>
+        <w:rPr>
+          <w:lang w:eastAsia="en-GB"/>
+        </w:rPr>
+        <w:t>e depends on the area you live in, the age of the house, the size and much more. All these attributes have to be looked at to make a precise</w:t>
+      </w:r>
+      <w:r>
+        <w:rPr>
+          <w:lang w:eastAsia="en-GB"/>
+        </w:rPr>
+        <w:t xml:space="preserve"> prediction. Predicting the pric</w:t>
+      </w:r>
+      <w:r>
+        <w:rPr>
+          <w:lang w:eastAsia="en-GB"/>
+        </w:rPr>
+        <w:t xml:space="preserve">e will most certainly look for similarities in other houses in the area to make an estimation. This is a regression problem </w:t>
+      </w:r>
+      <w:r>
+        <w:rPr>
+          <w:lang w:eastAsia="en-GB"/>
+        </w:rPr>
+        <w:t>using clustering to predict pric</w:t>
+      </w:r>
+      <w:r>
+        <w:rPr>
+          <w:lang w:eastAsia="en-GB"/>
+        </w:rPr>
+        <w:t>es for new entries.</w:t>
       </w:r>
     </w:p>
     <w:p>
@@ -131,6 +182,19 @@
           <w:lang w:eastAsia="en-GB"/>
         </w:rPr>
       </w:pPr>
+      <w:r>
+        <w:rPr>
+          <w:lang w:eastAsia="en-GB"/>
+        </w:rPr>
+        <w:t>All the data is labelled with the final selling price.</w:t>
+      </w:r>
+    </w:p>
+    <w:p>
+      <w:pPr>
+        <w:rPr>
+          <w:lang w:eastAsia="en-GB"/>
+        </w:rPr>
+      </w:pPr>
     </w:p>
     <w:p/>
     <w:p>
@@ -149,7 +213,16 @@
         <w:t>,</w:t>
       </w:r>
       <w:r>
-        <w:t xml:space="preserve"> I will use the r2-score which …</w:t>
+        <w:t xml:space="preserve"> I will use the r2-score which gives the </w:t>
+      </w:r>
+      <w:r>
+        <w:t>proportion of total variation of outcomes explained by the model</w:t>
+      </w:r>
+      <w:r>
+        <w:t xml:space="preserve">. The r2-score </w:t>
+      </w:r>
+      <w:r>
+        <w:t>of a model normally ranges in between 0 and 1 with 1 being the best and 0 being the worst. For really bad predicting models the score can also be less than 0.</w:t>
       </w:r>
     </w:p>
     <w:p/>
@@ -174,16 +247,6 @@
       <w:r>
         <w:lastRenderedPageBreak/>
         <w:t>II. Analysis</w:t>
-      </w:r>
-    </w:p>
-    <w:p>
-      <w:proofErr w:type="gramStart"/>
-      <w:r>
-        <w:t>_(</w:t>
-      </w:r>
-      <w:proofErr w:type="gramEnd"/>
-      <w:r>
-        <w:t>approx. 2-4 pages)_</w:t>
       </w:r>
     </w:p>
     <w:p/>
@@ -913,6 +976,9 @@
       </w:r>
     </w:p>
     <w:p>
+      <w:pPr>
+        <w:keepNext/>
+      </w:pPr>
       <w:r>
         <w:rPr>
           <w:noProof/>
@@ -969,6 +1035,38 @@
       </w:r>
     </w:p>
     <w:p>
+      <w:pPr>
+        <w:pStyle w:val="Caption"/>
+      </w:pPr>
+      <w:r>
+        <w:t xml:space="preserve">Figure </w:t>
+      </w:r>
+      <w:r>
+        <w:fldChar w:fldCharType="begin"/>
+      </w:r>
+      <w:r>
+        <w:instrText xml:space="preserve"> SEQ Figure \* ARABIC </w:instrText>
+      </w:r>
+      <w:r>
+        <w:fldChar w:fldCharType="separate"/>
+      </w:r>
+      <w:r>
+        <w:rPr>
+          <w:noProof/>
+        </w:rPr>
+        <w:t>1</w:t>
+      </w:r>
+      <w:r>
+        <w:rPr>
+          <w:noProof/>
+        </w:rPr>
+        <w:fldChar w:fldCharType="end"/>
+      </w:r>
+      <w:r>
+        <w:t xml:space="preserve"> Relationship between living space and price</w:t>
+      </w:r>
+    </w:p>
+    <w:p>
       <w:r>
         <w:t>As one can see here, this kind of hints to a rather linear relationship between both values.</w:t>
       </w:r>
@@ -997,82 +1095,9 @@
         <w:t xml:space="preserve"> over the prices on the geolocation of homes.</w:t>
       </w:r>
     </w:p>
-    <w:p/>
-    <w:p>
-      <w:r>
-        <w:rPr>
-          <w:highlight w:val="yellow"/>
-        </w:rPr>
-        <w:t>&gt;TODO HEAT MAP OF HOUSE PRICE</w:t>
-      </w:r>
-      <w:r>
-        <w:t xml:space="preserve"> </w:t>
-      </w:r>
-    </w:p>
-    <w:p/>
-    <w:p>
-      <w:pPr>
-        <w:pStyle w:val="Heading2"/>
-      </w:pPr>
-      <w:r>
-        <w:t>Algorithms and Techniques</w:t>
-      </w:r>
-    </w:p>
-    <w:p>
-      <w:r>
-        <w:t>In this section, you will need to discuss the algorithms and techniques you intend to use for solving the problem. You should justify the use of each one based on the characteristics of the problem and the problem domain. Questions to ask yourself when writing this section:</w:t>
-      </w:r>
-    </w:p>
-    <w:p>
-      <w:r>
-        <w:t xml:space="preserve">- _Are the algorithms you will use, including any default variables/parameters in the project clearly </w:t>
-      </w:r>
-      <w:proofErr w:type="gramStart"/>
-      <w:r>
-        <w:t>defined?_</w:t>
-      </w:r>
-      <w:proofErr w:type="gramEnd"/>
-    </w:p>
-    <w:p>
-      <w:r>
-        <w:t xml:space="preserve">- _Are the techniques to be used thoroughly discussed and </w:t>
-      </w:r>
-      <w:proofErr w:type="gramStart"/>
-      <w:r>
-        <w:t>justified?_</w:t>
-      </w:r>
-      <w:proofErr w:type="gramEnd"/>
-    </w:p>
-    <w:p>
-      <w:r>
-        <w:t xml:space="preserve">- _Is it made clear how the input data or datasets will be handled by the algorithms and techniques </w:t>
-      </w:r>
-      <w:proofErr w:type="gramStart"/>
-      <w:r>
-        <w:t>chosen?_</w:t>
-      </w:r>
-      <w:proofErr w:type="gramEnd"/>
-    </w:p>
-    <w:p/>
-    <w:p>
-      <w:pPr>
-        <w:pStyle w:val="Heading2"/>
-      </w:pPr>
-      <w:r>
-        <w:t>Benchmark</w:t>
-      </w:r>
-    </w:p>
-    <w:p/>
-    <w:p>
-      <w:r>
-        <w:t xml:space="preserve">My Benchmark model will be a trivial linear regression over the living space of all houses and their corresponding prices. First, I will split the data into training and test sets using cross validation. Then I will train the linear regression on the training set. To get a comparable number I will then take the r2-score of the prediction the linear regression does on the test data compared to the actual data. </w:t>
-      </w:r>
-    </w:p>
-    <w:p>
-      <w:pPr>
-        <w:rPr>
-          <w:lang w:val="de-DE"/>
-        </w:rPr>
+    <w:p>
+      <w:pPr>
+        <w:keepNext/>
       </w:pPr>
       <w:r>
         <w:rPr>
@@ -1080,10 +1105,10 @@
           <w:lang w:eastAsia="en-GB"/>
         </w:rPr>
         <w:drawing>
-          <wp:inline distT="0" distB="0" distL="0" distR="0" wp14:anchorId="2C13E7B7" wp14:editId="12AD1E84">
-            <wp:extent cx="5753100" cy="4318000"/>
-            <wp:effectExtent l="0" t="0" r="12700" b="0"/>
-            <wp:docPr id="2" name="Picture 2" descr="code/img/linear_regression.png"/>
+          <wp:inline distT="0" distB="0" distL="0" distR="0" wp14:anchorId="55A564B8" wp14:editId="61C918EB">
+            <wp:extent cx="5751830" cy="2278380"/>
+            <wp:effectExtent l="0" t="0" r="0" b="7620"/>
+            <wp:docPr id="5" name="Picture 5" descr="../../Desktop/Screen%20Shot%202017-07-19%20at%2007.50.17.p"/>
             <wp:cNvGraphicFramePr>
               <a:graphicFrameLocks xmlns:a="http://schemas.openxmlformats.org/drawingml/2006/main" noChangeAspect="1"/>
             </wp:cNvGraphicFramePr>
@@ -1091,7 +1116,7 @@
               <a:graphicData uri="http://schemas.openxmlformats.org/drawingml/2006/picture">
                 <pic:pic xmlns:pic="http://schemas.openxmlformats.org/drawingml/2006/picture">
                   <pic:nvPicPr>
-                    <pic:cNvPr id="0" name="Picture 1" descr="code/img/linear_regression.png"/>
+                    <pic:cNvPr id="0" name="Picture 1" descr="../../Desktop/Screen%20Shot%202017-07-19%20at%2007.50.17.p"/>
                     <pic:cNvPicPr>
                       <a:picLocks noChangeAspect="1" noChangeArrowheads="1"/>
                     </pic:cNvPicPr>
@@ -1112,7 +1137,7 @@
                   <pic:spPr bwMode="auto">
                     <a:xfrm>
                       <a:off x="0" y="0"/>
-                      <a:ext cx="5753100" cy="4318000"/>
+                      <a:ext cx="5751830" cy="2278380"/>
                     </a:xfrm>
                     <a:prstGeom prst="rect">
                       <a:avLst/>
@@ -1130,40 +1155,46 @@
       </w:r>
     </w:p>
     <w:p>
-      <w:r>
-        <w:t xml:space="preserve">For the Simple </w:t>
-      </w:r>
-      <w:proofErr w:type="gramStart"/>
-      <w:r>
-        <w:t>Regression</w:t>
-      </w:r>
-      <w:proofErr w:type="gramEnd"/>
-      <w:r>
-        <w:t xml:space="preserve"> the R2 Score is: 0.4929</w:t>
-      </w:r>
-      <w:r>
-        <w:t xml:space="preserve">. </w:t>
+      <w:pPr>
+        <w:pStyle w:val="Caption"/>
+      </w:pPr>
+      <w:r>
+        <w:t xml:space="preserve">Figure </w:t>
+      </w:r>
+      <w:r>
+        <w:fldChar w:fldCharType="begin"/>
+      </w:r>
+      <w:r>
+        <w:instrText xml:space="preserve"> SEQ Figure \* ARABIC</w:instrText>
+      </w:r>
+      <w:r>
+        <w:instrText xml:space="preserve"> </w:instrText>
+      </w:r>
+      <w:r>
+        <w:fldChar w:fldCharType="separate"/>
+      </w:r>
+      <w:r>
+        <w:rPr>
+          <w:noProof/>
+        </w:rPr>
+        <w:t>2</w:t>
+      </w:r>
+      <w:r>
+        <w:rPr>
+          <w:noProof/>
+        </w:rPr>
+        <w:fldChar w:fldCharType="end"/>
+      </w:r>
+      <w:r>
+        <w:t xml:space="preserve"> Heat map: Prices based on location</w:t>
+      </w:r>
+    </w:p>
+    <w:p>
+      <w:r>
+        <w:t>In this heat map green indicates cheap and red indicates expensive prices.</w:t>
       </w:r>
     </w:p>
     <w:p/>
-    <w:p/>
-    <w:p>
-      <w:pPr>
-        <w:pStyle w:val="Heading1"/>
-      </w:pPr>
-      <w:r>
-        <w:t>III. Methodology</w:t>
-      </w:r>
-    </w:p>
-    <w:p/>
-    <w:p>
-      <w:pPr>
-        <w:pStyle w:val="Heading2"/>
-      </w:pPr>
-      <w:r>
-        <w:t>Data Preprocessing</w:t>
-      </w:r>
-    </w:p>
     <w:p>
       <w:pPr>
         <w:pStyle w:val="Heading3"/>
@@ -2387,129 +2418,49 @@
           <w:rFonts w:ascii="Helvetica Neue" w:hAnsi="Helvetica Neue"/>
           <w:color w:val="000000"/>
         </w:rPr>
-        <w:t xml:space="preserve">The result shows that </w:t>
-      </w:r>
-      <w:proofErr w:type="spellStart"/>
+        <w:t xml:space="preserve">The result shows that sqft_living, sqft_above, sqft_basement, zipcode, latitude and longitude can </w:t>
+      </w:r>
       <w:r>
         <w:rPr>
           <w:rFonts w:ascii="Helvetica Neue" w:hAnsi="Helvetica Neue"/>
           <w:color w:val="000000"/>
         </w:rPr>
-        <w:t>sqft_living</w:t>
-      </w:r>
-      <w:proofErr w:type="spellEnd"/>
+        <w:t>be very good described by the</w:t>
+      </w:r>
       <w:r>
         <w:rPr>
           <w:rFonts w:ascii="Helvetica Neue" w:hAnsi="Helvetica Neue"/>
           <w:color w:val="000000"/>
         </w:rPr>
-        <w:t xml:space="preserve">, </w:t>
-      </w:r>
-      <w:proofErr w:type="spellStart"/>
+        <w:t xml:space="preserve"> rest of the data when you leave them out. I think this might be explained,</w:t>
+      </w:r>
       <w:r>
         <w:rPr>
           <w:rFonts w:ascii="Helvetica Neue" w:hAnsi="Helvetica Neue"/>
           <w:color w:val="000000"/>
         </w:rPr>
-        <w:t>sqft_above</w:t>
-      </w:r>
-      <w:proofErr w:type="spellEnd"/>
+        <w:t xml:space="preserve"> that all the square foot parameters</w:t>
+      </w:r>
       <w:r>
         <w:rPr>
           <w:rFonts w:ascii="Helvetica Neue" w:hAnsi="Helvetica Neue"/>
           <w:color w:val="000000"/>
         </w:rPr>
-        <w:t xml:space="preserve">, </w:t>
-      </w:r>
-      <w:proofErr w:type="spellStart"/>
+        <w:t xml:space="preserve"> describe the house and can therefore be explained by the number of rooms </w:t>
+      </w:r>
       <w:r>
         <w:rPr>
           <w:rFonts w:ascii="Helvetica Neue" w:hAnsi="Helvetica Neue"/>
           <w:color w:val="000000"/>
         </w:rPr>
-        <w:t>sqft_basement</w:t>
-      </w:r>
-      <w:proofErr w:type="spellEnd"/>
+        <w:t>and other square foot values. zip</w:t>
+      </w:r>
       <w:r>
         <w:rPr>
           <w:rFonts w:ascii="Helvetica Neue" w:hAnsi="Helvetica Neue"/>
           <w:color w:val="000000"/>
         </w:rPr>
-        <w:t xml:space="preserve">, </w:t>
-      </w:r>
-      <w:proofErr w:type="spellStart"/>
-      <w:r>
-        <w:rPr>
-          <w:rFonts w:ascii="Helvetica Neue" w:hAnsi="Helvetica Neue"/>
-          <w:color w:val="000000"/>
-        </w:rPr>
-        <w:t>zipcode</w:t>
-      </w:r>
-      <w:proofErr w:type="spellEnd"/>
-      <w:r>
-        <w:rPr>
-          <w:rFonts w:ascii="Helvetica Neue" w:hAnsi="Helvetica Neue"/>
-          <w:color w:val="000000"/>
-        </w:rPr>
-        <w:t xml:space="preserve">, latitude and longitude can </w:t>
-      </w:r>
-      <w:r>
-        <w:rPr>
-          <w:rFonts w:ascii="Helvetica Neue" w:hAnsi="Helvetica Neue"/>
-          <w:color w:val="000000"/>
-        </w:rPr>
-        <w:t>be very good described by the</w:t>
-      </w:r>
-      <w:r>
-        <w:rPr>
-          <w:rFonts w:ascii="Helvetica Neue" w:hAnsi="Helvetica Neue"/>
-          <w:color w:val="000000"/>
-        </w:rPr>
-        <w:t xml:space="preserve"> rest of the data when you leave them out. I think this might be explained,</w:t>
-      </w:r>
-      <w:r>
-        <w:rPr>
-          <w:rFonts w:ascii="Helvetica Neue" w:hAnsi="Helvetica Neue"/>
-          <w:color w:val="000000"/>
-        </w:rPr>
-        <w:t xml:space="preserve"> that all the square foot parameters</w:t>
-      </w:r>
-      <w:r>
-        <w:rPr>
-          <w:rFonts w:ascii="Helvetica Neue" w:hAnsi="Helvetica Neue"/>
-          <w:color w:val="000000"/>
-        </w:rPr>
-        <w:t xml:space="preserve"> describe the house and can therefore be explained by the number of rooms </w:t>
-      </w:r>
-      <w:r>
-        <w:rPr>
-          <w:rFonts w:ascii="Helvetica Neue" w:hAnsi="Helvetica Neue"/>
-          <w:color w:val="000000"/>
-        </w:rPr>
-        <w:t xml:space="preserve">and other square foot values. </w:t>
-      </w:r>
-      <w:proofErr w:type="spellStart"/>
-      <w:r>
-        <w:rPr>
-          <w:rFonts w:ascii="Helvetica Neue" w:hAnsi="Helvetica Neue"/>
-          <w:color w:val="000000"/>
-        </w:rPr>
-        <w:t>zip</w:t>
-      </w:r>
-      <w:r>
-        <w:rPr>
-          <w:rFonts w:ascii="Helvetica Neue" w:hAnsi="Helvetica Neue"/>
-          <w:color w:val="000000"/>
-        </w:rPr>
-        <w:t>code</w:t>
-      </w:r>
-      <w:proofErr w:type="spellEnd"/>
-      <w:r>
-        <w:rPr>
-          <w:rFonts w:ascii="Helvetica Neue" w:hAnsi="Helvetica Neue"/>
-          <w:color w:val="000000"/>
-        </w:rPr>
-        <w:t xml:space="preserve"> can expla</w:t>
+        <w:t>code can expla</w:t>
       </w:r>
       <w:r>
         <w:rPr>
@@ -2555,23 +2506,7 @@
           <w:rFonts w:ascii="Helvetica Neue" w:hAnsi="Helvetica Neue"/>
           <w:color w:val="000000"/>
         </w:rPr>
-        <w:t xml:space="preserve">sqft above and basement are both already included in </w:t>
-      </w:r>
-      <w:proofErr w:type="spellStart"/>
-      <w:r>
-        <w:rPr>
-          <w:rFonts w:ascii="Helvetica Neue" w:hAnsi="Helvetica Neue"/>
-          <w:color w:val="000000"/>
-        </w:rPr>
-        <w:t>sqft_living</w:t>
-      </w:r>
-      <w:proofErr w:type="spellEnd"/>
-      <w:r>
-        <w:rPr>
-          <w:rFonts w:ascii="Helvetica Neue" w:hAnsi="Helvetica Neue"/>
-          <w:color w:val="000000"/>
-        </w:rPr>
-        <w:t xml:space="preserve"> which is just the sum of it. To remove the above and basement feature I will check if the ratio of above to basement really has an impact on the price.</w:t>
+        <w:t>sqft above and basement are both already included in sqft_living which is just the sum of it. To remove the above and basement feature I will check if the ratio of above to basement really has an impact on the price.</w:t>
       </w:r>
     </w:p>
     <w:p>
@@ -2633,23 +2568,7 @@
     </w:p>
     <w:p>
       <w:r>
-        <w:t xml:space="preserve">The next step involved finding feature relevance by calculating how much a feature could be described by using all other features. This was done by using a </w:t>
-      </w:r>
-      <w:proofErr w:type="spellStart"/>
-      <w:r>
-        <w:t>Decisiontree</w:t>
-      </w:r>
-      <w:proofErr w:type="spellEnd"/>
-      <w:r>
-        <w:t xml:space="preserve">-Regressor and dropping the feature from the set. Then we split the set into 75% train and 25% test set using </w:t>
-      </w:r>
-      <w:proofErr w:type="spellStart"/>
-      <w:r>
-        <w:t>train_test_split</w:t>
-      </w:r>
-      <w:proofErr w:type="spellEnd"/>
-      <w:r>
-        <w:t>. The score was the result of predicting the tested feature just using the Regressor. The results were as followed:</w:t>
+        <w:t>The next step involved finding feature relevance by calculating how much a feature could be described by using all other features. This was done by using a Decisiontree-Regressor and dropping the feature from the set. Then we split the set into 75% train and 25% test set using train_test_split. The score was the result of predicting the tested feature just using the Regressor. The results were as followed:</w:t>
       </w:r>
     </w:p>
     <w:p>
@@ -2669,153 +2588,27 @@
         <w:rPr>
           <w:i/>
         </w:rPr>
-        <w:t xml:space="preserve">Redundant </w:t>
-      </w:r>
-      <w:proofErr w:type="gramStart"/>
-      <w:r>
+        <w:t xml:space="preserve">Redundant features(&gt;0) :  ['sqft_living', 'sqft_above', 'sqft_basement', 'zipcode', 'lat', 'long'] </w:t>
+      </w:r>
+    </w:p>
+    <w:p>
+      <w:pPr>
         <w:rPr>
           <w:i/>
         </w:rPr>
-        <w:t>features(</w:t>
-      </w:r>
-      <w:proofErr w:type="gramEnd"/>
-      <w:r>
+      </w:pPr>
+    </w:p>
+    <w:p>
+      <w:pPr>
         <w:rPr>
           <w:i/>
         </w:rPr>
-        <w:t>&gt;0) :  ['</w:t>
-      </w:r>
-      <w:proofErr w:type="spellStart"/>
+      </w:pPr>
       <w:r>
         <w:rPr>
           <w:i/>
         </w:rPr>
-        <w:t>sqft_living</w:t>
-      </w:r>
-      <w:proofErr w:type="spellEnd"/>
-      <w:r>
-        <w:rPr>
-          <w:i/>
-        </w:rPr>
-        <w:t>', '</w:t>
-      </w:r>
-      <w:proofErr w:type="spellStart"/>
-      <w:r>
-        <w:rPr>
-          <w:i/>
-        </w:rPr>
-        <w:t>sqft_above</w:t>
-      </w:r>
-      <w:proofErr w:type="spellEnd"/>
-      <w:r>
-        <w:rPr>
-          <w:i/>
-        </w:rPr>
-        <w:t>', '</w:t>
-      </w:r>
-      <w:proofErr w:type="spellStart"/>
-      <w:r>
-        <w:rPr>
-          <w:i/>
-        </w:rPr>
-        <w:t>sqft_basement</w:t>
-      </w:r>
-      <w:proofErr w:type="spellEnd"/>
-      <w:r>
-        <w:rPr>
-          <w:i/>
-        </w:rPr>
-        <w:t>', '</w:t>
-      </w:r>
-      <w:proofErr w:type="spellStart"/>
-      <w:r>
-        <w:rPr>
-          <w:i/>
-        </w:rPr>
-        <w:t>zipcode</w:t>
-      </w:r>
-      <w:proofErr w:type="spellEnd"/>
-      <w:r>
-        <w:rPr>
-          <w:i/>
-        </w:rPr>
-        <w:t>', '</w:t>
-      </w:r>
-      <w:proofErr w:type="spellStart"/>
-      <w:r>
-        <w:rPr>
-          <w:i/>
-        </w:rPr>
-        <w:t>lat</w:t>
-      </w:r>
-      <w:proofErr w:type="spellEnd"/>
-      <w:r>
-        <w:rPr>
-          <w:i/>
-        </w:rPr>
-        <w:t xml:space="preserve">', 'long'] </w:t>
-      </w:r>
-    </w:p>
-    <w:p>
-      <w:pPr>
-        <w:rPr>
-          <w:i/>
-        </w:rPr>
-      </w:pPr>
-    </w:p>
-    <w:p>
-      <w:pPr>
-        <w:rPr>
-          <w:i/>
-        </w:rPr>
-      </w:pPr>
-      <w:r>
-        <w:rPr>
-          <w:i/>
-        </w:rPr>
-        <w:t xml:space="preserve">Significant </w:t>
-      </w:r>
-      <w:proofErr w:type="gramStart"/>
-      <w:r>
-        <w:rPr>
-          <w:i/>
-        </w:rPr>
-        <w:t>features(</w:t>
-      </w:r>
-      <w:proofErr w:type="gramEnd"/>
-      <w:r>
-        <w:rPr>
-          <w:i/>
-        </w:rPr>
-        <w:t>&lt;0) :  ['bedrooms', '</w:t>
-      </w:r>
-      <w:proofErr w:type="spellStart"/>
-      <w:r>
-        <w:rPr>
-          <w:i/>
-        </w:rPr>
-        <w:t>sqft_lot</w:t>
-      </w:r>
-      <w:proofErr w:type="spellEnd"/>
-      <w:r>
-        <w:rPr>
-          <w:i/>
-        </w:rPr>
-        <w:t>', 'waterfront', 'view', 'condition', '</w:t>
-      </w:r>
-      <w:proofErr w:type="spellStart"/>
-      <w:r>
-        <w:rPr>
-          <w:i/>
-        </w:rPr>
-        <w:t>yr_renovated</w:t>
-      </w:r>
-      <w:proofErr w:type="spellEnd"/>
-      <w:r>
-        <w:rPr>
-          <w:i/>
-        </w:rPr>
-        <w:t>']</w:t>
+        <w:t>Significant features(&lt;0) :  ['bedrooms', 'sqft_lot', 'waterfront', 'view', 'condition', 'yr_renovated']</w:t>
       </w:r>
     </w:p>
     <w:p>
@@ -2828,7 +2621,7 @@
           <w:lang w:eastAsia="en-GB"/>
         </w:rPr>
         <w:drawing>
-          <wp:inline distT="0" distB="0" distL="0" distR="0" wp14:anchorId="3E8C05C4" wp14:editId="1CC61163">
+          <wp:inline distT="0" distB="0" distL="0" distR="0" wp14:anchorId="67C59B5A" wp14:editId="22E5AA55">
             <wp:extent cx="5753100" cy="4318000"/>
             <wp:effectExtent l="0" t="0" r="12700" b="0"/>
             <wp:docPr id="3" name="Picture 3" descr="code/img/basement_above.png"/>
@@ -2887,205 +2680,66 @@
       <w:r>
         <w:t xml:space="preserve">Figure </w:t>
       </w:r>
-      <w:r>
-        <w:fldChar w:fldCharType="begin"/>
-      </w:r>
-      <w:r>
-        <w:instrText xml:space="preserve"> SEQ Figure \* ARABIC </w:instrText>
-      </w:r>
-      <w:r>
-        <w:fldChar w:fldCharType="separate"/>
-      </w:r>
+      <w:fldSimple w:instr=" SEQ Figure \* ARABIC ">
+        <w:r>
+          <w:rPr>
+            <w:noProof/>
+          </w:rPr>
+          <w:t>3</w:t>
+        </w:r>
+      </w:fldSimple>
+      <w:r>
+        <w:t xml:space="preserve"> impact of above/basement-ratio to price</w:t>
+      </w:r>
+    </w:p>
+    <w:p>
+      <w:r>
+        <w:t>The result shows that sqft_living, sqft_above, sqft_basement, zipcode, latitude and longitude can be very good described by the the rest of the data when you leave them out. I think this might be explained, that all the square foot params describe the house and can therefore be explained by the number of rooms and other square foot values. Zipcode can explan the latitude and logitude and vice versa. Bedrooms, view, condition and year renovated are all features which are hard to be described but just looking at all other features.</w:t>
+      </w:r>
+    </w:p>
+    <w:p>
+      <w:r>
+        <w:t>This result hinted that “sqft_above” (score:0.98) and sqft_basement” (score:0.99) could be really well described by using other features. Sqft above and basement are both already included in sqft_living which is just the sum of it. To remove the above and basement feature I will check if the ratio of above to basement really has an impact on the price.</w:t>
+      </w:r>
+      <w:r>
+        <w:t xml:space="preserve"> </w:t>
+      </w:r>
+    </w:p>
+    <w:p>
+      <w:r>
+        <w:t>Therefore, I examined the impact of the ratio between those 2 to the price. No real correlation but some outliers could be found.</w:t>
+      </w:r>
+    </w:p>
+    <w:p>
+      <w:r>
+        <w:t>Because of that, both features were dropped from the data.</w:t>
+      </w:r>
+    </w:p>
+    <w:p/>
+    <w:p>
+      <w:pPr>
+        <w:pStyle w:val="Heading3"/>
+      </w:pPr>
+      <w:r>
+        <w:t>Feature Performance</w:t>
+      </w:r>
+    </w:p>
+    <w:p>
+      <w:r>
+        <w:t>To further investigate on feature relevance I will calculate the entropy (information gain) which each future holds for the data set. This Code was inspired by one of the sklearn examples(http://scikit-learn.org/stable/auto_examples/ensemble/plot_forest_importances.html#sphx-glr-auto-examples-ensemble-plot-forest-importances-py) and I use the ExtraTreesClassifier to describe the importance of features.</w:t>
+      </w:r>
+    </w:p>
+    <w:p>
+      <w:pPr>
+        <w:keepNext/>
+      </w:pPr>
       <w:r>
         <w:rPr>
           <w:noProof/>
-        </w:rPr>
-        <w:t>1</w:t>
-      </w:r>
-      <w:r>
-        <w:rPr>
-          <w:noProof/>
-        </w:rPr>
-        <w:fldChar w:fldCharType="end"/>
-      </w:r>
-      <w:r>
-        <w:t xml:space="preserve"> impact of above/basement-ratio to price</w:t>
-      </w:r>
-    </w:p>
-    <w:p>
-      <w:r>
-        <w:t xml:space="preserve">The result shows that </w:t>
-      </w:r>
-      <w:proofErr w:type="spellStart"/>
-      <w:r>
-        <w:t>sqft_living</w:t>
-      </w:r>
-      <w:proofErr w:type="spellEnd"/>
-      <w:r>
-        <w:t xml:space="preserve">, </w:t>
-      </w:r>
-      <w:proofErr w:type="spellStart"/>
-      <w:r>
-        <w:t>sqft_above</w:t>
-      </w:r>
-      <w:proofErr w:type="spellEnd"/>
-      <w:r>
-        <w:t xml:space="preserve">, </w:t>
-      </w:r>
-      <w:proofErr w:type="spellStart"/>
-      <w:r>
-        <w:t>sqft_basement</w:t>
-      </w:r>
-      <w:proofErr w:type="spellEnd"/>
-      <w:r>
-        <w:t xml:space="preserve">, </w:t>
-      </w:r>
-      <w:proofErr w:type="spellStart"/>
-      <w:r>
-        <w:t>zipcode</w:t>
-      </w:r>
-      <w:proofErr w:type="spellEnd"/>
-      <w:r>
-        <w:t xml:space="preserve">, latitude and longitude can be very good described by the </w:t>
-      </w:r>
-      <w:proofErr w:type="spellStart"/>
-      <w:r>
-        <w:t>the</w:t>
-      </w:r>
-      <w:proofErr w:type="spellEnd"/>
-      <w:r>
-        <w:t xml:space="preserve"> rest of the data when you leave them out. I think this might be explained, that all the square foot </w:t>
-      </w:r>
-      <w:proofErr w:type="spellStart"/>
-      <w:r>
-        <w:t>params</w:t>
-      </w:r>
-      <w:proofErr w:type="spellEnd"/>
-      <w:r>
-        <w:t xml:space="preserve"> describe the house and can therefore be explained by the number of rooms and other square foot values. </w:t>
-      </w:r>
-      <w:proofErr w:type="spellStart"/>
-      <w:r>
-        <w:t>Zipcode</w:t>
-      </w:r>
-      <w:proofErr w:type="spellEnd"/>
-      <w:r>
-        <w:t xml:space="preserve"> can </w:t>
-      </w:r>
-      <w:proofErr w:type="spellStart"/>
-      <w:r>
-        <w:t>explan</w:t>
-      </w:r>
-      <w:proofErr w:type="spellEnd"/>
-      <w:r>
-        <w:t xml:space="preserve"> the latitude and </w:t>
-      </w:r>
-      <w:proofErr w:type="spellStart"/>
-      <w:r>
-        <w:t>logitude</w:t>
-      </w:r>
-      <w:proofErr w:type="spellEnd"/>
-      <w:r>
-        <w:t xml:space="preserve"> and vice versa. Bedrooms, view, condition and year renovated are all features which are hard to be described but just looking at all other features.</w:t>
-      </w:r>
-    </w:p>
-    <w:p>
-      <w:r>
-        <w:t>This result hinted that “</w:t>
-      </w:r>
-      <w:proofErr w:type="spellStart"/>
-      <w:r>
-        <w:t>sqft_above</w:t>
-      </w:r>
-      <w:proofErr w:type="spellEnd"/>
-      <w:r>
-        <w:t xml:space="preserve">” (score:0.98) and </w:t>
-      </w:r>
-      <w:proofErr w:type="spellStart"/>
-      <w:r>
-        <w:t>sqft_basement</w:t>
-      </w:r>
-      <w:proofErr w:type="spellEnd"/>
-      <w:r>
-        <w:t xml:space="preserve">” (score:0.99) could be really well described by using other features. </w:t>
-      </w:r>
-      <w:r>
-        <w:t>S</w:t>
-      </w:r>
-      <w:r>
-        <w:t xml:space="preserve">qft above and basement are both already included in </w:t>
-      </w:r>
-      <w:proofErr w:type="spellStart"/>
-      <w:r>
-        <w:t>sqft_living</w:t>
-      </w:r>
-      <w:proofErr w:type="spellEnd"/>
-      <w:r>
-        <w:t xml:space="preserve"> which is just the sum of it. To remove the above and basement feature I will check if the ratio of above to basement really has an impact on the price.</w:t>
-      </w:r>
-      <w:r>
-        <w:t xml:space="preserve"> </w:t>
-      </w:r>
-    </w:p>
-    <w:p>
-      <w:r>
-        <w:t>Therefore, I examined the impact of the ratio between those 2 to the price. No real correlation but some outliers could be found.</w:t>
-      </w:r>
-    </w:p>
-    <w:p>
-      <w:r>
-        <w:t>Because of that, both features were dropped from the data.</w:t>
-      </w:r>
-    </w:p>
-    <w:p/>
-    <w:p>
-      <w:pPr>
-        <w:pStyle w:val="Heading3"/>
-      </w:pPr>
-      <w:r>
-        <w:t>Feature Performance</w:t>
-      </w:r>
-    </w:p>
-    <w:p>
-      <w:r>
-        <w:t xml:space="preserve">To further investigate on feature </w:t>
-      </w:r>
-      <w:proofErr w:type="gramStart"/>
-      <w:r>
-        <w:t>relevance</w:t>
-      </w:r>
-      <w:proofErr w:type="gramEnd"/>
-      <w:r>
-        <w:t xml:space="preserve"> I will calculate the entropy (information gain) which each future holds for the data set. This Code was inspired by one of the </w:t>
-      </w:r>
-      <w:proofErr w:type="spellStart"/>
-      <w:r>
-        <w:t>sklearn</w:t>
-      </w:r>
-      <w:proofErr w:type="spellEnd"/>
-      <w:r>
-        <w:t xml:space="preserve"> examples(http://scikit-learn.org/stable/auto_examples/ensemble/plot_forest_importances.html#sphx-glr-auto-examples-ensemble-plot-forest-importances-py) and I use the </w:t>
-      </w:r>
-      <w:proofErr w:type="spellStart"/>
-      <w:r>
-        <w:t>ExtraTreesClassifier</w:t>
-      </w:r>
-      <w:proofErr w:type="spellEnd"/>
-      <w:r>
-        <w:t xml:space="preserve"> to describe the importance of features.</w:t>
-      </w:r>
-    </w:p>
-    <w:p>
-      <w:pPr>
-        <w:keepNext/>
-      </w:pPr>
-      <w:r>
-        <w:rPr>
-          <w:noProof/>
           <w:lang w:eastAsia="en-GB"/>
         </w:rPr>
         <w:drawing>
-          <wp:inline distT="0" distB="0" distL="0" distR="0" wp14:anchorId="29C39B94" wp14:editId="50344D9D">
+          <wp:inline distT="0" distB="0" distL="0" distR="0" wp14:anchorId="5FC4422A" wp14:editId="072B2372">
             <wp:extent cx="5753100" cy="4318000"/>
             <wp:effectExtent l="0" t="0" r="12700" b="0"/>
             <wp:docPr id="4" name="Picture 4" descr="code/img/feature_performance.png"/>
@@ -3146,7 +2800,7 @@
           <w:rPr>
             <w:noProof/>
           </w:rPr>
-          <w:t>2</w:t>
+          <w:t>4</w:t>
         </w:r>
       </w:fldSimple>
       <w:r>
@@ -3155,45 +2809,7 @@
     </w:p>
     <w:p>
       <w:r>
-        <w:t xml:space="preserve">The Entropy chart is </w:t>
-      </w:r>
-      <w:r>
-        <w:t>led</w:t>
-      </w:r>
-      <w:r>
-        <w:t xml:space="preserve"> by bedrooms with a bigger margin. After that bathrooms and square foot living comes in. With a medium </w:t>
-      </w:r>
-      <w:r>
-        <w:t>value,</w:t>
-      </w:r>
-      <w:r>
-        <w:t xml:space="preserve"> we have square foot lot, floor, waterfront and view.</w:t>
-      </w:r>
-      <w:r>
-        <w:t xml:space="preserve"> </w:t>
-      </w:r>
-      <w:r>
-        <w:t>These are followed by condition, grade, square foot above and squ</w:t>
-      </w:r>
-      <w:r>
-        <w:t xml:space="preserve">are foot basement. Year built, </w:t>
-      </w:r>
-      <w:proofErr w:type="spellStart"/>
-      <w:r>
-        <w:t>z</w:t>
-      </w:r>
-      <w:r>
-        <w:t>ipcode</w:t>
-      </w:r>
-      <w:proofErr w:type="spellEnd"/>
-      <w:r>
-        <w:t xml:space="preserve"> and latitude have the same low entropy. Longitude and Square </w:t>
-      </w:r>
-      <w:r>
-        <w:t>Foot</w:t>
-      </w:r>
-      <w:r>
-        <w:t xml:space="preserve"> Living 15 have even less. The least entropy with nearly zero has square foot lot 15.</w:t>
+        <w:t>The Entropy chart is led by bedrooms with a bigger margin. After that bathrooms and square foot living comes in. With a medium value, we have square foot lot, floor, waterfront and view. These are followed by condition, grade, square foot above and square foot basement. Year built, zipcode and latitude have the same low entropy. Longitude and Square Foot Living 15 have even less. The least entropy with nearly zero has square foot lot 15.</w:t>
       </w:r>
     </w:p>
     <w:p>
@@ -3206,38 +2822,108 @@
     </w:p>
     <w:p>
       <w:r>
-        <w:t xml:space="preserve">We can definitely see that even though the observation via </w:t>
-      </w:r>
-      <w:proofErr w:type="spellStart"/>
-      <w:r>
-        <w:t>heatmap</w:t>
-      </w:r>
-      <w:proofErr w:type="spellEnd"/>
-      <w:r>
-        <w:t xml:space="preserve"> of location dependant prices was interesting but longitude, latitude and </w:t>
-      </w:r>
-      <w:proofErr w:type="spellStart"/>
-      <w:r>
-        <w:t>zipcode</w:t>
-      </w:r>
-      <w:proofErr w:type="spellEnd"/>
-      <w:r>
-        <w:t xml:space="preserve"> all have really bad entropy. Therefore</w:t>
-      </w:r>
-      <w:r>
-        <w:t>,</w:t>
-      </w:r>
-      <w:r>
-        <w:t xml:space="preserve"> they will be ignored in the following. The same goes for Square Foot Living 15 and Lot 15.</w:t>
-      </w:r>
-    </w:p>
-    <w:p/>
+        <w:t>We can definitely see that even though the observation via heatmap of location dependant prices was interesting but longitude, latitude and zipcode all have really bad entropy. Therefore, they will be ignored in the following. The same goes for Square Foot Living 15 and Lot 15.</w:t>
+      </w:r>
+    </w:p>
     <w:p>
       <w:pPr>
         <w:pStyle w:val="Heading2"/>
       </w:pPr>
       <w:r>
-        <w:t>Implementation</w:t>
+        <w:t>Algorithms and Techniques</w:t>
+      </w:r>
+    </w:p>
+    <w:p>
+      <w:r>
+        <w:t>My approach is to try three different algorithms for my regression problem. These algorithms are:</w:t>
+      </w:r>
+    </w:p>
+    <w:p>
+      <w:pPr>
+        <w:pStyle w:val="ListParagraph"/>
+        <w:numPr>
+          <w:ilvl w:val="0"/>
+          <w:numId w:val="4"/>
+        </w:numPr>
+      </w:pPr>
+      <w:r>
+        <w:t>Linear SVR</w:t>
+      </w:r>
+    </w:p>
+    <w:p>
+      <w:pPr>
+        <w:pStyle w:val="ListParagraph"/>
+        <w:numPr>
+          <w:ilvl w:val="0"/>
+          <w:numId w:val="4"/>
+        </w:numPr>
+      </w:pPr>
+      <w:r>
+        <w:t>Ridge Regression</w:t>
+      </w:r>
+    </w:p>
+    <w:p>
+      <w:pPr>
+        <w:pStyle w:val="ListParagraph"/>
+        <w:numPr>
+          <w:ilvl w:val="0"/>
+          <w:numId w:val="4"/>
+        </w:numPr>
+      </w:pPr>
+      <w:r>
+        <w:t>Regression Split with Clustering</w:t>
+      </w:r>
+    </w:p>
+    <w:p>
+      <w:r>
+        <w:t>They will be discussed in the following.</w:t>
+      </w:r>
+    </w:p>
+    <w:p>
+      <w:pPr>
+        <w:pStyle w:val="Heading3"/>
+      </w:pPr>
+      <w:r>
+        <w:t>Linear SVR</w:t>
+      </w:r>
+    </w:p>
+    <w:p>
+      <w:r>
+        <w:t>Linear SVR is using Support Vector Machines for Regressions with a Linear Kernel.</w:t>
+      </w:r>
+      <w:r>
+        <w:t xml:space="preserve"> A Support Vector Machine creates a hyperplane which separates two clusters of points. This Hyperplane is computed to provide the biggest distance to every point of each cluster.</w:t>
+      </w:r>
+    </w:p>
+    <w:p>
+      <w:r>
+        <w:t xml:space="preserve">I am using the Linear Kernel as the data seems to be really linearly distributed. </w:t>
+      </w:r>
+    </w:p>
+    <w:p>
+      <w:pPr>
+        <w:pStyle w:val="Heading3"/>
+      </w:pPr>
+      <w:r>
+        <w:t>Ridge Regression</w:t>
+      </w:r>
+    </w:p>
+    <w:p>
+      <w:r>
+        <w:t>Ridge Regression aims to find a vector (weight) for multiplication with a matrix which in turn reduces the difference to a target vector to the minimum. It is also known as weight decay.</w:t>
+      </w:r>
+    </w:p>
+    <w:p>
+      <w:pPr>
+        <w:pStyle w:val="Heading3"/>
+      </w:pPr>
+      <w:r>
+        <w:t>Regression Split with Clustering</w:t>
+      </w:r>
+    </w:p>
+    <w:p>
+      <w:r>
+        <w:t>This technique is not standard and I will try it out myself to see, whether it can outperform one of the before presented standard methods or at least the benchmark model.</w:t>
       </w:r>
     </w:p>
     <w:p>
@@ -3285,24 +2971,11 @@
         </w:numPr>
       </w:pPr>
       <w:r>
-        <w:t xml:space="preserve">Quality Cluster: taking waterfront, view, </w:t>
-      </w:r>
-      <w:r>
-        <w:t xml:space="preserve">condition, grade, </w:t>
-      </w:r>
-      <w:proofErr w:type="spellStart"/>
-      <w:r>
-        <w:t>yr_built</w:t>
-      </w:r>
-      <w:proofErr w:type="spellEnd"/>
-      <w:r>
-        <w:t xml:space="preserve">, </w:t>
-      </w:r>
-      <w:proofErr w:type="spellStart"/>
+        <w:t xml:space="preserve">Quality Cluster: taking waterfront, view, condition, grade, yr_built, </w:t>
+      </w:r>
       <w:r>
         <w:t>yr_renovated</w:t>
       </w:r>
-      <w:proofErr w:type="spellEnd"/>
     </w:p>
     <w:p>
       <w:pPr>
@@ -3422,7 +3095,6 @@
                 <w:lang w:eastAsia="en-GB"/>
               </w:rPr>
             </w:pPr>
-            <w:proofErr w:type="spellStart"/>
             <w:r>
               <w:rPr>
                 <w:rFonts w:ascii="Calibri" w:hAnsi="Calibri" w:cs="Times New Roman"/>
@@ -3431,7 +3103,6 @@
               </w:rPr>
               <w:t>yr_built</w:t>
             </w:r>
-            <w:proofErr w:type="spellEnd"/>
           </w:p>
         </w:tc>
         <w:tc>
@@ -3446,7 +3117,6 @@
                 <w:lang w:eastAsia="en-GB"/>
               </w:rPr>
             </w:pPr>
-            <w:proofErr w:type="spellStart"/>
             <w:r>
               <w:rPr>
                 <w:rFonts w:ascii="Calibri" w:hAnsi="Calibri" w:cs="Times New Roman"/>
@@ -3455,7 +3125,6 @@
               </w:rPr>
               <w:t>yr_renovated</w:t>
             </w:r>
-            <w:proofErr w:type="spellEnd"/>
           </w:p>
         </w:tc>
       </w:tr>
@@ -3593,15 +3262,7 @@
                 <w:color w:val="000000"/>
                 <w:lang w:eastAsia="en-GB"/>
               </w:rPr>
-              <w:t xml:space="preserve">Quality </w:t>
-            </w:r>
-            <w:r>
-              <w:rPr>
-                <w:rFonts w:ascii="Calibri" w:hAnsi="Calibri" w:cs="Times New Roman"/>
-                <w:color w:val="000000"/>
-                <w:lang w:eastAsia="en-GB"/>
-              </w:rPr>
-              <w:t>Cluster 1</w:t>
+              <w:t>Quality Cluster 1</w:t>
             </w:r>
           </w:p>
         </w:tc>
@@ -3713,15 +3374,7 @@
                 <w:color w:val="000000"/>
                 <w:lang w:eastAsia="en-GB"/>
               </w:rPr>
-              <w:t xml:space="preserve">Quality </w:t>
-            </w:r>
-            <w:r>
-              <w:rPr>
-                <w:rFonts w:ascii="Calibri" w:hAnsi="Calibri" w:cs="Times New Roman"/>
-                <w:color w:val="000000"/>
-                <w:lang w:eastAsia="en-GB"/>
-              </w:rPr>
-              <w:t>Cluster 2</w:t>
+              <w:t>Quality Cluster 2</w:t>
             </w:r>
           </w:p>
         </w:tc>
@@ -3833,15 +3486,7 @@
                 <w:color w:val="000000"/>
                 <w:lang w:eastAsia="en-GB"/>
               </w:rPr>
-              <w:t xml:space="preserve">Quality </w:t>
-            </w:r>
-            <w:r>
-              <w:rPr>
-                <w:rFonts w:ascii="Calibri" w:hAnsi="Calibri" w:cs="Times New Roman"/>
-                <w:color w:val="000000"/>
-                <w:lang w:eastAsia="en-GB"/>
-              </w:rPr>
-              <w:t>Cluster 3</w:t>
+              <w:t>Quality Cluster 3</w:t>
             </w:r>
           </w:p>
         </w:tc>
@@ -3956,15 +3601,7 @@
                 <w:color w:val="000000"/>
                 <w:lang w:eastAsia="en-GB"/>
               </w:rPr>
-              <w:t xml:space="preserve">Quality </w:t>
-            </w:r>
-            <w:r>
-              <w:rPr>
-                <w:rFonts w:ascii="Calibri" w:hAnsi="Calibri" w:cs="Times New Roman"/>
-                <w:color w:val="000000"/>
-                <w:lang w:eastAsia="en-GB"/>
-              </w:rPr>
-              <w:t>Cluster 4</w:t>
+              <w:t>Quality Cluster 4</w:t>
             </w:r>
           </w:p>
         </w:tc>
@@ -4091,15 +3728,7 @@
           <w:color w:val="000000"/>
           <w:lang w:eastAsia="en-GB"/>
         </w:rPr>
-        <w:t>quality</w:t>
-      </w:r>
-      <w:r>
-        <w:rPr>
-          <w:rFonts w:ascii="Calibri" w:hAnsi="Calibri" w:cs="Times New Roman"/>
-          <w:color w:val="000000"/>
-          <w:lang w:eastAsia="en-GB"/>
-        </w:rPr>
-        <w:t xml:space="preserve"> </w:t>
+        <w:t xml:space="preserve">quality </w:t>
       </w:r>
       <w:r>
         <w:rPr>
@@ -4199,25 +3828,7 @@
           <w:color w:val="000000"/>
           <w:lang w:eastAsia="en-GB"/>
         </w:rPr>
-        <w:t xml:space="preserve">3: </w:t>
-      </w:r>
-      <w:proofErr w:type="gramStart"/>
-      <w:r>
-        <w:rPr>
-          <w:rFonts w:ascii="Calibri" w:eastAsia="Times New Roman" w:hAnsi="Calibri" w:cs="Times New Roman"/>
-          <w:color w:val="000000"/>
-          <w:lang w:eastAsia="en-GB"/>
-        </w:rPr>
-        <w:t>An</w:t>
-      </w:r>
-      <w:proofErr w:type="gramEnd"/>
-      <w:r>
-        <w:rPr>
-          <w:rFonts w:ascii="Calibri" w:eastAsia="Times New Roman" w:hAnsi="Calibri" w:cs="Times New Roman"/>
-          <w:color w:val="000000"/>
-          <w:lang w:eastAsia="en-GB"/>
-        </w:rPr>
-        <w:t xml:space="preserve"> medium ages house with average grades and rather good condition</w:t>
+        <w:t>3: An medium ages house with average grades and rather good condition</w:t>
       </w:r>
     </w:p>
     <w:p>
@@ -4242,6 +3853,18 @@
         </w:rPr>
         <w:t>4: A new house with good grades in a rather good condition</w:t>
       </w:r>
+    </w:p>
+    <w:p>
+      <w:pPr>
+        <w:shd w:val="clear" w:color="auto" w:fill="FFFFFF"/>
+        <w:spacing w:before="100" w:beforeAutospacing="1" w:after="100" w:afterAutospacing="1"/>
+        <w:ind w:left="720"/>
+        <w:rPr>
+          <w:rFonts w:ascii="Calibri" w:eastAsia="Times New Roman" w:hAnsi="Calibri" w:cs="Times New Roman"/>
+          <w:color w:val="000000"/>
+          <w:lang w:eastAsia="en-GB"/>
+        </w:rPr>
+      </w:pPr>
     </w:p>
     <w:tbl>
       <w:tblPr>
@@ -4356,15 +3979,7 @@
                 <w:color w:val="000000"/>
                 <w:lang w:eastAsia="en-GB"/>
               </w:rPr>
-              <w:t xml:space="preserve">Space Cluster </w:t>
-            </w:r>
-            <w:r>
-              <w:rPr>
-                <w:rFonts w:ascii="Calibri" w:hAnsi="Calibri" w:cs="Times New Roman"/>
-                <w:color w:val="000000"/>
-                <w:lang w:eastAsia="en-GB"/>
-              </w:rPr>
-              <w:t>0</w:t>
+              <w:t>Space Cluster 0</w:t>
             </w:r>
           </w:p>
         </w:tc>
@@ -4454,15 +4069,7 @@
                 <w:color w:val="000000"/>
                 <w:lang w:eastAsia="en-GB"/>
               </w:rPr>
-              <w:t xml:space="preserve">Space Cluster </w:t>
-            </w:r>
-            <w:r>
-              <w:rPr>
-                <w:rFonts w:ascii="Calibri" w:hAnsi="Calibri" w:cs="Times New Roman"/>
-                <w:color w:val="000000"/>
-                <w:lang w:eastAsia="en-GB"/>
-              </w:rPr>
-              <w:t>1</w:t>
+              <w:t>Space Cluster 1</w:t>
             </w:r>
           </w:p>
         </w:tc>
@@ -4552,15 +4159,7 @@
                 <w:color w:val="000000"/>
                 <w:lang w:eastAsia="en-GB"/>
               </w:rPr>
-              <w:t xml:space="preserve">Space Cluster </w:t>
-            </w:r>
-            <w:r>
-              <w:rPr>
-                <w:rFonts w:ascii="Calibri" w:hAnsi="Calibri" w:cs="Times New Roman"/>
-                <w:color w:val="000000"/>
-                <w:lang w:eastAsia="en-GB"/>
-              </w:rPr>
-              <w:t>2</w:t>
+              <w:t>Space Cluster 2</w:t>
             </w:r>
           </w:p>
         </w:tc>
@@ -4650,15 +4249,7 @@
                 <w:color w:val="000000"/>
                 <w:lang w:eastAsia="en-GB"/>
               </w:rPr>
-              <w:t xml:space="preserve">Space Cluster </w:t>
-            </w:r>
-            <w:r>
-              <w:rPr>
-                <w:rFonts w:ascii="Calibri" w:hAnsi="Calibri" w:cs="Times New Roman"/>
-                <w:color w:val="000000"/>
-                <w:lang w:eastAsia="en-GB"/>
-              </w:rPr>
-              <w:t>3</w:t>
+              <w:t>Space Cluster 3</w:t>
             </w:r>
           </w:p>
         </w:tc>
@@ -4763,15 +4354,7 @@
           <w:color w:val="000000"/>
           <w:lang w:eastAsia="en-GB"/>
         </w:rPr>
-        <w:t>space</w:t>
-      </w:r>
-      <w:r>
-        <w:rPr>
-          <w:rFonts w:ascii="Calibri" w:hAnsi="Calibri" w:cs="Times New Roman"/>
-          <w:color w:val="000000"/>
-          <w:lang w:eastAsia="en-GB"/>
-        </w:rPr>
-        <w:t xml:space="preserve"> </w:t>
+        <w:t xml:space="preserve">space </w:t>
       </w:r>
       <w:r>
         <w:rPr>
@@ -4900,558 +4483,510 @@
           <w:lang w:eastAsia="en-GB"/>
         </w:rPr>
       </w:pPr>
-    </w:p>
-    <w:p>
-      <w:pPr>
-        <w:shd w:val="clear" w:color="auto" w:fill="FFFFFF"/>
-        <w:spacing w:before="100" w:beforeAutospacing="1" w:after="100" w:afterAutospacing="1"/>
+      <w:r>
         <w:rPr>
           <w:rFonts w:ascii="Calibri" w:eastAsia="Times New Roman" w:hAnsi="Calibri" w:cs="Times New Roman"/>
           <w:color w:val="000000"/>
           <w:lang w:eastAsia="en-GB"/>
         </w:rPr>
-      </w:pPr>
-      <w:r>
-        <w:rPr>
-          <w:rFonts w:ascii="Calibri" w:eastAsia="Times New Roman" w:hAnsi="Calibri" w:cs="Times New Roman"/>
-          <w:color w:val="000000"/>
-          <w:lang w:eastAsia="en-GB"/>
-        </w:rPr>
-        <w:t>Clustering was done using</w:t>
-      </w:r>
-      <w:r>
-        <w:rPr>
-          <w:rFonts w:ascii="Calibri" w:eastAsia="Times New Roman" w:hAnsi="Calibri" w:cs="Times New Roman"/>
-          <w:color w:val="000000"/>
-          <w:lang w:eastAsia="en-GB"/>
-        </w:rPr>
+        <w:t>Clustering was done using KMeans.</w:t>
+      </w:r>
+    </w:p>
+    <w:p>
+      <w:pPr>
+        <w:pStyle w:val="Heading3"/>
+        <w:rPr>
+          <w:rFonts w:eastAsia="Times New Roman"/>
+          <w:lang w:eastAsia="en-GB"/>
+        </w:rPr>
+      </w:pPr>
+      <w:r>
+        <w:rPr>
+          <w:rFonts w:eastAsia="Times New Roman"/>
+          <w:lang w:eastAsia="en-GB"/>
+        </w:rPr>
+        <w:t>Regression</w:t>
+      </w:r>
+    </w:p>
+    <w:p>
+      <w:pPr>
+        <w:rPr>
+          <w:lang w:eastAsia="en-GB"/>
+        </w:rPr>
+      </w:pPr>
+      <w:r>
+        <w:rPr>
+          <w:lang w:eastAsia="en-GB"/>
+        </w:rPr>
+        <w:t>For every pair of quality and space clusters its own regressor was trained with the Linear Regression Algorithm. This was intended to have better linear Regression for better paired house. The Feature used for training was still sqft_living as X and the price as y.</w:t>
+      </w:r>
+    </w:p>
+    <w:p>
+      <w:pPr>
+        <w:pStyle w:val="Heading3"/>
+        <w:rPr>
+          <w:lang w:eastAsia="en-GB"/>
+        </w:rPr>
+      </w:pPr>
+      <w:r>
+        <w:rPr>
+          <w:lang w:eastAsia="en-GB"/>
+        </w:rPr>
+        <w:t>Prediction</w:t>
+      </w:r>
+    </w:p>
+    <w:p>
+      <w:pPr>
+        <w:rPr>
+          <w:lang w:eastAsia="en-GB"/>
+        </w:rPr>
+      </w:pPr>
+      <w:r>
+        <w:rPr>
+          <w:lang w:eastAsia="en-GB"/>
+        </w:rPr>
+        <w:t>When predicting the prices for each entry the same approach was done. First clustering each value in the test set by their respective quality and space cluster. Then using the correspondent linear regressor on that value to predict its price.</w:t>
+      </w:r>
+    </w:p>
+    <w:p/>
+    <w:p/>
+    <w:p>
+      <w:pPr>
+        <w:rPr>
+          <w:rFonts w:asciiTheme="majorHAnsi" w:eastAsiaTheme="majorEastAsia" w:hAnsiTheme="majorHAnsi" w:cstheme="majorBidi"/>
+          <w:color w:val="2F5496" w:themeColor="accent1" w:themeShade="BF"/>
+          <w:sz w:val="26"/>
+          <w:szCs w:val="26"/>
+        </w:rPr>
+      </w:pPr>
+      <w:r>
+        <w:br w:type="page"/>
+      </w:r>
+    </w:p>
+    <w:p>
+      <w:pPr>
+        <w:pStyle w:val="Heading2"/>
+      </w:pPr>
+      <w:r>
+        <w:t>Benchmark</w:t>
+      </w:r>
+    </w:p>
+    <w:p/>
+    <w:p>
+      <w:r>
+        <w:t xml:space="preserve">My Benchmark model will be a trivial linear regression over the living space of all houses and their corresponding prices. First, I will split the data into training and test sets using cross validation. Then I will train the linear regression on the training set. To get a comparable number I will then take the r2-score of the prediction the linear regression does on the test data compared to the actual data. </w:t>
+      </w:r>
+    </w:p>
+    <w:p>
+      <w:pPr>
+        <w:rPr>
+          <w:lang w:val="de-DE"/>
+        </w:rPr>
+      </w:pPr>
+      <w:r>
+        <w:rPr>
+          <w:noProof/>
+          <w:lang w:eastAsia="en-GB"/>
+        </w:rPr>
+        <w:drawing>
+          <wp:inline distT="0" distB="0" distL="0" distR="0" wp14:anchorId="2C13E7B7" wp14:editId="12AD1E84">
+            <wp:extent cx="5753100" cy="4318000"/>
+            <wp:effectExtent l="0" t="0" r="12700" b="0"/>
+            <wp:docPr id="2" name="Picture 2" descr="code/img/linear_regression.png"/>
+            <wp:cNvGraphicFramePr>
+              <a:graphicFrameLocks xmlns:a="http://schemas.openxmlformats.org/drawingml/2006/main" noChangeAspect="1"/>
+            </wp:cNvGraphicFramePr>
+            <a:graphic xmlns:a="http://schemas.openxmlformats.org/drawingml/2006/main">
+              <a:graphicData uri="http://schemas.openxmlformats.org/drawingml/2006/picture">
+                <pic:pic xmlns:pic="http://schemas.openxmlformats.org/drawingml/2006/picture">
+                  <pic:nvPicPr>
+                    <pic:cNvPr id="0" name="Picture 1" descr="code/img/linear_regression.png"/>
+                    <pic:cNvPicPr>
+                      <a:picLocks noChangeAspect="1" noChangeArrowheads="1"/>
+                    </pic:cNvPicPr>
+                  </pic:nvPicPr>
+                  <pic:blipFill>
+                    <a:blip r:embed="rId9">
+                      <a:extLst>
+                        <a:ext uri="{28A0092B-C50C-407E-A947-70E740481C1C}">
+                          <a14:useLocalDpi xmlns:a14="http://schemas.microsoft.com/office/drawing/2010/main" val="0"/>
+                        </a:ext>
+                      </a:extLst>
+                    </a:blip>
+                    <a:srcRect/>
+                    <a:stretch>
+                      <a:fillRect/>
+                    </a:stretch>
+                  </pic:blipFill>
+                  <pic:spPr bwMode="auto">
+                    <a:xfrm>
+                      <a:off x="0" y="0"/>
+                      <a:ext cx="5753100" cy="4318000"/>
+                    </a:xfrm>
+                    <a:prstGeom prst="rect">
+                      <a:avLst/>
+                    </a:prstGeom>
+                    <a:noFill/>
+                    <a:ln>
+                      <a:noFill/>
+                    </a:ln>
+                  </pic:spPr>
+                </pic:pic>
+              </a:graphicData>
+            </a:graphic>
+          </wp:inline>
+        </w:drawing>
+      </w:r>
+    </w:p>
+    <w:p>
+      <w:r>
+        <w:t xml:space="preserve">For the Simple </w:t>
+      </w:r>
+      <w:r>
+        <w:t>Regression,</w:t>
+      </w:r>
+      <w:r>
+        <w:t xml:space="preserve"> the R2 Score is: 0.4929</w:t>
+      </w:r>
+      <w:r>
+        <w:t xml:space="preserve">. </w:t>
+      </w:r>
+    </w:p>
+    <w:p/>
+    <w:p/>
+    <w:p>
+      <w:pPr>
+        <w:pStyle w:val="Heading1"/>
+      </w:pPr>
+      <w:r>
+        <w:t>III. Methodology</w:t>
+      </w:r>
+    </w:p>
+    <w:p/>
+    <w:p>
+      <w:pPr>
+        <w:pStyle w:val="Heading2"/>
+      </w:pPr>
+      <w:r>
+        <w:t>Data Preprocessing</w:t>
+      </w:r>
+    </w:p>
+    <w:p>
+      <w:r>
+        <w:t>The data is pre-processed detecting the outliers on the data set. All Extreme Outliers (</w:t>
+      </w:r>
+      <w:r>
+        <w:t>more than 3 times difference between first and third quarter value) were removed from the set.</w:t>
+      </w:r>
+    </w:p>
+    <w:p>
+      <w:r>
+        <w:t>Not all Features were being used in the algorithms:</w:t>
+      </w:r>
+    </w:p>
+    <w:p>
+      <w:pPr>
+        <w:pStyle w:val="ListParagraph"/>
+        <w:numPr>
+          <w:ilvl w:val="0"/>
+          <w:numId w:val="1"/>
+        </w:numPr>
+      </w:pPr>
+      <w:r>
+        <w:t>Linear SVR dropped: id, date, price, long, lat, zipcode, yr_renovated</w:t>
+      </w:r>
+    </w:p>
+    <w:p>
+      <w:pPr>
+        <w:pStyle w:val="ListParagraph"/>
+        <w:numPr>
+          <w:ilvl w:val="0"/>
+          <w:numId w:val="1"/>
+        </w:numPr>
+      </w:pPr>
+      <w:r>
+        <w:t>Ridge Regression dropped:</w:t>
+      </w:r>
+      <w:r>
         <w:t xml:space="preserve"> </w:t>
       </w:r>
-      <w:proofErr w:type="spellStart"/>
-      <w:r>
-        <w:rPr>
-          <w:rFonts w:ascii="Calibri" w:eastAsia="Times New Roman" w:hAnsi="Calibri" w:cs="Times New Roman"/>
-          <w:color w:val="000000"/>
-          <w:lang w:eastAsia="en-GB"/>
-        </w:rPr>
-        <w:t>KMeans</w:t>
-      </w:r>
-      <w:proofErr w:type="spellEnd"/>
-      <w:r>
-        <w:rPr>
-          <w:rFonts w:ascii="Calibri" w:eastAsia="Times New Roman" w:hAnsi="Calibri" w:cs="Times New Roman"/>
-          <w:color w:val="000000"/>
-          <w:lang w:eastAsia="en-GB"/>
-        </w:rPr>
-        <w:t>.</w:t>
-      </w:r>
-    </w:p>
-    <w:p>
-      <w:pPr>
-        <w:pStyle w:val="Heading3"/>
-        <w:rPr>
-          <w:rFonts w:eastAsia="Times New Roman"/>
-          <w:lang w:eastAsia="en-GB"/>
-        </w:rPr>
-      </w:pPr>
-      <w:r>
-        <w:rPr>
-          <w:rFonts w:eastAsia="Times New Roman"/>
-          <w:lang w:eastAsia="en-GB"/>
-        </w:rPr>
-        <w:t>Regression</w:t>
-      </w:r>
-    </w:p>
-    <w:p>
-      <w:pPr>
-        <w:rPr>
-          <w:lang w:eastAsia="en-GB"/>
-        </w:rPr>
-      </w:pPr>
-      <w:r>
-        <w:rPr>
-          <w:lang w:eastAsia="en-GB"/>
-        </w:rPr>
-        <w:t xml:space="preserve">For every pair of quality and space clusters </w:t>
-      </w:r>
-      <w:proofErr w:type="spellStart"/>
-      <w:proofErr w:type="gramStart"/>
-      <w:r>
-        <w:rPr>
-          <w:lang w:eastAsia="en-GB"/>
-        </w:rPr>
-        <w:t>it’s</w:t>
-      </w:r>
-      <w:proofErr w:type="spellEnd"/>
-      <w:proofErr w:type="gramEnd"/>
-      <w:r>
-        <w:rPr>
-          <w:lang w:eastAsia="en-GB"/>
-        </w:rPr>
-        <w:t xml:space="preserve"> own regressor was trained with the Linear Regression Algorithm. This was intended to have better linear Regression for better paired house. The Feature </w:t>
-      </w:r>
-      <w:proofErr w:type="gramStart"/>
-      <w:r>
-        <w:rPr>
-          <w:lang w:eastAsia="en-GB"/>
-        </w:rPr>
-        <w:t>used  for</w:t>
-      </w:r>
-      <w:proofErr w:type="gramEnd"/>
-      <w:r>
-        <w:rPr>
-          <w:lang w:eastAsia="en-GB"/>
-        </w:rPr>
-        <w:t xml:space="preserve"> training was still </w:t>
-      </w:r>
-      <w:proofErr w:type="spellStart"/>
-      <w:r>
-        <w:rPr>
-          <w:lang w:eastAsia="en-GB"/>
-        </w:rPr>
-        <w:t>sqft_living</w:t>
-      </w:r>
-      <w:proofErr w:type="spellEnd"/>
-      <w:r>
-        <w:rPr>
-          <w:lang w:eastAsia="en-GB"/>
-        </w:rPr>
-        <w:t xml:space="preserve"> as X and the price as y.</w:t>
-      </w:r>
-    </w:p>
-    <w:p>
-      <w:pPr>
-        <w:pStyle w:val="Heading3"/>
-        <w:rPr>
-          <w:lang w:eastAsia="en-GB"/>
-        </w:rPr>
-      </w:pPr>
-      <w:r>
-        <w:rPr>
-          <w:lang w:eastAsia="en-GB"/>
-        </w:rPr>
-        <w:t>Prediction</w:t>
-      </w:r>
-    </w:p>
-    <w:p>
-      <w:pPr>
-        <w:rPr>
-          <w:lang w:eastAsia="en-GB"/>
-        </w:rPr>
-      </w:pPr>
-      <w:r>
-        <w:rPr>
-          <w:lang w:eastAsia="en-GB"/>
-        </w:rPr>
-        <w:t xml:space="preserve">When predicting the prices for each entry the same approach was done. First clustering each value in the test set by their respective quality and space cluster. Then using the correspondent linear regressor on that value to predict </w:t>
-      </w:r>
-      <w:proofErr w:type="gramStart"/>
-      <w:r>
-        <w:rPr>
-          <w:lang w:eastAsia="en-GB"/>
-        </w:rPr>
-        <w:t>it’s</w:t>
-      </w:r>
-      <w:proofErr w:type="gramEnd"/>
-      <w:r>
-        <w:rPr>
-          <w:lang w:eastAsia="en-GB"/>
-        </w:rPr>
-        <w:t xml:space="preserve"> price.</w:t>
-      </w:r>
-    </w:p>
+      <w:r>
+        <w:t>id, date, price, long, lat, zipcode, yr_renovated</w:t>
+      </w:r>
+      <w:r>
+        <w:t>,</w:t>
+      </w:r>
+      <w:r>
+        <w:t xml:space="preserve"> sqft_above</w:t>
+      </w:r>
+      <w:r>
+        <w:t>,</w:t>
+      </w:r>
+      <w:r>
+        <w:t xml:space="preserve"> sqft_basement</w:t>
+      </w:r>
+    </w:p>
+    <w:p>
+      <w:pPr>
+        <w:pStyle w:val="ListParagraph"/>
+        <w:numPr>
+          <w:ilvl w:val="0"/>
+          <w:numId w:val="1"/>
+        </w:numPr>
+      </w:pPr>
+      <w:r>
+        <w:t>Clustered Regression dropped: id, date</w:t>
+      </w:r>
+      <w:r>
+        <w:t xml:space="preserve">, price, </w:t>
+      </w:r>
+      <w:r>
+        <w:t>sqft_above</w:t>
+      </w:r>
+      <w:r>
+        <w:t xml:space="preserve">, </w:t>
+      </w:r>
+      <w:r>
+        <w:t>sqft_basement</w:t>
+      </w:r>
+    </w:p>
+    <w:p>
+      <w:r>
+        <w:t>Id is dropped from all, as this can’t really give any insight, because it is only meta information. Date also doesn’t really pose any good value and is additionally really hard to process without some extra pre-filtering, which just seemed like unnecessary work.</w:t>
+      </w:r>
+    </w:p>
+    <w:p/>
+    <w:p>
+      <w:pPr>
+        <w:pStyle w:val="Heading2"/>
+      </w:pPr>
+      <w:r>
+        <w:t>Implementation</w:t>
+      </w:r>
+    </w:p>
+    <w:p/>
+    <w:p>
+      <w:pPr>
+        <w:pStyle w:val="Heading2"/>
+      </w:pPr>
+      <w:r>
+        <w:t>Refinement</w:t>
+      </w:r>
+    </w:p>
+    <w:p>
+      <w:r>
+        <w:t>I first started out with only the clustered regression approach which ended up performing really weak. Several different Regressors and Clusters were tried, which held even worse results. Then I shifted to using more standard approaches which had way better results.</w:t>
+      </w:r>
+    </w:p>
+    <w:p/>
+    <w:p>
+      <w:pPr>
+        <w:pStyle w:val="Heading1"/>
+      </w:pPr>
+      <w:r>
+        <w:t>IV. Results</w:t>
+      </w:r>
+    </w:p>
+    <w:p/>
+    <w:p>
+      <w:pPr>
+        <w:pStyle w:val="Heading2"/>
+      </w:pPr>
+      <w:r>
+        <w:t>Model Evaluation and Validation</w:t>
+      </w:r>
+    </w:p>
+    <w:p>
+      <w:r>
+        <w:t xml:space="preserve">As mentioned before the benchmark model hit a r2-score of </w:t>
+      </w:r>
+      <w:r>
+        <w:t>0.4929</w:t>
+      </w:r>
+      <w:r>
+        <w:t xml:space="preserve">. </w:t>
+      </w:r>
+    </w:p>
+    <w:p>
+      <w:r>
+        <w:t>Scoring for the other models was done the same way split the data into a random 10% to testing and the rest to training. The r2-scores were the following:</w:t>
+      </w:r>
+    </w:p>
+    <w:p>
+      <w:pPr>
+        <w:pStyle w:val="ListParagraph"/>
+        <w:numPr>
+          <w:ilvl w:val="0"/>
+          <w:numId w:val="1"/>
+        </w:numPr>
+      </w:pPr>
+      <w:r>
+        <w:t>r2-score for Clustered Regressors: -0.4894</w:t>
+      </w:r>
+    </w:p>
+    <w:p>
+      <w:pPr>
+        <w:pStyle w:val="ListParagraph"/>
+        <w:numPr>
+          <w:ilvl w:val="0"/>
+          <w:numId w:val="1"/>
+        </w:numPr>
+      </w:pPr>
+      <w:r>
+        <w:t>r2-score for LinearSVR: 0.470962</w:t>
+      </w:r>
+    </w:p>
+    <w:p>
+      <w:pPr>
+        <w:pStyle w:val="ListParagraph"/>
+        <w:numPr>
+          <w:ilvl w:val="0"/>
+          <w:numId w:val="1"/>
+        </w:numPr>
+      </w:pPr>
+      <w:r>
+        <w:t>r2-score for Ridge Regression: 0.644064</w:t>
+      </w:r>
+    </w:p>
+    <w:p>
+      <w:r>
+        <w:t xml:space="preserve">So only the ridge regression is outperforming the simple linear Regression. </w:t>
+      </w:r>
+    </w:p>
+    <w:p>
+      <w:pPr>
+        <w:pStyle w:val="Heading2"/>
+      </w:pPr>
+      <w:r>
+        <w:t>Justification</w:t>
+      </w:r>
+    </w:p>
+    <w:p>
+      <w:r>
+        <w:t>With a Difference of over 0.15 Ridge Regression is performing way better than the second best (linear regression) and is therefore the best model found.</w:t>
+      </w:r>
+    </w:p>
+    <w:p>
+      <w:r>
+        <w:t>I think beating the linear regression which is normally used for these kind of problems by a bigger margin, the ridge regression is really better suited for these kind of problems.</w:t>
+      </w:r>
+    </w:p>
+    <w:p/>
+    <w:p>
+      <w:pPr>
+        <w:pStyle w:val="Heading1"/>
+      </w:pPr>
+      <w:r>
+        <w:t>V. Conclusion</w:t>
+      </w:r>
+    </w:p>
+    <w:p/>
+    <w:p>
+      <w:pPr>
+        <w:pStyle w:val="Heading2"/>
+        <w:rPr>
+          <w:rFonts w:asciiTheme="minorHAnsi" w:eastAsiaTheme="minorHAnsi" w:hAnsiTheme="minorHAnsi" w:cstheme="minorBidi"/>
+          <w:color w:val="auto"/>
+          <w:sz w:val="24"/>
+          <w:szCs w:val="24"/>
+        </w:rPr>
+      </w:pPr>
+      <w:r>
+        <w:t>Free-Form Visualization</w:t>
+      </w:r>
+    </w:p>
+    <w:p>
+      <w:r>
+        <w:t>As already mentioned the visualization presented before of the heatmap regarding living cost was quite interesting. Unfortunately this was not really usable with my approaches but might be worth some further investigation.</w:t>
+      </w:r>
+    </w:p>
+    <w:p/>
+    <w:p>
+      <w:pPr>
+        <w:pStyle w:val="Heading2"/>
+      </w:pPr>
+      <w:r>
+        <w:t>Reflection</w:t>
+      </w:r>
+    </w:p>
+    <w:p>
+      <w:r>
+        <w:t>I think I am quite happy with the final r2-score of the ridge regression. In hindsight, I feel that I learned mostly the best approach to machine learning is not always the most complicated one. Most of my time was spent on the clustered regression to be honest, which was the worst performing model by a big margin.</w:t>
+      </w:r>
+    </w:p>
+    <w:p>
+      <w:r>
+        <w:t xml:space="preserve">While talking to some of my colleague who are already working in this field I heard stories confirming my experience. In the real-life solution being used in industry it often boils down to standard solutions being optimized by their corresponding parameters instead of reinventing the wheel by yourself.  </w:t>
+      </w:r>
+    </w:p>
+    <w:p>
+      <w:r>
+        <w:t>Inventing your own machine learning approaches by just “guessing” what is the right way to do it might oven lead into bad models and/or overfitting. For the next project, I will be doing I really learned that I will try some standard approach at first. Improve the parameters and make the best out of it before moving onto more creative approaches. Coming from a more creative software background, this was a big learning for me.</w:t>
+      </w:r>
+    </w:p>
+    <w:p>
+      <w:pPr>
+        <w:pStyle w:val="Heading2"/>
+      </w:pPr>
+      <w:r>
+        <w:t>Improvement</w:t>
+      </w:r>
+    </w:p>
+    <w:p>
+      <w:r>
+        <w:t xml:space="preserve">As mentioned before I believe the geo-data can be used way better. There is a definite correlation between location and prices. Speaking from experience, some areas of a town for example are a lot more expensive than other parts. </w:t>
+      </w:r>
+    </w:p>
+    <w:p>
+      <w:r>
+        <w:t xml:space="preserve">Also values like the quality of the house could be fitted way better into a prediction model. </w:t>
+      </w:r>
+      <w:r>
+        <w:t>I tried to do this with the clustered regression approach but failed really hard on that.</w:t>
+      </w:r>
+    </w:p>
+    <w:p>
+      <w:r>
+        <w:t>Maybe there is a way to predict the overall quality of the house with a real correlation to the price and also take the location into account to have a really well-done prediction.</w:t>
+      </w:r>
+    </w:p>
+    <w:p>
+      <w:r>
+        <w:t xml:space="preserve"> If there is a way a real estate agent does this for example out of “gut-feeling”, there must be model which can reflect this. Improving these predictions is definitely a really interesting field, which I guess will see a lot of improvement in the upcoming years.</w:t>
+      </w:r>
+    </w:p>
+    <w:p/>
+    <w:p/>
+    <w:p/>
+    <w:p/>
+    <w:p/>
+    <w:p/>
+    <w:p/>
+    <w:p/>
+    <w:p/>
+    <w:p/>
     <w:p>
       <w:bookmarkStart w:id="0" w:name="_GoBack"/>
       <w:bookmarkEnd w:id="0"/>
     </w:p>
     <w:p>
       <w:pPr>
-        <w:pStyle w:val="Heading2"/>
-      </w:pPr>
-      <w:r>
-        <w:t>Refinement</w:t>
-      </w:r>
-    </w:p>
-    <w:p>
-      <w:r>
-        <w:t>In this section, you will need to discuss the process of improvement you made upon the algorithms and techniques you used in your implementation. For example, adjusting parameters for certain models to acquire improved solutions would fall under the refinement category. Your initial and final solutions should be reported, as well as any significant intermediate results as necessary. Questions to ask yourself when writing this section:</w:t>
-      </w:r>
-    </w:p>
-    <w:p>
-      <w:r>
-        <w:t xml:space="preserve">- _Has an initial solution been found and clearly </w:t>
-      </w:r>
-      <w:proofErr w:type="gramStart"/>
-      <w:r>
-        <w:t>reported?_</w:t>
-      </w:r>
-      <w:proofErr w:type="gramEnd"/>
-    </w:p>
-    <w:p>
-      <w:r>
-        <w:t xml:space="preserve">- _Is the process of improvement clearly documented, such as what techniques were </w:t>
-      </w:r>
-      <w:proofErr w:type="gramStart"/>
-      <w:r>
-        <w:t>used?_</w:t>
-      </w:r>
-      <w:proofErr w:type="gramEnd"/>
-    </w:p>
-    <w:p>
-      <w:r>
-        <w:t xml:space="preserve">- _Are intermediate and final solutions clearly reported as the process is </w:t>
-      </w:r>
-      <w:proofErr w:type="gramStart"/>
-      <w:r>
-        <w:t>improved?_</w:t>
-      </w:r>
-      <w:proofErr w:type="gramEnd"/>
-    </w:p>
-    <w:p/>
-    <w:p/>
-    <w:p>
-      <w:pPr>
         <w:pStyle w:val="Heading1"/>
       </w:pPr>
       <w:r>
-        <w:t>IV. Results</w:t>
-      </w:r>
-    </w:p>
-    <w:p>
-      <w:proofErr w:type="gramStart"/>
-      <w:r>
-        <w:t>_(</w:t>
-      </w:r>
-      <w:proofErr w:type="gramEnd"/>
-      <w:r>
-        <w:t>approx. 2-3 pages)_</w:t>
-      </w:r>
-    </w:p>
-    <w:p/>
-    <w:p>
-      <w:pPr>
-        <w:pStyle w:val="Heading2"/>
-      </w:pPr>
-      <w:r>
-        <w:t>Model Evaluation and Validation</w:t>
-      </w:r>
-    </w:p>
-    <w:p>
-      <w:r>
-        <w:t>In this section, the final model and any supporting qualities should be evaluated in detail. It should be clear how the final model was derived and why this model was chosen. In addition, some type of analysis should be used to validate the robustness of this model and its solution, such as manipulating the input data or environment to see how the model’s solution is affected (this is called sensitivity analysis). Questions to ask yourself when writing this section:</w:t>
-      </w:r>
-    </w:p>
-    <w:p>
-      <w:r>
-        <w:t xml:space="preserve">- _Is the final model reasonable and aligning with solution expectations? Are the final parameters of the model </w:t>
-      </w:r>
-      <w:proofErr w:type="gramStart"/>
-      <w:r>
-        <w:t>appropriate?_</w:t>
-      </w:r>
-      <w:proofErr w:type="gramEnd"/>
-    </w:p>
-    <w:p>
-      <w:r>
-        <w:t xml:space="preserve">- _Has the final model been tested with various inputs to evaluate whether the model generalizes well to unseen </w:t>
-      </w:r>
-      <w:proofErr w:type="gramStart"/>
-      <w:r>
-        <w:t>data?_</w:t>
-      </w:r>
-      <w:proofErr w:type="gramEnd"/>
-    </w:p>
-    <w:p>
-      <w:r>
-        <w:t xml:space="preserve">- _Is the model robust enough for the problem? Do small perturbations (changes) in training data or the input space greatly affect the </w:t>
-      </w:r>
-      <w:proofErr w:type="gramStart"/>
-      <w:r>
-        <w:t>results?_</w:t>
-      </w:r>
-      <w:proofErr w:type="gramEnd"/>
-    </w:p>
-    <w:p>
-      <w:r>
-        <w:t xml:space="preserve">- _Can results found from the model be </w:t>
-      </w:r>
-      <w:proofErr w:type="gramStart"/>
-      <w:r>
-        <w:t>trusted?_</w:t>
-      </w:r>
-      <w:proofErr w:type="gramEnd"/>
-    </w:p>
-    <w:p/>
-    <w:p>
-      <w:pPr>
-        <w:pStyle w:val="Heading2"/>
-      </w:pPr>
-      <w:r>
-        <w:t>Justification</w:t>
-      </w:r>
-    </w:p>
-    <w:p>
-      <w:r>
-        <w:t>In this section, your model’s final solution and its results should be compared to the benchmark you established earlier in the project using some type of statistical analysis. You should also justify whether these results and the solution are significant enough to have solved the problem posed in the project. Questions to ask yourself when writing this section:</w:t>
-      </w:r>
-    </w:p>
-    <w:p>
-      <w:r>
-        <w:t xml:space="preserve">- _Are the final results found stronger than the benchmark result reported </w:t>
-      </w:r>
-      <w:proofErr w:type="gramStart"/>
-      <w:r>
-        <w:t>earlier?_</w:t>
-      </w:r>
-      <w:proofErr w:type="gramEnd"/>
-    </w:p>
-    <w:p>
-      <w:r>
-        <w:t xml:space="preserve">- _Have you thoroughly </w:t>
-      </w:r>
-      <w:proofErr w:type="spellStart"/>
-      <w:r>
-        <w:t>analyzed</w:t>
-      </w:r>
-      <w:proofErr w:type="spellEnd"/>
-      <w:r>
-        <w:t xml:space="preserve"> and discussed the final </w:t>
-      </w:r>
-      <w:proofErr w:type="gramStart"/>
-      <w:r>
-        <w:t>solution?_</w:t>
-      </w:r>
-      <w:proofErr w:type="gramEnd"/>
-    </w:p>
-    <w:p>
-      <w:r>
-        <w:t xml:space="preserve">- _Is the final solution significant enough to have solved the </w:t>
-      </w:r>
-      <w:proofErr w:type="gramStart"/>
-      <w:r>
-        <w:t>problem?_</w:t>
-      </w:r>
-      <w:proofErr w:type="gramEnd"/>
-    </w:p>
-    <w:p/>
-    <w:p/>
-    <w:p>
-      <w:pPr>
-        <w:pStyle w:val="Heading1"/>
-      </w:pPr>
-      <w:r>
-        <w:t>V. Conclusion</w:t>
-      </w:r>
-    </w:p>
-    <w:p>
-      <w:proofErr w:type="gramStart"/>
-      <w:r>
-        <w:t>_(</w:t>
-      </w:r>
-      <w:proofErr w:type="gramEnd"/>
-      <w:r>
-        <w:t>approx. 1-2 pages)_</w:t>
-      </w:r>
-    </w:p>
-    <w:p/>
-    <w:p>
-      <w:pPr>
-        <w:pStyle w:val="Heading2"/>
-      </w:pPr>
-      <w:r>
-        <w:t>Free-Form Visualization</w:t>
-      </w:r>
-    </w:p>
-    <w:p>
-      <w:r>
-        <w:t>In this section, you will need to provide some form of visualization that emphasizes an important quality about the project. It is much more free-form, but should reasonably support a significant result or characteristic about the problem that you want to discuss. Questions to ask yourself when writing this section:</w:t>
-      </w:r>
-    </w:p>
-    <w:p>
-      <w:r>
-        <w:t xml:space="preserve">- _Have you visualized a relevant or important quality about the problem, dataset, input data, or </w:t>
-      </w:r>
-      <w:proofErr w:type="gramStart"/>
-      <w:r>
-        <w:t>results?_</w:t>
-      </w:r>
-      <w:proofErr w:type="gramEnd"/>
-    </w:p>
-    <w:p>
-      <w:r>
-        <w:t xml:space="preserve">- _Is the visualization thoroughly </w:t>
-      </w:r>
-      <w:proofErr w:type="spellStart"/>
-      <w:r>
-        <w:t>analyzed</w:t>
-      </w:r>
-      <w:proofErr w:type="spellEnd"/>
-      <w:r>
-        <w:t xml:space="preserve"> and </w:t>
-      </w:r>
-      <w:proofErr w:type="gramStart"/>
-      <w:r>
-        <w:t>discussed?_</w:t>
-      </w:r>
-      <w:proofErr w:type="gramEnd"/>
-    </w:p>
-    <w:p>
-      <w:r>
-        <w:t xml:space="preserve">- _If a plot is provided, are the axes, title, and datum clearly </w:t>
-      </w:r>
-      <w:proofErr w:type="gramStart"/>
-      <w:r>
-        <w:t>defined?_</w:t>
-      </w:r>
-      <w:proofErr w:type="gramEnd"/>
-    </w:p>
-    <w:p/>
-    <w:p>
-      <w:pPr>
-        <w:pStyle w:val="Heading2"/>
-      </w:pPr>
-      <w:r>
-        <w:t>Reflection</w:t>
-      </w:r>
-    </w:p>
-    <w:p>
-      <w:r>
-        <w:t>In this section, you will summarize the entire end-to-end problem solution and discuss one or two particular aspects of the project you found interesting or difficult. You are expected to reflect on the project as a whole to show that you have a firm understanding of the entire process employed in your work. Questions to ask yourself when writing this section:</w:t>
-      </w:r>
-    </w:p>
-    <w:p>
-      <w:r>
-        <w:t xml:space="preserve">- _Have you thoroughly summarized the entire process you used for this </w:t>
-      </w:r>
-      <w:proofErr w:type="gramStart"/>
-      <w:r>
-        <w:t>project?_</w:t>
-      </w:r>
-      <w:proofErr w:type="gramEnd"/>
-    </w:p>
-    <w:p>
-      <w:r>
-        <w:t xml:space="preserve">- _Were there any interesting aspects of the </w:t>
-      </w:r>
-      <w:proofErr w:type="gramStart"/>
-      <w:r>
-        <w:t>project?_</w:t>
-      </w:r>
-      <w:proofErr w:type="gramEnd"/>
-    </w:p>
-    <w:p>
-      <w:r>
-        <w:t xml:space="preserve">- _Were there any difficult aspects of the </w:t>
-      </w:r>
-      <w:proofErr w:type="gramStart"/>
-      <w:r>
-        <w:t>project?_</w:t>
-      </w:r>
-      <w:proofErr w:type="gramEnd"/>
-    </w:p>
-    <w:p>
-      <w:r>
-        <w:t xml:space="preserve">- _Does the final model and solution fit your expectations for the problem, and should it be used in a general setting to solve these types of </w:t>
-      </w:r>
-      <w:proofErr w:type="gramStart"/>
-      <w:r>
-        <w:t>problems?_</w:t>
-      </w:r>
-      <w:proofErr w:type="gramEnd"/>
-    </w:p>
-    <w:p/>
-    <w:p>
-      <w:pPr>
-        <w:pStyle w:val="Heading2"/>
-      </w:pPr>
-      <w:r>
-        <w:t>Improvement</w:t>
-      </w:r>
-    </w:p>
-    <w:p>
-      <w:r>
-        <w:t>In this section, you will need to provide discussion as to how one aspect of the implementation you designed could be improved. As an example, consider ways your implementation can be made more general, and what would need to be modified. You do not need to make this improvement, but the potential solutions resulting from these changes are considered and compared/contrasted to your current solution. Questions to ask yourself when writing this section:</w:t>
-      </w:r>
-    </w:p>
-    <w:p>
-      <w:r>
-        <w:t xml:space="preserve">- _Are there further improvements that could be made on the algorithms or techniques you used in this </w:t>
-      </w:r>
-      <w:proofErr w:type="gramStart"/>
-      <w:r>
-        <w:t>project?_</w:t>
-      </w:r>
-      <w:proofErr w:type="gramEnd"/>
-    </w:p>
-    <w:p>
-      <w:r>
-        <w:t xml:space="preserve">- _Were there algorithms or techniques you researched that you did not know how to implement, but would consider using if you knew </w:t>
-      </w:r>
-      <w:proofErr w:type="gramStart"/>
-      <w:r>
-        <w:t>how?_</w:t>
-      </w:r>
-      <w:proofErr w:type="gramEnd"/>
-    </w:p>
-    <w:p>
-      <w:r>
-        <w:t xml:space="preserve">- _If you used your final solution as the new benchmark, do you think an even better solution </w:t>
-      </w:r>
-      <w:proofErr w:type="gramStart"/>
-      <w:r>
-        <w:t>exists?_</w:t>
-      </w:r>
-      <w:proofErr w:type="gramEnd"/>
-    </w:p>
-    <w:p/>
-    <w:p>
-      <w:r>
-        <w:t>-----------</w:t>
-      </w:r>
-    </w:p>
-    <w:p/>
-    <w:p>
-      <w:r>
-        <w:t>**Before submitting, ask yourself. . .**</w:t>
-      </w:r>
-    </w:p>
-    <w:p/>
-    <w:p>
-      <w:r>
-        <w:t>- Does the project report you’ve written follow a well-organized structure similar to that of the project template?</w:t>
-      </w:r>
-    </w:p>
-    <w:p>
-      <w:r>
-        <w:t>- Is each section (particularly **Analysis** and **Methodology**) written in a clear, concise and specific fashion? Are there any ambiguous terms or phrases that need clarification?</w:t>
-      </w:r>
-    </w:p>
-    <w:p>
-      <w:r>
-        <w:t>- Would the intended audience of your project be able to understand your analysis, methods, and results?</w:t>
-      </w:r>
-    </w:p>
-    <w:p>
-      <w:r>
-        <w:t>- Have you properly proof-read your project report to assure there are minimal grammatical and spelling mistakes?</w:t>
-      </w:r>
-    </w:p>
-    <w:p>
-      <w:r>
-        <w:t>- Are all the resources used for this project correctly cited and referenced?</w:t>
-      </w:r>
-    </w:p>
-    <w:p>
-      <w:r>
-        <w:t>- Is the code that implements your solution easily readable and properly commented?</w:t>
-      </w:r>
-    </w:p>
-    <w:p>
-      <w:r>
-        <w:t>- Does the code execute without error and produce results similar to those reported?</w:t>
-      </w:r>
-    </w:p>
-    <w:p/>
+        <w:t>Notes</w:t>
+      </w:r>
+    </w:p>
+    <w:p>
+      <w:r>
+        <w:t>The whole python code used in the project is in the folder “code”.</w:t>
+      </w:r>
+    </w:p>
+    <w:p>
+      <w:r>
+        <w:t xml:space="preserve">There is also a jupyter notebook (“housing.ipynb”), but this was only used as a sketch. The only thing which I was unable to redo in the normal python environment was the heatmap, which was not working outside of jupyter. </w:t>
+      </w:r>
+    </w:p>
     <w:sectPr>
       <w:pgSz w:w="11900" w:h="16840"/>
       <w:pgMar w:top="1417" w:right="1417" w:bottom="1134" w:left="1417" w:header="708" w:footer="708" w:gutter="0"/>
@@ -5465,6 +5000,119 @@
 <file path=word/numbering.xml><?xml version="1.0" encoding="utf-8"?>
 <w:numbering xmlns:wpc="http://schemas.microsoft.com/office/word/2010/wordprocessingCanvas" xmlns:mo="http://schemas.microsoft.com/office/mac/office/2008/main" xmlns:mc="http://schemas.openxmlformats.org/markup-compatibility/2006" xmlns:mv="urn:schemas-microsoft-com:mac:vml" xmlns:o="urn:schemas-microsoft-com:office:office" xmlns:r="http://schemas.openxmlformats.org/officeDocument/2006/relationships" xmlns:m="http://schemas.openxmlformats.org/officeDocument/2006/math" xmlns:v="urn:schemas-microsoft-com:vml" xmlns:wp14="http://schemas.microsoft.com/office/word/2010/wordprocessingDrawing" xmlns:wp="http://schemas.openxmlformats.org/drawingml/2006/wordprocessingDrawing" xmlns:w10="urn:schemas-microsoft-com:office:word" xmlns:w="http://schemas.openxmlformats.org/wordprocessingml/2006/main" xmlns:w14="http://schemas.microsoft.com/office/word/2010/wordml" xmlns:w15="http://schemas.microsoft.com/office/word/2012/wordml" xmlns:wpg="http://schemas.microsoft.com/office/word/2010/wordprocessingGroup" xmlns:wpi="http://schemas.microsoft.com/office/word/2010/wordprocessingInk" xmlns:wne="http://schemas.microsoft.com/office/word/2006/wordml" xmlns:wps="http://schemas.microsoft.com/office/word/2010/wordprocessingShape" mc:Ignorable="w14 w15 wp14">
   <w:abstractNum w:abstractNumId="0">
+    <w:nsid w:val="0C7770B1"/>
+    <w:multiLevelType w:val="hybridMultilevel"/>
+    <w:tmpl w:val="26E8F55C"/>
+    <w:lvl w:ilvl="0" w:tplc="4EEE5144">
+      <w:start w:val="2"/>
+      <w:numFmt w:val="bullet"/>
+      <w:lvlText w:val="-"/>
+      <w:lvlJc w:val="left"/>
+      <w:pPr>
+        <w:ind w:left="720" w:hanging="360"/>
+      </w:pPr>
+      <w:rPr>
+        <w:rFonts w:ascii="Calibri" w:eastAsiaTheme="minorHAnsi" w:hAnsi="Calibri" w:cstheme="minorBidi" w:hint="default"/>
+      </w:rPr>
+    </w:lvl>
+    <w:lvl w:ilvl="1" w:tplc="08090003" w:tentative="1">
+      <w:start w:val="1"/>
+      <w:numFmt w:val="bullet"/>
+      <w:lvlText w:val="o"/>
+      <w:lvlJc w:val="left"/>
+      <w:pPr>
+        <w:ind w:left="1440" w:hanging="360"/>
+      </w:pPr>
+      <w:rPr>
+        <w:rFonts w:ascii="Courier New" w:hAnsi="Courier New" w:cs="Courier New" w:hint="default"/>
+      </w:rPr>
+    </w:lvl>
+    <w:lvl w:ilvl="2" w:tplc="08090005" w:tentative="1">
+      <w:start w:val="1"/>
+      <w:numFmt w:val="bullet"/>
+      <w:lvlText w:val=""/>
+      <w:lvlJc w:val="left"/>
+      <w:pPr>
+        <w:ind w:left="2160" w:hanging="360"/>
+      </w:pPr>
+      <w:rPr>
+        <w:rFonts w:ascii="Wingdings" w:hAnsi="Wingdings" w:hint="default"/>
+      </w:rPr>
+    </w:lvl>
+    <w:lvl w:ilvl="3" w:tplc="08090001" w:tentative="1">
+      <w:start w:val="1"/>
+      <w:numFmt w:val="bullet"/>
+      <w:lvlText w:val=""/>
+      <w:lvlJc w:val="left"/>
+      <w:pPr>
+        <w:ind w:left="2880" w:hanging="360"/>
+      </w:pPr>
+      <w:rPr>
+        <w:rFonts w:ascii="Symbol" w:hAnsi="Symbol" w:hint="default"/>
+      </w:rPr>
+    </w:lvl>
+    <w:lvl w:ilvl="4" w:tplc="08090003" w:tentative="1">
+      <w:start w:val="1"/>
+      <w:numFmt w:val="bullet"/>
+      <w:lvlText w:val="o"/>
+      <w:lvlJc w:val="left"/>
+      <w:pPr>
+        <w:ind w:left="3600" w:hanging="360"/>
+      </w:pPr>
+      <w:rPr>
+        <w:rFonts w:ascii="Courier New" w:hAnsi="Courier New" w:cs="Courier New" w:hint="default"/>
+      </w:rPr>
+    </w:lvl>
+    <w:lvl w:ilvl="5" w:tplc="08090005" w:tentative="1">
+      <w:start w:val="1"/>
+      <w:numFmt w:val="bullet"/>
+      <w:lvlText w:val=""/>
+      <w:lvlJc w:val="left"/>
+      <w:pPr>
+        <w:ind w:left="4320" w:hanging="360"/>
+      </w:pPr>
+      <w:rPr>
+        <w:rFonts w:ascii="Wingdings" w:hAnsi="Wingdings" w:hint="default"/>
+      </w:rPr>
+    </w:lvl>
+    <w:lvl w:ilvl="6" w:tplc="08090001" w:tentative="1">
+      <w:start w:val="1"/>
+      <w:numFmt w:val="bullet"/>
+      <w:lvlText w:val=""/>
+      <w:lvlJc w:val="left"/>
+      <w:pPr>
+        <w:ind w:left="5040" w:hanging="360"/>
+      </w:pPr>
+      <w:rPr>
+        <w:rFonts w:ascii="Symbol" w:hAnsi="Symbol" w:hint="default"/>
+      </w:rPr>
+    </w:lvl>
+    <w:lvl w:ilvl="7" w:tplc="08090003" w:tentative="1">
+      <w:start w:val="1"/>
+      <w:numFmt w:val="bullet"/>
+      <w:lvlText w:val="o"/>
+      <w:lvlJc w:val="left"/>
+      <w:pPr>
+        <w:ind w:left="5760" w:hanging="360"/>
+      </w:pPr>
+      <w:rPr>
+        <w:rFonts w:ascii="Courier New" w:hAnsi="Courier New" w:cs="Courier New" w:hint="default"/>
+      </w:rPr>
+    </w:lvl>
+    <w:lvl w:ilvl="8" w:tplc="08090005" w:tentative="1">
+      <w:start w:val="1"/>
+      <w:numFmt w:val="bullet"/>
+      <w:lvlText w:val=""/>
+      <w:lvlJc w:val="left"/>
+      <w:pPr>
+        <w:ind w:left="6480" w:hanging="360"/>
+      </w:pPr>
+      <w:rPr>
+        <w:rFonts w:ascii="Wingdings" w:hAnsi="Wingdings" w:hint="default"/>
+      </w:rPr>
+    </w:lvl>
+  </w:abstractNum>
+  <w:abstractNum w:abstractNumId="1">
     <w:nsid w:val="2B051002"/>
     <w:multiLevelType w:val="multilevel"/>
     <w:tmpl w:val="C14E866A"/>
@@ -5613,7 +5261,7 @@
       </w:rPr>
     </w:lvl>
   </w:abstractNum>
-  <w:abstractNum w:abstractNumId="1">
+  <w:abstractNum w:abstractNumId="2">
     <w:nsid w:val="2CA57B76"/>
     <w:multiLevelType w:val="multilevel"/>
     <w:tmpl w:val="42FC1B42"/>
@@ -5762,7 +5410,7 @@
       </w:rPr>
     </w:lvl>
   </w:abstractNum>
-  <w:abstractNum w:abstractNumId="2">
+  <w:abstractNum w:abstractNumId="3">
     <w:nsid w:val="2D9607FC"/>
     <w:multiLevelType w:val="hybridMultilevel"/>
     <w:tmpl w:val="40382DAC"/>
@@ -5876,13 +5524,16 @@
     </w:lvl>
   </w:abstractNum>
   <w:num w:numId="1">
+    <w:abstractNumId w:val="3"/>
+  </w:num>
+  <w:num w:numId="2">
+    <w:abstractNumId w:val="1"/>
+  </w:num>
+  <w:num w:numId="3">
     <w:abstractNumId w:val="2"/>
   </w:num>
-  <w:num w:numId="2">
+  <w:num w:numId="4">
     <w:abstractNumId w:val="0"/>
-  </w:num>
-  <w:num w:numId="3">
-    <w:abstractNumId w:val="1"/>
   </w:num>
 </w:numbering>
 </file>

--- a/final-project/final-report.docx
+++ b/final-project/final-report.docx
@@ -25,8 +25,10 @@
     </w:p>
     <w:p>
       <w:r>
-        <w:t>July 19th</w:t>
-      </w:r>
+        <w:t>July 23rd</w:t>
+      </w:r>
+      <w:bookmarkStart w:id="0" w:name="_GoBack"/>
+      <w:bookmarkEnd w:id="0"/>
       <w:r>
         <w:t>, 2017</w:t>
       </w:r>
@@ -210,34 +212,33 @@
         <w:t>For evaluating the result</w:t>
       </w:r>
       <w:r>
-        <w:t>,</w:t>
-      </w:r>
-      <w:r>
-        <w:t xml:space="preserve"> I will use the r2-score which gives the </w:t>
-      </w:r>
-      <w:r>
-        <w:t>proportion of total variation of outcomes explained by the model</w:t>
-      </w:r>
-      <w:r>
-        <w:t xml:space="preserve">. The r2-score </w:t>
-      </w:r>
-      <w:r>
-        <w:t>of a model normally ranges in between 0 and 1 with 1 being the best and 0 being the worst. For really bad predicting models the score can also be less than 0.</w:t>
-      </w:r>
-    </w:p>
-    <w:p/>
-    <w:p/>
-    <w:p>
-      <w:pPr>
-        <w:rPr>
-          <w:rFonts w:asciiTheme="majorHAnsi" w:eastAsiaTheme="majorEastAsia" w:hAnsiTheme="majorHAnsi" w:cstheme="majorBidi"/>
-          <w:color w:val="2F5496" w:themeColor="accent1" w:themeShade="BF"/>
-          <w:sz w:val="32"/>
-          <w:szCs w:val="32"/>
-        </w:rPr>
-      </w:pPr>
-      <w:r>
-        <w:br w:type="page"/>
+        <w:t xml:space="preserve"> there are several metrics. One is the r2-score, which describes the amount of variance which can be predicted by the model. This usually ranks between 0 </w:t>
+      </w:r>
+      <w:r>
+        <w:t>and 1 with 0 being the worst.</w:t>
+      </w:r>
+    </w:p>
+    <w:p>
+      <w:r>
+        <w:t xml:space="preserve">Another metric </w:t>
+      </w:r>
+      <w:r>
+        <w:t>for regression is Mean Squared Error.</w:t>
+      </w:r>
+      <w:r>
+        <w:t xml:space="preserve"> This metric takes the difference in between observed and predicted Values, squares it and then takes the mean of it. The same without squaring is done for the Mean Absolute Error.</w:t>
+      </w:r>
+      <w:r>
+        <w:t xml:space="preserve"> </w:t>
+      </w:r>
+    </w:p>
+    <w:p>
+      <w:r>
+        <w:lastRenderedPageBreak/>
+        <w:t>Both error Metrics use the difference in between actual data and prediction to score. Regarding house prices we are more interested in the varian</w:t>
+      </w:r>
+      <w:r>
+        <w:t>ce in between price predictions thus the chosen metric will be R-squared.</w:t>
       </w:r>
     </w:p>
     <w:p>
@@ -245,7 +246,6 @@
         <w:pStyle w:val="Heading1"/>
       </w:pPr>
       <w:r>
-        <w:lastRenderedPageBreak/>
         <w:t>II. Analysis</w:t>
       </w:r>
     </w:p>
@@ -1095,105 +1095,6 @@
         <w:t xml:space="preserve"> over the prices on the geolocation of homes.</w:t>
       </w:r>
     </w:p>
-    <w:p>
-      <w:pPr>
-        <w:keepNext/>
-      </w:pPr>
-      <w:r>
-        <w:rPr>
-          <w:noProof/>
-          <w:lang w:eastAsia="en-GB"/>
-        </w:rPr>
-        <w:drawing>
-          <wp:inline distT="0" distB="0" distL="0" distR="0" wp14:anchorId="55A564B8" wp14:editId="61C918EB">
-            <wp:extent cx="5751830" cy="2278380"/>
-            <wp:effectExtent l="0" t="0" r="0" b="7620"/>
-            <wp:docPr id="5" name="Picture 5" descr="../../Desktop/Screen%20Shot%202017-07-19%20at%2007.50.17.p"/>
-            <wp:cNvGraphicFramePr>
-              <a:graphicFrameLocks xmlns:a="http://schemas.openxmlformats.org/drawingml/2006/main" noChangeAspect="1"/>
-            </wp:cNvGraphicFramePr>
-            <a:graphic xmlns:a="http://schemas.openxmlformats.org/drawingml/2006/main">
-              <a:graphicData uri="http://schemas.openxmlformats.org/drawingml/2006/picture">
-                <pic:pic xmlns:pic="http://schemas.openxmlformats.org/drawingml/2006/picture">
-                  <pic:nvPicPr>
-                    <pic:cNvPr id="0" name="Picture 1" descr="../../Desktop/Screen%20Shot%202017-07-19%20at%2007.50.17.p"/>
-                    <pic:cNvPicPr>
-                      <a:picLocks noChangeAspect="1" noChangeArrowheads="1"/>
-                    </pic:cNvPicPr>
-                  </pic:nvPicPr>
-                  <pic:blipFill>
-                    <a:blip r:embed="rId6">
-                      <a:extLst>
-                        <a:ext uri="{28A0092B-C50C-407E-A947-70E740481C1C}">
-                          <a14:useLocalDpi xmlns:a14="http://schemas.microsoft.com/office/drawing/2010/main" val="0"/>
-                        </a:ext>
-                      </a:extLst>
-                    </a:blip>
-                    <a:srcRect/>
-                    <a:stretch>
-                      <a:fillRect/>
-                    </a:stretch>
-                  </pic:blipFill>
-                  <pic:spPr bwMode="auto">
-                    <a:xfrm>
-                      <a:off x="0" y="0"/>
-                      <a:ext cx="5751830" cy="2278380"/>
-                    </a:xfrm>
-                    <a:prstGeom prst="rect">
-                      <a:avLst/>
-                    </a:prstGeom>
-                    <a:noFill/>
-                    <a:ln>
-                      <a:noFill/>
-                    </a:ln>
-                  </pic:spPr>
-                </pic:pic>
-              </a:graphicData>
-            </a:graphic>
-          </wp:inline>
-        </w:drawing>
-      </w:r>
-    </w:p>
-    <w:p>
-      <w:pPr>
-        <w:pStyle w:val="Caption"/>
-      </w:pPr>
-      <w:r>
-        <w:t xml:space="preserve">Figure </w:t>
-      </w:r>
-      <w:r>
-        <w:fldChar w:fldCharType="begin"/>
-      </w:r>
-      <w:r>
-        <w:instrText xml:space="preserve"> SEQ Figure \* ARABIC</w:instrText>
-      </w:r>
-      <w:r>
-        <w:instrText xml:space="preserve"> </w:instrText>
-      </w:r>
-      <w:r>
-        <w:fldChar w:fldCharType="separate"/>
-      </w:r>
-      <w:r>
-        <w:rPr>
-          <w:noProof/>
-        </w:rPr>
-        <w:t>2</w:t>
-      </w:r>
-      <w:r>
-        <w:rPr>
-          <w:noProof/>
-        </w:rPr>
-        <w:fldChar w:fldCharType="end"/>
-      </w:r>
-      <w:r>
-        <w:t xml:space="preserve"> Heat map: Prices based on location</w:t>
-      </w:r>
-    </w:p>
-    <w:p>
-      <w:r>
-        <w:t>In this heat map green indicates cheap and red indicates expensive prices.</w:t>
-      </w:r>
-    </w:p>
     <w:p/>
     <w:p>
       <w:pPr>
@@ -2542,89 +2443,31 @@
         <w:t>n</w:t>
       </w:r>
       <w:r>
-        <w:t xml:space="preserve"> entry to be an extreme outlier. These extreme outliers will then be removed from the dataset</w:t>
-      </w:r>
-      <w:r>
-        <w:t>.</w:t>
-      </w:r>
-    </w:p>
-    <w:p>
-      <w:r>
-        <w:t>The outlier detection resulted in 1613 data points removed for being extreme outliers.</w:t>
-      </w:r>
-    </w:p>
-    <w:p>
-      <w:pPr>
-        <w:pStyle w:val="Heading3"/>
-      </w:pPr>
-    </w:p>
-    <w:p>
-      <w:pPr>
-        <w:pStyle w:val="Heading3"/>
-      </w:pPr>
-      <w:r>
-        <w:t>Calculating Feature Relevance</w:t>
-      </w:r>
-    </w:p>
-    <w:p>
-      <w:r>
-        <w:t>The next step involved finding feature relevance by calculating how much a feature could be described by using all other features. This was done by using a Decisiontree-Regressor and dropping the feature from the set. Then we split the set into 75% train and 25% test set using train_test_split. The score was the result of predicting the tested feature just using the Regressor. The results were as followed:</w:t>
-      </w:r>
-    </w:p>
-    <w:p>
-      <w:pPr>
-        <w:rPr>
-          <w:i/>
-        </w:rPr>
-      </w:pPr>
-    </w:p>
-    <w:p>
-      <w:pPr>
-        <w:rPr>
-          <w:i/>
-        </w:rPr>
-      </w:pPr>
-      <w:r>
-        <w:rPr>
-          <w:i/>
-        </w:rPr>
-        <w:t xml:space="preserve">Redundant features(&gt;0) :  ['sqft_living', 'sqft_above', 'sqft_basement', 'zipcode', 'lat', 'long'] </w:t>
-      </w:r>
-    </w:p>
-    <w:p>
-      <w:pPr>
-        <w:rPr>
-          <w:i/>
-        </w:rPr>
-      </w:pPr>
-    </w:p>
-    <w:p>
-      <w:pPr>
-        <w:rPr>
-          <w:i/>
-        </w:rPr>
-      </w:pPr>
-      <w:r>
-        <w:rPr>
-          <w:i/>
-        </w:rPr>
-        <w:t>Significant features(&lt;0) :  ['bedrooms', 'sqft_lot', 'waterfront', 'view', 'condition', 'yr_renovated']</w:t>
-      </w:r>
-    </w:p>
-    <w:p>
-      <w:pPr>
-        <w:keepNext/>
-      </w:pPr>
+        <w:t xml:space="preserve"> entry to be an extreme outlier. </w:t>
+      </w:r>
+    </w:p>
+    <w:p>
+      <w:r>
+        <w:t>To investigate if the outliers are errors in selecting data or just expectional data points I made a graph for all features in correlation to the price to see which feature was handled as an outlier, extreme outlier or normal data point.</w:t>
+      </w:r>
+    </w:p>
+    <w:p>
+      <w:r>
+        <w:t xml:space="preserve"> </w:t>
+      </w:r>
+      <w:r>
+        <w:t xml:space="preserve">Looking at the graphs I found out, that the rules for outlier detection are not applicable to some features. </w:t>
+      </w:r>
       <w:r>
         <w:rPr>
           <w:noProof/>
           <w:lang w:eastAsia="en-GB"/>
         </w:rPr>
         <w:drawing>
-          <wp:inline distT="0" distB="0" distL="0" distR="0" wp14:anchorId="67C59B5A" wp14:editId="22E5AA55">
-            <wp:extent cx="5753100" cy="4318000"/>
-            <wp:effectExtent l="0" t="0" r="12700" b="0"/>
-            <wp:docPr id="3" name="Picture 3" descr="code/img/basement_above.png"/>
+          <wp:inline distT="0" distB="0" distL="0" distR="0" wp14:anchorId="311C2AB8" wp14:editId="2A3C9141">
+            <wp:extent cx="5751830" cy="4314190"/>
+            <wp:effectExtent l="0" t="0" r="0" b="3810"/>
+            <wp:docPr id="6" name="Picture 6" descr="code/img/outliers/waterfront.png"/>
             <wp:cNvGraphicFramePr>
               <a:graphicFrameLocks xmlns:a="http://schemas.openxmlformats.org/drawingml/2006/main" noChangeAspect="1"/>
             </wp:cNvGraphicFramePr>
@@ -2632,13 +2475,13 @@
               <a:graphicData uri="http://schemas.openxmlformats.org/drawingml/2006/picture">
                 <pic:pic xmlns:pic="http://schemas.openxmlformats.org/drawingml/2006/picture">
                   <pic:nvPicPr>
-                    <pic:cNvPr id="0" name="Picture 2" descr="code/img/basement_above.png"/>
+                    <pic:cNvPr id="0" name="Picture 1" descr="code/img/outliers/waterfront.png"/>
                     <pic:cNvPicPr>
                       <a:picLocks noChangeAspect="1" noChangeArrowheads="1"/>
                     </pic:cNvPicPr>
                   </pic:nvPicPr>
                   <pic:blipFill>
-                    <a:blip r:embed="rId7">
+                    <a:blip r:embed="rId6">
                       <a:extLst>
                         <a:ext uri="{28A0092B-C50C-407E-A947-70E740481C1C}">
                           <a14:useLocalDpi xmlns:a14="http://schemas.microsoft.com/office/drawing/2010/main" val="0"/>
@@ -2653,7 +2496,7 @@
                   <pic:spPr bwMode="auto">
                     <a:xfrm>
                       <a:off x="0" y="0"/>
-                      <a:ext cx="5753100" cy="4318000"/>
+                      <a:ext cx="5751830" cy="4314190"/>
                     </a:xfrm>
                     <a:prstGeom prst="rect">
                       <a:avLst/>
@@ -2673,64 +2516,106 @@
     <w:p>
       <w:pPr>
         <w:pStyle w:val="Caption"/>
-        <w:rPr>
-          <w:i w:val="0"/>
-        </w:rPr>
       </w:pPr>
       <w:r>
         <w:t xml:space="preserve">Figure </w:t>
       </w:r>
-      <w:fldSimple w:instr=" SEQ Figure \* ARABIC ">
-        <w:r>
-          <w:rPr>
-            <w:noProof/>
-          </w:rPr>
-          <w:t>3</w:t>
-        </w:r>
-      </w:fldSimple>
-      <w:r>
-        <w:t xml:space="preserve"> impact of above/basement-ratio to price</w:t>
-      </w:r>
-    </w:p>
-    <w:p>
-      <w:r>
-        <w:t>The result shows that sqft_living, sqft_above, sqft_basement, zipcode, latitude and longitude can be very good described by the the rest of the data when you leave them out. I think this might be explained, that all the square foot params describe the house and can therefore be explained by the number of rooms and other square foot values. Zipcode can explan the latitude and logitude and vice versa. Bedrooms, view, condition and year renovated are all features which are hard to be described but just looking at all other features.</w:t>
-      </w:r>
-    </w:p>
-    <w:p>
-      <w:r>
-        <w:t>This result hinted that “sqft_above” (score:0.98) and sqft_basement” (score:0.99) could be really well described by using other features. Sqft above and basement are both already included in sqft_living which is just the sum of it. To remove the above and basement feature I will check if the ratio of above to basement really has an impact on the price.</w:t>
+      <w:r>
+        <w:fldChar w:fldCharType="begin"/>
+      </w:r>
+      <w:r>
+        <w:instrText xml:space="preserve"> SEQ Figur</w:instrText>
+      </w:r>
+      <w:r>
+        <w:instrText xml:space="preserve">e \* ARABIC </w:instrText>
+      </w:r>
+      <w:r>
+        <w:fldChar w:fldCharType="separate"/>
+      </w:r>
+      <w:r>
+        <w:rPr>
+          <w:noProof/>
+        </w:rPr>
+        <w:t>2</w:t>
+      </w:r>
+      <w:r>
+        <w:rPr>
+          <w:noProof/>
+        </w:rPr>
+        <w:fldChar w:fldCharType="end"/>
+      </w:r>
+      <w:r>
+        <w:t xml:space="preserve"> waterfront (Y) to price (X) outlier detection</w:t>
+      </w:r>
+    </w:p>
+    <w:p>
+      <w:r>
+        <w:t>Waterfront as a binary feature would have meant to drop every data point which has waterfront equals 1 from the dataset as an extreme outlier, which is not logical.</w:t>
+      </w:r>
+    </w:p>
+    <w:p>
+      <w:r>
+        <w:t xml:space="preserve">The same goes for year_renovated, </w:t>
+      </w:r>
+      <w:r>
+        <w:t>view, grade, bathrooms and bedrooms.</w:t>
+      </w:r>
+    </w:p>
+    <w:p>
+      <w:r>
+        <w:t>One exception I found when looking at the outlier graphs was the one data</w:t>
       </w:r>
       <w:r>
         <w:t xml:space="preserve"> </w:t>
       </w:r>
-    </w:p>
-    <w:p>
-      <w:r>
-        <w:t>Therefore, I examined the impact of the ratio between those 2 to the price. No real correlation but some outliers could be found.</w:t>
-      </w:r>
-    </w:p>
-    <w:p>
-      <w:r>
-        <w:t>Because of that, both features were dropped from the data.</w:t>
+      <w:r>
+        <w:t>point for bedrooms.</w:t>
+      </w:r>
+    </w:p>
+    <w:p>
+      <w:r>
+        <w:t>There is one outlier which has 33 bedrooms for a rather cheap price and just 1620 sqft living space. This definitely seems like an error to me and would most likely disturb the model. Therefore, I dropped this data</w:t>
+      </w:r>
+      <w:r>
+        <w:t xml:space="preserve"> </w:t>
+      </w:r>
+      <w:r>
+        <w:t>point.</w:t>
+      </w:r>
+    </w:p>
+    <w:p>
+      <w:r>
+        <w:t xml:space="preserve">Another case can be made for exceptional values. For </w:t>
+      </w:r>
+      <w:r>
+        <w:t>example,</w:t>
+      </w:r>
+      <w:r>
+        <w:t xml:space="preserve"> looking at the sqft_living graph the outlier detection produced, one can see that everything is split pretty evenly. </w:t>
+      </w:r>
+    </w:p>
+    <w:p>
+      <w:r>
+        <w:t>One data</w:t>
+      </w:r>
+      <w:r>
+        <w:t xml:space="preserve"> </w:t>
+      </w:r>
+      <w:r>
+        <w:t xml:space="preserve">point on the top, leftish corner is kind of standing out. This data point is still viable in my opinion, as this seems to be only due to the variance, but still is inside this cone the data is forming. </w:t>
+      </w:r>
+    </w:p>
+    <w:p>
+      <w:r>
+        <w:t>Thus,</w:t>
+      </w:r>
+      <w:r>
+        <w:t xml:space="preserve"> I will only remove this one off data point as everything else seems like just out of the ordinary but still viable data points.</w:t>
       </w:r>
     </w:p>
     <w:p/>
     <w:p>
       <w:pPr>
-        <w:pStyle w:val="Heading3"/>
-      </w:pPr>
-      <w:r>
-        <w:t>Feature Performance</w:t>
-      </w:r>
-    </w:p>
-    <w:p>
-      <w:r>
-        <w:t>To further investigate on feature relevance I will calculate the entropy (information gain) which each future holds for the data set. This Code was inspired by one of the sklearn examples(http://scikit-learn.org/stable/auto_examples/ensemble/plot_forest_importances.html#sphx-glr-auto-examples-ensemble-plot-forest-importances-py) and I use the ExtraTreesClassifier to describe the importance of features.</w:t>
-      </w:r>
-    </w:p>
-    <w:p>
-      <w:pPr>
         <w:keepNext/>
       </w:pPr>
       <w:r>
@@ -2739,10 +2624,10 @@
           <w:lang w:eastAsia="en-GB"/>
         </w:rPr>
         <w:drawing>
-          <wp:inline distT="0" distB="0" distL="0" distR="0" wp14:anchorId="5FC4422A" wp14:editId="072B2372">
-            <wp:extent cx="5753100" cy="4318000"/>
-            <wp:effectExtent l="0" t="0" r="12700" b="0"/>
-            <wp:docPr id="4" name="Picture 4" descr="code/img/feature_performance.png"/>
+          <wp:inline distT="0" distB="0" distL="0" distR="0" wp14:anchorId="5B4A47EE" wp14:editId="522AA9A2">
+            <wp:extent cx="5756910" cy="4318000"/>
+            <wp:effectExtent l="0" t="0" r="8890" b="0"/>
+            <wp:docPr id="7" name="Picture 7"/>
             <wp:cNvGraphicFramePr>
               <a:graphicFrameLocks xmlns:a="http://schemas.openxmlformats.org/drawingml/2006/main" noChangeAspect="1"/>
             </wp:cNvGraphicFramePr>
@@ -2750,7 +2635,82 @@
               <a:graphicData uri="http://schemas.openxmlformats.org/drawingml/2006/picture">
                 <pic:pic xmlns:pic="http://schemas.openxmlformats.org/drawingml/2006/picture">
                   <pic:nvPicPr>
-                    <pic:cNvPr id="0" name="Picture 1" descr="code/img/feature_performance.png"/>
+                    <pic:cNvPr id="1" name=""/>
+                    <pic:cNvPicPr/>
+                  </pic:nvPicPr>
+                  <pic:blipFill>
+                    <a:blip r:embed="rId7"/>
+                    <a:stretch>
+                      <a:fillRect/>
+                    </a:stretch>
+                  </pic:blipFill>
+                  <pic:spPr>
+                    <a:xfrm>
+                      <a:off x="0" y="0"/>
+                      <a:ext cx="5756910" cy="4318000"/>
+                    </a:xfrm>
+                    <a:prstGeom prst="rect">
+                      <a:avLst/>
+                    </a:prstGeom>
+                  </pic:spPr>
+                </pic:pic>
+              </a:graphicData>
+            </a:graphic>
+          </wp:inline>
+        </w:drawing>
+      </w:r>
+    </w:p>
+    <w:p>
+      <w:pPr>
+        <w:pStyle w:val="Caption"/>
+      </w:pPr>
+      <w:r>
+        <w:t xml:space="preserve">Figure </w:t>
+      </w:r>
+      <w:r>
+        <w:fldChar w:fldCharType="begin"/>
+      </w:r>
+      <w:r>
+        <w:instrText xml:space="preserve"> SEQ Figure \* ARABIC </w:instrText>
+      </w:r>
+      <w:r>
+        <w:fldChar w:fldCharType="separate"/>
+      </w:r>
+      <w:r>
+        <w:rPr>
+          <w:noProof/>
+        </w:rPr>
+        <w:t>3</w:t>
+      </w:r>
+      <w:r>
+        <w:rPr>
+          <w:noProof/>
+        </w:rPr>
+        <w:fldChar w:fldCharType="end"/>
+      </w:r>
+      <w:r>
+        <w:t xml:space="preserve"> Bedrooms (Y) and price (X) outlier detection</w:t>
+      </w:r>
+    </w:p>
+    <w:p>
+      <w:r>
+        <w:rPr>
+          <w:noProof/>
+          <w:lang w:eastAsia="en-GB"/>
+        </w:rPr>
+        <w:drawing>
+          <wp:inline distT="0" distB="0" distL="0" distR="0" wp14:anchorId="43BEC1F6" wp14:editId="0823C407">
+            <wp:extent cx="5751830" cy="4314190"/>
+            <wp:effectExtent l="0" t="0" r="0" b="3810"/>
+            <wp:docPr id="8" name="Picture 8" descr="code/img/outliers/sqft_living.png"/>
+            <wp:cNvGraphicFramePr>
+              <a:graphicFrameLocks xmlns:a="http://schemas.openxmlformats.org/drawingml/2006/main" noChangeAspect="1"/>
+            </wp:cNvGraphicFramePr>
+            <a:graphic xmlns:a="http://schemas.openxmlformats.org/drawingml/2006/main">
+              <a:graphicData uri="http://schemas.openxmlformats.org/drawingml/2006/picture">
+                <pic:pic xmlns:pic="http://schemas.openxmlformats.org/drawingml/2006/picture">
+                  <pic:nvPicPr>
+                    <pic:cNvPr id="0" name="Picture 2" descr="code/img/outliers/sqft_living.png"/>
                     <pic:cNvPicPr>
                       <a:picLocks noChangeAspect="1" noChangeArrowheads="1"/>
                     </pic:cNvPicPr>
@@ -2771,7 +2731,7 @@
                   <pic:spPr bwMode="auto">
                     <a:xfrm>
                       <a:off x="0" y="0"/>
-                      <a:ext cx="5753100" cy="4318000"/>
+                      <a:ext cx="5751830" cy="4314190"/>
                     </a:xfrm>
                     <a:prstGeom prst="rect">
                       <a:avLst/>
@@ -2795,88 +2755,32 @@
       <w:r>
         <w:t xml:space="preserve">Figure </w:t>
       </w:r>
-      <w:fldSimple w:instr=" SEQ Figure \* ARABIC ">
-        <w:r>
-          <w:rPr>
-            <w:noProof/>
-          </w:rPr>
-          <w:t>4</w:t>
-        </w:r>
-      </w:fldSimple>
-      <w:r>
-        <w:t xml:space="preserve"> Feature Performance</w:t>
-      </w:r>
-    </w:p>
-    <w:p>
-      <w:r>
-        <w:t>The Entropy chart is led by bedrooms with a bigger margin. After that bathrooms and square foot living comes in. With a medium value, we have square foot lot, floor, waterfront and view. These are followed by condition, grade, square foot above and square foot basement. Year built, zipcode and latitude have the same low entropy. Longitude and Square Foot Living 15 have even less. The least entropy with nearly zero has square foot lot 15.</w:t>
-      </w:r>
-    </w:p>
-    <w:p>
-      <w:pPr>
-        <w:pStyle w:val="Heading4"/>
-      </w:pPr>
-      <w:r>
-        <w:t>what does that mean?</w:t>
-      </w:r>
-    </w:p>
-    <w:p>
-      <w:r>
-        <w:t>We can definitely see that even though the observation via heatmap of location dependant prices was interesting but longitude, latitude and zipcode all have really bad entropy. Therefore, they will be ignored in the following. The same goes for Square Foot Living 15 and Lot 15.</w:t>
-      </w:r>
-    </w:p>
-    <w:p>
-      <w:pPr>
-        <w:pStyle w:val="Heading2"/>
-      </w:pPr>
-      <w:r>
-        <w:t>Algorithms and Techniques</w:t>
-      </w:r>
-    </w:p>
-    <w:p>
-      <w:r>
-        <w:t>My approach is to try three different algorithms for my regression problem. These algorithms are:</w:t>
-      </w:r>
-    </w:p>
-    <w:p>
-      <w:pPr>
-        <w:pStyle w:val="ListParagraph"/>
-        <w:numPr>
-          <w:ilvl w:val="0"/>
-          <w:numId w:val="4"/>
-        </w:numPr>
-      </w:pPr>
-      <w:r>
-        <w:t>Linear SVR</w:t>
-      </w:r>
-    </w:p>
-    <w:p>
-      <w:pPr>
-        <w:pStyle w:val="ListParagraph"/>
-        <w:numPr>
-          <w:ilvl w:val="0"/>
-          <w:numId w:val="4"/>
-        </w:numPr>
-      </w:pPr>
-      <w:r>
-        <w:t>Ridge Regression</w:t>
-      </w:r>
-    </w:p>
-    <w:p>
-      <w:pPr>
-        <w:pStyle w:val="ListParagraph"/>
-        <w:numPr>
-          <w:ilvl w:val="0"/>
-          <w:numId w:val="4"/>
-        </w:numPr>
-      </w:pPr>
-      <w:r>
-        <w:t>Regression Split with Clustering</w:t>
-      </w:r>
-    </w:p>
-    <w:p>
-      <w:r>
-        <w:t>They will be discussed in the following.</w:t>
+      <w:r>
+        <w:fldChar w:fldCharType="begin"/>
+      </w:r>
+      <w:r>
+        <w:instrText xml:space="preserve"> SEQ Figure \* ARABIC </w:instrText>
+      </w:r>
+      <w:r>
+        <w:fldChar w:fldCharType="separate"/>
+      </w:r>
+      <w:r>
+        <w:rPr>
+          <w:noProof/>
+        </w:rPr>
+        <w:t>4</w:t>
+      </w:r>
+      <w:r>
+        <w:rPr>
+          <w:noProof/>
+        </w:rPr>
+        <w:fldChar w:fldCharType="end"/>
+      </w:r>
+      <w:r>
+        <w:t xml:space="preserve"> Sqft Living (Y) and price (X) - </w:t>
+      </w:r>
+      <w:r>
+        <w:t>outlier detection</w:t>
       </w:r>
     </w:p>
     <w:p>
@@ -2884,1704 +2788,63 @@
         <w:pStyle w:val="Heading3"/>
       </w:pPr>
       <w:r>
-        <w:t>Linear SVR</w:t>
-      </w:r>
-    </w:p>
-    <w:p>
-      <w:r>
-        <w:t>Linear SVR is using Support Vector Machines for Regressions with a Linear Kernel.</w:t>
-      </w:r>
-      <w:r>
-        <w:t xml:space="preserve"> A Support Vector Machine creates a hyperplane which separates two clusters of points. This Hyperplane is computed to provide the biggest distance to every point of each cluster.</w:t>
-      </w:r>
-    </w:p>
-    <w:p>
-      <w:r>
-        <w:t xml:space="preserve">I am using the Linear Kernel as the data seems to be really linearly distributed. </w:t>
-      </w:r>
-    </w:p>
-    <w:p>
-      <w:pPr>
-        <w:pStyle w:val="Heading3"/>
-      </w:pPr>
-      <w:r>
-        <w:t>Ridge Regression</w:t>
-      </w:r>
-    </w:p>
-    <w:p>
-      <w:r>
-        <w:t>Ridge Regression aims to find a vector (weight) for multiplication with a matrix which in turn reduces the difference to a target vector to the minimum. It is also known as weight decay.</w:t>
-      </w:r>
-    </w:p>
-    <w:p>
-      <w:pPr>
-        <w:pStyle w:val="Heading3"/>
-      </w:pPr>
-      <w:r>
-        <w:t>Regression Split with Clustering</w:t>
-      </w:r>
-    </w:p>
-    <w:p>
-      <w:r>
-        <w:t>This technique is not standard and I will try it out myself to see, whether it can outperform one of the before presented standard methods or at least the benchmark model.</w:t>
-      </w:r>
-    </w:p>
-    <w:p>
-      <w:r>
-        <w:t>My Algorithm involved 2 Steps for training and for testing vice versa. The first step involved clustering the data and the second step was training several regressors, one for each cluster combination.</w:t>
-      </w:r>
-    </w:p>
-    <w:p/>
-    <w:p>
-      <w:pPr>
-        <w:pStyle w:val="Heading3"/>
-      </w:pPr>
-      <w:r>
-        <w:t>Clustering</w:t>
-      </w:r>
-    </w:p>
-    <w:p>
-      <w:r>
-        <w:t>The idea was to take correlated features into a cluster thus decreasing the feature space.</w:t>
-      </w:r>
-    </w:p>
-    <w:p>
-      <w:r>
-        <w:t>Two approaches were chosen:</w:t>
-      </w:r>
-    </w:p>
-    <w:p>
-      <w:pPr>
-        <w:pStyle w:val="ListParagraph"/>
-        <w:numPr>
-          <w:ilvl w:val="0"/>
-          <w:numId w:val="1"/>
-        </w:numPr>
-      </w:pPr>
-      <w:r>
-        <w:t>Space Cluster: taking bedrooms, bathrooms and floors into one cluster</w:t>
-      </w:r>
-    </w:p>
-    <w:p>
-      <w:pPr>
-        <w:pStyle w:val="ListParagraph"/>
-        <w:numPr>
-          <w:ilvl w:val="0"/>
-          <w:numId w:val="1"/>
-        </w:numPr>
-      </w:pPr>
-      <w:r>
-        <w:t xml:space="preserve">Quality Cluster: taking waterfront, view, condition, grade, yr_built, </w:t>
-      </w:r>
-      <w:r>
-        <w:t>yr_renovated</w:t>
-      </w:r>
-    </w:p>
-    <w:p>
-      <w:pPr>
-        <w:rPr>
-          <w:rFonts w:ascii="Calibri" w:hAnsi="Calibri"/>
-        </w:rPr>
-      </w:pPr>
-      <w:r>
-        <w:rPr>
-          <w:rFonts w:ascii="Calibri" w:hAnsi="Calibri"/>
-        </w:rPr>
-        <w:t>Space Cluster should sum up things regarding the space. Quality Cluster is about the quality of the house.</w:t>
-      </w:r>
-    </w:p>
-    <w:p>
-      <w:pPr>
-        <w:rPr>
-          <w:rFonts w:ascii="Calibri" w:hAnsi="Calibri"/>
-        </w:rPr>
-      </w:pPr>
-      <w:r>
-        <w:rPr>
-          <w:rFonts w:ascii="Calibri" w:hAnsi="Calibri"/>
-        </w:rPr>
-        <w:t>We find 5 different Clusters for the Space Cluster which are:</w:t>
-      </w:r>
-    </w:p>
-    <w:tbl>
-      <w:tblPr>
-        <w:tblStyle w:val="TableGrid"/>
-        <w:tblW w:w="0" w:type="auto"/>
-        <w:tblLook w:val="04A0" w:firstRow="1" w:lastRow="0" w:firstColumn="1" w:lastColumn="0" w:noHBand="0" w:noVBand="1"/>
-      </w:tblPr>
-      <w:tblGrid>
-        <w:gridCol w:w="2686"/>
-        <w:gridCol w:w="1894"/>
-        <w:gridCol w:w="1461"/>
-        <w:gridCol w:w="1174"/>
-        <w:gridCol w:w="1841"/>
-      </w:tblGrid>
-      <w:tr>
-        <w:tc>
-          <w:tcPr>
-            <w:tcW w:w="2686" w:type="dxa"/>
-          </w:tcPr>
-          <w:p>
-            <w:pPr>
-              <w:rPr>
-                <w:rFonts w:ascii="Calibri" w:hAnsi="Calibri" w:cs="Times New Roman"/>
-                <w:color w:val="000000"/>
-                <w:lang w:eastAsia="en-GB"/>
-              </w:rPr>
-            </w:pPr>
-            <w:r>
-              <w:rPr>
-                <w:rFonts w:ascii="Calibri" w:hAnsi="Calibri" w:cs="Times New Roman"/>
-                <w:color w:val="000000"/>
-                <w:lang w:eastAsia="en-GB"/>
-              </w:rPr>
-              <w:t>Cluster \ mean</w:t>
-            </w:r>
-          </w:p>
-        </w:tc>
-        <w:tc>
-          <w:tcPr>
-            <w:tcW w:w="1894" w:type="dxa"/>
-          </w:tcPr>
-          <w:p>
-            <w:pPr>
-              <w:rPr>
-                <w:rFonts w:ascii="Calibri" w:hAnsi="Calibri" w:cs="Times New Roman"/>
-                <w:color w:val="000000"/>
-                <w:lang w:eastAsia="en-GB"/>
-              </w:rPr>
-            </w:pPr>
-            <w:r>
-              <w:rPr>
-                <w:rFonts w:ascii="Calibri" w:hAnsi="Calibri" w:cs="Times New Roman"/>
-                <w:color w:val="000000"/>
-                <w:lang w:eastAsia="en-GB"/>
-              </w:rPr>
-              <w:t>condition</w:t>
-            </w:r>
-          </w:p>
-        </w:tc>
-        <w:tc>
-          <w:tcPr>
-            <w:tcW w:w="1461" w:type="dxa"/>
-          </w:tcPr>
-          <w:p>
-            <w:pPr>
-              <w:rPr>
-                <w:rFonts w:ascii="Calibri" w:hAnsi="Calibri" w:cs="Times New Roman"/>
-                <w:color w:val="000000"/>
-                <w:lang w:eastAsia="en-GB"/>
-              </w:rPr>
-            </w:pPr>
-            <w:r>
-              <w:rPr>
-                <w:rFonts w:ascii="Calibri" w:hAnsi="Calibri" w:cs="Times New Roman"/>
-                <w:color w:val="000000"/>
-                <w:lang w:eastAsia="en-GB"/>
-              </w:rPr>
-              <w:t>grade</w:t>
-            </w:r>
-          </w:p>
-        </w:tc>
-        <w:tc>
-          <w:tcPr>
-            <w:tcW w:w="1174" w:type="dxa"/>
-          </w:tcPr>
-          <w:p>
-            <w:pPr>
-              <w:rPr>
-                <w:rFonts w:ascii="Calibri" w:hAnsi="Calibri" w:cs="Times New Roman"/>
-                <w:color w:val="000000"/>
-                <w:lang w:eastAsia="en-GB"/>
-              </w:rPr>
-            </w:pPr>
-            <w:r>
-              <w:rPr>
-                <w:rFonts w:ascii="Calibri" w:hAnsi="Calibri" w:cs="Times New Roman"/>
-                <w:color w:val="000000"/>
-                <w:lang w:eastAsia="en-GB"/>
-              </w:rPr>
-              <w:t>yr_built</w:t>
-            </w:r>
-          </w:p>
-        </w:tc>
-        <w:tc>
-          <w:tcPr>
-            <w:tcW w:w="1841" w:type="dxa"/>
-          </w:tcPr>
-          <w:p>
-            <w:pPr>
-              <w:rPr>
-                <w:rFonts w:ascii="Calibri" w:hAnsi="Calibri" w:cs="Times New Roman"/>
-                <w:color w:val="000000"/>
-                <w:lang w:eastAsia="en-GB"/>
-              </w:rPr>
-            </w:pPr>
-            <w:r>
-              <w:rPr>
-                <w:rFonts w:ascii="Calibri" w:hAnsi="Calibri" w:cs="Times New Roman"/>
-                <w:color w:val="000000"/>
-                <w:lang w:eastAsia="en-GB"/>
-              </w:rPr>
-              <w:t>yr_renovated</w:t>
-            </w:r>
-          </w:p>
-        </w:tc>
-      </w:tr>
-      <w:tr>
-        <w:trPr>
-          <w:trHeight w:val="293"/>
-        </w:trPr>
-        <w:tc>
-          <w:tcPr>
-            <w:tcW w:w="2686" w:type="dxa"/>
-          </w:tcPr>
-          <w:p>
-            <w:pPr>
-              <w:rPr>
-                <w:rFonts w:ascii="Calibri" w:hAnsi="Calibri" w:cs="Times New Roman"/>
-                <w:color w:val="000000"/>
-                <w:lang w:eastAsia="en-GB"/>
-              </w:rPr>
-            </w:pPr>
-            <w:r>
-              <w:rPr>
-                <w:rFonts w:ascii="Calibri" w:hAnsi="Calibri" w:cs="Times New Roman"/>
-                <w:color w:val="000000"/>
-                <w:lang w:eastAsia="en-GB"/>
-              </w:rPr>
-              <w:t>Quality Cluster 0</w:t>
-            </w:r>
-          </w:p>
-        </w:tc>
-        <w:tc>
-          <w:tcPr>
-            <w:tcW w:w="1894" w:type="dxa"/>
-          </w:tcPr>
-          <w:p>
-            <w:pPr>
-              <w:rPr>
-                <w:rFonts w:ascii="Calibri" w:hAnsi="Calibri" w:cs="Times New Roman"/>
-                <w:color w:val="000000"/>
-                <w:lang w:eastAsia="en-GB"/>
-              </w:rPr>
-            </w:pPr>
-            <w:r>
-              <w:rPr>
-                <w:rFonts w:ascii="Calibri" w:hAnsi="Calibri" w:cs="Times New Roman"/>
-                <w:color w:val="000000"/>
-                <w:lang w:eastAsia="en-GB"/>
-              </w:rPr>
-              <w:t>3.5</w:t>
-            </w:r>
-          </w:p>
-        </w:tc>
-        <w:tc>
-          <w:tcPr>
-            <w:tcW w:w="1461" w:type="dxa"/>
-          </w:tcPr>
-          <w:p>
-            <w:pPr>
-              <w:rPr>
-                <w:rFonts w:ascii="Calibri" w:hAnsi="Calibri" w:cs="Times New Roman"/>
-                <w:color w:val="000000"/>
-                <w:lang w:eastAsia="en-GB"/>
-              </w:rPr>
-            </w:pPr>
-            <w:r>
-              <w:rPr>
-                <w:rFonts w:ascii="Calibri" w:hAnsi="Calibri" w:cs="Times New Roman"/>
-                <w:color w:val="000000"/>
-                <w:lang w:eastAsia="en-GB"/>
-              </w:rPr>
-              <w:t>7.7</w:t>
-            </w:r>
-          </w:p>
-        </w:tc>
-        <w:tc>
-          <w:tcPr>
-            <w:tcW w:w="1174" w:type="dxa"/>
-          </w:tcPr>
-          <w:p>
-            <w:pPr>
-              <w:rPr>
-                <w:rFonts w:ascii="Calibri" w:hAnsi="Calibri" w:cs="Times New Roman"/>
-                <w:color w:val="000000"/>
-                <w:lang w:eastAsia="en-GB"/>
-              </w:rPr>
-            </w:pPr>
-            <w:r>
-              <w:rPr>
-                <w:rFonts w:ascii="Calibri" w:hAnsi="Calibri" w:cs="Times New Roman"/>
-                <w:color w:val="000000"/>
-                <w:lang w:eastAsia="en-GB"/>
-              </w:rPr>
-              <w:t>1978</w:t>
-            </w:r>
-          </w:p>
-        </w:tc>
-        <w:tc>
-          <w:tcPr>
-            <w:tcW w:w="1841" w:type="dxa"/>
-          </w:tcPr>
-          <w:p>
-            <w:pPr>
-              <w:rPr>
-                <w:rFonts w:ascii="Calibri" w:hAnsi="Calibri" w:cs="Times New Roman"/>
-                <w:color w:val="000000"/>
-                <w:lang w:eastAsia="en-GB"/>
-              </w:rPr>
-            </w:pPr>
-            <w:r>
-              <w:rPr>
-                <w:rFonts w:ascii="Calibri" w:hAnsi="Calibri" w:cs="Times New Roman"/>
-                <w:color w:val="000000"/>
-                <w:lang w:eastAsia="en-GB"/>
-              </w:rPr>
-              <w:t>0</w:t>
-            </w:r>
-          </w:p>
-        </w:tc>
-      </w:tr>
-      <w:tr>
-        <w:tc>
-          <w:tcPr>
-            <w:tcW w:w="2686" w:type="dxa"/>
-          </w:tcPr>
-          <w:p>
-            <w:pPr>
-              <w:rPr>
-                <w:rFonts w:ascii="Calibri" w:hAnsi="Calibri" w:cs="Times New Roman"/>
-                <w:color w:val="000000"/>
-                <w:lang w:eastAsia="en-GB"/>
-              </w:rPr>
-            </w:pPr>
-            <w:r>
-              <w:rPr>
-                <w:rFonts w:ascii="Calibri" w:hAnsi="Calibri" w:cs="Times New Roman"/>
-                <w:color w:val="000000"/>
-                <w:lang w:eastAsia="en-GB"/>
-              </w:rPr>
-              <w:t>Quality Cluster 1</w:t>
-            </w:r>
-          </w:p>
-        </w:tc>
-        <w:tc>
-          <w:tcPr>
-            <w:tcW w:w="1894" w:type="dxa"/>
-          </w:tcPr>
-          <w:p>
-            <w:pPr>
-              <w:rPr>
-                <w:rFonts w:ascii="Calibri" w:hAnsi="Calibri" w:cs="Times New Roman"/>
-                <w:color w:val="000000"/>
-                <w:lang w:eastAsia="en-GB"/>
-              </w:rPr>
-            </w:pPr>
-            <w:r>
-              <w:rPr>
-                <w:rFonts w:ascii="Calibri" w:hAnsi="Calibri" w:cs="Times New Roman"/>
-                <w:color w:val="000000"/>
-                <w:lang w:eastAsia="en-GB"/>
-              </w:rPr>
-              <w:t>3.2</w:t>
-            </w:r>
-          </w:p>
-        </w:tc>
-        <w:tc>
-          <w:tcPr>
-            <w:tcW w:w="1461" w:type="dxa"/>
-          </w:tcPr>
-          <w:p>
-            <w:pPr>
-              <w:rPr>
-                <w:rFonts w:ascii="Calibri" w:hAnsi="Calibri" w:cs="Times New Roman"/>
-                <w:color w:val="000000"/>
-                <w:lang w:eastAsia="en-GB"/>
-              </w:rPr>
-            </w:pPr>
-            <w:r>
-              <w:rPr>
-                <w:rFonts w:ascii="Calibri" w:hAnsi="Calibri" w:cs="Times New Roman"/>
-                <w:color w:val="000000"/>
-                <w:lang w:eastAsia="en-GB"/>
-              </w:rPr>
-              <w:t>7.7</w:t>
-            </w:r>
-          </w:p>
-        </w:tc>
-        <w:tc>
-          <w:tcPr>
-            <w:tcW w:w="1174" w:type="dxa"/>
-          </w:tcPr>
-          <w:p>
-            <w:pPr>
-              <w:rPr>
-                <w:rFonts w:ascii="Calibri" w:hAnsi="Calibri" w:cs="Times New Roman"/>
-                <w:color w:val="000000"/>
-                <w:lang w:eastAsia="en-GB"/>
-              </w:rPr>
-            </w:pPr>
-            <w:r>
-              <w:rPr>
-                <w:rFonts w:ascii="Calibri" w:hAnsi="Calibri" w:cs="Times New Roman"/>
-                <w:color w:val="000000"/>
-                <w:lang w:eastAsia="en-GB"/>
-              </w:rPr>
-              <w:t>1938</w:t>
-            </w:r>
-          </w:p>
-        </w:tc>
-        <w:tc>
-          <w:tcPr>
-            <w:tcW w:w="1841" w:type="dxa"/>
-          </w:tcPr>
-          <w:p>
-            <w:pPr>
-              <w:rPr>
-                <w:rFonts w:ascii="Calibri" w:hAnsi="Calibri" w:cs="Times New Roman"/>
-                <w:color w:val="000000"/>
-                <w:lang w:eastAsia="en-GB"/>
-              </w:rPr>
-            </w:pPr>
-            <w:r>
-              <w:rPr>
-                <w:rFonts w:ascii="Calibri" w:hAnsi="Calibri" w:cs="Times New Roman"/>
-                <w:color w:val="000000"/>
-                <w:lang w:eastAsia="en-GB"/>
-              </w:rPr>
-              <w:t>1996</w:t>
-            </w:r>
-          </w:p>
-        </w:tc>
-      </w:tr>
-      <w:tr>
-        <w:tc>
-          <w:tcPr>
-            <w:tcW w:w="2686" w:type="dxa"/>
-          </w:tcPr>
-          <w:p>
-            <w:pPr>
-              <w:rPr>
-                <w:rFonts w:ascii="Calibri" w:hAnsi="Calibri" w:cs="Times New Roman"/>
-                <w:color w:val="000000"/>
-                <w:lang w:eastAsia="en-GB"/>
-              </w:rPr>
-            </w:pPr>
-            <w:r>
-              <w:rPr>
-                <w:rFonts w:ascii="Calibri" w:hAnsi="Calibri" w:cs="Times New Roman"/>
-                <w:color w:val="000000"/>
-                <w:lang w:eastAsia="en-GB"/>
-              </w:rPr>
-              <w:t>Quality Cluster 2</w:t>
-            </w:r>
-          </w:p>
-        </w:tc>
-        <w:tc>
-          <w:tcPr>
-            <w:tcW w:w="1894" w:type="dxa"/>
-          </w:tcPr>
-          <w:p>
-            <w:pPr>
-              <w:rPr>
-                <w:rFonts w:ascii="Calibri" w:hAnsi="Calibri" w:cs="Times New Roman"/>
-                <w:color w:val="000000"/>
-                <w:lang w:eastAsia="en-GB"/>
-              </w:rPr>
-            </w:pPr>
-            <w:r>
-              <w:rPr>
-                <w:rFonts w:ascii="Calibri" w:hAnsi="Calibri" w:cs="Times New Roman"/>
-                <w:color w:val="000000"/>
-                <w:lang w:eastAsia="en-GB"/>
-              </w:rPr>
-              <w:t>3.6</w:t>
-            </w:r>
-          </w:p>
-        </w:tc>
-        <w:tc>
-          <w:tcPr>
-            <w:tcW w:w="1461" w:type="dxa"/>
-          </w:tcPr>
-          <w:p>
-            <w:pPr>
-              <w:rPr>
-                <w:rFonts w:ascii="Calibri" w:hAnsi="Calibri" w:cs="Times New Roman"/>
-                <w:color w:val="000000"/>
-                <w:lang w:eastAsia="en-GB"/>
-              </w:rPr>
-            </w:pPr>
-            <w:r>
-              <w:rPr>
-                <w:rFonts w:ascii="Calibri" w:hAnsi="Calibri" w:cs="Times New Roman"/>
-                <w:color w:val="000000"/>
-                <w:lang w:eastAsia="en-GB"/>
-              </w:rPr>
-              <w:t>7.0</w:t>
-            </w:r>
-          </w:p>
-        </w:tc>
-        <w:tc>
-          <w:tcPr>
-            <w:tcW w:w="1174" w:type="dxa"/>
-          </w:tcPr>
-          <w:p>
-            <w:pPr>
-              <w:rPr>
-                <w:rFonts w:ascii="Calibri" w:hAnsi="Calibri" w:cs="Times New Roman"/>
-                <w:color w:val="000000"/>
-                <w:lang w:eastAsia="en-GB"/>
-              </w:rPr>
-            </w:pPr>
-            <w:r>
-              <w:rPr>
-                <w:rFonts w:ascii="Calibri" w:hAnsi="Calibri" w:cs="Times New Roman"/>
-                <w:color w:val="000000"/>
-                <w:lang w:eastAsia="en-GB"/>
-              </w:rPr>
-              <w:t>1952</w:t>
-            </w:r>
-          </w:p>
-        </w:tc>
-        <w:tc>
-          <w:tcPr>
-            <w:tcW w:w="1841" w:type="dxa"/>
-          </w:tcPr>
-          <w:p>
-            <w:pPr>
-              <w:rPr>
-                <w:rFonts w:ascii="Calibri" w:hAnsi="Calibri" w:cs="Times New Roman"/>
-                <w:color w:val="000000"/>
-                <w:lang w:eastAsia="en-GB"/>
-              </w:rPr>
-            </w:pPr>
-            <w:r>
-              <w:rPr>
-                <w:rFonts w:ascii="Calibri" w:hAnsi="Calibri" w:cs="Times New Roman"/>
-                <w:color w:val="000000"/>
-                <w:lang w:eastAsia="en-GB"/>
-              </w:rPr>
-              <w:t>0</w:t>
-            </w:r>
-          </w:p>
-        </w:tc>
-      </w:tr>
-      <w:tr>
-        <w:tc>
-          <w:tcPr>
-            <w:tcW w:w="2686" w:type="dxa"/>
-          </w:tcPr>
-          <w:p>
-            <w:pPr>
-              <w:rPr>
-                <w:rFonts w:ascii="Calibri" w:hAnsi="Calibri" w:cs="Times New Roman"/>
-                <w:color w:val="000000"/>
-                <w:lang w:eastAsia="en-GB"/>
-              </w:rPr>
-            </w:pPr>
-            <w:r>
-              <w:rPr>
-                <w:rFonts w:ascii="Calibri" w:hAnsi="Calibri" w:cs="Times New Roman"/>
-                <w:color w:val="000000"/>
-                <w:lang w:eastAsia="en-GB"/>
-              </w:rPr>
-              <w:t>Quality Cluster 3</w:t>
-            </w:r>
-          </w:p>
-        </w:tc>
-        <w:tc>
-          <w:tcPr>
-            <w:tcW w:w="1894" w:type="dxa"/>
-          </w:tcPr>
-          <w:p>
-            <w:pPr>
-              <w:rPr>
-                <w:rFonts w:ascii="Calibri" w:hAnsi="Calibri" w:cs="Times New Roman"/>
-                <w:color w:val="000000"/>
-                <w:lang w:eastAsia="en-GB"/>
-              </w:rPr>
-            </w:pPr>
-            <w:r>
-              <w:rPr>
-                <w:rFonts w:ascii="Calibri" w:hAnsi="Calibri" w:cs="Times New Roman"/>
-                <w:color w:val="000000"/>
-                <w:lang w:eastAsia="en-GB"/>
-              </w:rPr>
-              <w:t>3.0</w:t>
-            </w:r>
-          </w:p>
-        </w:tc>
-        <w:tc>
-          <w:tcPr>
-            <w:tcW w:w="1461" w:type="dxa"/>
-          </w:tcPr>
-          <w:p>
-            <w:pPr>
-              <w:rPr>
-                <w:rFonts w:ascii="Calibri" w:hAnsi="Calibri" w:cs="Times New Roman"/>
-                <w:color w:val="000000"/>
-                <w:lang w:eastAsia="en-GB"/>
-              </w:rPr>
-            </w:pPr>
-            <w:r>
-              <w:rPr>
-                <w:rFonts w:ascii="Calibri" w:hAnsi="Calibri" w:cs="Times New Roman"/>
-                <w:color w:val="000000"/>
-                <w:lang w:eastAsia="en-GB"/>
-              </w:rPr>
-              <w:t>8.2</w:t>
-            </w:r>
-          </w:p>
-        </w:tc>
-        <w:tc>
-          <w:tcPr>
-            <w:tcW w:w="1174" w:type="dxa"/>
-          </w:tcPr>
-          <w:p>
-            <w:pPr>
-              <w:rPr>
-                <w:rFonts w:ascii="Calibri" w:hAnsi="Calibri" w:cs="Times New Roman"/>
-                <w:color w:val="000000"/>
-                <w:lang w:eastAsia="en-GB"/>
-              </w:rPr>
-            </w:pPr>
-            <w:r>
-              <w:rPr>
-                <w:rFonts w:ascii="Calibri" w:hAnsi="Calibri" w:cs="Times New Roman"/>
-                <w:color w:val="000000"/>
-                <w:lang w:eastAsia="en-GB"/>
-              </w:rPr>
-              <w:t>2004</w:t>
-            </w:r>
-          </w:p>
-        </w:tc>
-        <w:tc>
-          <w:tcPr>
-            <w:tcW w:w="1841" w:type="dxa"/>
-          </w:tcPr>
-          <w:p>
-            <w:pPr>
-              <w:rPr>
-                <w:rFonts w:ascii="Calibri" w:hAnsi="Calibri" w:cs="Times New Roman"/>
-                <w:color w:val="000000"/>
-                <w:lang w:eastAsia="en-GB"/>
-              </w:rPr>
-            </w:pPr>
-            <w:r>
-              <w:rPr>
-                <w:rFonts w:ascii="Calibri" w:hAnsi="Calibri" w:cs="Times New Roman"/>
-                <w:color w:val="000000"/>
-                <w:lang w:eastAsia="en-GB"/>
-              </w:rPr>
-              <w:t>0</w:t>
-            </w:r>
-          </w:p>
-        </w:tc>
-      </w:tr>
-      <w:tr>
-        <w:trPr>
-          <w:trHeight w:val="306"/>
-        </w:trPr>
-        <w:tc>
-          <w:tcPr>
-            <w:tcW w:w="2686" w:type="dxa"/>
-          </w:tcPr>
-          <w:p>
-            <w:pPr>
-              <w:rPr>
-                <w:rFonts w:ascii="Calibri" w:hAnsi="Calibri" w:cs="Times New Roman"/>
-                <w:color w:val="000000"/>
-                <w:lang w:eastAsia="en-GB"/>
-              </w:rPr>
-            </w:pPr>
-            <w:r>
-              <w:rPr>
-                <w:rFonts w:ascii="Calibri" w:hAnsi="Calibri" w:cs="Times New Roman"/>
-                <w:color w:val="000000"/>
-                <w:lang w:eastAsia="en-GB"/>
-              </w:rPr>
-              <w:t>Quality Cluster 4</w:t>
-            </w:r>
-          </w:p>
-        </w:tc>
-        <w:tc>
-          <w:tcPr>
-            <w:tcW w:w="1894" w:type="dxa"/>
-          </w:tcPr>
-          <w:p>
-            <w:pPr>
-              <w:rPr>
-                <w:rFonts w:ascii="Calibri" w:hAnsi="Calibri" w:cs="Times New Roman"/>
-                <w:color w:val="000000"/>
-                <w:lang w:eastAsia="en-GB"/>
-              </w:rPr>
-            </w:pPr>
-            <w:r>
-              <w:rPr>
-                <w:rFonts w:ascii="Calibri" w:hAnsi="Calibri" w:cs="Times New Roman"/>
-                <w:color w:val="000000"/>
-                <w:lang w:eastAsia="en-GB"/>
-              </w:rPr>
-              <w:t>3.7</w:t>
-            </w:r>
-          </w:p>
-        </w:tc>
-        <w:tc>
-          <w:tcPr>
-            <w:tcW w:w="1461" w:type="dxa"/>
-          </w:tcPr>
-          <w:p>
-            <w:pPr>
-              <w:rPr>
-                <w:rFonts w:ascii="Calibri" w:hAnsi="Calibri" w:cs="Times New Roman"/>
-                <w:color w:val="000000"/>
-                <w:lang w:eastAsia="en-GB"/>
-              </w:rPr>
-            </w:pPr>
-            <w:r>
-              <w:rPr>
-                <w:rFonts w:ascii="Calibri" w:hAnsi="Calibri" w:cs="Times New Roman"/>
-                <w:color w:val="000000"/>
-                <w:lang w:eastAsia="en-GB"/>
-              </w:rPr>
-              <w:t>7.0</w:t>
-            </w:r>
-          </w:p>
-        </w:tc>
-        <w:tc>
-          <w:tcPr>
-            <w:tcW w:w="1174" w:type="dxa"/>
-          </w:tcPr>
-          <w:p>
-            <w:pPr>
-              <w:rPr>
-                <w:rFonts w:ascii="Calibri" w:hAnsi="Calibri" w:cs="Times New Roman"/>
-                <w:color w:val="000000"/>
-                <w:lang w:eastAsia="en-GB"/>
-              </w:rPr>
-            </w:pPr>
-            <w:r>
-              <w:rPr>
-                <w:rFonts w:ascii="Calibri" w:hAnsi="Calibri" w:cs="Times New Roman"/>
-                <w:color w:val="000000"/>
-                <w:lang w:eastAsia="en-GB"/>
-              </w:rPr>
-              <w:t>1918</w:t>
-            </w:r>
-          </w:p>
-        </w:tc>
-        <w:tc>
-          <w:tcPr>
-            <w:tcW w:w="1841" w:type="dxa"/>
-          </w:tcPr>
-          <w:p>
-            <w:pPr>
-              <w:rPr>
-                <w:rFonts w:ascii="Calibri" w:hAnsi="Calibri" w:cs="Times New Roman"/>
-                <w:color w:val="000000"/>
-                <w:lang w:eastAsia="en-GB"/>
-              </w:rPr>
-            </w:pPr>
-            <w:r>
-              <w:rPr>
-                <w:rFonts w:ascii="Calibri" w:hAnsi="Calibri" w:cs="Times New Roman"/>
-                <w:color w:val="000000"/>
-                <w:lang w:eastAsia="en-GB"/>
-              </w:rPr>
-              <w:t>0</w:t>
-            </w:r>
-          </w:p>
-        </w:tc>
-      </w:tr>
-    </w:tbl>
-    <w:p>
-      <w:pPr>
-        <w:shd w:val="clear" w:color="auto" w:fill="FFFFFF"/>
-        <w:rPr>
-          <w:rFonts w:ascii="Calibri" w:hAnsi="Calibri" w:cs="Times New Roman"/>
-          <w:color w:val="000000"/>
-          <w:lang w:eastAsia="en-GB"/>
-        </w:rPr>
-      </w:pPr>
-    </w:p>
-    <w:p>
-      <w:pPr>
-        <w:shd w:val="clear" w:color="auto" w:fill="FFFFFF"/>
-        <w:rPr>
-          <w:rFonts w:ascii="Calibri" w:hAnsi="Calibri" w:cs="Times New Roman"/>
-          <w:color w:val="000000"/>
-          <w:lang w:eastAsia="en-GB"/>
-        </w:rPr>
-      </w:pPr>
-      <w:r>
-        <w:rPr>
-          <w:rFonts w:ascii="Calibri" w:hAnsi="Calibri" w:cs="Times New Roman"/>
-          <w:color w:val="000000"/>
-          <w:lang w:eastAsia="en-GB"/>
-        </w:rPr>
-        <w:t xml:space="preserve">When you look at the data, you see that the different 5 </w:t>
-      </w:r>
-      <w:r>
-        <w:rPr>
-          <w:rFonts w:ascii="Calibri" w:hAnsi="Calibri" w:cs="Times New Roman"/>
-          <w:color w:val="000000"/>
-          <w:lang w:eastAsia="en-GB"/>
-        </w:rPr>
-        <w:t xml:space="preserve">quality </w:t>
-      </w:r>
-      <w:r>
-        <w:rPr>
-          <w:rFonts w:ascii="Calibri" w:hAnsi="Calibri" w:cs="Times New Roman"/>
-          <w:color w:val="000000"/>
-          <w:lang w:eastAsia="en-GB"/>
-        </w:rPr>
-        <w:t>clusters mean:</w:t>
-      </w:r>
-    </w:p>
-    <w:p>
-      <w:pPr>
-        <w:numPr>
-          <w:ilvl w:val="0"/>
-          <w:numId w:val="2"/>
-        </w:numPr>
-        <w:shd w:val="clear" w:color="auto" w:fill="FFFFFF"/>
-        <w:spacing w:before="100" w:beforeAutospacing="1" w:after="100" w:afterAutospacing="1"/>
-        <w:rPr>
-          <w:rFonts w:ascii="Calibri" w:eastAsia="Times New Roman" w:hAnsi="Calibri" w:cs="Times New Roman"/>
-          <w:color w:val="000000"/>
-          <w:lang w:eastAsia="en-GB"/>
-        </w:rPr>
-      </w:pPr>
-      <w:r>
-        <w:rPr>
-          <w:rFonts w:ascii="Calibri" w:eastAsia="Times New Roman" w:hAnsi="Calibri" w:cs="Times New Roman"/>
-          <w:color w:val="000000"/>
-          <w:lang w:eastAsia="en-GB"/>
-        </w:rPr>
-        <w:t>0: An old aged house which is still in good condition and has average grades</w:t>
-      </w:r>
-    </w:p>
-    <w:p>
-      <w:pPr>
-        <w:numPr>
-          <w:ilvl w:val="0"/>
-          <w:numId w:val="2"/>
-        </w:numPr>
-        <w:shd w:val="clear" w:color="auto" w:fill="FFFFFF"/>
-        <w:spacing w:before="100" w:beforeAutospacing="1" w:after="100" w:afterAutospacing="1"/>
-        <w:rPr>
-          <w:rFonts w:ascii="Calibri" w:eastAsia="Times New Roman" w:hAnsi="Calibri" w:cs="Times New Roman"/>
-          <w:color w:val="000000"/>
-          <w:lang w:eastAsia="en-GB"/>
-        </w:rPr>
-      </w:pPr>
-      <w:r>
-        <w:rPr>
-          <w:rFonts w:ascii="Calibri" w:eastAsia="Times New Roman" w:hAnsi="Calibri" w:cs="Times New Roman"/>
-          <w:color w:val="000000"/>
-          <w:lang w:eastAsia="en-GB"/>
-        </w:rPr>
-        <w:t>1: A medium aged house, which is in good condition with better grades</w:t>
-      </w:r>
-    </w:p>
-    <w:p>
-      <w:pPr>
-        <w:numPr>
-          <w:ilvl w:val="0"/>
-          <w:numId w:val="2"/>
-        </w:numPr>
-        <w:shd w:val="clear" w:color="auto" w:fill="FFFFFF"/>
-        <w:spacing w:before="100" w:beforeAutospacing="1" w:after="100" w:afterAutospacing="1"/>
-        <w:rPr>
-          <w:rFonts w:ascii="Calibri" w:eastAsia="Times New Roman" w:hAnsi="Calibri" w:cs="Times New Roman"/>
-          <w:color w:val="000000"/>
-          <w:lang w:eastAsia="en-GB"/>
-        </w:rPr>
-      </w:pPr>
-      <w:r>
-        <w:rPr>
-          <w:rFonts w:ascii="Calibri" w:eastAsia="Times New Roman" w:hAnsi="Calibri" w:cs="Times New Roman"/>
-          <w:color w:val="000000"/>
-          <w:lang w:eastAsia="en-GB"/>
-        </w:rPr>
-        <w:t>2: An old house which was renovated recently and is thus in good condition with better grades</w:t>
-      </w:r>
-    </w:p>
-    <w:p>
-      <w:pPr>
-        <w:numPr>
-          <w:ilvl w:val="0"/>
-          <w:numId w:val="2"/>
-        </w:numPr>
-        <w:shd w:val="clear" w:color="auto" w:fill="FFFFFF"/>
-        <w:spacing w:before="100" w:beforeAutospacing="1" w:after="100" w:afterAutospacing="1"/>
-        <w:rPr>
-          <w:rFonts w:ascii="Calibri" w:eastAsia="Times New Roman" w:hAnsi="Calibri" w:cs="Times New Roman"/>
-          <w:color w:val="000000"/>
-          <w:lang w:eastAsia="en-GB"/>
-        </w:rPr>
-      </w:pPr>
-      <w:r>
-        <w:rPr>
-          <w:rFonts w:ascii="Calibri" w:eastAsia="Times New Roman" w:hAnsi="Calibri" w:cs="Times New Roman"/>
-          <w:color w:val="000000"/>
-          <w:lang w:eastAsia="en-GB"/>
-        </w:rPr>
-        <w:t>3: An medium ages house with average grades and rather good condition</w:t>
-      </w:r>
-    </w:p>
-    <w:p>
-      <w:pPr>
-        <w:numPr>
-          <w:ilvl w:val="0"/>
-          <w:numId w:val="2"/>
-        </w:numPr>
-        <w:shd w:val="clear" w:color="auto" w:fill="FFFFFF"/>
-        <w:spacing w:before="100" w:beforeAutospacing="1" w:after="100" w:afterAutospacing="1"/>
-        <w:rPr>
-          <w:rFonts w:ascii="Calibri" w:eastAsia="Times New Roman" w:hAnsi="Calibri" w:cs="Times New Roman"/>
-          <w:color w:val="000000"/>
-          <w:lang w:eastAsia="en-GB"/>
-        </w:rPr>
-      </w:pPr>
-      <w:r>
-        <w:rPr>
-          <w:rFonts w:ascii="Calibri" w:eastAsia="Times New Roman" w:hAnsi="Calibri" w:cs="Times New Roman"/>
-          <w:color w:val="000000"/>
-          <w:lang w:eastAsia="en-GB"/>
-        </w:rPr>
-        <w:t>4: A new house with good grades in a rather good condition</w:t>
-      </w:r>
-    </w:p>
-    <w:p>
-      <w:pPr>
-        <w:shd w:val="clear" w:color="auto" w:fill="FFFFFF"/>
-        <w:spacing w:before="100" w:beforeAutospacing="1" w:after="100" w:afterAutospacing="1"/>
-        <w:ind w:left="720"/>
-        <w:rPr>
-          <w:rFonts w:ascii="Calibri" w:eastAsia="Times New Roman" w:hAnsi="Calibri" w:cs="Times New Roman"/>
-          <w:color w:val="000000"/>
-          <w:lang w:eastAsia="en-GB"/>
-        </w:rPr>
-      </w:pPr>
-    </w:p>
-    <w:tbl>
-      <w:tblPr>
-        <w:tblStyle w:val="TableGrid"/>
-        <w:tblW w:w="0" w:type="auto"/>
-        <w:tblLook w:val="04A0" w:firstRow="1" w:lastRow="0" w:firstColumn="1" w:lastColumn="0" w:noHBand="0" w:noVBand="1"/>
-      </w:tblPr>
-      <w:tblGrid>
-        <w:gridCol w:w="2264"/>
-        <w:gridCol w:w="2264"/>
-        <w:gridCol w:w="2264"/>
-        <w:gridCol w:w="2264"/>
-      </w:tblGrid>
-      <w:tr>
-        <w:tc>
-          <w:tcPr>
-            <w:tcW w:w="2264" w:type="dxa"/>
-          </w:tcPr>
-          <w:p>
-            <w:pPr>
-              <w:rPr>
-                <w:rFonts w:ascii="Calibri" w:hAnsi="Calibri" w:cs="Times New Roman"/>
-                <w:color w:val="000000"/>
-                <w:lang w:eastAsia="en-GB"/>
-              </w:rPr>
-            </w:pPr>
-          </w:p>
-        </w:tc>
-        <w:tc>
-          <w:tcPr>
-            <w:tcW w:w="2264" w:type="dxa"/>
-          </w:tcPr>
-          <w:p>
-            <w:pPr>
-              <w:rPr>
-                <w:rFonts w:ascii="Calibri" w:hAnsi="Calibri" w:cs="Times New Roman"/>
-                <w:color w:val="000000"/>
-                <w:lang w:eastAsia="en-GB"/>
-              </w:rPr>
-            </w:pPr>
-            <w:r>
-              <w:rPr>
-                <w:rFonts w:ascii="Calibri" w:hAnsi="Calibri" w:cs="Times New Roman"/>
-                <w:color w:val="000000"/>
-                <w:lang w:eastAsia="en-GB"/>
-              </w:rPr>
-              <w:t>bedrooms</w:t>
-            </w:r>
-          </w:p>
-        </w:tc>
-        <w:tc>
-          <w:tcPr>
-            <w:tcW w:w="2264" w:type="dxa"/>
-          </w:tcPr>
-          <w:p>
-            <w:pPr>
-              <w:rPr>
-                <w:rFonts w:ascii="Calibri" w:hAnsi="Calibri" w:cs="Times New Roman"/>
-                <w:color w:val="000000"/>
-                <w:lang w:eastAsia="en-GB"/>
-              </w:rPr>
-            </w:pPr>
-            <w:r>
-              <w:rPr>
-                <w:rFonts w:ascii="Calibri" w:hAnsi="Calibri" w:cs="Times New Roman"/>
-                <w:color w:val="000000"/>
-                <w:lang w:eastAsia="en-GB"/>
-              </w:rPr>
-              <w:t>bathrooms</w:t>
-            </w:r>
-          </w:p>
-        </w:tc>
-        <w:tc>
-          <w:tcPr>
-            <w:tcW w:w="2264" w:type="dxa"/>
-          </w:tcPr>
-          <w:p>
-            <w:pPr>
-              <w:rPr>
-                <w:rFonts w:ascii="Calibri" w:hAnsi="Calibri" w:cs="Times New Roman"/>
-                <w:color w:val="000000"/>
-                <w:lang w:eastAsia="en-GB"/>
-              </w:rPr>
-            </w:pPr>
-            <w:r>
-              <w:rPr>
-                <w:rFonts w:ascii="Calibri" w:hAnsi="Calibri" w:cs="Times New Roman"/>
-                <w:color w:val="000000"/>
-                <w:lang w:eastAsia="en-GB"/>
-              </w:rPr>
-              <w:t>floors</w:t>
-            </w:r>
-          </w:p>
-        </w:tc>
-      </w:tr>
-      <w:tr>
-        <w:tc>
-          <w:tcPr>
-            <w:tcW w:w="2264" w:type="dxa"/>
-          </w:tcPr>
-          <w:p>
-            <w:pPr>
-              <w:rPr>
-                <w:rFonts w:ascii="Calibri" w:hAnsi="Calibri" w:cs="Times New Roman"/>
-                <w:color w:val="000000"/>
-                <w:lang w:eastAsia="en-GB"/>
-              </w:rPr>
-            </w:pPr>
-            <w:r>
-              <w:rPr>
-                <w:rFonts w:ascii="Calibri" w:hAnsi="Calibri" w:cs="Times New Roman"/>
-                <w:color w:val="000000"/>
-                <w:lang w:eastAsia="en-GB"/>
-              </w:rPr>
-              <w:t>Space Cluster 0</w:t>
-            </w:r>
-          </w:p>
-        </w:tc>
-        <w:tc>
-          <w:tcPr>
-            <w:tcW w:w="2264" w:type="dxa"/>
-          </w:tcPr>
-          <w:p>
-            <w:pPr>
-              <w:rPr>
-                <w:rFonts w:ascii="Calibri" w:hAnsi="Calibri" w:cs="Times New Roman"/>
-                <w:color w:val="000000"/>
-                <w:lang w:eastAsia="en-GB"/>
-              </w:rPr>
-            </w:pPr>
-            <w:r>
-              <w:rPr>
-                <w:rFonts w:ascii="Calibri" w:hAnsi="Calibri" w:cs="Times New Roman"/>
-                <w:color w:val="000000"/>
-                <w:lang w:eastAsia="en-GB"/>
-              </w:rPr>
-              <w:t>1.9</w:t>
-            </w:r>
-          </w:p>
-        </w:tc>
-        <w:tc>
-          <w:tcPr>
-            <w:tcW w:w="2264" w:type="dxa"/>
-          </w:tcPr>
-          <w:p>
-            <w:pPr>
-              <w:rPr>
-                <w:rFonts w:ascii="Calibri" w:hAnsi="Calibri" w:cs="Times New Roman"/>
-                <w:color w:val="000000"/>
-                <w:lang w:eastAsia="en-GB"/>
-              </w:rPr>
-            </w:pPr>
-            <w:r>
-              <w:rPr>
-                <w:rFonts w:ascii="Calibri" w:hAnsi="Calibri" w:cs="Times New Roman"/>
-                <w:color w:val="000000"/>
-                <w:lang w:eastAsia="en-GB"/>
-              </w:rPr>
-              <w:t>1.22</w:t>
-            </w:r>
-          </w:p>
-        </w:tc>
-        <w:tc>
-          <w:tcPr>
-            <w:tcW w:w="2264" w:type="dxa"/>
-          </w:tcPr>
-          <w:p>
-            <w:pPr>
-              <w:rPr>
-                <w:rFonts w:ascii="Calibri" w:hAnsi="Calibri" w:cs="Times New Roman"/>
-                <w:color w:val="000000"/>
-                <w:lang w:eastAsia="en-GB"/>
-              </w:rPr>
-            </w:pPr>
-            <w:r>
-              <w:rPr>
-                <w:rFonts w:ascii="Calibri" w:hAnsi="Calibri" w:cs="Times New Roman"/>
-                <w:color w:val="000000"/>
-                <w:lang w:eastAsia="en-GB"/>
-              </w:rPr>
-              <w:t>1.14</w:t>
-            </w:r>
-          </w:p>
-        </w:tc>
-      </w:tr>
-      <w:tr>
-        <w:tc>
-          <w:tcPr>
-            <w:tcW w:w="2264" w:type="dxa"/>
-          </w:tcPr>
-          <w:p>
-            <w:pPr>
-              <w:rPr>
-                <w:rFonts w:ascii="Calibri" w:hAnsi="Calibri" w:cs="Times New Roman"/>
-                <w:color w:val="000000"/>
-                <w:lang w:eastAsia="en-GB"/>
-              </w:rPr>
-            </w:pPr>
-            <w:r>
-              <w:rPr>
-                <w:rFonts w:ascii="Calibri" w:hAnsi="Calibri" w:cs="Times New Roman"/>
-                <w:color w:val="000000"/>
-                <w:lang w:eastAsia="en-GB"/>
-              </w:rPr>
-              <w:t>Space Cluster 1</w:t>
-            </w:r>
-          </w:p>
-        </w:tc>
-        <w:tc>
-          <w:tcPr>
-            <w:tcW w:w="2264" w:type="dxa"/>
-          </w:tcPr>
-          <w:p>
-            <w:pPr>
-              <w:rPr>
-                <w:rFonts w:ascii="Calibri" w:hAnsi="Calibri" w:cs="Times New Roman"/>
-                <w:color w:val="000000"/>
-                <w:lang w:eastAsia="en-GB"/>
-              </w:rPr>
-            </w:pPr>
-            <w:r>
-              <w:rPr>
-                <w:rFonts w:ascii="Calibri" w:hAnsi="Calibri" w:cs="Times New Roman"/>
-                <w:color w:val="000000"/>
-                <w:lang w:eastAsia="en-GB"/>
-              </w:rPr>
-              <w:t>2.9</w:t>
-            </w:r>
-          </w:p>
-        </w:tc>
-        <w:tc>
-          <w:tcPr>
-            <w:tcW w:w="2264" w:type="dxa"/>
-          </w:tcPr>
-          <w:p>
-            <w:pPr>
-              <w:rPr>
-                <w:rFonts w:ascii="Calibri" w:hAnsi="Calibri" w:cs="Times New Roman"/>
-                <w:color w:val="000000"/>
-                <w:lang w:eastAsia="en-GB"/>
-              </w:rPr>
-            </w:pPr>
-            <w:r>
-              <w:rPr>
-                <w:rFonts w:ascii="Calibri" w:hAnsi="Calibri" w:cs="Times New Roman"/>
-                <w:color w:val="000000"/>
-                <w:lang w:eastAsia="en-GB"/>
-              </w:rPr>
-              <w:t>2.5</w:t>
-            </w:r>
-          </w:p>
-        </w:tc>
-        <w:tc>
-          <w:tcPr>
-            <w:tcW w:w="2264" w:type="dxa"/>
-          </w:tcPr>
-          <w:p>
-            <w:pPr>
-              <w:rPr>
-                <w:rFonts w:ascii="Calibri" w:hAnsi="Calibri" w:cs="Times New Roman"/>
-                <w:color w:val="000000"/>
-                <w:lang w:eastAsia="en-GB"/>
-              </w:rPr>
-            </w:pPr>
-            <w:r>
-              <w:rPr>
-                <w:rFonts w:ascii="Calibri" w:hAnsi="Calibri" w:cs="Times New Roman"/>
-                <w:color w:val="000000"/>
-                <w:lang w:eastAsia="en-GB"/>
-              </w:rPr>
-              <w:t>2.1</w:t>
-            </w:r>
-          </w:p>
-        </w:tc>
-      </w:tr>
-      <w:tr>
-        <w:tc>
-          <w:tcPr>
-            <w:tcW w:w="2264" w:type="dxa"/>
-          </w:tcPr>
-          <w:p>
-            <w:pPr>
-              <w:rPr>
-                <w:rFonts w:ascii="Calibri" w:hAnsi="Calibri" w:cs="Times New Roman"/>
-                <w:color w:val="000000"/>
-                <w:lang w:eastAsia="en-GB"/>
-              </w:rPr>
-            </w:pPr>
-            <w:r>
-              <w:rPr>
-                <w:rFonts w:ascii="Calibri" w:hAnsi="Calibri" w:cs="Times New Roman"/>
-                <w:color w:val="000000"/>
-                <w:lang w:eastAsia="en-GB"/>
-              </w:rPr>
-              <w:t>Space Cluster 2</w:t>
-            </w:r>
-          </w:p>
-        </w:tc>
-        <w:tc>
-          <w:tcPr>
-            <w:tcW w:w="2264" w:type="dxa"/>
-          </w:tcPr>
-          <w:p>
-            <w:pPr>
-              <w:rPr>
-                <w:rFonts w:ascii="Calibri" w:hAnsi="Calibri" w:cs="Times New Roman"/>
-                <w:color w:val="000000"/>
-                <w:lang w:eastAsia="en-GB"/>
-              </w:rPr>
-            </w:pPr>
-            <w:r>
-              <w:rPr>
-                <w:rFonts w:ascii="Calibri" w:hAnsi="Calibri" w:cs="Times New Roman"/>
-                <w:color w:val="000000"/>
-                <w:lang w:eastAsia="en-GB"/>
-              </w:rPr>
-              <w:t>3.2</w:t>
-            </w:r>
-          </w:p>
-        </w:tc>
-        <w:tc>
-          <w:tcPr>
-            <w:tcW w:w="2264" w:type="dxa"/>
-          </w:tcPr>
-          <w:p>
-            <w:pPr>
-              <w:rPr>
-                <w:rFonts w:ascii="Calibri" w:hAnsi="Calibri" w:cs="Times New Roman"/>
-                <w:color w:val="000000"/>
-                <w:lang w:eastAsia="en-GB"/>
-              </w:rPr>
-            </w:pPr>
-            <w:r>
-              <w:rPr>
-                <w:rFonts w:ascii="Calibri" w:hAnsi="Calibri" w:cs="Times New Roman"/>
-                <w:color w:val="000000"/>
-                <w:lang w:eastAsia="en-GB"/>
-              </w:rPr>
-              <w:t>1.6</w:t>
-            </w:r>
-          </w:p>
-        </w:tc>
-        <w:tc>
-          <w:tcPr>
-            <w:tcW w:w="2264" w:type="dxa"/>
-          </w:tcPr>
-          <w:p>
-            <w:pPr>
-              <w:rPr>
-                <w:rFonts w:ascii="Calibri" w:hAnsi="Calibri" w:cs="Times New Roman"/>
-                <w:color w:val="000000"/>
-                <w:lang w:eastAsia="en-GB"/>
-              </w:rPr>
-            </w:pPr>
-            <w:r>
-              <w:rPr>
-                <w:rFonts w:ascii="Calibri" w:hAnsi="Calibri" w:cs="Times New Roman"/>
-                <w:color w:val="000000"/>
-                <w:lang w:eastAsia="en-GB"/>
-              </w:rPr>
-              <w:t>1.1</w:t>
-            </w:r>
-          </w:p>
-        </w:tc>
-      </w:tr>
-      <w:tr>
-        <w:tc>
-          <w:tcPr>
-            <w:tcW w:w="2264" w:type="dxa"/>
-          </w:tcPr>
-          <w:p>
-            <w:pPr>
-              <w:rPr>
-                <w:rFonts w:ascii="Calibri" w:hAnsi="Calibri" w:cs="Times New Roman"/>
-                <w:color w:val="000000"/>
-                <w:lang w:eastAsia="en-GB"/>
-              </w:rPr>
-            </w:pPr>
-            <w:r>
-              <w:rPr>
-                <w:rFonts w:ascii="Calibri" w:hAnsi="Calibri" w:cs="Times New Roman"/>
-                <w:color w:val="000000"/>
-                <w:lang w:eastAsia="en-GB"/>
-              </w:rPr>
-              <w:t>Space Cluster 3</w:t>
-            </w:r>
-          </w:p>
-        </w:tc>
-        <w:tc>
-          <w:tcPr>
-            <w:tcW w:w="2264" w:type="dxa"/>
-          </w:tcPr>
-          <w:p>
-            <w:pPr>
-              <w:rPr>
-                <w:rFonts w:ascii="Calibri" w:hAnsi="Calibri" w:cs="Times New Roman"/>
-                <w:color w:val="000000"/>
-                <w:lang w:eastAsia="en-GB"/>
-              </w:rPr>
-            </w:pPr>
-            <w:r>
-              <w:rPr>
-                <w:rFonts w:ascii="Calibri" w:hAnsi="Calibri" w:cs="Times New Roman"/>
-                <w:color w:val="000000"/>
-                <w:lang w:eastAsia="en-GB"/>
-              </w:rPr>
-              <w:t>4.3</w:t>
-            </w:r>
-          </w:p>
-        </w:tc>
-        <w:tc>
-          <w:tcPr>
-            <w:tcW w:w="2264" w:type="dxa"/>
-          </w:tcPr>
-          <w:p>
-            <w:pPr>
-              <w:rPr>
-                <w:rFonts w:ascii="Calibri" w:hAnsi="Calibri" w:cs="Times New Roman"/>
-                <w:color w:val="000000"/>
-                <w:lang w:eastAsia="en-GB"/>
-              </w:rPr>
-            </w:pPr>
-            <w:r>
-              <w:rPr>
-                <w:rFonts w:ascii="Calibri" w:hAnsi="Calibri" w:cs="Times New Roman"/>
-                <w:color w:val="000000"/>
-                <w:lang w:eastAsia="en-GB"/>
-              </w:rPr>
-              <w:t>2.7</w:t>
-            </w:r>
-          </w:p>
-        </w:tc>
-        <w:tc>
-          <w:tcPr>
-            <w:tcW w:w="2264" w:type="dxa"/>
-          </w:tcPr>
-          <w:p>
-            <w:pPr>
-              <w:rPr>
-                <w:rFonts w:ascii="Calibri" w:hAnsi="Calibri" w:cs="Times New Roman"/>
-                <w:color w:val="000000"/>
-                <w:lang w:eastAsia="en-GB"/>
-              </w:rPr>
-            </w:pPr>
-            <w:r>
-              <w:rPr>
-                <w:rFonts w:ascii="Calibri" w:hAnsi="Calibri" w:cs="Times New Roman"/>
-                <w:color w:val="000000"/>
-                <w:lang w:eastAsia="en-GB"/>
-              </w:rPr>
-              <w:t>1.7</w:t>
-            </w:r>
-          </w:p>
-        </w:tc>
-      </w:tr>
-    </w:tbl>
-    <w:p>
-      <w:pPr>
-        <w:shd w:val="clear" w:color="auto" w:fill="FFFFFF"/>
-        <w:rPr>
-          <w:rFonts w:ascii="Calibri" w:hAnsi="Calibri" w:cs="Times New Roman"/>
-          <w:color w:val="000000"/>
-          <w:lang w:eastAsia="en-GB"/>
-        </w:rPr>
-      </w:pPr>
-    </w:p>
-    <w:p>
-      <w:pPr>
-        <w:shd w:val="clear" w:color="auto" w:fill="FFFFFF"/>
-        <w:rPr>
-          <w:rFonts w:ascii="Calibri" w:hAnsi="Calibri" w:cs="Times New Roman"/>
-          <w:color w:val="000000"/>
-          <w:lang w:eastAsia="en-GB"/>
-        </w:rPr>
-      </w:pPr>
-      <w:r>
-        <w:rPr>
-          <w:rFonts w:ascii="Calibri" w:hAnsi="Calibri" w:cs="Times New Roman"/>
-          <w:color w:val="000000"/>
-          <w:lang w:eastAsia="en-GB"/>
-        </w:rPr>
-        <w:t xml:space="preserve">When you look at the data, you see that the different 4 </w:t>
-      </w:r>
-      <w:r>
-        <w:rPr>
-          <w:rFonts w:ascii="Calibri" w:hAnsi="Calibri" w:cs="Times New Roman"/>
-          <w:color w:val="000000"/>
-          <w:lang w:eastAsia="en-GB"/>
-        </w:rPr>
-        <w:t xml:space="preserve">space </w:t>
-      </w:r>
-      <w:r>
-        <w:rPr>
-          <w:rFonts w:ascii="Calibri" w:hAnsi="Calibri" w:cs="Times New Roman"/>
-          <w:color w:val="000000"/>
-          <w:lang w:eastAsia="en-GB"/>
-        </w:rPr>
-        <w:t>clusters mean:</w:t>
-      </w:r>
-    </w:p>
-    <w:p>
-      <w:pPr>
-        <w:numPr>
-          <w:ilvl w:val="0"/>
-          <w:numId w:val="3"/>
-        </w:numPr>
-        <w:shd w:val="clear" w:color="auto" w:fill="FFFFFF"/>
-        <w:spacing w:before="100" w:beforeAutospacing="1" w:after="100" w:afterAutospacing="1"/>
-        <w:rPr>
-          <w:rFonts w:ascii="Calibri" w:eastAsia="Times New Roman" w:hAnsi="Calibri" w:cs="Times New Roman"/>
-          <w:color w:val="000000"/>
-          <w:lang w:eastAsia="en-GB"/>
-        </w:rPr>
-      </w:pPr>
-      <w:r>
-        <w:rPr>
-          <w:rFonts w:ascii="Calibri" w:eastAsia="Times New Roman" w:hAnsi="Calibri" w:cs="Times New Roman"/>
-          <w:color w:val="000000"/>
-          <w:lang w:eastAsia="en-GB"/>
-        </w:rPr>
-        <w:t>0: With an average of about 2 Bedrooms and 1 Bathroom spanning 1 floor, this is the typical small house</w:t>
-      </w:r>
-    </w:p>
-    <w:p>
-      <w:pPr>
-        <w:numPr>
-          <w:ilvl w:val="0"/>
-          <w:numId w:val="3"/>
-        </w:numPr>
-        <w:shd w:val="clear" w:color="auto" w:fill="FFFFFF"/>
-        <w:spacing w:before="100" w:beforeAutospacing="1" w:after="100" w:afterAutospacing="1"/>
-        <w:rPr>
-          <w:rFonts w:ascii="Calibri" w:eastAsia="Times New Roman" w:hAnsi="Calibri" w:cs="Times New Roman"/>
-          <w:color w:val="000000"/>
-          <w:lang w:eastAsia="en-GB"/>
-        </w:rPr>
-      </w:pPr>
-      <w:r>
-        <w:rPr>
-          <w:rFonts w:ascii="Calibri" w:eastAsia="Times New Roman" w:hAnsi="Calibri" w:cs="Times New Roman"/>
-          <w:color w:val="000000"/>
-          <w:lang w:eastAsia="en-GB"/>
-        </w:rPr>
-        <w:t>1: Averaging nearly 3 Bedr</w:t>
-      </w:r>
-      <w:r>
-        <w:rPr>
-          <w:rFonts w:ascii="Calibri" w:eastAsia="Times New Roman" w:hAnsi="Calibri" w:cs="Times New Roman"/>
-          <w:color w:val="000000"/>
-          <w:lang w:eastAsia="en-GB"/>
-        </w:rPr>
-        <w:t>o</w:t>
-      </w:r>
-      <w:r>
-        <w:rPr>
-          <w:rFonts w:ascii="Calibri" w:eastAsia="Times New Roman" w:hAnsi="Calibri" w:cs="Times New Roman"/>
-          <w:color w:val="000000"/>
-          <w:lang w:eastAsia="en-GB"/>
-        </w:rPr>
-        <w:t>oms, 2 Bathrooms and spanning 2 Floors this is the normal "family house"</w:t>
-      </w:r>
-    </w:p>
-    <w:p>
-      <w:pPr>
-        <w:numPr>
-          <w:ilvl w:val="0"/>
-          <w:numId w:val="3"/>
-        </w:numPr>
-        <w:shd w:val="clear" w:color="auto" w:fill="FFFFFF"/>
-        <w:spacing w:before="100" w:beforeAutospacing="1" w:after="100" w:afterAutospacing="1"/>
-        <w:rPr>
-          <w:rFonts w:ascii="Calibri" w:eastAsia="Times New Roman" w:hAnsi="Calibri" w:cs="Times New Roman"/>
-          <w:color w:val="000000"/>
-          <w:lang w:eastAsia="en-GB"/>
-        </w:rPr>
-      </w:pPr>
-      <w:r>
-        <w:rPr>
-          <w:rFonts w:ascii="Calibri" w:eastAsia="Times New Roman" w:hAnsi="Calibri" w:cs="Times New Roman"/>
-          <w:color w:val="000000"/>
-          <w:lang w:eastAsia="en-GB"/>
-        </w:rPr>
-        <w:t>2: Having more than 3 Bedrooms, but only 1.5 Bathrooms and 1 Floor this is more of a bungalow</w:t>
-      </w:r>
-    </w:p>
-    <w:p>
-      <w:pPr>
-        <w:numPr>
-          <w:ilvl w:val="0"/>
-          <w:numId w:val="3"/>
-        </w:numPr>
-        <w:shd w:val="clear" w:color="auto" w:fill="FFFFFF"/>
-        <w:spacing w:before="100" w:beforeAutospacing="1" w:after="100" w:afterAutospacing="1"/>
-        <w:rPr>
-          <w:rFonts w:ascii="Calibri" w:eastAsia="Times New Roman" w:hAnsi="Calibri" w:cs="Times New Roman"/>
-          <w:color w:val="000000"/>
-          <w:lang w:eastAsia="en-GB"/>
-        </w:rPr>
-      </w:pPr>
-      <w:r>
-        <w:rPr>
-          <w:rFonts w:ascii="Calibri" w:eastAsia="Times New Roman" w:hAnsi="Calibri" w:cs="Times New Roman"/>
-          <w:color w:val="000000"/>
-          <w:lang w:eastAsia="en-GB"/>
-        </w:rPr>
-        <w:t>3: With on average over 4 Bedrooms and nearly 3 Bathrooms spanning nearly 2 floors on average these are the most spacious houses.</w:t>
-      </w:r>
-    </w:p>
-    <w:p>
-      <w:pPr>
-        <w:shd w:val="clear" w:color="auto" w:fill="FFFFFF"/>
-        <w:spacing w:before="100" w:beforeAutospacing="1" w:after="100" w:afterAutospacing="1"/>
-        <w:rPr>
-          <w:rFonts w:ascii="Calibri" w:eastAsia="Times New Roman" w:hAnsi="Calibri" w:cs="Times New Roman"/>
-          <w:color w:val="000000"/>
-          <w:lang w:eastAsia="en-GB"/>
-        </w:rPr>
-      </w:pPr>
-      <w:r>
-        <w:rPr>
-          <w:rFonts w:ascii="Calibri" w:eastAsia="Times New Roman" w:hAnsi="Calibri" w:cs="Times New Roman"/>
-          <w:color w:val="000000"/>
-          <w:lang w:eastAsia="en-GB"/>
-        </w:rPr>
-        <w:t>Clustering was done using KMeans.</w:t>
-      </w:r>
-    </w:p>
-    <w:p>
-      <w:pPr>
-        <w:pStyle w:val="Heading3"/>
-        <w:rPr>
-          <w:rFonts w:eastAsia="Times New Roman"/>
-          <w:lang w:eastAsia="en-GB"/>
-        </w:rPr>
-      </w:pPr>
-      <w:r>
-        <w:rPr>
-          <w:rFonts w:eastAsia="Times New Roman"/>
-          <w:lang w:eastAsia="en-GB"/>
-        </w:rPr>
-        <w:t>Regression</w:t>
-      </w:r>
-    </w:p>
-    <w:p>
-      <w:pPr>
-        <w:rPr>
-          <w:lang w:eastAsia="en-GB"/>
-        </w:rPr>
-      </w:pPr>
-      <w:r>
-        <w:rPr>
-          <w:lang w:eastAsia="en-GB"/>
-        </w:rPr>
-        <w:t>For every pair of quality and space clusters its own regressor was trained with the Linear Regression Algorithm. This was intended to have better linear Regression for better paired house. The Feature used for training was still sqft_living as X and the price as y.</w:t>
-      </w:r>
-    </w:p>
-    <w:p>
-      <w:pPr>
-        <w:pStyle w:val="Heading3"/>
-        <w:rPr>
-          <w:lang w:eastAsia="en-GB"/>
-        </w:rPr>
-      </w:pPr>
-      <w:r>
-        <w:rPr>
-          <w:lang w:eastAsia="en-GB"/>
-        </w:rPr>
-        <w:t>Prediction</w:t>
-      </w:r>
-    </w:p>
-    <w:p>
-      <w:pPr>
-        <w:rPr>
-          <w:lang w:eastAsia="en-GB"/>
-        </w:rPr>
-      </w:pPr>
-      <w:r>
-        <w:rPr>
-          <w:lang w:eastAsia="en-GB"/>
-        </w:rPr>
-        <w:t>When predicting the prices for each entry the same approach was done. First clustering each value in the test set by their respective quality and space cluster. Then using the correspondent linear regressor on that value to predict its price.</w:t>
-      </w:r>
-    </w:p>
-    <w:p/>
-    <w:p/>
-    <w:p>
-      <w:pPr>
-        <w:rPr>
-          <w:rFonts w:asciiTheme="majorHAnsi" w:eastAsiaTheme="majorEastAsia" w:hAnsiTheme="majorHAnsi" w:cstheme="majorBidi"/>
-          <w:color w:val="2F5496" w:themeColor="accent1" w:themeShade="BF"/>
-          <w:sz w:val="26"/>
-          <w:szCs w:val="26"/>
-        </w:rPr>
-      </w:pPr>
-      <w:r>
-        <w:br w:type="page"/>
-      </w:r>
-    </w:p>
-    <w:p>
-      <w:pPr>
-        <w:pStyle w:val="Heading2"/>
-      </w:pPr>
-      <w:r>
-        <w:t>Benchmark</w:t>
-      </w:r>
-    </w:p>
-    <w:p/>
-    <w:p>
-      <w:r>
-        <w:t xml:space="preserve">My Benchmark model will be a trivial linear regression over the living space of all houses and their corresponding prices. First, I will split the data into training and test sets using cross validation. Then I will train the linear regression on the training set. To get a comparable number I will then take the r2-score of the prediction the linear regression does on the test data compared to the actual data. </w:t>
-      </w:r>
-    </w:p>
-    <w:p>
-      <w:pPr>
-        <w:rPr>
-          <w:lang w:val="de-DE"/>
-        </w:rPr>
+        <w:t>Calculating Feature Relevance</w:t>
+      </w:r>
+    </w:p>
+    <w:p>
+      <w:r>
+        <w:t>The next step involved finding feature relevance by calculating how much a feature could be described by using all other features. This was done by using a Decisiontree-Regressor and dropping the feature from the set. Then we split the set into 75% train and 25% test set using train_test_split. The score was the result of predicting the tested feature just using the Regressor. The results were as followed:</w:t>
+      </w:r>
+    </w:p>
+    <w:p>
+      <w:pPr>
+        <w:rPr>
+          <w:i/>
+        </w:rPr>
+      </w:pPr>
+    </w:p>
+    <w:p>
+      <w:pPr>
+        <w:rPr>
+          <w:i/>
+        </w:rPr>
+      </w:pPr>
+      <w:r>
+        <w:rPr>
+          <w:i/>
+        </w:rPr>
+        <w:t xml:space="preserve">Redundant features(&gt;0) :  ['sqft_living', 'sqft_above', 'sqft_basement', 'zipcode', 'lat', 'long'] </w:t>
+      </w:r>
+    </w:p>
+    <w:p>
+      <w:pPr>
+        <w:rPr>
+          <w:i/>
+        </w:rPr>
+      </w:pPr>
+    </w:p>
+    <w:p>
+      <w:pPr>
+        <w:rPr>
+          <w:i/>
+        </w:rPr>
+      </w:pPr>
+      <w:r>
+        <w:rPr>
+          <w:i/>
+        </w:rPr>
+        <w:t xml:space="preserve">Significant features(&lt;0) :  </w:t>
+      </w:r>
+      <w:r>
+        <w:rPr>
+          <w:i/>
+        </w:rPr>
+        <w:t>['bedrooms', 'view', 'condition', 'yr_renovated']</w:t>
+      </w:r>
+    </w:p>
+    <w:p>
+      <w:pPr>
+        <w:keepNext/>
       </w:pPr>
       <w:r>
         <w:rPr>
@@ -4589,10 +2852,10 @@
           <w:lang w:eastAsia="en-GB"/>
         </w:rPr>
         <w:drawing>
-          <wp:inline distT="0" distB="0" distL="0" distR="0" wp14:anchorId="2C13E7B7" wp14:editId="12AD1E84">
+          <wp:inline distT="0" distB="0" distL="0" distR="0" wp14:anchorId="67C59B5A" wp14:editId="22E5AA55">
             <wp:extent cx="5753100" cy="4318000"/>
             <wp:effectExtent l="0" t="0" r="12700" b="0"/>
-            <wp:docPr id="2" name="Picture 2" descr="code/img/linear_regression.png"/>
+            <wp:docPr id="3" name="Picture 3" descr="code/img/basement_above.png"/>
             <wp:cNvGraphicFramePr>
               <a:graphicFrameLocks xmlns:a="http://schemas.openxmlformats.org/drawingml/2006/main" noChangeAspect="1"/>
             </wp:cNvGraphicFramePr>
@@ -4600,7 +2863,7 @@
               <a:graphicData uri="http://schemas.openxmlformats.org/drawingml/2006/picture">
                 <pic:pic xmlns:pic="http://schemas.openxmlformats.org/drawingml/2006/picture">
                   <pic:nvPicPr>
-                    <pic:cNvPr id="0" name="Picture 1" descr="code/img/linear_regression.png"/>
+                    <pic:cNvPr id="0" name="Picture 2" descr="code/img/basement_above.png"/>
                     <pic:cNvPicPr>
                       <a:picLocks noChangeAspect="1" noChangeArrowheads="1"/>
                     </pic:cNvPicPr>
@@ -4639,49 +2902,323 @@
       </w:r>
     </w:p>
     <w:p>
-      <w:r>
-        <w:t xml:space="preserve">For the Simple </w:t>
-      </w:r>
-      <w:r>
-        <w:t>Regression,</w:t>
-      </w:r>
-      <w:r>
-        <w:t xml:space="preserve"> the R2 Score is: 0.4929</w:t>
-      </w:r>
-      <w:r>
-        <w:t xml:space="preserve">. </w:t>
+      <w:pPr>
+        <w:pStyle w:val="Caption"/>
+        <w:rPr>
+          <w:i w:val="0"/>
+        </w:rPr>
+      </w:pPr>
+      <w:r>
+        <w:t xml:space="preserve">Figure </w:t>
+      </w:r>
+      <w:fldSimple w:instr=" SEQ Figure \* ARABIC ">
+        <w:r>
+          <w:rPr>
+            <w:noProof/>
+          </w:rPr>
+          <w:t>5</w:t>
+        </w:r>
+      </w:fldSimple>
+      <w:r>
+        <w:t xml:space="preserve"> impact of above/basement-ratio to price</w:t>
+      </w:r>
+    </w:p>
+    <w:p>
+      <w:r>
+        <w:t>The result shows that sqft_living, sqft_above, sqft_basement, zipcode, latitude and longitude can be very good described by the rest of the data when you leave them out. I think this might be explained, that all the square foot params describe the house and can therefore be explained by the number of rooms and other square foot values. Bedrooms, view, condition and year renovated are all features which are hard to be described but just looking at all other features.</w:t>
+      </w:r>
+    </w:p>
+    <w:p>
+      <w:r>
+        <w:t>This result hinted that “sqft_above” (score:0.98) and sqft_basement” (score:0.99) could be really well described by using other features. Sqft above and basement are both already included in sqft_living which is just the sum of it. To remove the above and basement feature I will check if the ratio of above to basement really has an impact on the price.</w:t>
+      </w:r>
+      <w:r>
+        <w:t xml:space="preserve"> </w:t>
+      </w:r>
+    </w:p>
+    <w:p>
+      <w:r>
+        <w:t>Therefore, I examined the impact of the ratio between those 2 to the price. No real correlation but some outliers could be found.</w:t>
       </w:r>
     </w:p>
     <w:p/>
+    <w:p>
+      <w:pPr>
+        <w:pStyle w:val="Heading3"/>
+      </w:pPr>
+      <w:r>
+        <w:t>Feature Performance</w:t>
+      </w:r>
+    </w:p>
+    <w:p>
+      <w:r>
+        <w:t xml:space="preserve">To further investigate on feature </w:t>
+      </w:r>
+      <w:r>
+        <w:t>performace,</w:t>
+      </w:r>
+      <w:r>
+        <w:t xml:space="preserve"> I will calculate the entropy (information gain) which each future holds for the data set. This Code was inspired by one of the sklearn examples(http://scikit-learn.org/stable/auto_examples/ensemble/plot_forest_importances.html#sphx-glr-auto-examples-ensemble-plot-forest-importances-py) and I use the ExtraTreesClassifier to describe the importance of features.</w:t>
+      </w:r>
+    </w:p>
+    <w:p>
+      <w:pPr>
+        <w:pStyle w:val="Caption"/>
+      </w:pPr>
+      <w:r>
+        <w:rPr>
+          <w:i w:val="0"/>
+          <w:iCs w:val="0"/>
+          <w:noProof/>
+          <w:color w:val="auto"/>
+          <w:sz w:val="24"/>
+          <w:szCs w:val="24"/>
+          <w:lang w:eastAsia="en-GB"/>
+        </w:rPr>
+        <w:drawing>
+          <wp:inline distT="0" distB="0" distL="0" distR="0" wp14:anchorId="5F1F5BC2" wp14:editId="7A9F3255">
+            <wp:extent cx="5751830" cy="4314190"/>
+            <wp:effectExtent l="0" t="0" r="0" b="3810"/>
+            <wp:docPr id="9" name="Picture 9" descr="code/img/feature_performance.png"/>
+            <wp:cNvGraphicFramePr>
+              <a:graphicFrameLocks xmlns:a="http://schemas.openxmlformats.org/drawingml/2006/main" noChangeAspect="1"/>
+            </wp:cNvGraphicFramePr>
+            <a:graphic xmlns:a="http://schemas.openxmlformats.org/drawingml/2006/main">
+              <a:graphicData uri="http://schemas.openxmlformats.org/drawingml/2006/picture">
+                <pic:pic xmlns:pic="http://schemas.openxmlformats.org/drawingml/2006/picture">
+                  <pic:nvPicPr>
+                    <pic:cNvPr id="0" name="Picture 3" descr="code/img/feature_performance.png"/>
+                    <pic:cNvPicPr>
+                      <a:picLocks noChangeAspect="1" noChangeArrowheads="1"/>
+                    </pic:cNvPicPr>
+                  </pic:nvPicPr>
+                  <pic:blipFill>
+                    <a:blip r:embed="rId10">
+                      <a:extLst>
+                        <a:ext uri="{28A0092B-C50C-407E-A947-70E740481C1C}">
+                          <a14:useLocalDpi xmlns:a14="http://schemas.microsoft.com/office/drawing/2010/main" val="0"/>
+                        </a:ext>
+                      </a:extLst>
+                    </a:blip>
+                    <a:srcRect/>
+                    <a:stretch>
+                      <a:fillRect/>
+                    </a:stretch>
+                  </pic:blipFill>
+                  <pic:spPr bwMode="auto">
+                    <a:xfrm>
+                      <a:off x="0" y="0"/>
+                      <a:ext cx="5751830" cy="4314190"/>
+                    </a:xfrm>
+                    <a:prstGeom prst="rect">
+                      <a:avLst/>
+                    </a:prstGeom>
+                    <a:noFill/>
+                    <a:ln>
+                      <a:noFill/>
+                    </a:ln>
+                  </pic:spPr>
+                </pic:pic>
+              </a:graphicData>
+            </a:graphic>
+          </wp:inline>
+        </w:drawing>
+      </w:r>
+      <w:r>
+        <w:t xml:space="preserve">Figure </w:t>
+      </w:r>
+      <w:fldSimple w:instr=" SEQ Figure \* ARABIC ">
+        <w:r>
+          <w:rPr>
+            <w:noProof/>
+          </w:rPr>
+          <w:t>6</w:t>
+        </w:r>
+      </w:fldSimple>
+      <w:r>
+        <w:t xml:space="preserve"> Feature Performance</w:t>
+      </w:r>
+    </w:p>
+    <w:p>
+      <w:r>
+        <w:t>The Entropy chart is led by bedrooms with a bigger margin. After that bathrooms and square foot living comes in. With a medium value, we have square foot lot, floor, waterfront and view. These are followed by condition, grade, square foot above and square foot basement. Year built, zipcode and latitude have the same low entropy. Longitude and Square Foot Living 15 have even less. The least entropy with nearly zero has square foot lot 15.</w:t>
+      </w:r>
+    </w:p>
+    <w:p>
+      <w:pPr>
+        <w:pStyle w:val="Heading4"/>
+      </w:pPr>
+      <w:r>
+        <w:t>what does that mean?</w:t>
+      </w:r>
+    </w:p>
+    <w:p>
+      <w:r>
+        <w:t>We can definitely see that even though the observation via heatmap of location dependant prices was interesting but longitude, latitude and zipcode all have really bad entropy. The same goes for Square Foot Living 15 and Lot 15.</w:t>
+      </w:r>
+    </w:p>
+    <w:p>
+      <w:pPr>
+        <w:pStyle w:val="Heading2"/>
+      </w:pPr>
+    </w:p>
+    <w:p>
+      <w:pPr>
+        <w:rPr>
+          <w:rFonts w:asciiTheme="majorHAnsi" w:eastAsiaTheme="majorEastAsia" w:hAnsiTheme="majorHAnsi" w:cstheme="majorBidi"/>
+          <w:color w:val="2F5496" w:themeColor="accent1" w:themeShade="BF"/>
+          <w:sz w:val="26"/>
+          <w:szCs w:val="26"/>
+        </w:rPr>
+      </w:pPr>
+    </w:p>
+    <w:p>
+      <w:pPr>
+        <w:rPr>
+          <w:rFonts w:asciiTheme="majorHAnsi" w:eastAsiaTheme="majorEastAsia" w:hAnsiTheme="majorHAnsi" w:cstheme="majorBidi"/>
+          <w:color w:val="2F5496" w:themeColor="accent1" w:themeShade="BF"/>
+          <w:sz w:val="26"/>
+          <w:szCs w:val="26"/>
+        </w:rPr>
+      </w:pPr>
+      <w:r>
+        <w:br w:type="page"/>
+      </w:r>
+    </w:p>
+    <w:p>
+      <w:pPr>
+        <w:pStyle w:val="Heading2"/>
+      </w:pPr>
+      <w:r>
+        <w:t>Algorithms and Techniques</w:t>
+      </w:r>
+    </w:p>
+    <w:p>
+      <w:r>
+        <w:t>My approach is to try three different algorithms for my regression problem. These algorithms are:</w:t>
+      </w:r>
+    </w:p>
+    <w:p>
+      <w:pPr>
+        <w:pStyle w:val="ListParagraph"/>
+        <w:numPr>
+          <w:ilvl w:val="0"/>
+          <w:numId w:val="4"/>
+        </w:numPr>
+      </w:pPr>
+      <w:r>
+        <w:t>Linear SVR</w:t>
+      </w:r>
+    </w:p>
+    <w:p>
+      <w:pPr>
+        <w:pStyle w:val="ListParagraph"/>
+        <w:numPr>
+          <w:ilvl w:val="0"/>
+          <w:numId w:val="4"/>
+        </w:numPr>
+      </w:pPr>
+      <w:r>
+        <w:t>Ridge Regression</w:t>
+      </w:r>
+    </w:p>
+    <w:p>
+      <w:pPr>
+        <w:pStyle w:val="ListParagraph"/>
+        <w:numPr>
+          <w:ilvl w:val="0"/>
+          <w:numId w:val="4"/>
+        </w:numPr>
+      </w:pPr>
+      <w:r>
+        <w:t>Regression Split with Clustering</w:t>
+      </w:r>
+    </w:p>
+    <w:p>
+      <w:r>
+        <w:t>They will be discussed in the following.</w:t>
+      </w:r>
+    </w:p>
+    <w:p>
+      <w:pPr>
+        <w:pStyle w:val="Heading3"/>
+      </w:pPr>
+      <w:r>
+        <w:t>Linear SVR</w:t>
+      </w:r>
+    </w:p>
+    <w:p>
+      <w:r>
+        <w:t>Linear SVR is using Support Vector Machines for Regressions with a Linear Kernel.</w:t>
+      </w:r>
+      <w:r>
+        <w:t xml:space="preserve"> A Support Vector Machine creates a hyperplane which separates two clusters of points. This Hyperplane is computed to provide the biggest distance to every point of each cluster.</w:t>
+      </w:r>
+    </w:p>
+    <w:p>
+      <w:r>
+        <w:t xml:space="preserve">I am using the Linear Kernel as the data seems to be really linearly distributed. </w:t>
+      </w:r>
+    </w:p>
+    <w:p>
+      <w:pPr>
+        <w:pStyle w:val="Heading3"/>
+      </w:pPr>
+      <w:r>
+        <w:t>Ridge Regression</w:t>
+      </w:r>
+    </w:p>
+    <w:p>
+      <w:r>
+        <w:t>Ridge Regression aims to find a vector (weight) for multiplication with a matrix which in turn reduces the difference to a target vector to the minimum. It is also known as weight decay.</w:t>
+      </w:r>
+    </w:p>
+    <w:p>
+      <w:pPr>
+        <w:pStyle w:val="Heading3"/>
+      </w:pPr>
+      <w:r>
+        <w:t>Regression Split with Clustering</w:t>
+      </w:r>
+    </w:p>
+    <w:p>
+      <w:r>
+        <w:t>This technique is not standard and I will try it out myself to see, whether it can outperform one of the before presented standard methods or at least the benchmark model.</w:t>
+      </w:r>
+    </w:p>
+    <w:p>
+      <w:r>
+        <w:t>My Algorithm involved 2 Steps for training and for testing vice versa. The first step involved clustering the data and the second step was training several regressors, one for each cluster combination.</w:t>
+      </w:r>
+    </w:p>
     <w:p/>
     <w:p>
       <w:pPr>
-        <w:pStyle w:val="Heading1"/>
-      </w:pPr>
-      <w:r>
-        <w:t>III. Methodology</w:t>
-      </w:r>
-    </w:p>
-    <w:p/>
-    <w:p>
-      <w:pPr>
-        <w:pStyle w:val="Heading2"/>
-      </w:pPr>
-      <w:r>
-        <w:t>Data Preprocessing</w:t>
-      </w:r>
-    </w:p>
-    <w:p>
-      <w:r>
-        <w:t>The data is pre-processed detecting the outliers on the data set. All Extreme Outliers (</w:t>
-      </w:r>
-      <w:r>
-        <w:t>more than 3 times difference between first and third quarter value) were removed from the set.</w:t>
-      </w:r>
-    </w:p>
-    <w:p>
-      <w:r>
-        <w:t>Not all Features were being used in the algorithms:</w:t>
+        <w:pStyle w:val="Heading3"/>
+      </w:pPr>
+      <w:r>
+        <w:t>Clustering</w:t>
+      </w:r>
+    </w:p>
+    <w:p>
+      <w:r>
+        <w:t>The idea was to take correlated features into a cluster thus decreasing the feature space.</w:t>
+      </w:r>
+    </w:p>
+    <w:p>
+      <w:r>
+        <w:t>For Clustering the K-Means Algorithm will be used.</w:t>
+      </w:r>
+    </w:p>
+    <w:p>
+      <w:r>
+        <w:t xml:space="preserve">Two </w:t>
+      </w:r>
+      <w:r>
+        <w:t>feature sets to cluster</w:t>
+      </w:r>
+      <w:r>
+        <w:t xml:space="preserve"> were chosen:</w:t>
       </w:r>
     </w:p>
     <w:p>
@@ -4693,7 +3230,7 @@
         </w:numPr>
       </w:pPr>
       <w:r>
-        <w:t>Linear SVR dropped: id, date, price, long, lat, zipcode, yr_renovated</w:t>
+        <w:t>Space Cluster: taking bedrooms, bathrooms and floors into one cluster</w:t>
       </w:r>
     </w:p>
     <w:p>
@@ -4705,25 +3242,1946 @@
         </w:numPr>
       </w:pPr>
       <w:r>
-        <w:t>Ridge Regression dropped:</w:t>
-      </w:r>
-      <w:r>
+        <w:t xml:space="preserve">Quality Cluster: taking waterfront, view, condition, grade, yr_built, </w:t>
+      </w:r>
+      <w:r>
+        <w:t>yr_renovated</w:t>
+      </w:r>
+    </w:p>
+    <w:p>
+      <w:pPr>
+        <w:rPr>
+          <w:rFonts w:ascii="Calibri" w:hAnsi="Calibri"/>
+        </w:rPr>
+      </w:pPr>
+      <w:r>
+        <w:rPr>
+          <w:rFonts w:ascii="Calibri" w:hAnsi="Calibri"/>
+        </w:rPr>
+        <w:t>Space Cluster should sum up things regarding the space. Quality Cluster is about the quality of the house.</w:t>
+      </w:r>
+    </w:p>
+    <w:p>
+      <w:pPr>
+        <w:rPr>
+          <w:rFonts w:ascii="Calibri" w:hAnsi="Calibri"/>
+        </w:rPr>
+      </w:pPr>
+      <w:r>
+        <w:rPr>
+          <w:rFonts w:ascii="Calibri" w:hAnsi="Calibri"/>
+        </w:rPr>
+        <w:t>We find 5 different Clusters for the Space Cluster which are:</w:t>
+      </w:r>
+    </w:p>
+    <w:tbl>
+      <w:tblPr>
+        <w:tblStyle w:val="TableGrid"/>
+        <w:tblW w:w="0" w:type="auto"/>
+        <w:tblLook w:val="04A0" w:firstRow="1" w:lastRow="0" w:firstColumn="1" w:lastColumn="0" w:noHBand="0" w:noVBand="1"/>
+      </w:tblPr>
+      <w:tblGrid>
+        <w:gridCol w:w="2686"/>
+        <w:gridCol w:w="1894"/>
+        <w:gridCol w:w="1461"/>
+        <w:gridCol w:w="1174"/>
+        <w:gridCol w:w="1841"/>
+      </w:tblGrid>
+      <w:tr>
+        <w:tc>
+          <w:tcPr>
+            <w:tcW w:w="2686" w:type="dxa"/>
+          </w:tcPr>
+          <w:p>
+            <w:pPr>
+              <w:rPr>
+                <w:rFonts w:ascii="Calibri" w:hAnsi="Calibri" w:cs="Times New Roman"/>
+                <w:color w:val="000000"/>
+                <w:lang w:eastAsia="en-GB"/>
+              </w:rPr>
+            </w:pPr>
+            <w:r>
+              <w:rPr>
+                <w:rFonts w:ascii="Calibri" w:hAnsi="Calibri" w:cs="Times New Roman"/>
+                <w:color w:val="000000"/>
+                <w:lang w:eastAsia="en-GB"/>
+              </w:rPr>
+              <w:t>Cluster \ mean</w:t>
+            </w:r>
+          </w:p>
+        </w:tc>
+        <w:tc>
+          <w:tcPr>
+            <w:tcW w:w="1894" w:type="dxa"/>
+          </w:tcPr>
+          <w:p>
+            <w:pPr>
+              <w:rPr>
+                <w:rFonts w:ascii="Calibri" w:hAnsi="Calibri" w:cs="Times New Roman"/>
+                <w:color w:val="000000"/>
+                <w:lang w:eastAsia="en-GB"/>
+              </w:rPr>
+            </w:pPr>
+            <w:r>
+              <w:rPr>
+                <w:rFonts w:ascii="Calibri" w:hAnsi="Calibri" w:cs="Times New Roman"/>
+                <w:color w:val="000000"/>
+                <w:lang w:eastAsia="en-GB"/>
+              </w:rPr>
+              <w:t>condition</w:t>
+            </w:r>
+          </w:p>
+        </w:tc>
+        <w:tc>
+          <w:tcPr>
+            <w:tcW w:w="1461" w:type="dxa"/>
+          </w:tcPr>
+          <w:p>
+            <w:pPr>
+              <w:rPr>
+                <w:rFonts w:ascii="Calibri" w:hAnsi="Calibri" w:cs="Times New Roman"/>
+                <w:color w:val="000000"/>
+                <w:lang w:eastAsia="en-GB"/>
+              </w:rPr>
+            </w:pPr>
+            <w:r>
+              <w:rPr>
+                <w:rFonts w:ascii="Calibri" w:hAnsi="Calibri" w:cs="Times New Roman"/>
+                <w:color w:val="000000"/>
+                <w:lang w:eastAsia="en-GB"/>
+              </w:rPr>
+              <w:t>grade</w:t>
+            </w:r>
+          </w:p>
+        </w:tc>
+        <w:tc>
+          <w:tcPr>
+            <w:tcW w:w="1174" w:type="dxa"/>
+          </w:tcPr>
+          <w:p>
+            <w:pPr>
+              <w:rPr>
+                <w:rFonts w:ascii="Calibri" w:hAnsi="Calibri" w:cs="Times New Roman"/>
+                <w:color w:val="000000"/>
+                <w:lang w:eastAsia="en-GB"/>
+              </w:rPr>
+            </w:pPr>
+            <w:r>
+              <w:rPr>
+                <w:rFonts w:ascii="Calibri" w:hAnsi="Calibri" w:cs="Times New Roman"/>
+                <w:color w:val="000000"/>
+                <w:lang w:eastAsia="en-GB"/>
+              </w:rPr>
+              <w:t>yr_built</w:t>
+            </w:r>
+          </w:p>
+        </w:tc>
+        <w:tc>
+          <w:tcPr>
+            <w:tcW w:w="1841" w:type="dxa"/>
+          </w:tcPr>
+          <w:p>
+            <w:pPr>
+              <w:rPr>
+                <w:rFonts w:ascii="Calibri" w:hAnsi="Calibri" w:cs="Times New Roman"/>
+                <w:color w:val="000000"/>
+                <w:lang w:eastAsia="en-GB"/>
+              </w:rPr>
+            </w:pPr>
+            <w:r>
+              <w:rPr>
+                <w:rFonts w:ascii="Calibri" w:hAnsi="Calibri" w:cs="Times New Roman"/>
+                <w:color w:val="000000"/>
+                <w:lang w:eastAsia="en-GB"/>
+              </w:rPr>
+              <w:t>yr_renovated</w:t>
+            </w:r>
+          </w:p>
+        </w:tc>
+      </w:tr>
+      <w:tr>
+        <w:trPr>
+          <w:trHeight w:val="293"/>
+        </w:trPr>
+        <w:tc>
+          <w:tcPr>
+            <w:tcW w:w="2686" w:type="dxa"/>
+          </w:tcPr>
+          <w:p>
+            <w:pPr>
+              <w:rPr>
+                <w:rFonts w:ascii="Calibri" w:hAnsi="Calibri" w:cs="Times New Roman"/>
+                <w:color w:val="000000"/>
+                <w:lang w:eastAsia="en-GB"/>
+              </w:rPr>
+            </w:pPr>
+            <w:r>
+              <w:rPr>
+                <w:rFonts w:ascii="Calibri" w:hAnsi="Calibri" w:cs="Times New Roman"/>
+                <w:color w:val="000000"/>
+                <w:lang w:eastAsia="en-GB"/>
+              </w:rPr>
+              <w:t>Quality Cluster 0</w:t>
+            </w:r>
+          </w:p>
+        </w:tc>
+        <w:tc>
+          <w:tcPr>
+            <w:tcW w:w="1894" w:type="dxa"/>
+          </w:tcPr>
+          <w:p>
+            <w:pPr>
+              <w:rPr>
+                <w:rFonts w:ascii="Calibri" w:hAnsi="Calibri" w:cs="Times New Roman"/>
+                <w:color w:val="000000"/>
+                <w:lang w:eastAsia="en-GB"/>
+              </w:rPr>
+            </w:pPr>
+            <w:r>
+              <w:rPr>
+                <w:rFonts w:ascii="Calibri" w:hAnsi="Calibri" w:cs="Times New Roman"/>
+                <w:color w:val="000000"/>
+                <w:lang w:eastAsia="en-GB"/>
+              </w:rPr>
+              <w:t>3.</w:t>
+            </w:r>
+            <w:r>
+              <w:rPr>
+                <w:rFonts w:ascii="Calibri" w:hAnsi="Calibri" w:cs="Times New Roman"/>
+                <w:color w:val="000000"/>
+                <w:lang w:eastAsia="en-GB"/>
+              </w:rPr>
+              <w:t>8</w:t>
+            </w:r>
+          </w:p>
+        </w:tc>
+        <w:tc>
+          <w:tcPr>
+            <w:tcW w:w="1461" w:type="dxa"/>
+          </w:tcPr>
+          <w:p>
+            <w:pPr>
+              <w:rPr>
+                <w:rFonts w:ascii="Calibri" w:hAnsi="Calibri" w:cs="Times New Roman"/>
+                <w:color w:val="000000"/>
+                <w:lang w:eastAsia="en-GB"/>
+              </w:rPr>
+            </w:pPr>
+            <w:r>
+              <w:rPr>
+                <w:rFonts w:ascii="Calibri" w:hAnsi="Calibri" w:cs="Times New Roman"/>
+                <w:color w:val="000000"/>
+                <w:lang w:eastAsia="en-GB"/>
+              </w:rPr>
+              <w:t>7.</w:t>
+            </w:r>
+            <w:r>
+              <w:rPr>
+                <w:rFonts w:ascii="Calibri" w:hAnsi="Calibri" w:cs="Times New Roman"/>
+                <w:color w:val="000000"/>
+                <w:lang w:eastAsia="en-GB"/>
+              </w:rPr>
+              <w:t>0</w:t>
+            </w:r>
+          </w:p>
+        </w:tc>
+        <w:tc>
+          <w:tcPr>
+            <w:tcW w:w="1174" w:type="dxa"/>
+          </w:tcPr>
+          <w:p>
+            <w:pPr>
+              <w:rPr>
+                <w:rFonts w:ascii="Calibri" w:hAnsi="Calibri" w:cs="Times New Roman"/>
+                <w:color w:val="000000"/>
+                <w:lang w:eastAsia="en-GB"/>
+              </w:rPr>
+            </w:pPr>
+            <w:r>
+              <w:rPr>
+                <w:rFonts w:ascii="Calibri" w:hAnsi="Calibri" w:cs="Times New Roman"/>
+                <w:color w:val="000000"/>
+                <w:lang w:eastAsia="en-GB"/>
+              </w:rPr>
+              <w:t>19</w:t>
+            </w:r>
+            <w:r>
+              <w:rPr>
+                <w:rFonts w:ascii="Calibri" w:hAnsi="Calibri" w:cs="Times New Roman"/>
+                <w:color w:val="000000"/>
+                <w:lang w:eastAsia="en-GB"/>
+              </w:rPr>
+              <w:t>18</w:t>
+            </w:r>
+          </w:p>
+        </w:tc>
+        <w:tc>
+          <w:tcPr>
+            <w:tcW w:w="1841" w:type="dxa"/>
+          </w:tcPr>
+          <w:p>
+            <w:pPr>
+              <w:rPr>
+                <w:rFonts w:ascii="Calibri" w:hAnsi="Calibri" w:cs="Times New Roman"/>
+                <w:color w:val="000000"/>
+                <w:lang w:eastAsia="en-GB"/>
+              </w:rPr>
+            </w:pPr>
+            <w:r>
+              <w:rPr>
+                <w:rFonts w:ascii="Calibri" w:hAnsi="Calibri" w:cs="Times New Roman"/>
+                <w:color w:val="000000"/>
+                <w:lang w:eastAsia="en-GB"/>
+              </w:rPr>
+              <w:t>0</w:t>
+            </w:r>
+          </w:p>
+        </w:tc>
+      </w:tr>
+      <w:tr>
+        <w:tc>
+          <w:tcPr>
+            <w:tcW w:w="2686" w:type="dxa"/>
+          </w:tcPr>
+          <w:p>
+            <w:pPr>
+              <w:rPr>
+                <w:rFonts w:ascii="Calibri" w:hAnsi="Calibri" w:cs="Times New Roman"/>
+                <w:color w:val="000000"/>
+                <w:lang w:eastAsia="en-GB"/>
+              </w:rPr>
+            </w:pPr>
+            <w:r>
+              <w:rPr>
+                <w:rFonts w:ascii="Calibri" w:hAnsi="Calibri" w:cs="Times New Roman"/>
+                <w:color w:val="000000"/>
+                <w:lang w:eastAsia="en-GB"/>
+              </w:rPr>
+              <w:t>Quality Cluster 1</w:t>
+            </w:r>
+          </w:p>
+        </w:tc>
+        <w:tc>
+          <w:tcPr>
+            <w:tcW w:w="1894" w:type="dxa"/>
+          </w:tcPr>
+          <w:p>
+            <w:pPr>
+              <w:rPr>
+                <w:rFonts w:ascii="Calibri" w:hAnsi="Calibri" w:cs="Times New Roman"/>
+                <w:color w:val="000000"/>
+                <w:lang w:eastAsia="en-GB"/>
+              </w:rPr>
+            </w:pPr>
+            <w:r>
+              <w:rPr>
+                <w:rFonts w:ascii="Calibri" w:hAnsi="Calibri" w:cs="Times New Roman"/>
+                <w:color w:val="000000"/>
+                <w:lang w:eastAsia="en-GB"/>
+              </w:rPr>
+              <w:t>3.2</w:t>
+            </w:r>
+          </w:p>
+        </w:tc>
+        <w:tc>
+          <w:tcPr>
+            <w:tcW w:w="1461" w:type="dxa"/>
+          </w:tcPr>
+          <w:p>
+            <w:pPr>
+              <w:rPr>
+                <w:rFonts w:ascii="Calibri" w:hAnsi="Calibri" w:cs="Times New Roman"/>
+                <w:color w:val="000000"/>
+                <w:lang w:eastAsia="en-GB"/>
+              </w:rPr>
+            </w:pPr>
+            <w:r>
+              <w:rPr>
+                <w:rFonts w:ascii="Calibri" w:hAnsi="Calibri" w:cs="Times New Roman"/>
+                <w:color w:val="000000"/>
+                <w:lang w:eastAsia="en-GB"/>
+              </w:rPr>
+              <w:t>7.7</w:t>
+            </w:r>
+          </w:p>
+        </w:tc>
+        <w:tc>
+          <w:tcPr>
+            <w:tcW w:w="1174" w:type="dxa"/>
+          </w:tcPr>
+          <w:p>
+            <w:pPr>
+              <w:rPr>
+                <w:rFonts w:ascii="Calibri" w:hAnsi="Calibri" w:cs="Times New Roman"/>
+                <w:color w:val="000000"/>
+                <w:lang w:eastAsia="en-GB"/>
+              </w:rPr>
+            </w:pPr>
+            <w:r>
+              <w:rPr>
+                <w:rFonts w:ascii="Calibri" w:hAnsi="Calibri" w:cs="Times New Roman"/>
+                <w:color w:val="000000"/>
+                <w:lang w:eastAsia="en-GB"/>
+              </w:rPr>
+              <w:t>193</w:t>
+            </w:r>
+            <w:r>
+              <w:rPr>
+                <w:rFonts w:ascii="Calibri" w:hAnsi="Calibri" w:cs="Times New Roman"/>
+                <w:color w:val="000000"/>
+                <w:lang w:eastAsia="en-GB"/>
+              </w:rPr>
+              <w:t>9</w:t>
+            </w:r>
+          </w:p>
+        </w:tc>
+        <w:tc>
+          <w:tcPr>
+            <w:tcW w:w="1841" w:type="dxa"/>
+          </w:tcPr>
+          <w:p>
+            <w:pPr>
+              <w:rPr>
+                <w:rFonts w:ascii="Calibri" w:hAnsi="Calibri" w:cs="Times New Roman"/>
+                <w:color w:val="000000"/>
+                <w:lang w:eastAsia="en-GB"/>
+              </w:rPr>
+            </w:pPr>
+            <w:r>
+              <w:rPr>
+                <w:rFonts w:ascii="Calibri" w:hAnsi="Calibri" w:cs="Times New Roman"/>
+                <w:color w:val="000000"/>
+                <w:lang w:eastAsia="en-GB"/>
+              </w:rPr>
+              <w:t>1996</w:t>
+            </w:r>
+          </w:p>
+        </w:tc>
+      </w:tr>
+      <w:tr>
+        <w:tc>
+          <w:tcPr>
+            <w:tcW w:w="2686" w:type="dxa"/>
+          </w:tcPr>
+          <w:p>
+            <w:pPr>
+              <w:rPr>
+                <w:rFonts w:ascii="Calibri" w:hAnsi="Calibri" w:cs="Times New Roman"/>
+                <w:color w:val="000000"/>
+                <w:lang w:eastAsia="en-GB"/>
+              </w:rPr>
+            </w:pPr>
+            <w:r>
+              <w:rPr>
+                <w:rFonts w:ascii="Calibri" w:hAnsi="Calibri" w:cs="Times New Roman"/>
+                <w:color w:val="000000"/>
+                <w:lang w:eastAsia="en-GB"/>
+              </w:rPr>
+              <w:t>Quality Cluster 2</w:t>
+            </w:r>
+          </w:p>
+        </w:tc>
+        <w:tc>
+          <w:tcPr>
+            <w:tcW w:w="1894" w:type="dxa"/>
+          </w:tcPr>
+          <w:p>
+            <w:pPr>
+              <w:rPr>
+                <w:rFonts w:ascii="Calibri" w:hAnsi="Calibri" w:cs="Times New Roman"/>
+                <w:color w:val="000000"/>
+                <w:lang w:eastAsia="en-GB"/>
+              </w:rPr>
+            </w:pPr>
+            <w:r>
+              <w:rPr>
+                <w:rFonts w:ascii="Calibri" w:hAnsi="Calibri" w:cs="Times New Roman"/>
+                <w:color w:val="000000"/>
+                <w:lang w:eastAsia="en-GB"/>
+              </w:rPr>
+              <w:t>3.</w:t>
+            </w:r>
+            <w:r>
+              <w:rPr>
+                <w:rFonts w:ascii="Calibri" w:hAnsi="Calibri" w:cs="Times New Roman"/>
+                <w:color w:val="000000"/>
+                <w:lang w:eastAsia="en-GB"/>
+              </w:rPr>
+              <w:t>4</w:t>
+            </w:r>
+          </w:p>
+        </w:tc>
+        <w:tc>
+          <w:tcPr>
+            <w:tcW w:w="1461" w:type="dxa"/>
+          </w:tcPr>
+          <w:p>
+            <w:pPr>
+              <w:rPr>
+                <w:rFonts w:ascii="Calibri" w:hAnsi="Calibri" w:cs="Times New Roman"/>
+                <w:color w:val="000000"/>
+                <w:lang w:eastAsia="en-GB"/>
+              </w:rPr>
+            </w:pPr>
+            <w:r>
+              <w:rPr>
+                <w:rFonts w:ascii="Calibri" w:hAnsi="Calibri" w:cs="Times New Roman"/>
+                <w:color w:val="000000"/>
+                <w:lang w:eastAsia="en-GB"/>
+              </w:rPr>
+              <w:t>7.</w:t>
+            </w:r>
+            <w:r>
+              <w:rPr>
+                <w:rFonts w:ascii="Calibri" w:hAnsi="Calibri" w:cs="Times New Roman"/>
+                <w:color w:val="000000"/>
+                <w:lang w:eastAsia="en-GB"/>
+              </w:rPr>
+              <w:t>8</w:t>
+            </w:r>
+          </w:p>
+        </w:tc>
+        <w:tc>
+          <w:tcPr>
+            <w:tcW w:w="1174" w:type="dxa"/>
+          </w:tcPr>
+          <w:p>
+            <w:pPr>
+              <w:rPr>
+                <w:rFonts w:ascii="Calibri" w:hAnsi="Calibri" w:cs="Times New Roman"/>
+                <w:color w:val="000000"/>
+                <w:lang w:eastAsia="en-GB"/>
+              </w:rPr>
+            </w:pPr>
+            <w:r>
+              <w:rPr>
+                <w:rFonts w:ascii="Calibri" w:hAnsi="Calibri" w:cs="Times New Roman"/>
+                <w:color w:val="000000"/>
+                <w:lang w:eastAsia="en-GB"/>
+              </w:rPr>
+              <w:t>1981</w:t>
+            </w:r>
+          </w:p>
+        </w:tc>
+        <w:tc>
+          <w:tcPr>
+            <w:tcW w:w="1841" w:type="dxa"/>
+          </w:tcPr>
+          <w:p>
+            <w:pPr>
+              <w:rPr>
+                <w:rFonts w:ascii="Calibri" w:hAnsi="Calibri" w:cs="Times New Roman"/>
+                <w:color w:val="000000"/>
+                <w:lang w:eastAsia="en-GB"/>
+              </w:rPr>
+            </w:pPr>
+            <w:r>
+              <w:rPr>
+                <w:rFonts w:ascii="Calibri" w:hAnsi="Calibri" w:cs="Times New Roman"/>
+                <w:color w:val="000000"/>
+                <w:lang w:eastAsia="en-GB"/>
+              </w:rPr>
+              <w:t>0</w:t>
+            </w:r>
+          </w:p>
+        </w:tc>
+      </w:tr>
+      <w:tr>
+        <w:tc>
+          <w:tcPr>
+            <w:tcW w:w="2686" w:type="dxa"/>
+          </w:tcPr>
+          <w:p>
+            <w:pPr>
+              <w:rPr>
+                <w:rFonts w:ascii="Calibri" w:hAnsi="Calibri" w:cs="Times New Roman"/>
+                <w:color w:val="000000"/>
+                <w:lang w:eastAsia="en-GB"/>
+              </w:rPr>
+            </w:pPr>
+            <w:r>
+              <w:rPr>
+                <w:rFonts w:ascii="Calibri" w:hAnsi="Calibri" w:cs="Times New Roman"/>
+                <w:color w:val="000000"/>
+                <w:lang w:eastAsia="en-GB"/>
+              </w:rPr>
+              <w:t>Quality Cluster 3</w:t>
+            </w:r>
+          </w:p>
+        </w:tc>
+        <w:tc>
+          <w:tcPr>
+            <w:tcW w:w="1894" w:type="dxa"/>
+          </w:tcPr>
+          <w:p>
+            <w:pPr>
+              <w:rPr>
+                <w:rFonts w:ascii="Calibri" w:hAnsi="Calibri" w:cs="Times New Roman"/>
+                <w:color w:val="000000"/>
+                <w:lang w:eastAsia="en-GB"/>
+              </w:rPr>
+            </w:pPr>
+            <w:r>
+              <w:rPr>
+                <w:rFonts w:ascii="Calibri" w:hAnsi="Calibri" w:cs="Times New Roman"/>
+                <w:color w:val="000000"/>
+                <w:lang w:eastAsia="en-GB"/>
+              </w:rPr>
+              <w:t>3.0</w:t>
+            </w:r>
+          </w:p>
+        </w:tc>
+        <w:tc>
+          <w:tcPr>
+            <w:tcW w:w="1461" w:type="dxa"/>
+          </w:tcPr>
+          <w:p>
+            <w:pPr>
+              <w:rPr>
+                <w:rFonts w:ascii="Calibri" w:hAnsi="Calibri" w:cs="Times New Roman"/>
+                <w:color w:val="000000"/>
+                <w:lang w:eastAsia="en-GB"/>
+              </w:rPr>
+            </w:pPr>
+            <w:r>
+              <w:rPr>
+                <w:rFonts w:ascii="Calibri" w:hAnsi="Calibri" w:cs="Times New Roman"/>
+                <w:color w:val="000000"/>
+                <w:lang w:eastAsia="en-GB"/>
+              </w:rPr>
+              <w:t>8.</w:t>
+            </w:r>
+            <w:r>
+              <w:rPr>
+                <w:rFonts w:ascii="Calibri" w:hAnsi="Calibri" w:cs="Times New Roman"/>
+                <w:color w:val="000000"/>
+                <w:lang w:eastAsia="en-GB"/>
+              </w:rPr>
+              <w:t>3</w:t>
+            </w:r>
+          </w:p>
+        </w:tc>
+        <w:tc>
+          <w:tcPr>
+            <w:tcW w:w="1174" w:type="dxa"/>
+          </w:tcPr>
+          <w:p>
+            <w:pPr>
+              <w:rPr>
+                <w:rFonts w:ascii="Calibri" w:hAnsi="Calibri" w:cs="Times New Roman"/>
+                <w:color w:val="000000"/>
+                <w:lang w:eastAsia="en-GB"/>
+              </w:rPr>
+            </w:pPr>
+            <w:r>
+              <w:rPr>
+                <w:rFonts w:ascii="Calibri" w:hAnsi="Calibri" w:cs="Times New Roman"/>
+                <w:color w:val="000000"/>
+                <w:lang w:eastAsia="en-GB"/>
+              </w:rPr>
+              <w:t>2004</w:t>
+            </w:r>
+          </w:p>
+        </w:tc>
+        <w:tc>
+          <w:tcPr>
+            <w:tcW w:w="1841" w:type="dxa"/>
+          </w:tcPr>
+          <w:p>
+            <w:pPr>
+              <w:rPr>
+                <w:rFonts w:ascii="Calibri" w:hAnsi="Calibri" w:cs="Times New Roman"/>
+                <w:color w:val="000000"/>
+                <w:lang w:eastAsia="en-GB"/>
+              </w:rPr>
+            </w:pPr>
+            <w:r>
+              <w:rPr>
+                <w:rFonts w:ascii="Calibri" w:hAnsi="Calibri" w:cs="Times New Roman"/>
+                <w:color w:val="000000"/>
+                <w:lang w:eastAsia="en-GB"/>
+              </w:rPr>
+              <w:t>0</w:t>
+            </w:r>
+          </w:p>
+        </w:tc>
+      </w:tr>
+      <w:tr>
+        <w:trPr>
+          <w:trHeight w:val="306"/>
+        </w:trPr>
+        <w:tc>
+          <w:tcPr>
+            <w:tcW w:w="2686" w:type="dxa"/>
+          </w:tcPr>
+          <w:p>
+            <w:pPr>
+              <w:rPr>
+                <w:rFonts w:ascii="Calibri" w:hAnsi="Calibri" w:cs="Times New Roman"/>
+                <w:color w:val="000000"/>
+                <w:lang w:eastAsia="en-GB"/>
+              </w:rPr>
+            </w:pPr>
+            <w:r>
+              <w:rPr>
+                <w:rFonts w:ascii="Calibri" w:hAnsi="Calibri" w:cs="Times New Roman"/>
+                <w:color w:val="000000"/>
+                <w:lang w:eastAsia="en-GB"/>
+              </w:rPr>
+              <w:t>Quality Cluster 4</w:t>
+            </w:r>
+          </w:p>
+        </w:tc>
+        <w:tc>
+          <w:tcPr>
+            <w:tcW w:w="1894" w:type="dxa"/>
+          </w:tcPr>
+          <w:p>
+            <w:pPr>
+              <w:rPr>
+                <w:rFonts w:ascii="Calibri" w:hAnsi="Calibri" w:cs="Times New Roman"/>
+                <w:color w:val="000000"/>
+                <w:lang w:eastAsia="en-GB"/>
+              </w:rPr>
+            </w:pPr>
+            <w:r>
+              <w:rPr>
+                <w:rFonts w:ascii="Calibri" w:hAnsi="Calibri" w:cs="Times New Roman"/>
+                <w:color w:val="000000"/>
+                <w:lang w:eastAsia="en-GB"/>
+              </w:rPr>
+              <w:t>3.</w:t>
+            </w:r>
+            <w:r>
+              <w:rPr>
+                <w:rFonts w:ascii="Calibri" w:hAnsi="Calibri" w:cs="Times New Roman"/>
+                <w:color w:val="000000"/>
+                <w:lang w:eastAsia="en-GB"/>
+              </w:rPr>
+              <w:t>6</w:t>
+            </w:r>
+          </w:p>
+        </w:tc>
+        <w:tc>
+          <w:tcPr>
+            <w:tcW w:w="1461" w:type="dxa"/>
+          </w:tcPr>
+          <w:p>
+            <w:pPr>
+              <w:rPr>
+                <w:rFonts w:ascii="Calibri" w:hAnsi="Calibri" w:cs="Times New Roman"/>
+                <w:color w:val="000000"/>
+                <w:lang w:eastAsia="en-GB"/>
+              </w:rPr>
+            </w:pPr>
+            <w:r>
+              <w:rPr>
+                <w:rFonts w:ascii="Calibri" w:hAnsi="Calibri" w:cs="Times New Roman"/>
+                <w:color w:val="000000"/>
+                <w:lang w:eastAsia="en-GB"/>
+              </w:rPr>
+              <w:t>7.0</w:t>
+            </w:r>
+          </w:p>
+        </w:tc>
+        <w:tc>
+          <w:tcPr>
+            <w:tcW w:w="1174" w:type="dxa"/>
+          </w:tcPr>
+          <w:p>
+            <w:pPr>
+              <w:rPr>
+                <w:rFonts w:ascii="Calibri" w:hAnsi="Calibri" w:cs="Times New Roman"/>
+                <w:color w:val="000000"/>
+                <w:lang w:eastAsia="en-GB"/>
+              </w:rPr>
+            </w:pPr>
+            <w:r>
+              <w:rPr>
+                <w:rFonts w:ascii="Calibri" w:hAnsi="Calibri" w:cs="Times New Roman"/>
+                <w:color w:val="000000"/>
+                <w:lang w:eastAsia="en-GB"/>
+              </w:rPr>
+              <w:t>1955</w:t>
+            </w:r>
+          </w:p>
+        </w:tc>
+        <w:tc>
+          <w:tcPr>
+            <w:tcW w:w="1841" w:type="dxa"/>
+          </w:tcPr>
+          <w:p>
+            <w:pPr>
+              <w:rPr>
+                <w:rFonts w:ascii="Calibri" w:hAnsi="Calibri" w:cs="Times New Roman"/>
+                <w:color w:val="000000"/>
+                <w:lang w:eastAsia="en-GB"/>
+              </w:rPr>
+            </w:pPr>
+            <w:r>
+              <w:rPr>
+                <w:rFonts w:ascii="Calibri" w:hAnsi="Calibri" w:cs="Times New Roman"/>
+                <w:color w:val="000000"/>
+                <w:lang w:eastAsia="en-GB"/>
+              </w:rPr>
+              <w:t>0</w:t>
+            </w:r>
+          </w:p>
+        </w:tc>
+      </w:tr>
+    </w:tbl>
+    <w:p>
+      <w:pPr>
+        <w:shd w:val="clear" w:color="auto" w:fill="FFFFFF"/>
+        <w:rPr>
+          <w:rFonts w:ascii="Calibri" w:hAnsi="Calibri" w:cs="Times New Roman"/>
+          <w:color w:val="000000"/>
+          <w:lang w:eastAsia="en-GB"/>
+        </w:rPr>
+      </w:pPr>
+    </w:p>
+    <w:p>
+      <w:pPr>
+        <w:shd w:val="clear" w:color="auto" w:fill="FFFFFF"/>
+        <w:rPr>
+          <w:rFonts w:ascii="Calibri" w:hAnsi="Calibri" w:cs="Times New Roman"/>
+          <w:color w:val="000000"/>
+          <w:lang w:eastAsia="en-GB"/>
+        </w:rPr>
+      </w:pPr>
+      <w:r>
+        <w:rPr>
+          <w:rFonts w:ascii="Calibri" w:hAnsi="Calibri" w:cs="Times New Roman"/>
+          <w:color w:val="000000"/>
+          <w:lang w:eastAsia="en-GB"/>
+        </w:rPr>
+        <w:t xml:space="preserve">When you look at the data, you see that the different 5 </w:t>
+      </w:r>
+      <w:r>
+        <w:rPr>
+          <w:rFonts w:ascii="Calibri" w:hAnsi="Calibri" w:cs="Times New Roman"/>
+          <w:color w:val="000000"/>
+          <w:lang w:eastAsia="en-GB"/>
+        </w:rPr>
+        <w:t xml:space="preserve">quality </w:t>
+      </w:r>
+      <w:r>
+        <w:rPr>
+          <w:rFonts w:ascii="Calibri" w:hAnsi="Calibri" w:cs="Times New Roman"/>
+          <w:color w:val="000000"/>
+          <w:lang w:eastAsia="en-GB"/>
+        </w:rPr>
+        <w:t>clusters mean:</w:t>
+      </w:r>
+    </w:p>
+    <w:p>
+      <w:pPr>
+        <w:numPr>
+          <w:ilvl w:val="0"/>
+          <w:numId w:val="2"/>
+        </w:numPr>
+        <w:shd w:val="clear" w:color="auto" w:fill="FFFFFF"/>
+        <w:spacing w:before="100" w:beforeAutospacing="1" w:after="100" w:afterAutospacing="1"/>
+        <w:rPr>
+          <w:rFonts w:ascii="Calibri" w:eastAsia="Times New Roman" w:hAnsi="Calibri" w:cs="Times New Roman"/>
+          <w:color w:val="000000"/>
+          <w:lang w:eastAsia="en-GB"/>
+        </w:rPr>
+      </w:pPr>
+      <w:r>
+        <w:rPr>
+          <w:rFonts w:ascii="Calibri" w:eastAsia="Times New Roman" w:hAnsi="Calibri" w:cs="Times New Roman"/>
+          <w:color w:val="000000"/>
+          <w:lang w:eastAsia="en-GB"/>
+        </w:rPr>
+        <w:t>0: An old aged house which is still in good condition and has average grades</w:t>
+      </w:r>
+    </w:p>
+    <w:p>
+      <w:pPr>
+        <w:numPr>
+          <w:ilvl w:val="0"/>
+          <w:numId w:val="2"/>
+        </w:numPr>
+        <w:shd w:val="clear" w:color="auto" w:fill="FFFFFF"/>
+        <w:spacing w:before="100" w:beforeAutospacing="1" w:after="100" w:afterAutospacing="1"/>
+        <w:rPr>
+          <w:rFonts w:ascii="Calibri" w:eastAsia="Times New Roman" w:hAnsi="Calibri" w:cs="Times New Roman"/>
+          <w:color w:val="000000"/>
+          <w:lang w:eastAsia="en-GB"/>
+        </w:rPr>
+      </w:pPr>
+      <w:r>
+        <w:rPr>
+          <w:rFonts w:ascii="Calibri" w:eastAsia="Times New Roman" w:hAnsi="Calibri" w:cs="Times New Roman"/>
+          <w:color w:val="000000"/>
+          <w:lang w:eastAsia="en-GB"/>
+        </w:rPr>
+        <w:t>1: An old</w:t>
+      </w:r>
+      <w:r>
+        <w:rPr>
+          <w:rFonts w:ascii="Calibri" w:eastAsia="Times New Roman" w:hAnsi="Calibri" w:cs="Times New Roman"/>
+          <w:color w:val="000000"/>
+          <w:lang w:eastAsia="en-GB"/>
+        </w:rPr>
+        <w:t xml:space="preserve"> house, which is in good condition with better grades</w:t>
+      </w:r>
+    </w:p>
+    <w:p>
+      <w:pPr>
+        <w:numPr>
+          <w:ilvl w:val="0"/>
+          <w:numId w:val="2"/>
+        </w:numPr>
+        <w:shd w:val="clear" w:color="auto" w:fill="FFFFFF"/>
+        <w:spacing w:before="100" w:beforeAutospacing="1" w:after="100" w:afterAutospacing="1"/>
+        <w:rPr>
+          <w:rFonts w:ascii="Calibri" w:eastAsia="Times New Roman" w:hAnsi="Calibri" w:cs="Times New Roman"/>
+          <w:color w:val="000000"/>
+          <w:lang w:eastAsia="en-GB"/>
+        </w:rPr>
+      </w:pPr>
+      <w:r>
+        <w:rPr>
+          <w:rFonts w:ascii="Calibri" w:eastAsia="Times New Roman" w:hAnsi="Calibri" w:cs="Times New Roman"/>
+          <w:color w:val="000000"/>
+          <w:lang w:eastAsia="en-GB"/>
+        </w:rPr>
+        <w:t>2: A</w:t>
+      </w:r>
+      <w:r>
+        <w:rPr>
+          <w:rFonts w:ascii="Calibri" w:eastAsia="Times New Roman" w:hAnsi="Calibri" w:cs="Times New Roman"/>
+          <w:color w:val="000000"/>
+          <w:lang w:eastAsia="en-GB"/>
+        </w:rPr>
         <w:t xml:space="preserve"> </w:t>
       </w:r>
       <w:r>
-        <w:t>id, date, price, long, lat, zipcode, yr_renovated</w:t>
-      </w:r>
-      <w:r>
-        <w:t>,</w:t>
-      </w:r>
-      <w:r>
-        <w:t xml:space="preserve"> sqft_above</w:t>
-      </w:r>
-      <w:r>
-        <w:t>,</w:t>
-      </w:r>
-      <w:r>
-        <w:t xml:space="preserve"> sqft_basement</w:t>
+        <w:rPr>
+          <w:rFonts w:ascii="Calibri" w:eastAsia="Times New Roman" w:hAnsi="Calibri" w:cs="Times New Roman"/>
+          <w:color w:val="000000"/>
+          <w:lang w:eastAsia="en-GB"/>
+        </w:rPr>
+        <w:t>medium aged</w:t>
+      </w:r>
+      <w:r>
+        <w:rPr>
+          <w:rFonts w:ascii="Calibri" w:eastAsia="Times New Roman" w:hAnsi="Calibri" w:cs="Times New Roman"/>
+          <w:color w:val="000000"/>
+          <w:lang w:eastAsia="en-GB"/>
+        </w:rPr>
+        <w:t xml:space="preserve"> house which was renovated recently and is thus in good condition with better grades</w:t>
+      </w:r>
+    </w:p>
+    <w:p>
+      <w:pPr>
+        <w:numPr>
+          <w:ilvl w:val="0"/>
+          <w:numId w:val="2"/>
+        </w:numPr>
+        <w:shd w:val="clear" w:color="auto" w:fill="FFFFFF"/>
+        <w:spacing w:before="100" w:beforeAutospacing="1" w:after="100" w:afterAutospacing="1"/>
+        <w:rPr>
+          <w:rFonts w:ascii="Calibri" w:eastAsia="Times New Roman" w:hAnsi="Calibri" w:cs="Times New Roman"/>
+          <w:color w:val="000000"/>
+          <w:lang w:eastAsia="en-GB"/>
+        </w:rPr>
+      </w:pPr>
+      <w:r>
+        <w:rPr>
+          <w:rFonts w:ascii="Calibri" w:eastAsia="Times New Roman" w:hAnsi="Calibri" w:cs="Times New Roman"/>
+          <w:color w:val="000000"/>
+          <w:lang w:eastAsia="en-GB"/>
+        </w:rPr>
+        <w:t>3: A</w:t>
+      </w:r>
+      <w:r>
+        <w:rPr>
+          <w:rFonts w:ascii="Calibri" w:eastAsia="Times New Roman" w:hAnsi="Calibri" w:cs="Times New Roman"/>
+          <w:color w:val="000000"/>
+          <w:lang w:eastAsia="en-GB"/>
+        </w:rPr>
+        <w:t xml:space="preserve"> new</w:t>
+      </w:r>
+      <w:r>
+        <w:rPr>
+          <w:rFonts w:ascii="Calibri" w:eastAsia="Times New Roman" w:hAnsi="Calibri" w:cs="Times New Roman"/>
+          <w:color w:val="000000"/>
+          <w:lang w:eastAsia="en-GB"/>
+        </w:rPr>
+        <w:t xml:space="preserve"> house with </w:t>
+      </w:r>
+      <w:r>
+        <w:rPr>
+          <w:rFonts w:ascii="Calibri" w:eastAsia="Times New Roman" w:hAnsi="Calibri" w:cs="Times New Roman"/>
+          <w:color w:val="000000"/>
+          <w:lang w:eastAsia="en-GB"/>
+        </w:rPr>
+        <w:t>better</w:t>
+      </w:r>
+      <w:r>
+        <w:rPr>
+          <w:rFonts w:ascii="Calibri" w:eastAsia="Times New Roman" w:hAnsi="Calibri" w:cs="Times New Roman"/>
+          <w:color w:val="000000"/>
+          <w:lang w:eastAsia="en-GB"/>
+        </w:rPr>
+        <w:t xml:space="preserve"> grades and rather good condition</w:t>
+      </w:r>
+    </w:p>
+    <w:p>
+      <w:pPr>
+        <w:numPr>
+          <w:ilvl w:val="0"/>
+          <w:numId w:val="2"/>
+        </w:numPr>
+        <w:shd w:val="clear" w:color="auto" w:fill="FFFFFF"/>
+        <w:spacing w:before="100" w:beforeAutospacing="1" w:after="100" w:afterAutospacing="1"/>
+        <w:rPr>
+          <w:rFonts w:ascii="Calibri" w:eastAsia="Times New Roman" w:hAnsi="Calibri" w:cs="Times New Roman"/>
+          <w:color w:val="000000"/>
+          <w:lang w:eastAsia="en-GB"/>
+        </w:rPr>
+      </w:pPr>
+      <w:r>
+        <w:rPr>
+          <w:rFonts w:ascii="Calibri" w:eastAsia="Times New Roman" w:hAnsi="Calibri" w:cs="Times New Roman"/>
+          <w:color w:val="000000"/>
+          <w:lang w:eastAsia="en-GB"/>
+        </w:rPr>
+        <w:t xml:space="preserve">4: An older </w:t>
+      </w:r>
+      <w:r>
+        <w:rPr>
+          <w:rFonts w:ascii="Calibri" w:eastAsia="Times New Roman" w:hAnsi="Calibri" w:cs="Times New Roman"/>
+          <w:color w:val="000000"/>
+          <w:lang w:eastAsia="en-GB"/>
+        </w:rPr>
+        <w:t>house with good grades in a rather good condition</w:t>
+      </w:r>
+    </w:p>
+    <w:p>
+      <w:pPr>
+        <w:shd w:val="clear" w:color="auto" w:fill="FFFFFF"/>
+        <w:spacing w:before="100" w:beforeAutospacing="1" w:after="100" w:afterAutospacing="1"/>
+        <w:ind w:left="720"/>
+        <w:rPr>
+          <w:rFonts w:ascii="Calibri" w:eastAsia="Times New Roman" w:hAnsi="Calibri" w:cs="Times New Roman"/>
+          <w:color w:val="000000"/>
+          <w:lang w:eastAsia="en-GB"/>
+        </w:rPr>
+      </w:pPr>
+    </w:p>
+    <w:tbl>
+      <w:tblPr>
+        <w:tblStyle w:val="TableGrid"/>
+        <w:tblW w:w="0" w:type="auto"/>
+        <w:tblLook w:val="04A0" w:firstRow="1" w:lastRow="0" w:firstColumn="1" w:lastColumn="0" w:noHBand="0" w:noVBand="1"/>
+      </w:tblPr>
+      <w:tblGrid>
+        <w:gridCol w:w="2264"/>
+        <w:gridCol w:w="2264"/>
+        <w:gridCol w:w="2264"/>
+        <w:gridCol w:w="2264"/>
+      </w:tblGrid>
+      <w:tr>
+        <w:tc>
+          <w:tcPr>
+            <w:tcW w:w="2264" w:type="dxa"/>
+          </w:tcPr>
+          <w:p>
+            <w:pPr>
+              <w:rPr>
+                <w:rFonts w:ascii="Calibri" w:hAnsi="Calibri" w:cs="Times New Roman"/>
+                <w:color w:val="000000"/>
+                <w:lang w:eastAsia="en-GB"/>
+              </w:rPr>
+            </w:pPr>
+          </w:p>
+        </w:tc>
+        <w:tc>
+          <w:tcPr>
+            <w:tcW w:w="2264" w:type="dxa"/>
+          </w:tcPr>
+          <w:p>
+            <w:pPr>
+              <w:rPr>
+                <w:rFonts w:ascii="Calibri" w:hAnsi="Calibri" w:cs="Times New Roman"/>
+                <w:color w:val="000000"/>
+                <w:lang w:eastAsia="en-GB"/>
+              </w:rPr>
+            </w:pPr>
+            <w:r>
+              <w:rPr>
+                <w:rFonts w:ascii="Calibri" w:hAnsi="Calibri" w:cs="Times New Roman"/>
+                <w:color w:val="000000"/>
+                <w:lang w:eastAsia="en-GB"/>
+              </w:rPr>
+              <w:t>bedrooms</w:t>
+            </w:r>
+          </w:p>
+        </w:tc>
+        <w:tc>
+          <w:tcPr>
+            <w:tcW w:w="2264" w:type="dxa"/>
+          </w:tcPr>
+          <w:p>
+            <w:pPr>
+              <w:rPr>
+                <w:rFonts w:ascii="Calibri" w:hAnsi="Calibri" w:cs="Times New Roman"/>
+                <w:color w:val="000000"/>
+                <w:lang w:eastAsia="en-GB"/>
+              </w:rPr>
+            </w:pPr>
+            <w:r>
+              <w:rPr>
+                <w:rFonts w:ascii="Calibri" w:hAnsi="Calibri" w:cs="Times New Roman"/>
+                <w:color w:val="000000"/>
+                <w:lang w:eastAsia="en-GB"/>
+              </w:rPr>
+              <w:t>bathrooms</w:t>
+            </w:r>
+          </w:p>
+        </w:tc>
+        <w:tc>
+          <w:tcPr>
+            <w:tcW w:w="2264" w:type="dxa"/>
+          </w:tcPr>
+          <w:p>
+            <w:pPr>
+              <w:rPr>
+                <w:rFonts w:ascii="Calibri" w:hAnsi="Calibri" w:cs="Times New Roman"/>
+                <w:color w:val="000000"/>
+                <w:lang w:eastAsia="en-GB"/>
+              </w:rPr>
+            </w:pPr>
+            <w:r>
+              <w:rPr>
+                <w:rFonts w:ascii="Calibri" w:hAnsi="Calibri" w:cs="Times New Roman"/>
+                <w:color w:val="000000"/>
+                <w:lang w:eastAsia="en-GB"/>
+              </w:rPr>
+              <w:t>floors</w:t>
+            </w:r>
+          </w:p>
+        </w:tc>
+      </w:tr>
+      <w:tr>
+        <w:tc>
+          <w:tcPr>
+            <w:tcW w:w="2264" w:type="dxa"/>
+          </w:tcPr>
+          <w:p>
+            <w:pPr>
+              <w:rPr>
+                <w:rFonts w:ascii="Calibri" w:hAnsi="Calibri" w:cs="Times New Roman"/>
+                <w:color w:val="000000"/>
+                <w:lang w:eastAsia="en-GB"/>
+              </w:rPr>
+            </w:pPr>
+            <w:r>
+              <w:rPr>
+                <w:rFonts w:ascii="Calibri" w:hAnsi="Calibri" w:cs="Times New Roman"/>
+                <w:color w:val="000000"/>
+                <w:lang w:eastAsia="en-GB"/>
+              </w:rPr>
+              <w:t>Space Cluster 0</w:t>
+            </w:r>
+          </w:p>
+        </w:tc>
+        <w:tc>
+          <w:tcPr>
+            <w:tcW w:w="2264" w:type="dxa"/>
+          </w:tcPr>
+          <w:p>
+            <w:pPr>
+              <w:rPr>
+                <w:rFonts w:ascii="Calibri" w:hAnsi="Calibri" w:cs="Times New Roman"/>
+                <w:color w:val="000000"/>
+                <w:lang w:eastAsia="en-GB"/>
+              </w:rPr>
+            </w:pPr>
+            <w:r>
+              <w:rPr>
+                <w:rFonts w:ascii="Calibri" w:hAnsi="Calibri" w:cs="Times New Roman"/>
+                <w:color w:val="000000"/>
+                <w:lang w:eastAsia="en-GB"/>
+              </w:rPr>
+              <w:t>3.1</w:t>
+            </w:r>
+          </w:p>
+        </w:tc>
+        <w:tc>
+          <w:tcPr>
+            <w:tcW w:w="2264" w:type="dxa"/>
+          </w:tcPr>
+          <w:p>
+            <w:pPr>
+              <w:rPr>
+                <w:rFonts w:ascii="Calibri" w:hAnsi="Calibri" w:cs="Times New Roman"/>
+                <w:color w:val="000000"/>
+                <w:lang w:eastAsia="en-GB"/>
+              </w:rPr>
+            </w:pPr>
+            <w:r>
+              <w:rPr>
+                <w:rFonts w:ascii="Calibri" w:hAnsi="Calibri" w:cs="Times New Roman"/>
+                <w:color w:val="000000"/>
+                <w:lang w:eastAsia="en-GB"/>
+              </w:rPr>
+              <w:t>1.</w:t>
+            </w:r>
+            <w:r>
+              <w:rPr>
+                <w:rFonts w:ascii="Calibri" w:hAnsi="Calibri" w:cs="Times New Roman"/>
+                <w:color w:val="000000"/>
+                <w:lang w:eastAsia="en-GB"/>
+              </w:rPr>
+              <w:t>6</w:t>
+            </w:r>
+          </w:p>
+        </w:tc>
+        <w:tc>
+          <w:tcPr>
+            <w:tcW w:w="2264" w:type="dxa"/>
+          </w:tcPr>
+          <w:p>
+            <w:pPr>
+              <w:rPr>
+                <w:rFonts w:ascii="Calibri" w:hAnsi="Calibri" w:cs="Times New Roman"/>
+                <w:color w:val="000000"/>
+                <w:lang w:eastAsia="en-GB"/>
+              </w:rPr>
+            </w:pPr>
+            <w:r>
+              <w:rPr>
+                <w:rFonts w:ascii="Calibri" w:hAnsi="Calibri" w:cs="Times New Roman"/>
+                <w:color w:val="000000"/>
+                <w:lang w:eastAsia="en-GB"/>
+              </w:rPr>
+              <w:t>1.</w:t>
+            </w:r>
+            <w:r>
+              <w:rPr>
+                <w:rFonts w:ascii="Calibri" w:hAnsi="Calibri" w:cs="Times New Roman"/>
+                <w:color w:val="000000"/>
+                <w:lang w:eastAsia="en-GB"/>
+              </w:rPr>
+              <w:t>3</w:t>
+            </w:r>
+          </w:p>
+        </w:tc>
+      </w:tr>
+      <w:tr>
+        <w:tc>
+          <w:tcPr>
+            <w:tcW w:w="2264" w:type="dxa"/>
+          </w:tcPr>
+          <w:p>
+            <w:pPr>
+              <w:rPr>
+                <w:rFonts w:ascii="Calibri" w:hAnsi="Calibri" w:cs="Times New Roman"/>
+                <w:color w:val="000000"/>
+                <w:lang w:eastAsia="en-GB"/>
+              </w:rPr>
+            </w:pPr>
+            <w:r>
+              <w:rPr>
+                <w:rFonts w:ascii="Calibri" w:hAnsi="Calibri" w:cs="Times New Roman"/>
+                <w:color w:val="000000"/>
+                <w:lang w:eastAsia="en-GB"/>
+              </w:rPr>
+              <w:t>Space Cluster 1</w:t>
+            </w:r>
+          </w:p>
+        </w:tc>
+        <w:tc>
+          <w:tcPr>
+            <w:tcW w:w="2264" w:type="dxa"/>
+          </w:tcPr>
+          <w:p>
+            <w:pPr>
+              <w:rPr>
+                <w:rFonts w:ascii="Calibri" w:hAnsi="Calibri" w:cs="Times New Roman"/>
+                <w:color w:val="000000"/>
+                <w:lang w:eastAsia="en-GB"/>
+              </w:rPr>
+            </w:pPr>
+            <w:r>
+              <w:rPr>
+                <w:rFonts w:ascii="Calibri" w:hAnsi="Calibri" w:cs="Times New Roman"/>
+                <w:color w:val="000000"/>
+                <w:lang w:eastAsia="en-GB"/>
+              </w:rPr>
+              <w:t>3.4</w:t>
+            </w:r>
+          </w:p>
+        </w:tc>
+        <w:tc>
+          <w:tcPr>
+            <w:tcW w:w="2264" w:type="dxa"/>
+          </w:tcPr>
+          <w:p>
+            <w:pPr>
+              <w:rPr>
+                <w:rFonts w:ascii="Calibri" w:hAnsi="Calibri" w:cs="Times New Roman"/>
+                <w:color w:val="000000"/>
+                <w:lang w:eastAsia="en-GB"/>
+              </w:rPr>
+            </w:pPr>
+            <w:r>
+              <w:rPr>
+                <w:rFonts w:ascii="Calibri" w:hAnsi="Calibri" w:cs="Times New Roman"/>
+                <w:color w:val="000000"/>
+                <w:lang w:eastAsia="en-GB"/>
+              </w:rPr>
+              <w:t>2.</w:t>
+            </w:r>
+            <w:r>
+              <w:rPr>
+                <w:rFonts w:ascii="Calibri" w:hAnsi="Calibri" w:cs="Times New Roman"/>
+                <w:color w:val="000000"/>
+                <w:lang w:eastAsia="en-GB"/>
+              </w:rPr>
+              <w:t>3</w:t>
+            </w:r>
+          </w:p>
+        </w:tc>
+        <w:tc>
+          <w:tcPr>
+            <w:tcW w:w="2264" w:type="dxa"/>
+          </w:tcPr>
+          <w:p>
+            <w:pPr>
+              <w:rPr>
+                <w:rFonts w:ascii="Calibri" w:hAnsi="Calibri" w:cs="Times New Roman"/>
+                <w:color w:val="000000"/>
+                <w:lang w:eastAsia="en-GB"/>
+              </w:rPr>
+            </w:pPr>
+            <w:r>
+              <w:rPr>
+                <w:rFonts w:ascii="Calibri" w:hAnsi="Calibri" w:cs="Times New Roman"/>
+                <w:color w:val="000000"/>
+                <w:lang w:eastAsia="en-GB"/>
+              </w:rPr>
+              <w:t>1.5</w:t>
+            </w:r>
+          </w:p>
+        </w:tc>
+      </w:tr>
+      <w:tr>
+        <w:tc>
+          <w:tcPr>
+            <w:tcW w:w="2264" w:type="dxa"/>
+          </w:tcPr>
+          <w:p>
+            <w:pPr>
+              <w:rPr>
+                <w:rFonts w:ascii="Calibri" w:hAnsi="Calibri" w:cs="Times New Roman"/>
+                <w:color w:val="000000"/>
+                <w:lang w:eastAsia="en-GB"/>
+              </w:rPr>
+            </w:pPr>
+            <w:r>
+              <w:rPr>
+                <w:rFonts w:ascii="Calibri" w:hAnsi="Calibri" w:cs="Times New Roman"/>
+                <w:color w:val="000000"/>
+                <w:lang w:eastAsia="en-GB"/>
+              </w:rPr>
+              <w:t>Space Cluster 2</w:t>
+            </w:r>
+          </w:p>
+        </w:tc>
+        <w:tc>
+          <w:tcPr>
+            <w:tcW w:w="2264" w:type="dxa"/>
+          </w:tcPr>
+          <w:p>
+            <w:pPr>
+              <w:rPr>
+                <w:rFonts w:ascii="Calibri" w:hAnsi="Calibri" w:cs="Times New Roman"/>
+                <w:color w:val="000000"/>
+                <w:lang w:eastAsia="en-GB"/>
+              </w:rPr>
+            </w:pPr>
+            <w:r>
+              <w:rPr>
+                <w:rFonts w:ascii="Calibri" w:hAnsi="Calibri" w:cs="Times New Roman"/>
+                <w:color w:val="000000"/>
+                <w:lang w:eastAsia="en-GB"/>
+              </w:rPr>
+              <w:t>3.</w:t>
+            </w:r>
+            <w:r>
+              <w:rPr>
+                <w:rFonts w:ascii="Calibri" w:hAnsi="Calibri" w:cs="Times New Roman"/>
+                <w:color w:val="000000"/>
+                <w:lang w:eastAsia="en-GB"/>
+              </w:rPr>
+              <w:t>4</w:t>
+            </w:r>
+          </w:p>
+        </w:tc>
+        <w:tc>
+          <w:tcPr>
+            <w:tcW w:w="2264" w:type="dxa"/>
+          </w:tcPr>
+          <w:p>
+            <w:pPr>
+              <w:rPr>
+                <w:rFonts w:ascii="Calibri" w:hAnsi="Calibri" w:cs="Times New Roman"/>
+                <w:color w:val="000000"/>
+                <w:lang w:eastAsia="en-GB"/>
+              </w:rPr>
+            </w:pPr>
+            <w:r>
+              <w:rPr>
+                <w:rFonts w:ascii="Calibri" w:hAnsi="Calibri" w:cs="Times New Roman"/>
+                <w:color w:val="000000"/>
+                <w:lang w:eastAsia="en-GB"/>
+              </w:rPr>
+              <w:t>2.2</w:t>
+            </w:r>
+          </w:p>
+        </w:tc>
+        <w:tc>
+          <w:tcPr>
+            <w:tcW w:w="2264" w:type="dxa"/>
+          </w:tcPr>
+          <w:p>
+            <w:pPr>
+              <w:rPr>
+                <w:rFonts w:ascii="Calibri" w:hAnsi="Calibri" w:cs="Times New Roman"/>
+                <w:color w:val="000000"/>
+                <w:lang w:eastAsia="en-GB"/>
+              </w:rPr>
+            </w:pPr>
+            <w:r>
+              <w:rPr>
+                <w:rFonts w:ascii="Calibri" w:hAnsi="Calibri" w:cs="Times New Roman"/>
+                <w:color w:val="000000"/>
+                <w:lang w:eastAsia="en-GB"/>
+              </w:rPr>
+              <w:t>1.</w:t>
+            </w:r>
+            <w:r>
+              <w:rPr>
+                <w:rFonts w:ascii="Calibri" w:hAnsi="Calibri" w:cs="Times New Roman"/>
+                <w:color w:val="000000"/>
+                <w:lang w:eastAsia="en-GB"/>
+              </w:rPr>
+              <w:t>4</w:t>
+            </w:r>
+          </w:p>
+        </w:tc>
+      </w:tr>
+      <w:tr>
+        <w:tc>
+          <w:tcPr>
+            <w:tcW w:w="2264" w:type="dxa"/>
+          </w:tcPr>
+          <w:p>
+            <w:pPr>
+              <w:rPr>
+                <w:rFonts w:ascii="Calibri" w:hAnsi="Calibri" w:cs="Times New Roman"/>
+                <w:color w:val="000000"/>
+                <w:lang w:eastAsia="en-GB"/>
+              </w:rPr>
+            </w:pPr>
+            <w:r>
+              <w:rPr>
+                <w:rFonts w:ascii="Calibri" w:hAnsi="Calibri" w:cs="Times New Roman"/>
+                <w:color w:val="000000"/>
+                <w:lang w:eastAsia="en-GB"/>
+              </w:rPr>
+              <w:t>Space Cluster 3</w:t>
+            </w:r>
+          </w:p>
+        </w:tc>
+        <w:tc>
+          <w:tcPr>
+            <w:tcW w:w="2264" w:type="dxa"/>
+          </w:tcPr>
+          <w:p>
+            <w:pPr>
+              <w:rPr>
+                <w:rFonts w:ascii="Calibri" w:hAnsi="Calibri" w:cs="Times New Roman"/>
+                <w:color w:val="000000"/>
+                <w:lang w:eastAsia="en-GB"/>
+              </w:rPr>
+            </w:pPr>
+            <w:r>
+              <w:rPr>
+                <w:rFonts w:ascii="Calibri" w:hAnsi="Calibri" w:cs="Times New Roman"/>
+                <w:color w:val="000000"/>
+                <w:lang w:eastAsia="en-GB"/>
+              </w:rPr>
+              <w:t>3.5</w:t>
+            </w:r>
+          </w:p>
+        </w:tc>
+        <w:tc>
+          <w:tcPr>
+            <w:tcW w:w="2264" w:type="dxa"/>
+          </w:tcPr>
+          <w:p>
+            <w:pPr>
+              <w:rPr>
+                <w:rFonts w:ascii="Calibri" w:hAnsi="Calibri" w:cs="Times New Roman"/>
+                <w:color w:val="000000"/>
+                <w:lang w:eastAsia="en-GB"/>
+              </w:rPr>
+            </w:pPr>
+            <w:r>
+              <w:rPr>
+                <w:rFonts w:ascii="Calibri" w:hAnsi="Calibri" w:cs="Times New Roman"/>
+                <w:color w:val="000000"/>
+                <w:lang w:eastAsia="en-GB"/>
+              </w:rPr>
+              <w:t>2.</w:t>
+            </w:r>
+            <w:r>
+              <w:rPr>
+                <w:rFonts w:ascii="Calibri" w:hAnsi="Calibri" w:cs="Times New Roman"/>
+                <w:color w:val="000000"/>
+                <w:lang w:eastAsia="en-GB"/>
+              </w:rPr>
+              <w:t>6</w:t>
+            </w:r>
+          </w:p>
+        </w:tc>
+        <w:tc>
+          <w:tcPr>
+            <w:tcW w:w="2264" w:type="dxa"/>
+          </w:tcPr>
+          <w:p>
+            <w:pPr>
+              <w:rPr>
+                <w:rFonts w:ascii="Calibri" w:hAnsi="Calibri" w:cs="Times New Roman"/>
+                <w:color w:val="000000"/>
+                <w:lang w:eastAsia="en-GB"/>
+              </w:rPr>
+            </w:pPr>
+            <w:r>
+              <w:rPr>
+                <w:rFonts w:ascii="Calibri" w:hAnsi="Calibri" w:cs="Times New Roman"/>
+                <w:color w:val="000000"/>
+                <w:lang w:eastAsia="en-GB"/>
+              </w:rPr>
+              <w:t>2.0</w:t>
+            </w:r>
+          </w:p>
+        </w:tc>
+      </w:tr>
+    </w:tbl>
+    <w:p>
+      <w:pPr>
+        <w:shd w:val="clear" w:color="auto" w:fill="FFFFFF"/>
+        <w:rPr>
+          <w:rFonts w:ascii="Calibri" w:hAnsi="Calibri" w:cs="Times New Roman"/>
+          <w:color w:val="000000"/>
+          <w:lang w:eastAsia="en-GB"/>
+        </w:rPr>
+      </w:pPr>
+    </w:p>
+    <w:p>
+      <w:pPr>
+        <w:shd w:val="clear" w:color="auto" w:fill="FFFFFF"/>
+        <w:rPr>
+          <w:rFonts w:ascii="Calibri" w:hAnsi="Calibri" w:cs="Times New Roman"/>
+          <w:color w:val="000000"/>
+          <w:lang w:eastAsia="en-GB"/>
+        </w:rPr>
+      </w:pPr>
+      <w:r>
+        <w:rPr>
+          <w:rFonts w:ascii="Calibri" w:hAnsi="Calibri" w:cs="Times New Roman"/>
+          <w:color w:val="000000"/>
+          <w:lang w:eastAsia="en-GB"/>
+        </w:rPr>
+        <w:t xml:space="preserve">When you look at the data, you see that the different 4 </w:t>
+      </w:r>
+      <w:r>
+        <w:rPr>
+          <w:rFonts w:ascii="Calibri" w:hAnsi="Calibri" w:cs="Times New Roman"/>
+          <w:color w:val="000000"/>
+          <w:lang w:eastAsia="en-GB"/>
+        </w:rPr>
+        <w:t xml:space="preserve">space </w:t>
+      </w:r>
+      <w:r>
+        <w:rPr>
+          <w:rFonts w:ascii="Calibri" w:hAnsi="Calibri" w:cs="Times New Roman"/>
+          <w:color w:val="000000"/>
+          <w:lang w:eastAsia="en-GB"/>
+        </w:rPr>
+        <w:t>clusters mean:</w:t>
+      </w:r>
+    </w:p>
+    <w:p>
+      <w:pPr>
+        <w:numPr>
+          <w:ilvl w:val="0"/>
+          <w:numId w:val="3"/>
+        </w:numPr>
+        <w:shd w:val="clear" w:color="auto" w:fill="FFFFFF"/>
+        <w:spacing w:before="100" w:beforeAutospacing="1" w:after="100" w:afterAutospacing="1"/>
+        <w:rPr>
+          <w:rFonts w:ascii="Calibri" w:eastAsia="Times New Roman" w:hAnsi="Calibri" w:cs="Times New Roman"/>
+          <w:color w:val="000000"/>
+          <w:lang w:eastAsia="en-GB"/>
+        </w:rPr>
+      </w:pPr>
+      <w:r>
+        <w:rPr>
+          <w:rFonts w:ascii="Calibri" w:eastAsia="Times New Roman" w:hAnsi="Calibri" w:cs="Times New Roman"/>
+          <w:color w:val="000000"/>
+          <w:lang w:eastAsia="en-GB"/>
+        </w:rPr>
+        <w:t>0: With an average of about 3</w:t>
+      </w:r>
+      <w:r>
+        <w:rPr>
+          <w:rFonts w:ascii="Calibri" w:eastAsia="Times New Roman" w:hAnsi="Calibri" w:cs="Times New Roman"/>
+          <w:color w:val="000000"/>
+          <w:lang w:eastAsia="en-GB"/>
+        </w:rPr>
+        <w:t xml:space="preserve"> Bedrooms and 1</w:t>
+      </w:r>
+      <w:r>
+        <w:rPr>
+          <w:rFonts w:ascii="Calibri" w:eastAsia="Times New Roman" w:hAnsi="Calibri" w:cs="Times New Roman"/>
+          <w:color w:val="000000"/>
+          <w:lang w:eastAsia="en-GB"/>
+        </w:rPr>
+        <w:t>.6</w:t>
+      </w:r>
+      <w:r>
+        <w:rPr>
+          <w:rFonts w:ascii="Calibri" w:eastAsia="Times New Roman" w:hAnsi="Calibri" w:cs="Times New Roman"/>
+          <w:color w:val="000000"/>
+          <w:lang w:eastAsia="en-GB"/>
+        </w:rPr>
+        <w:t xml:space="preserve"> Bathroom spanning 1 floor, this is the typical </w:t>
+      </w:r>
+      <w:r>
+        <w:rPr>
+          <w:rFonts w:ascii="Calibri" w:eastAsia="Times New Roman" w:hAnsi="Calibri" w:cs="Times New Roman"/>
+          <w:color w:val="000000"/>
+          <w:lang w:eastAsia="en-GB"/>
+        </w:rPr>
+        <w:t>medium sized</w:t>
+      </w:r>
+      <w:r>
+        <w:rPr>
+          <w:rFonts w:ascii="Calibri" w:eastAsia="Times New Roman" w:hAnsi="Calibri" w:cs="Times New Roman"/>
+          <w:color w:val="000000"/>
+          <w:lang w:eastAsia="en-GB"/>
+        </w:rPr>
+        <w:t xml:space="preserve"> house</w:t>
+      </w:r>
+    </w:p>
+    <w:p>
+      <w:pPr>
+        <w:numPr>
+          <w:ilvl w:val="0"/>
+          <w:numId w:val="3"/>
+        </w:numPr>
+        <w:shd w:val="clear" w:color="auto" w:fill="FFFFFF"/>
+        <w:spacing w:before="100" w:beforeAutospacing="1" w:after="100" w:afterAutospacing="1"/>
+        <w:rPr>
+          <w:rFonts w:ascii="Calibri" w:eastAsia="Times New Roman" w:hAnsi="Calibri" w:cs="Times New Roman"/>
+          <w:color w:val="000000"/>
+          <w:lang w:eastAsia="en-GB"/>
+        </w:rPr>
+      </w:pPr>
+      <w:r>
+        <w:rPr>
+          <w:rFonts w:ascii="Calibri" w:eastAsia="Times New Roman" w:hAnsi="Calibri" w:cs="Times New Roman"/>
+          <w:color w:val="000000"/>
+          <w:lang w:eastAsia="en-GB"/>
+        </w:rPr>
+        <w:t>1: Averaging nearly 3 Bedr</w:t>
+      </w:r>
+      <w:r>
+        <w:rPr>
+          <w:rFonts w:ascii="Calibri" w:eastAsia="Times New Roman" w:hAnsi="Calibri" w:cs="Times New Roman"/>
+          <w:color w:val="000000"/>
+          <w:lang w:eastAsia="en-GB"/>
+        </w:rPr>
+        <w:t>o</w:t>
+      </w:r>
+      <w:r>
+        <w:rPr>
+          <w:rFonts w:ascii="Calibri" w:eastAsia="Times New Roman" w:hAnsi="Calibri" w:cs="Times New Roman"/>
+          <w:color w:val="000000"/>
+          <w:lang w:eastAsia="en-GB"/>
+        </w:rPr>
+        <w:t>oms, 2 Bathrooms and spanning 1.5</w:t>
+      </w:r>
+      <w:r>
+        <w:rPr>
+          <w:rFonts w:ascii="Calibri" w:eastAsia="Times New Roman" w:hAnsi="Calibri" w:cs="Times New Roman"/>
+          <w:color w:val="000000"/>
+          <w:lang w:eastAsia="en-GB"/>
+        </w:rPr>
+        <w:t xml:space="preserve"> Floors this is the normal "family house"</w:t>
+      </w:r>
+    </w:p>
+    <w:p>
+      <w:pPr>
+        <w:numPr>
+          <w:ilvl w:val="0"/>
+          <w:numId w:val="3"/>
+        </w:numPr>
+        <w:shd w:val="clear" w:color="auto" w:fill="FFFFFF"/>
+        <w:spacing w:before="100" w:beforeAutospacing="1" w:after="100" w:afterAutospacing="1"/>
+        <w:rPr>
+          <w:rFonts w:ascii="Calibri" w:eastAsia="Times New Roman" w:hAnsi="Calibri" w:cs="Times New Roman"/>
+          <w:color w:val="000000"/>
+          <w:lang w:eastAsia="en-GB"/>
+        </w:rPr>
+      </w:pPr>
+      <w:r>
+        <w:rPr>
+          <w:rFonts w:ascii="Calibri" w:eastAsia="Times New Roman" w:hAnsi="Calibri" w:cs="Times New Roman"/>
+          <w:color w:val="000000"/>
+          <w:lang w:eastAsia="en-GB"/>
+        </w:rPr>
+        <w:t xml:space="preserve">2: </w:t>
+      </w:r>
+      <w:r>
+        <w:rPr>
+          <w:rFonts w:ascii="Calibri" w:eastAsia="Times New Roman" w:hAnsi="Calibri" w:cs="Times New Roman"/>
+          <w:color w:val="000000"/>
+          <w:lang w:eastAsia="en-GB"/>
+        </w:rPr>
+        <w:t>This is pretty similar to the family house above but with a little less space</w:t>
+      </w:r>
+    </w:p>
+    <w:p>
+      <w:pPr>
+        <w:numPr>
+          <w:ilvl w:val="0"/>
+          <w:numId w:val="3"/>
+        </w:numPr>
+        <w:shd w:val="clear" w:color="auto" w:fill="FFFFFF"/>
+        <w:spacing w:before="100" w:beforeAutospacing="1" w:after="100" w:afterAutospacing="1"/>
+        <w:rPr>
+          <w:rFonts w:ascii="Calibri" w:eastAsia="Times New Roman" w:hAnsi="Calibri" w:cs="Times New Roman"/>
+          <w:color w:val="000000"/>
+          <w:lang w:eastAsia="en-GB"/>
+        </w:rPr>
+      </w:pPr>
+      <w:r>
+        <w:rPr>
+          <w:rFonts w:ascii="Calibri" w:eastAsia="Times New Roman" w:hAnsi="Calibri" w:cs="Times New Roman"/>
+          <w:color w:val="000000"/>
+          <w:lang w:eastAsia="en-GB"/>
+        </w:rPr>
+        <w:t>3: With an average of 3.5</w:t>
+      </w:r>
+      <w:r>
+        <w:rPr>
+          <w:rFonts w:ascii="Calibri" w:eastAsia="Times New Roman" w:hAnsi="Calibri" w:cs="Times New Roman"/>
+          <w:color w:val="000000"/>
+          <w:lang w:eastAsia="en-GB"/>
+        </w:rPr>
+        <w:t xml:space="preserve"> Bedrooms and nearly 3 Bathrooms spanning 2 floors on average these are the most spacious houses.</w:t>
+      </w:r>
+    </w:p>
+    <w:p>
+      <w:pPr>
+        <w:pStyle w:val="Heading3"/>
+        <w:rPr>
+          <w:rFonts w:eastAsia="Times New Roman"/>
+          <w:lang w:eastAsia="en-GB"/>
+        </w:rPr>
+      </w:pPr>
+      <w:r>
+        <w:rPr>
+          <w:rFonts w:eastAsia="Times New Roman"/>
+          <w:lang w:eastAsia="en-GB"/>
+        </w:rPr>
+        <w:t>Regression</w:t>
+      </w:r>
+    </w:p>
+    <w:p>
+      <w:pPr>
+        <w:rPr>
+          <w:lang w:eastAsia="en-GB"/>
+        </w:rPr>
+      </w:pPr>
+      <w:r>
+        <w:rPr>
+          <w:lang w:eastAsia="en-GB"/>
+        </w:rPr>
+        <w:t>For every pair of quality and space clusters its own regressor was trained with the Linear Regression Algorithm. This was intended to have better linear Regression for better paired house. The Feature used for training was still sqft_living as X and the price as y.</w:t>
+      </w:r>
+    </w:p>
+    <w:p>
+      <w:pPr>
+        <w:pStyle w:val="Heading3"/>
+        <w:rPr>
+          <w:lang w:eastAsia="en-GB"/>
+        </w:rPr>
+      </w:pPr>
+      <w:r>
+        <w:rPr>
+          <w:lang w:eastAsia="en-GB"/>
+        </w:rPr>
+        <w:t>Prediction</w:t>
+      </w:r>
+    </w:p>
+    <w:p>
+      <w:pPr>
+        <w:rPr>
+          <w:lang w:eastAsia="en-GB"/>
+        </w:rPr>
+      </w:pPr>
+      <w:r>
+        <w:rPr>
+          <w:lang w:eastAsia="en-GB"/>
+        </w:rPr>
+        <w:t>When predicting the prices for each entry the same approach was done. First clustering each value in the test set by their respective quality and space cluster. Then using the correspondent linear regressor on that value to predict its price.</w:t>
+      </w:r>
+    </w:p>
+    <w:p/>
+    <w:p/>
+    <w:p>
+      <w:pPr>
+        <w:rPr>
+          <w:rFonts w:asciiTheme="majorHAnsi" w:eastAsiaTheme="majorEastAsia" w:hAnsiTheme="majorHAnsi" w:cstheme="majorBidi"/>
+          <w:color w:val="2F5496" w:themeColor="accent1" w:themeShade="BF"/>
+          <w:sz w:val="26"/>
+          <w:szCs w:val="26"/>
+        </w:rPr>
+      </w:pPr>
+      <w:r>
+        <w:br w:type="page"/>
+      </w:r>
+    </w:p>
+    <w:p>
+      <w:pPr>
+        <w:pStyle w:val="Heading2"/>
+      </w:pPr>
+      <w:r>
+        <w:t>Benchmark</w:t>
+      </w:r>
+    </w:p>
+    <w:p/>
+    <w:p>
+      <w:r>
+        <w:t xml:space="preserve">My Benchmark model will be a trivial linear regression over the living space of all houses and their corresponding prices. First, I will split the data into training and test sets using cross validation. Then I will train the linear regression on the training set. To get a comparable number I will then take the r2-score of the prediction the linear regression does on the test data compared to the actual data. </w:t>
+      </w:r>
+    </w:p>
+    <w:p>
+      <w:pPr>
+        <w:rPr>
+          <w:lang w:val="de-DE"/>
+        </w:rPr>
+      </w:pPr>
+      <w:r>
+        <w:rPr>
+          <w:noProof/>
+          <w:lang w:eastAsia="en-GB"/>
+        </w:rPr>
+        <w:drawing>
+          <wp:inline distT="0" distB="0" distL="0" distR="0" wp14:anchorId="2C13E7B7" wp14:editId="12AD1E84">
+            <wp:extent cx="5753100" cy="4318000"/>
+            <wp:effectExtent l="0" t="0" r="12700" b="0"/>
+            <wp:docPr id="2" name="Picture 2" descr="code/img/linear_regression.png"/>
+            <wp:cNvGraphicFramePr>
+              <a:graphicFrameLocks xmlns:a="http://schemas.openxmlformats.org/drawingml/2006/main" noChangeAspect="1"/>
+            </wp:cNvGraphicFramePr>
+            <a:graphic xmlns:a="http://schemas.openxmlformats.org/drawingml/2006/main">
+              <a:graphicData uri="http://schemas.openxmlformats.org/drawingml/2006/picture">
+                <pic:pic xmlns:pic="http://schemas.openxmlformats.org/drawingml/2006/picture">
+                  <pic:nvPicPr>
+                    <pic:cNvPr id="0" name="Picture 1" descr="code/img/linear_regression.png"/>
+                    <pic:cNvPicPr>
+                      <a:picLocks noChangeAspect="1" noChangeArrowheads="1"/>
+                    </pic:cNvPicPr>
+                  </pic:nvPicPr>
+                  <pic:blipFill>
+                    <a:blip r:embed="rId11">
+                      <a:extLst>
+                        <a:ext uri="{28A0092B-C50C-407E-A947-70E740481C1C}">
+                          <a14:useLocalDpi xmlns:a14="http://schemas.microsoft.com/office/drawing/2010/main" val="0"/>
+                        </a:ext>
+                      </a:extLst>
+                    </a:blip>
+                    <a:srcRect/>
+                    <a:stretch>
+                      <a:fillRect/>
+                    </a:stretch>
+                  </pic:blipFill>
+                  <pic:spPr bwMode="auto">
+                    <a:xfrm>
+                      <a:off x="0" y="0"/>
+                      <a:ext cx="5753100" cy="4318000"/>
+                    </a:xfrm>
+                    <a:prstGeom prst="rect">
+                      <a:avLst/>
+                    </a:prstGeom>
+                    <a:noFill/>
+                    <a:ln>
+                      <a:noFill/>
+                    </a:ln>
+                  </pic:spPr>
+                </pic:pic>
+              </a:graphicData>
+            </a:graphic>
+          </wp:inline>
+        </w:drawing>
+      </w:r>
+    </w:p>
+    <w:p>
+      <w:r>
+        <w:t xml:space="preserve">For the Simple </w:t>
+      </w:r>
+      <w:r>
+        <w:t>Regression,</w:t>
+      </w:r>
+      <w:r>
+        <w:t xml:space="preserve"> the R2 Score is: 0.4929</w:t>
+      </w:r>
+      <w:r>
+        <w:t xml:space="preserve">. </w:t>
+      </w:r>
+    </w:p>
+    <w:p/>
+    <w:p/>
+    <w:p>
+      <w:pPr>
+        <w:pStyle w:val="Heading1"/>
+      </w:pPr>
+      <w:r>
+        <w:t>III. Methodology</w:t>
+      </w:r>
+    </w:p>
+    <w:p/>
+    <w:p>
+      <w:pPr>
+        <w:pStyle w:val="Heading2"/>
+      </w:pPr>
+      <w:r>
+        <w:t>Data Preprocessing</w:t>
+      </w:r>
+    </w:p>
+    <w:p>
+      <w:r>
+        <w:t>The data is pre-processed detecting the outliers on the data set. All Extreme Outliers (</w:t>
+      </w:r>
+      <w:r>
+        <w:t>more than 3 times difference between first and third quarter value) were removed from the set.</w:t>
+      </w:r>
+    </w:p>
+    <w:p>
+      <w:r>
+        <w:t>Not all Features were being used in the algorithms:</w:t>
       </w:r>
     </w:p>
     <w:p>
@@ -4735,81 +5193,19 @@
         </w:numPr>
       </w:pPr>
       <w:r>
-        <w:t>Clustered Regression dropped: id, date</w:t>
-      </w:r>
-      <w:r>
-        <w:t xml:space="preserve">, price, </w:t>
-      </w:r>
-      <w:r>
-        <w:t>sqft_above</w:t>
-      </w:r>
-      <w:r>
-        <w:t xml:space="preserve">, </w:t>
-      </w:r>
-      <w:r>
-        <w:t>sqft_basement</w:t>
-      </w:r>
-    </w:p>
-    <w:p>
-      <w:r>
-        <w:t>Id is dropped from all, as this can’t really give any insight, because it is only meta information. Date also doesn’t really pose any good value and is additionally really hard to process without some extra pre-filtering, which just seemed like unnecessary work.</w:t>
-      </w:r>
-    </w:p>
-    <w:p/>
-    <w:p>
-      <w:pPr>
-        <w:pStyle w:val="Heading2"/>
-      </w:pPr>
-      <w:r>
-        <w:t>Implementation</w:t>
-      </w:r>
-    </w:p>
-    <w:p/>
-    <w:p>
-      <w:pPr>
-        <w:pStyle w:val="Heading2"/>
-      </w:pPr>
-      <w:r>
-        <w:t>Refinement</w:t>
-      </w:r>
-    </w:p>
-    <w:p>
-      <w:r>
-        <w:t>I first started out with only the clustered regression approach which ended up performing really weak. Several different Regressors and Clusters were tried, which held even worse results. Then I shifted to using more standard approaches which had way better results.</w:t>
-      </w:r>
-    </w:p>
-    <w:p/>
-    <w:p>
-      <w:pPr>
-        <w:pStyle w:val="Heading1"/>
-      </w:pPr>
-      <w:r>
-        <w:t>IV. Results</w:t>
-      </w:r>
-    </w:p>
-    <w:p/>
-    <w:p>
-      <w:pPr>
-        <w:pStyle w:val="Heading2"/>
-      </w:pPr>
-      <w:r>
-        <w:t>Model Evaluation and Validation</w:t>
-      </w:r>
-    </w:p>
-    <w:p>
-      <w:r>
-        <w:t xml:space="preserve">As mentioned before the benchmark model hit a r2-score of </w:t>
-      </w:r>
-      <w:r>
-        <w:t>0.4929</w:t>
-      </w:r>
-      <w:r>
-        <w:t xml:space="preserve">. </w:t>
-      </w:r>
-    </w:p>
-    <w:p>
-      <w:r>
-        <w:t>Scoring for the other models was done the same way split the data into a random 10% to testing and the rest to training. The r2-scores were the following:</w:t>
+        <w:t>Linear SVR dropped: id, date, price, long, lat, zipcode, yr_renovated</w:t>
+      </w:r>
+      <w:r>
+        <w:t>,</w:t>
+      </w:r>
+      <w:r>
+        <w:t xml:space="preserve"> sqft_above</w:t>
+      </w:r>
+      <w:r>
+        <w:t>,</w:t>
+      </w:r>
+      <w:r>
+        <w:t xml:space="preserve"> sqft_basement</w:t>
       </w:r>
     </w:p>
     <w:p>
@@ -4821,7 +5217,25 @@
         </w:numPr>
       </w:pPr>
       <w:r>
-        <w:t>r2-score for Clustered Regressors: -0.4894</w:t>
+        <w:t>Ridge Regression dropped:</w:t>
+      </w:r>
+      <w:r>
+        <w:t xml:space="preserve"> </w:t>
+      </w:r>
+      <w:r>
+        <w:t>id, date, price, long, lat, zipcode, yr_renovated</w:t>
+      </w:r>
+      <w:r>
+        <w:t>,</w:t>
+      </w:r>
+      <w:r>
+        <w:t xml:space="preserve"> sqft_above</w:t>
+      </w:r>
+      <w:r>
+        <w:t>,</w:t>
+      </w:r>
+      <w:r>
+        <w:t xml:space="preserve"> sqft_basement</w:t>
       </w:r>
     </w:p>
     <w:p>
@@ -4833,7 +5247,94 @@
         </w:numPr>
       </w:pPr>
       <w:r>
-        <w:t>r2-score for LinearSVR: 0.470962</w:t>
+        <w:t>Clustered Regression dropped: id, date</w:t>
+      </w:r>
+      <w:r>
+        <w:t xml:space="preserve">, price, </w:t>
+      </w:r>
+      <w:r>
+        <w:t>sqft_above</w:t>
+      </w:r>
+      <w:r>
+        <w:t xml:space="preserve">, </w:t>
+      </w:r>
+      <w:r>
+        <w:t>sqft_basement</w:t>
+      </w:r>
+    </w:p>
+    <w:p>
+      <w:r>
+        <w:t xml:space="preserve">Sqft_Above and sqft_basement were to be dropped as discussed already. </w:t>
+      </w:r>
+    </w:p>
+    <w:p>
+      <w:r>
+        <w:t>Id is dropped from all, as this can’t really give any insight, because it is only meta information. Date also doesn’t really pose any good value</w:t>
+      </w:r>
+      <w:r>
+        <w:t xml:space="preserve"> as there is no dependency on the price and the date the house was bought.</w:t>
+      </w:r>
+    </w:p>
+    <w:p>
+      <w:r>
+        <w:t>Price also needs to be dropped, as this is the y-value we use. After comparing the results long, lat, zipcode don’t seem to give that much more insight and don’t increase the prediction score. Therefore, they were both also dropped.</w:t>
+      </w:r>
+    </w:p>
+    <w:p/>
+    <w:p>
+      <w:pPr>
+        <w:pStyle w:val="Heading2"/>
+      </w:pPr>
+      <w:r>
+        <w:t>Implementation</w:t>
+      </w:r>
+    </w:p>
+    <w:p/>
+    <w:p>
+      <w:pPr>
+        <w:pStyle w:val="Heading2"/>
+      </w:pPr>
+      <w:r>
+        <w:t>Refinement</w:t>
+      </w:r>
+    </w:p>
+    <w:p>
+      <w:r>
+        <w:t>I first started out with only the clustered regression approach which ended up performing really weak. Several different Regressors and Clusters were tried, which held even worse results. Then I shifted to using more standard approaches which had way better results.</w:t>
+      </w:r>
+    </w:p>
+    <w:p/>
+    <w:p>
+      <w:pPr>
+        <w:pStyle w:val="Heading1"/>
+      </w:pPr>
+      <w:r>
+        <w:t>IV. Results</w:t>
+      </w:r>
+    </w:p>
+    <w:p/>
+    <w:p>
+      <w:pPr>
+        <w:pStyle w:val="Heading2"/>
+      </w:pPr>
+      <w:r>
+        <w:t>Model Evaluation and Validation</w:t>
+      </w:r>
+    </w:p>
+    <w:p>
+      <w:r>
+        <w:t xml:space="preserve">As mentioned before the benchmark model hit a r2-score of </w:t>
+      </w:r>
+      <w:r>
+        <w:t>0.4929</w:t>
+      </w:r>
+      <w:r>
+        <w:t xml:space="preserve">. </w:t>
+      </w:r>
+    </w:p>
+    <w:p>
+      <w:r>
+        <w:t>Scoring for the other models was done the same way split the data into a random 10% to testing and the rest to training. The r2-scores were the following:</w:t>
       </w:r>
     </w:p>
     <w:p>
@@ -4845,7 +5346,40 @@
         </w:numPr>
       </w:pPr>
       <w:r>
-        <w:t>r2-score for Ridge Regression: 0.644064</w:t>
+        <w:t>r2-score f</w:t>
+      </w:r>
+      <w:r>
+        <w:t>or Clustered Regressors: -0.84</w:t>
+      </w:r>
+    </w:p>
+    <w:p>
+      <w:pPr>
+        <w:pStyle w:val="ListParagraph"/>
+        <w:numPr>
+          <w:ilvl w:val="0"/>
+          <w:numId w:val="1"/>
+        </w:numPr>
+      </w:pPr>
+      <w:r>
+        <w:t xml:space="preserve">r2-score for LinearSVR: </w:t>
+      </w:r>
+      <w:r>
+        <w:t>0.374198</w:t>
+      </w:r>
+    </w:p>
+    <w:p>
+      <w:pPr>
+        <w:pStyle w:val="ListParagraph"/>
+        <w:numPr>
+          <w:ilvl w:val="0"/>
+          <w:numId w:val="1"/>
+        </w:numPr>
+      </w:pPr>
+      <w:r>
+        <w:t xml:space="preserve">r2-score for Ridge Regression: </w:t>
+      </w:r>
+      <w:r>
+        <w:t>0.641903</w:t>
       </w:r>
     </w:p>
     <w:p>
@@ -4863,15 +5397,39 @@
     </w:p>
     <w:p>
       <w:r>
-        <w:t>With a Difference of over 0.15 Ridge Regression is performing way better than the second best (linear regression) and is therefore the best model found.</w:t>
-      </w:r>
-    </w:p>
-    <w:p>
-      <w:r>
-        <w:t>I think beating the linear regression which is normally used for these kind of problems by a bigger margin, the ridge regression is really better suited for these kind of problems.</w:t>
-      </w:r>
-    </w:p>
-    <w:p/>
+        <w:t>With a Difference of over 0.16</w:t>
+      </w:r>
+      <w:r>
+        <w:t xml:space="preserve"> Ridge Regression is performing way better than the second best (linear regression) and is therefore the best model found.</w:t>
+      </w:r>
+    </w:p>
+    <w:p>
+      <w:r>
+        <w:t xml:space="preserve">I think beating the linear regression which is normally used for </w:t>
+      </w:r>
+      <w:r>
+        <w:t>these kinds of problems</w:t>
+      </w:r>
+      <w:r>
+        <w:t xml:space="preserve"> by a bigger margin, the ridge reg</w:t>
+      </w:r>
+      <w:r>
+        <w:t>ression is really better suited in this case.</w:t>
+      </w:r>
+    </w:p>
+    <w:p>
+      <w:r>
+        <w:t>The clustered regression was not performing well, but still I learned a lot about using several algorithms in a pipeline in sklearn. In this case it was about first clustering and then applying a regression to this. I tried to use different values for the clusters, adjusting the number of components but still this didn’t improve the r2-score really.</w:t>
+      </w:r>
+    </w:p>
+    <w:p>
+      <w:r>
+        <w:t>I suspect that I didn’t find the “right spot” with the clusters. My main idea was that I can find some clusters which decrease the spread of the relation in between sqft_living and price and therefore give a real improvement in the linear regression between those two features.</w:t>
+      </w:r>
+      <w:r>
+        <w:br w:type="page"/>
+      </w:r>
+    </w:p>
     <w:p>
       <w:pPr>
         <w:pStyle w:val="Heading1"/>
@@ -4880,7 +5438,29 @@
         <w:t>V. Conclusion</w:t>
       </w:r>
     </w:p>
-    <w:p/>
+    <w:p>
+      <w:pPr>
+        <w:pStyle w:val="Heading2"/>
+      </w:pPr>
+      <w:r>
+        <w:t>Summarization</w:t>
+      </w:r>
+    </w:p>
+    <w:p>
+      <w:r>
+        <w:t xml:space="preserve">First, I described the problem which is the prediction of housing prices. Then I explained, why this problem makes sense to be done using machine learning and why this problem can be improved on by doing so. I described the data set and decided on a metric to be used to evaluate the solution and compare them to a benchmark model. After that I analysed the data feature-wise and discussed some implications. After that I checked the dataset for outliers and discussed the found solutions. This led to one data set being dropped for being suspect to an error in collecting data. Then I checked all features for their relevance and performance.  </w:t>
+      </w:r>
+    </w:p>
+    <w:p>
+      <w:r>
+        <w:t xml:space="preserve">After that all three of the algorithms and techniques used in this paper were introduced. The Techniques are Ridge Regression, Linear SVR and a clustered regression approach. The benchmark model was introduced which is a simple linear regression. This will be used to compare the results of the aforementioned algorithms. </w:t>
+      </w:r>
+    </w:p>
+    <w:p>
+      <w:r>
+        <w:t>The Data preprocessing was then explained. After that the results of running all four models were presented and compared. In result the Ridge Regression performed the best out of all models by a bigger margin.</w:t>
+      </w:r>
+    </w:p>
     <w:p>
       <w:pPr>
         <w:pStyle w:val="Heading2"/>
@@ -4897,10 +5477,99 @@
     </w:p>
     <w:p>
       <w:r>
-        <w:t>As already mentioned the visualization presented before of the heatmap regarding living cost was quite interesting. Unfortunately this was not really usable with my approaches but might be worth some further investigation.</w:t>
-      </w:r>
-    </w:p>
-    <w:p/>
+        <w:t>As already mentioned the visualization presented before of the heat</w:t>
+      </w:r>
+      <w:r>
+        <w:t xml:space="preserve"> </w:t>
+      </w:r>
+      <w:r>
+        <w:t>map regarding living cost was quite interesting. Unfortunately</w:t>
+      </w:r>
+      <w:r>
+        <w:t>,</w:t>
+      </w:r>
+      <w:r>
+        <w:t xml:space="preserve"> this was not really usable with my approaches but might be worth some further investigation.</w:t>
+      </w:r>
+    </w:p>
+    <w:p>
+      <w:pPr>
+        <w:keepNext/>
+      </w:pPr>
+      <w:r>
+        <w:rPr>
+          <w:noProof/>
+          <w:lang w:eastAsia="en-GB"/>
+        </w:rPr>
+        <w:drawing>
+          <wp:inline distT="0" distB="0" distL="0" distR="0" wp14:anchorId="313A3C6D" wp14:editId="222CEBB4">
+            <wp:extent cx="5751830" cy="2278380"/>
+            <wp:effectExtent l="0" t="0" r="0" b="7620"/>
+            <wp:docPr id="5" name="Picture 5" descr="../../Desktop/Screen%20Shot%202017-07-19%20at%2007.50.17.p"/>
+            <wp:cNvGraphicFramePr>
+              <a:graphicFrameLocks xmlns:a="http://schemas.openxmlformats.org/drawingml/2006/main" noChangeAspect="1"/>
+            </wp:cNvGraphicFramePr>
+            <a:graphic xmlns:a="http://schemas.openxmlformats.org/drawingml/2006/main">
+              <a:graphicData uri="http://schemas.openxmlformats.org/drawingml/2006/picture">
+                <pic:pic xmlns:pic="http://schemas.openxmlformats.org/drawingml/2006/picture">
+                  <pic:nvPicPr>
+                    <pic:cNvPr id="0" name="Picture 1" descr="../../Desktop/Screen%20Shot%202017-07-19%20at%2007.50.17.p"/>
+                    <pic:cNvPicPr>
+                      <a:picLocks noChangeAspect="1" noChangeArrowheads="1"/>
+                    </pic:cNvPicPr>
+                  </pic:nvPicPr>
+                  <pic:blipFill>
+                    <a:blip r:embed="rId12">
+                      <a:extLst>
+                        <a:ext uri="{28A0092B-C50C-407E-A947-70E740481C1C}">
+                          <a14:useLocalDpi xmlns:a14="http://schemas.microsoft.com/office/drawing/2010/main" val="0"/>
+                        </a:ext>
+                      </a:extLst>
+                    </a:blip>
+                    <a:srcRect/>
+                    <a:stretch>
+                      <a:fillRect/>
+                    </a:stretch>
+                  </pic:blipFill>
+                  <pic:spPr bwMode="auto">
+                    <a:xfrm>
+                      <a:off x="0" y="0"/>
+                      <a:ext cx="5751830" cy="2278380"/>
+                    </a:xfrm>
+                    <a:prstGeom prst="rect">
+                      <a:avLst/>
+                    </a:prstGeom>
+                    <a:noFill/>
+                    <a:ln>
+                      <a:noFill/>
+                    </a:ln>
+                  </pic:spPr>
+                </pic:pic>
+              </a:graphicData>
+            </a:graphic>
+          </wp:inline>
+        </w:drawing>
+      </w:r>
+    </w:p>
+    <w:p>
+      <w:pPr>
+        <w:pStyle w:val="Caption"/>
+      </w:pPr>
+      <w:r>
+        <w:t xml:space="preserve">Figure </w:t>
+      </w:r>
+      <w:fldSimple w:instr=" SEQ Figure \* ARABIC ">
+        <w:r>
+          <w:rPr>
+            <w:noProof/>
+          </w:rPr>
+          <w:t>7</w:t>
+        </w:r>
+      </w:fldSimple>
+      <w:r>
+        <w:t xml:space="preserve"> Heat map: Prices based on location</w:t>
+      </w:r>
+    </w:p>
     <w:p>
       <w:pPr>
         <w:pStyle w:val="Heading2"/>
@@ -4965,10 +5634,7 @@
     <w:p/>
     <w:p/>
     <w:p/>
-    <w:p>
-      <w:bookmarkStart w:id="0" w:name="_GoBack"/>
-      <w:bookmarkEnd w:id="0"/>
-    </w:p>
+    <w:p/>
     <w:p>
       <w:pPr>
         <w:pStyle w:val="Heading1"/>
@@ -4985,6 +5651,13 @@
     <w:p>
       <w:r>
         <w:t xml:space="preserve">There is also a jupyter notebook (“housing.ipynb”), but this was only used as a sketch. The only thing which I was unable to redo in the normal python environment was the heatmap, which was not working outside of jupyter. </w:t>
+      </w:r>
+    </w:p>
+    <w:p/>
+    <w:p/>
+    <w:p>
+      <w:r>
+        <w:t>Graphs generated by the code can be found in “code/img”</w:t>
       </w:r>
     </w:p>
     <w:sectPr>
